--- a/Informe Georges Galíndez Ascensores.docx
+++ b/Informe Georges Galíndez Ascensores.docx
@@ -5023,7 +5023,7 @@
           </mc:Choice>
           <mc:Fallback>
             <w:pict>
-              <v:shapetype w14:anchorId="05168D78" id="_x0000_t32" coordsize="21600,21600" o:spt="32" o:oned="t" path="m,l21600,21600e" filled="f">
+              <v:shapetype w14:anchorId="6107B3C3" id="_x0000_t32" coordsize="21600,21600" o:spt="32" o:oned="t" path="m,l21600,21600e" filled="f">
                 <v:path arrowok="t" fillok="f" o:connecttype="none"/>
                 <o:lock v:ext="edit" shapetype="t"/>
               </v:shapetype>
@@ -5093,7 +5093,7 @@
           </mc:Choice>
           <mc:Fallback>
             <w:pict>
-              <v:shape w14:anchorId="6699FB1C" id="Conector recto de flecha 11" o:spid="_x0000_s1026" type="#_x0000_t32" style="position:absolute;margin-left:177.15pt;margin-top:20.15pt;width:0;height:24pt;flip:x;z-index:251672576;visibility:visible;mso-wrap-style:square;mso-width-percent:0;mso-height-percent:0;mso-wrap-distance-left:9pt;mso-wrap-distance-top:0;mso-wrap-distance-right:9pt;mso-wrap-distance-bottom:0;mso-position-horizontal:absolute;mso-position-horizontal-relative:text;mso-position-vertical:absolute;mso-position-vertical-relative:text;mso-width-percent:0;mso-height-percent:0;mso-width-relative:margin;mso-height-relative:margin" o:gfxdata="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" strokecolor="#002060" strokeweight="2.25pt">
+              <v:shape w14:anchorId="10ED2146" id="Conector recto de flecha 11" o:spid="_x0000_s1026" type="#_x0000_t32" style="position:absolute;margin-left:177.15pt;margin-top:20.15pt;width:0;height:24pt;flip:x;z-index:251672576;visibility:visible;mso-wrap-style:square;mso-width-percent:0;mso-height-percent:0;mso-wrap-distance-left:9pt;mso-wrap-distance-top:0;mso-wrap-distance-right:9pt;mso-wrap-distance-bottom:0;mso-position-horizontal:absolute;mso-position-horizontal-relative:text;mso-position-vertical:absolute;mso-position-vertical-relative:text;mso-width-percent:0;mso-height-percent:0;mso-width-relative:margin;mso-height-relative:margin" o:gfxdata="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" strokecolor="#002060" strokeweight="2.25pt">
                 <v:stroke startarrowwidth="narrow" startarrowlength="short" endarrow="block" joinstyle="miter"/>
               </v:shape>
             </w:pict>
@@ -5319,7 +5319,7 @@
           <w:sz w:val="24"/>
           <w:szCs w:val="24"/>
         </w:rPr>
-        <w:t>las tensiones deben ser calculadas con la máxima carga nominal</w:t>
+        <w:t xml:space="preserve">el contrapeso debe tener la masa suficiente para </w:t>
       </w:r>
       <w:r>
         <w:rPr>
@@ -5327,7 +5327,7 @@
           <w:sz w:val="24"/>
           <w:szCs w:val="24"/>
         </w:rPr>
-        <w:t xml:space="preserve">, </w:t>
+        <w:t>igualar la masa de la cabina</w:t>
       </w:r>
       <w:r>
         <w:rPr>
@@ -5335,7 +5335,7 @@
           <w:sz w:val="24"/>
           <w:szCs w:val="24"/>
         </w:rPr>
-        <w:t>pues se debe tener en cuenta el peor de los casos para el ascensor en movimiento</w:t>
+        <w:t xml:space="preserve"> llena</w:t>
       </w:r>
       <w:r>
         <w:rPr>
@@ -5343,7 +5343,7 @@
           <w:sz w:val="24"/>
           <w:szCs w:val="24"/>
         </w:rPr>
-        <w:t>. A</w:t>
+        <w:t xml:space="preserve">, se tiene </w:t>
       </w:r>
       <w:r>
         <w:rPr>
@@ -5351,7 +5351,7 @@
           <w:sz w:val="24"/>
           <w:szCs w:val="24"/>
         </w:rPr>
-        <w:t xml:space="preserve">demás, </w:t>
+        <w:t>la tensión</w:t>
       </w:r>
       <w:r>
         <w:rPr>
@@ -5359,15 +5359,7 @@
           <w:sz w:val="24"/>
           <w:szCs w:val="24"/>
         </w:rPr>
-        <w:t>viendo que la cabina se desplaza hacia abajo</w:t>
-      </w:r>
-      <w:r>
-        <w:rPr>
-          <w:rFonts w:ascii="Times New Roman" w:eastAsia="Times New Roman" w:hAnsi="Times New Roman" w:cs="Times New Roman"/>
-          <w:sz w:val="24"/>
-          <w:szCs w:val="24"/>
-        </w:rPr>
-        <w:t>, se tiene que</w:t>
+        <w:t xml:space="preserve"> expresada como</w:t>
       </w:r>
       <w:r>
         <w:rPr>
@@ -5404,46 +5396,6 @@
               <w:szCs w:val="40"/>
             </w:rPr>
             <m:t>=</m:t>
-          </m:r>
-          <m:sSub>
-            <m:sSubPr>
-              <m:ctrlPr>
-                <w:rPr>
-                  <w:rFonts w:ascii="Cambria Math" w:eastAsia="Cambria Math" w:hAnsi="Cambria Math" w:cs="Cambria Math"/>
-                  <w:i/>
-                  <w:sz w:val="40"/>
-                  <w:szCs w:val="40"/>
-                </w:rPr>
-              </m:ctrlPr>
-            </m:sSubPr>
-            <m:e>
-              <m:r>
-                <w:rPr>
-                  <w:rFonts w:ascii="Cambria Math" w:eastAsia="Cambria Math" w:hAnsi="Cambria Math" w:cs="Cambria Math"/>
-                  <w:sz w:val="40"/>
-                  <w:szCs w:val="40"/>
-                </w:rPr>
-                <m:t>M</m:t>
-              </m:r>
-            </m:e>
-            <m:sub>
-              <m:r>
-                <w:rPr>
-                  <w:rFonts w:ascii="Cambria Math" w:eastAsia="Cambria Math" w:hAnsi="Cambria Math" w:cs="Cambria Math"/>
-                  <w:sz w:val="40"/>
-                  <w:szCs w:val="40"/>
-                </w:rPr>
-                <m:t>Contrapeso</m:t>
-              </m:r>
-            </m:sub>
-          </m:sSub>
-          <m:r>
-            <w:rPr>
-              <w:rFonts w:ascii="Cambria Math" w:eastAsia="Cambria Math" w:hAnsi="Cambria Math" w:cs="Cambria Math"/>
-              <w:sz w:val="40"/>
-              <w:szCs w:val="40"/>
-            </w:rPr>
-            <m:t>*g-</m:t>
           </m:r>
           <m:sSub>
             <m:sSubPr>
@@ -5647,7 +5599,31 @@
               <w:sz w:val="32"/>
               <w:szCs w:val="32"/>
             </w:rPr>
-            <m:t>=1350 kg*9.8</m:t>
+            <m:t>=</m:t>
+          </m:r>
+          <m:r>
+            <w:rPr>
+              <w:rFonts w:ascii="Cambria Math" w:eastAsia="Cambria Math" w:hAnsi="Cambria Math" w:cs="Cambria Math"/>
+              <w:sz w:val="32"/>
+              <w:szCs w:val="32"/>
+            </w:rPr>
+            <m:t>900</m:t>
+          </m:r>
+          <m:r>
+            <w:rPr>
+              <w:rFonts w:ascii="Cambria Math" w:eastAsia="Cambria Math" w:hAnsi="Cambria Math" w:cs="Cambria Math"/>
+              <w:sz w:val="32"/>
+              <w:szCs w:val="32"/>
+            </w:rPr>
+            <m:t xml:space="preserve"> kg</m:t>
+          </m:r>
+          <m:r>
+            <w:rPr>
+              <w:rFonts w:ascii="Cambria Math" w:eastAsia="Cambria Math" w:hAnsi="Cambria Math" w:cs="Cambria Math"/>
+              <w:sz w:val="32"/>
+              <w:szCs w:val="32"/>
+            </w:rPr>
+            <m:t>*9.8</m:t>
           </m:r>
           <m:f>
             <m:fPr>
@@ -5711,7 +5687,603 @@
               <w:sz w:val="32"/>
               <w:szCs w:val="32"/>
             </w:rPr>
-            <m:t>-900*9.8</m:t>
+            <m:t>=</m:t>
+          </m:r>
+          <m:r>
+            <w:rPr>
+              <w:rFonts w:ascii="Cambria Math" w:eastAsia="Cambria Math" w:hAnsi="Cambria Math" w:cs="Cambria Math"/>
+              <w:sz w:val="32"/>
+              <w:szCs w:val="32"/>
+            </w:rPr>
+            <m:t>8820 N</m:t>
+          </m:r>
+        </m:oMath>
+      </m:oMathPara>
+    </w:p>
+    <w:p>
+      <w:pPr>
+        <w:rPr>
+          <w:rFonts w:ascii="Times New Roman" w:eastAsia="Times New Roman" w:hAnsi="Times New Roman" w:cs="Times New Roman"/>
+          <w:sz w:val="24"/>
+          <w:szCs w:val="24"/>
+        </w:rPr>
+      </w:pPr>
+      <w:r>
+        <w:rPr>
+          <w:rFonts w:ascii="Times New Roman" w:eastAsia="Times New Roman" w:hAnsi="Times New Roman" w:cs="Times New Roman"/>
+          <w:sz w:val="24"/>
+          <w:szCs w:val="24"/>
+        </w:rPr>
+        <w:t xml:space="preserve">Por otra parte, los cables metálicos para utilizar en la instalación estarán formados por hilos de acero entorchados, con alma de acero, de 10 mm de diámetro, de </w:t>
+      </w:r>
+      <w:r>
+        <w:rPr>
+          <w:rFonts w:ascii="Times New Roman" w:eastAsia="Times New Roman" w:hAnsi="Times New Roman" w:cs="Times New Roman"/>
+          <w:sz w:val="24"/>
+          <w:szCs w:val="24"/>
+        </w:rPr>
+        <w:t>18 hilos, con una carga de rotura de 2000 kg.</w:t>
+      </w:r>
+    </w:p>
+    <w:p>
+      <w:pPr>
+        <w:rPr>
+          <w:rFonts w:ascii="Times New Roman" w:eastAsia="Times New Roman" w:hAnsi="Times New Roman" w:cs="Times New Roman"/>
+          <w:sz w:val="24"/>
+          <w:szCs w:val="24"/>
+        </w:rPr>
+      </w:pPr>
+      <w:r>
+        <w:rPr>
+          <w:rFonts w:ascii="Times New Roman" w:eastAsia="Times New Roman" w:hAnsi="Times New Roman" w:cs="Times New Roman"/>
+          <w:sz w:val="24"/>
+          <w:szCs w:val="24"/>
+        </w:rPr>
+        <w:t>En este sentido, según la Tabla 6 de la normativa COVENIN 621-4, y teniendo en cuenta que la carga nominal será de 1800 kg, se toma la superficie útil de la cabina para una carga nominal de 2000 kg, que será de</w:t>
+      </w:r>
+      <w:r>
+        <w:rPr>
+          <w:rFonts w:ascii="Times New Roman" w:eastAsia="Times New Roman" w:hAnsi="Times New Roman" w:cs="Times New Roman"/>
+          <w:sz w:val="24"/>
+          <w:szCs w:val="24"/>
+        </w:rPr>
+        <w:t xml:space="preserve"> un mínimo de </w:t>
+      </w:r>
+      <m:oMath>
+        <m:r>
+          <w:rPr>
+            <w:rFonts w:ascii="Cambria Math" w:eastAsia="Cambria Math" w:hAnsi="Cambria Math" w:cs="Cambria Math"/>
+            <w:sz w:val="24"/>
+            <w:szCs w:val="24"/>
+          </w:rPr>
+          <m:t xml:space="preserve">4.37 </m:t>
+        </m:r>
+        <m:sSup>
+          <m:sSupPr>
+            <m:ctrlPr>
+              <w:rPr>
+                <w:rFonts w:ascii="Cambria Math" w:eastAsia="Cambria Math" w:hAnsi="Cambria Math" w:cs="Cambria Math"/>
+                <w:sz w:val="24"/>
+                <w:szCs w:val="24"/>
+              </w:rPr>
+            </m:ctrlPr>
+          </m:sSupPr>
+          <m:e>
+            <m:r>
+              <w:rPr>
+                <w:rFonts w:ascii="Cambria Math" w:eastAsia="Cambria Math" w:hAnsi="Cambria Math" w:cs="Cambria Math"/>
+                <w:sz w:val="24"/>
+                <w:szCs w:val="24"/>
+              </w:rPr>
+              <m:t>m</m:t>
+            </m:r>
+          </m:e>
+          <m:sup>
+            <m:r>
+              <w:rPr>
+                <w:rFonts w:ascii="Cambria Math" w:eastAsia="Cambria Math" w:hAnsi="Cambria Math" w:cs="Cambria Math"/>
+                <w:sz w:val="24"/>
+                <w:szCs w:val="24"/>
+              </w:rPr>
+              <m:t>2</m:t>
+            </m:r>
+          </m:sup>
+        </m:sSup>
+      </m:oMath>
+      <w:r>
+        <w:rPr>
+          <w:rFonts w:ascii="Times New Roman" w:eastAsia="Times New Roman" w:hAnsi="Times New Roman" w:cs="Times New Roman"/>
+          <w:sz w:val="24"/>
+          <w:szCs w:val="24"/>
+        </w:rPr>
+        <w:t xml:space="preserve"> hasta un máximo de </w:t>
+      </w:r>
+      <m:oMath>
+        <m:r>
+          <w:rPr>
+            <w:rFonts w:ascii="Cambria Math" w:eastAsia="Cambria Math" w:hAnsi="Cambria Math" w:cs="Cambria Math"/>
+            <w:sz w:val="24"/>
+            <w:szCs w:val="24"/>
+          </w:rPr>
+          <m:t xml:space="preserve">4.60 </m:t>
+        </m:r>
+        <m:sSup>
+          <m:sSupPr>
+            <m:ctrlPr>
+              <w:rPr>
+                <w:rFonts w:ascii="Cambria Math" w:eastAsia="Cambria Math" w:hAnsi="Cambria Math" w:cs="Cambria Math"/>
+                <w:sz w:val="24"/>
+                <w:szCs w:val="24"/>
+              </w:rPr>
+            </m:ctrlPr>
+          </m:sSupPr>
+          <m:e>
+            <m:r>
+              <w:rPr>
+                <w:rFonts w:ascii="Cambria Math" w:eastAsia="Cambria Math" w:hAnsi="Cambria Math" w:cs="Cambria Math"/>
+                <w:sz w:val="24"/>
+                <w:szCs w:val="24"/>
+              </w:rPr>
+              <m:t>m</m:t>
+            </m:r>
+          </m:e>
+          <m:sup>
+            <m:r>
+              <w:rPr>
+                <w:rFonts w:ascii="Cambria Math" w:eastAsia="Cambria Math" w:hAnsi="Cambria Math" w:cs="Cambria Math"/>
+                <w:sz w:val="24"/>
+                <w:szCs w:val="24"/>
+              </w:rPr>
+              <m:t>2</m:t>
+            </m:r>
+          </m:sup>
+        </m:sSup>
+      </m:oMath>
+      <w:r>
+        <w:rPr>
+          <w:rFonts w:ascii="Times New Roman" w:eastAsia="Times New Roman" w:hAnsi="Times New Roman" w:cs="Times New Roman"/>
+          <w:sz w:val="24"/>
+          <w:szCs w:val="24"/>
+        </w:rPr>
+        <w:t>.</w:t>
+      </w:r>
+    </w:p>
+    <w:p>
+      <w:pPr>
+        <w:rPr>
+          <w:rFonts w:ascii="Times New Roman" w:eastAsia="Times New Roman" w:hAnsi="Times New Roman" w:cs="Times New Roman"/>
+          <w:sz w:val="24"/>
+          <w:szCs w:val="24"/>
+        </w:rPr>
+      </w:pPr>
+      <w:r>
+        <w:rPr>
+          <w:rFonts w:ascii="Times New Roman" w:eastAsia="Times New Roman" w:hAnsi="Times New Roman" w:cs="Times New Roman"/>
+          <w:sz w:val="24"/>
+          <w:szCs w:val="24"/>
+        </w:rPr>
+        <w:t>Es importante añadir que el Grupo D no cuenta con la misma capacidad nominal, por lo tanto, algunos cálculos cambian. Según la Tabla 6 de la norma COVENIN 621-4, a los ascensores de este grupo se le puede</w:t>
+      </w:r>
+      <w:r>
+        <w:rPr>
+          <w:rFonts w:ascii="Times New Roman" w:eastAsia="Times New Roman" w:hAnsi="Times New Roman" w:cs="Times New Roman"/>
+          <w:sz w:val="24"/>
+          <w:szCs w:val="24"/>
+        </w:rPr>
+        <w:t xml:space="preserve"> asignar una carga nominal de 1600 kg, con una superficie útil de </w:t>
+      </w:r>
+      <m:oMath>
+        <m:r>
+          <w:rPr>
+            <w:rFonts w:ascii="Cambria Math" w:eastAsia="Cambria Math" w:hAnsi="Cambria Math" w:cs="Cambria Math"/>
+            <w:sz w:val="24"/>
+            <w:szCs w:val="24"/>
+          </w:rPr>
+          <m:t xml:space="preserve">3.65 </m:t>
+        </m:r>
+        <m:sSup>
+          <m:sSupPr>
+            <m:ctrlPr>
+              <w:rPr>
+                <w:rFonts w:ascii="Cambria Math" w:eastAsia="Cambria Math" w:hAnsi="Cambria Math" w:cs="Cambria Math"/>
+                <w:sz w:val="24"/>
+                <w:szCs w:val="24"/>
+              </w:rPr>
+            </m:ctrlPr>
+          </m:sSupPr>
+          <m:e>
+            <m:r>
+              <w:rPr>
+                <w:rFonts w:ascii="Cambria Math" w:eastAsia="Cambria Math" w:hAnsi="Cambria Math" w:cs="Cambria Math"/>
+                <w:sz w:val="24"/>
+                <w:szCs w:val="24"/>
+              </w:rPr>
+              <m:t>m</m:t>
+            </m:r>
+          </m:e>
+          <m:sup>
+            <m:r>
+              <w:rPr>
+                <w:rFonts w:ascii="Cambria Math" w:eastAsia="Cambria Math" w:hAnsi="Cambria Math" w:cs="Cambria Math"/>
+                <w:sz w:val="24"/>
+                <w:szCs w:val="24"/>
+              </w:rPr>
+              <m:t>2</m:t>
+            </m:r>
+          </m:sup>
+        </m:sSup>
+      </m:oMath>
+      <w:r>
+        <w:rPr>
+          <w:rFonts w:ascii="Times New Roman" w:eastAsia="Times New Roman" w:hAnsi="Times New Roman" w:cs="Times New Roman"/>
+          <w:sz w:val="24"/>
+          <w:szCs w:val="24"/>
+        </w:rPr>
+        <w:t xml:space="preserve"> hasta </w:t>
+      </w:r>
+      <m:oMath>
+        <m:r>
+          <w:rPr>
+            <w:rFonts w:ascii="Cambria Math" w:eastAsia="Cambria Math" w:hAnsi="Cambria Math" w:cs="Cambria Math"/>
+            <w:sz w:val="24"/>
+            <w:szCs w:val="24"/>
+          </w:rPr>
+          <m:t xml:space="preserve">3.84 </m:t>
+        </m:r>
+        <m:sSup>
+          <m:sSupPr>
+            <m:ctrlPr>
+              <w:rPr>
+                <w:rFonts w:ascii="Cambria Math" w:eastAsia="Cambria Math" w:hAnsi="Cambria Math" w:cs="Cambria Math"/>
+                <w:sz w:val="24"/>
+                <w:szCs w:val="24"/>
+              </w:rPr>
+            </m:ctrlPr>
+          </m:sSupPr>
+          <m:e>
+            <m:r>
+              <w:rPr>
+                <w:rFonts w:ascii="Cambria Math" w:eastAsia="Cambria Math" w:hAnsi="Cambria Math" w:cs="Cambria Math"/>
+                <w:sz w:val="24"/>
+                <w:szCs w:val="24"/>
+              </w:rPr>
+              <m:t>m</m:t>
+            </m:r>
+          </m:e>
+          <m:sup>
+            <m:r>
+              <w:rPr>
+                <w:rFonts w:ascii="Cambria Math" w:eastAsia="Cambria Math" w:hAnsi="Cambria Math" w:cs="Cambria Math"/>
+                <w:sz w:val="24"/>
+                <w:szCs w:val="24"/>
+              </w:rPr>
+              <m:t>2</m:t>
+            </m:r>
+          </m:sup>
+        </m:sSup>
+      </m:oMath>
+      <w:r>
+        <w:rPr>
+          <w:rFonts w:ascii="Times New Roman" w:eastAsia="Times New Roman" w:hAnsi="Times New Roman" w:cs="Times New Roman"/>
+          <w:sz w:val="24"/>
+          <w:szCs w:val="24"/>
+        </w:rPr>
+        <w:t>.</w:t>
+      </w:r>
+    </w:p>
+    <w:p>
+      <w:pPr>
+        <w:rPr>
+          <w:rFonts w:ascii="Times New Roman" w:eastAsia="Times New Roman" w:hAnsi="Times New Roman" w:cs="Times New Roman"/>
+          <w:sz w:val="24"/>
+          <w:szCs w:val="24"/>
+        </w:rPr>
+      </w:pPr>
+      <w:r>
+        <w:rPr>
+          <w:rFonts w:ascii="Times New Roman" w:eastAsia="Times New Roman" w:hAnsi="Times New Roman" w:cs="Times New Roman"/>
+          <w:sz w:val="24"/>
+          <w:szCs w:val="24"/>
+        </w:rPr>
+        <w:t>La masa de la cabina del Grupo D será:</w:t>
+      </w:r>
+    </w:p>
+    <w:p>
+      <w:pPr>
+        <w:jc w:val="center"/>
+        <w:rPr>
+          <w:rFonts w:ascii="Cambria Math" w:eastAsia="Cambria Math" w:hAnsi="Cambria Math" w:cs="Cambria Math"/>
+          <w:sz w:val="32"/>
+          <w:szCs w:val="32"/>
+        </w:rPr>
+      </w:pPr>
+      <m:oMathPara>
+        <m:oMath>
+          <m:sSub>
+            <m:sSubPr>
+              <m:ctrlPr>
+                <w:rPr>
+                  <w:rFonts w:ascii="Cambria Math" w:eastAsia="Cambria Math" w:hAnsi="Cambria Math" w:cs="Cambria Math"/>
+                  <w:sz w:val="32"/>
+                  <w:szCs w:val="32"/>
+                </w:rPr>
+              </m:ctrlPr>
+            </m:sSubPr>
+            <m:e>
+              <m:r>
+                <w:rPr>
+                  <w:rFonts w:ascii="Cambria Math" w:eastAsia="Cambria Math" w:hAnsi="Cambria Math" w:cs="Cambria Math"/>
+                  <w:sz w:val="32"/>
+                  <w:szCs w:val="32"/>
+                </w:rPr>
+                <m:t>M</m:t>
+              </m:r>
+            </m:e>
+            <m:sub>
+              <m:r>
+                <w:rPr>
+                  <w:rFonts w:ascii="Cambria Math" w:eastAsia="Cambria Math" w:hAnsi="Cambria Math" w:cs="Cambria Math"/>
+                  <w:sz w:val="32"/>
+                  <w:szCs w:val="32"/>
+                </w:rPr>
+                <m:t>Cabina</m:t>
+              </m:r>
+              <m:r>
+                <w:rPr>
+                  <w:rFonts w:ascii="Cambria Math" w:eastAsia="Cambria Math" w:hAnsi="Cambria Math" w:cs="Cambria Math"/>
+                  <w:sz w:val="32"/>
+                  <w:szCs w:val="32"/>
+                </w:rPr>
+                <m:t xml:space="preserve"> D</m:t>
+              </m:r>
+            </m:sub>
+          </m:sSub>
+          <m:r>
+            <w:rPr>
+              <w:rFonts w:ascii="Cambria Math" w:eastAsia="Cambria Math" w:hAnsi="Cambria Math" w:cs="Cambria Math"/>
+              <w:sz w:val="32"/>
+              <w:szCs w:val="32"/>
+            </w:rPr>
+            <m:t>=</m:t>
+          </m:r>
+          <m:f>
+            <m:fPr>
+              <m:ctrlPr>
+                <w:rPr>
+                  <w:rFonts w:ascii="Cambria Math" w:eastAsia="Cambria Math" w:hAnsi="Cambria Math" w:cs="Cambria Math"/>
+                  <w:sz w:val="32"/>
+                  <w:szCs w:val="32"/>
+                </w:rPr>
+              </m:ctrlPr>
+            </m:fPr>
+            <m:num>
+              <m:r>
+                <w:rPr>
+                  <w:rFonts w:ascii="Cambria Math" w:eastAsia="Cambria Math" w:hAnsi="Cambria Math" w:cs="Cambria Math"/>
+                  <w:sz w:val="32"/>
+                  <w:szCs w:val="32"/>
+                </w:rPr>
+                <m:t xml:space="preserve">1600 </m:t>
+              </m:r>
+              <m:r>
+                <w:rPr>
+                  <w:rFonts w:ascii="Cambria Math" w:eastAsia="Cambria Math" w:hAnsi="Cambria Math" w:cs="Cambria Math"/>
+                  <w:sz w:val="32"/>
+                  <w:szCs w:val="32"/>
+                </w:rPr>
+                <m:t>kg</m:t>
+              </m:r>
+            </m:num>
+            <m:den>
+              <m:r>
+                <w:rPr>
+                  <w:rFonts w:ascii="Cambria Math" w:eastAsia="Cambria Math" w:hAnsi="Cambria Math" w:cs="Cambria Math"/>
+                  <w:sz w:val="32"/>
+                  <w:szCs w:val="32"/>
+                </w:rPr>
+                <m:t>2</m:t>
+              </m:r>
+            </m:den>
+          </m:f>
+          <m:r>
+            <w:rPr>
+              <w:rFonts w:ascii="Cambria Math" w:eastAsia="Cambria Math" w:hAnsi="Cambria Math" w:cs="Cambria Math"/>
+              <w:sz w:val="32"/>
+              <w:szCs w:val="32"/>
+            </w:rPr>
+            <m:t xml:space="preserve">=800 </m:t>
+          </m:r>
+          <m:r>
+            <w:rPr>
+              <w:rFonts w:ascii="Cambria Math" w:eastAsia="Cambria Math" w:hAnsi="Cambria Math" w:cs="Cambria Math"/>
+              <w:sz w:val="32"/>
+              <w:szCs w:val="32"/>
+            </w:rPr>
+            <m:t>kg</m:t>
+          </m:r>
+        </m:oMath>
+      </m:oMathPara>
+    </w:p>
+    <w:p>
+      <w:pPr>
+        <w:rPr>
+          <w:rFonts w:ascii="Times New Roman" w:eastAsia="Times New Roman" w:hAnsi="Times New Roman" w:cs="Times New Roman"/>
+          <w:sz w:val="24"/>
+          <w:szCs w:val="24"/>
+        </w:rPr>
+      </w:pPr>
+    </w:p>
+    <w:p>
+      <w:pPr>
+        <w:rPr>
+          <w:rFonts w:ascii="Times New Roman" w:eastAsia="Times New Roman" w:hAnsi="Times New Roman" w:cs="Times New Roman"/>
+          <w:sz w:val="24"/>
+          <w:szCs w:val="24"/>
+        </w:rPr>
+      </w:pPr>
+      <w:r>
+        <w:rPr>
+          <w:rFonts w:ascii="Times New Roman" w:eastAsia="Times New Roman" w:hAnsi="Times New Roman" w:cs="Times New Roman"/>
+          <w:sz w:val="24"/>
+          <w:szCs w:val="24"/>
+        </w:rPr>
+        <w:lastRenderedPageBreak/>
+        <w:t>Entonces, la masa del contrapeso será:</w:t>
+      </w:r>
+    </w:p>
+    <w:p>
+      <w:pPr>
+        <w:jc w:val="center"/>
+        <w:rPr>
+          <w:rFonts w:ascii="Cambria Math" w:eastAsia="Cambria Math" w:hAnsi="Cambria Math" w:cs="Cambria Math"/>
+          <w:sz w:val="32"/>
+          <w:szCs w:val="32"/>
+        </w:rPr>
+      </w:pPr>
+      <m:oMathPara>
+        <m:oMath>
+          <m:sSub>
+            <m:sSubPr>
+              <m:ctrlPr>
+                <w:rPr>
+                  <w:rFonts w:ascii="Cambria Math" w:eastAsia="Cambria Math" w:hAnsi="Cambria Math" w:cs="Cambria Math"/>
+                  <w:sz w:val="32"/>
+                  <w:szCs w:val="32"/>
+                </w:rPr>
+              </m:ctrlPr>
+            </m:sSubPr>
+            <m:e>
+              <m:r>
+                <w:rPr>
+                  <w:rFonts w:ascii="Cambria Math" w:eastAsia="Cambria Math" w:hAnsi="Cambria Math" w:cs="Cambria Math"/>
+                  <w:sz w:val="32"/>
+                  <w:szCs w:val="32"/>
+                </w:rPr>
+                <m:t>M</m:t>
+              </m:r>
+            </m:e>
+            <m:sub>
+              <m:r>
+                <w:rPr>
+                  <w:rFonts w:ascii="Cambria Math" w:eastAsia="Cambria Math" w:hAnsi="Cambria Math" w:cs="Cambria Math"/>
+                  <w:sz w:val="32"/>
+                  <w:szCs w:val="32"/>
+                </w:rPr>
+                <m:t>Contrapeso</m:t>
+              </m:r>
+              <m:r>
+                <w:rPr>
+                  <w:rFonts w:ascii="Cambria Math" w:eastAsia="Cambria Math" w:hAnsi="Cambria Math" w:cs="Cambria Math"/>
+                  <w:sz w:val="32"/>
+                  <w:szCs w:val="32"/>
+                </w:rPr>
+                <m:t xml:space="preserve"> </m:t>
+              </m:r>
+              <m:r>
+                <w:rPr>
+                  <w:rFonts w:ascii="Cambria Math" w:eastAsia="Cambria Math" w:hAnsi="Cambria Math" w:cs="Cambria Math"/>
+                  <w:sz w:val="32"/>
+                  <w:szCs w:val="32"/>
+                </w:rPr>
+                <m:t>D</m:t>
+              </m:r>
+            </m:sub>
+          </m:sSub>
+          <m:r>
+            <w:rPr>
+              <w:rFonts w:ascii="Cambria Math" w:eastAsia="Cambria Math" w:hAnsi="Cambria Math" w:cs="Cambria Math"/>
+              <w:sz w:val="32"/>
+              <w:szCs w:val="32"/>
+            </w:rPr>
+            <m:t xml:space="preserve">=1.5*800 </m:t>
+          </m:r>
+          <m:r>
+            <w:rPr>
+              <w:rFonts w:ascii="Cambria Math" w:eastAsia="Cambria Math" w:hAnsi="Cambria Math" w:cs="Cambria Math"/>
+              <w:sz w:val="32"/>
+              <w:szCs w:val="32"/>
+            </w:rPr>
+            <m:t>kg</m:t>
+          </m:r>
+          <m:r>
+            <w:rPr>
+              <w:rFonts w:ascii="Cambria Math" w:eastAsia="Cambria Math" w:hAnsi="Cambria Math" w:cs="Cambria Math"/>
+              <w:sz w:val="32"/>
+              <w:szCs w:val="32"/>
+            </w:rPr>
+            <m:t xml:space="preserve">=1200 </m:t>
+          </m:r>
+          <m:r>
+            <w:rPr>
+              <w:rFonts w:ascii="Cambria Math" w:eastAsia="Cambria Math" w:hAnsi="Cambria Math" w:cs="Cambria Math"/>
+              <w:sz w:val="32"/>
+              <w:szCs w:val="32"/>
+            </w:rPr>
+            <m:t>kg</m:t>
+          </m:r>
+        </m:oMath>
+      </m:oMathPara>
+    </w:p>
+    <w:p>
+      <w:pPr>
+        <w:rPr>
+          <w:rFonts w:ascii="Times New Roman" w:eastAsia="Times New Roman" w:hAnsi="Times New Roman" w:cs="Times New Roman"/>
+          <w:sz w:val="24"/>
+          <w:szCs w:val="24"/>
+        </w:rPr>
+      </w:pPr>
+    </w:p>
+    <w:p>
+      <w:pPr>
+        <w:rPr>
+          <w:rFonts w:ascii="Times New Roman" w:eastAsia="Times New Roman" w:hAnsi="Times New Roman" w:cs="Times New Roman"/>
+          <w:sz w:val="24"/>
+          <w:szCs w:val="24"/>
+        </w:rPr>
+      </w:pPr>
+      <w:r>
+        <w:rPr>
+          <w:rFonts w:ascii="Times New Roman" w:eastAsia="Times New Roman" w:hAnsi="Times New Roman" w:cs="Times New Roman"/>
+          <w:sz w:val="24"/>
+          <w:szCs w:val="24"/>
+        </w:rPr>
+        <w:t>La tensión para los cables del Grupo D será:</w:t>
+      </w:r>
+    </w:p>
+    <w:p>
+      <w:pPr>
+        <w:jc w:val="center"/>
+        <w:rPr>
+          <w:rFonts w:ascii="Cambria Math" w:eastAsia="Cambria Math" w:hAnsi="Cambria Math" w:cs="Cambria Math"/>
+          <w:sz w:val="32"/>
+          <w:szCs w:val="32"/>
+        </w:rPr>
+      </w:pPr>
+      <m:oMathPara>
+        <m:oMath>
+          <m:r>
+            <w:rPr>
+              <w:rFonts w:ascii="Cambria Math" w:eastAsia="Cambria Math" w:hAnsi="Cambria Math" w:cs="Cambria Math"/>
+              <w:sz w:val="32"/>
+              <w:szCs w:val="32"/>
+            </w:rPr>
+            <m:t>T</m:t>
+          </m:r>
+          <m:r>
+            <w:rPr>
+              <w:rFonts w:ascii="Cambria Math" w:eastAsia="Cambria Math" w:hAnsi="Cambria Math" w:cs="Cambria Math"/>
+              <w:sz w:val="32"/>
+              <w:szCs w:val="32"/>
+            </w:rPr>
+            <m:t>=</m:t>
+          </m:r>
+          <m:r>
+            <w:rPr>
+              <w:rFonts w:ascii="Cambria Math" w:eastAsia="Cambria Math" w:hAnsi="Cambria Math" w:cs="Cambria Math"/>
+              <w:sz w:val="32"/>
+              <w:szCs w:val="32"/>
+            </w:rPr>
+            <m:t>800 kg*9.8</m:t>
           </m:r>
           <m:f>
             <m:fPr>
@@ -5769,341 +6341,6 @@
               </m:sSup>
             </m:den>
           </m:f>
-        </m:oMath>
-      </m:oMathPara>
-      <w:bookmarkStart w:id="1" w:name="_GoBack"/>
-      <w:bookmarkEnd w:id="1"/>
-    </w:p>
-    <w:p>
-      <w:pPr>
-        <w:rPr>
-          <w:rFonts w:ascii="Times New Roman" w:eastAsia="Times New Roman" w:hAnsi="Times New Roman" w:cs="Times New Roman"/>
-          <w:sz w:val="24"/>
-          <w:szCs w:val="24"/>
-        </w:rPr>
-      </w:pPr>
-      <w:r>
-        <w:rPr>
-          <w:rFonts w:ascii="Times New Roman" w:eastAsia="Times New Roman" w:hAnsi="Times New Roman" w:cs="Times New Roman"/>
-          <w:sz w:val="24"/>
-          <w:szCs w:val="24"/>
-        </w:rPr>
-        <w:t xml:space="preserve">Por otra parte, los cables metálicos para utilizar en la instalación estarán formados por hilos de acero entorchados, con alma de acero, de 10 mm de diámetro, de </w:t>
-      </w:r>
-      <w:r>
-        <w:rPr>
-          <w:rFonts w:ascii="Times New Roman" w:eastAsia="Times New Roman" w:hAnsi="Times New Roman" w:cs="Times New Roman"/>
-          <w:sz w:val="24"/>
-          <w:szCs w:val="24"/>
-        </w:rPr>
-        <w:t>18 hilos, con una carga de rotura de 2000 kg.</w:t>
-      </w:r>
-    </w:p>
-    <w:p>
-      <w:pPr>
-        <w:rPr>
-          <w:rFonts w:ascii="Times New Roman" w:eastAsia="Times New Roman" w:hAnsi="Times New Roman" w:cs="Times New Roman"/>
-          <w:sz w:val="24"/>
-          <w:szCs w:val="24"/>
-        </w:rPr>
-      </w:pPr>
-      <w:r>
-        <w:rPr>
-          <w:rFonts w:ascii="Times New Roman" w:eastAsia="Times New Roman" w:hAnsi="Times New Roman" w:cs="Times New Roman"/>
-          <w:sz w:val="24"/>
-          <w:szCs w:val="24"/>
-        </w:rPr>
-        <w:t>En este sentido, según la Tabla 6 de la normativa COVENIN 621-4, y teniendo en cuenta que la carga nominal será de 1800 kg, se toma la superficie útil de la cabina para una carga nominal de 2000 kg, que será de</w:t>
-      </w:r>
-      <w:r>
-        <w:rPr>
-          <w:rFonts w:ascii="Times New Roman" w:eastAsia="Times New Roman" w:hAnsi="Times New Roman" w:cs="Times New Roman"/>
-          <w:sz w:val="24"/>
-          <w:szCs w:val="24"/>
-        </w:rPr>
-        <w:t xml:space="preserve"> un mínimo de </w:t>
-      </w:r>
-      <m:oMath>
-        <m:r>
-          <w:rPr>
-            <w:rFonts w:ascii="Cambria Math" w:eastAsia="Cambria Math" w:hAnsi="Cambria Math" w:cs="Cambria Math"/>
-            <w:sz w:val="24"/>
-            <w:szCs w:val="24"/>
-          </w:rPr>
-          <m:t xml:space="preserve">4.37 </m:t>
-        </m:r>
-        <m:sSup>
-          <m:sSupPr>
-            <m:ctrlPr>
-              <w:rPr>
-                <w:rFonts w:ascii="Cambria Math" w:eastAsia="Cambria Math" w:hAnsi="Cambria Math" w:cs="Cambria Math"/>
-                <w:sz w:val="24"/>
-                <w:szCs w:val="24"/>
-              </w:rPr>
-            </m:ctrlPr>
-          </m:sSupPr>
-          <m:e>
-            <m:r>
-              <w:rPr>
-                <w:rFonts w:ascii="Cambria Math" w:eastAsia="Cambria Math" w:hAnsi="Cambria Math" w:cs="Cambria Math"/>
-                <w:sz w:val="24"/>
-                <w:szCs w:val="24"/>
-              </w:rPr>
-              <m:t>m</m:t>
-            </m:r>
-          </m:e>
-          <m:sup>
-            <m:r>
-              <w:rPr>
-                <w:rFonts w:ascii="Cambria Math" w:eastAsia="Cambria Math" w:hAnsi="Cambria Math" w:cs="Cambria Math"/>
-                <w:sz w:val="24"/>
-                <w:szCs w:val="24"/>
-              </w:rPr>
-              <m:t>2</m:t>
-            </m:r>
-          </m:sup>
-        </m:sSup>
-      </m:oMath>
-      <w:r>
-        <w:rPr>
-          <w:rFonts w:ascii="Times New Roman" w:eastAsia="Times New Roman" w:hAnsi="Times New Roman" w:cs="Times New Roman"/>
-          <w:sz w:val="24"/>
-          <w:szCs w:val="24"/>
-        </w:rPr>
-        <w:t xml:space="preserve"> hasta un máximo de </w:t>
-      </w:r>
-      <m:oMath>
-        <m:r>
-          <w:rPr>
-            <w:rFonts w:ascii="Cambria Math" w:eastAsia="Cambria Math" w:hAnsi="Cambria Math" w:cs="Cambria Math"/>
-            <w:sz w:val="24"/>
-            <w:szCs w:val="24"/>
-          </w:rPr>
-          <m:t xml:space="preserve">4.60 </m:t>
-        </m:r>
-        <m:sSup>
-          <m:sSupPr>
-            <m:ctrlPr>
-              <w:rPr>
-                <w:rFonts w:ascii="Cambria Math" w:eastAsia="Cambria Math" w:hAnsi="Cambria Math" w:cs="Cambria Math"/>
-                <w:sz w:val="24"/>
-                <w:szCs w:val="24"/>
-              </w:rPr>
-            </m:ctrlPr>
-          </m:sSupPr>
-          <m:e>
-            <m:r>
-              <w:rPr>
-                <w:rFonts w:ascii="Cambria Math" w:eastAsia="Cambria Math" w:hAnsi="Cambria Math" w:cs="Cambria Math"/>
-                <w:sz w:val="24"/>
-                <w:szCs w:val="24"/>
-              </w:rPr>
-              <m:t>m</m:t>
-            </m:r>
-          </m:e>
-          <m:sup>
-            <m:r>
-              <w:rPr>
-                <w:rFonts w:ascii="Cambria Math" w:eastAsia="Cambria Math" w:hAnsi="Cambria Math" w:cs="Cambria Math"/>
-                <w:sz w:val="24"/>
-                <w:szCs w:val="24"/>
-              </w:rPr>
-              <m:t>2</m:t>
-            </m:r>
-          </m:sup>
-        </m:sSup>
-      </m:oMath>
-      <w:r>
-        <w:rPr>
-          <w:rFonts w:ascii="Times New Roman" w:eastAsia="Times New Roman" w:hAnsi="Times New Roman" w:cs="Times New Roman"/>
-          <w:sz w:val="24"/>
-          <w:szCs w:val="24"/>
-        </w:rPr>
-        <w:t>.</w:t>
-      </w:r>
-    </w:p>
-    <w:p>
-      <w:pPr>
-        <w:rPr>
-          <w:rFonts w:ascii="Times New Roman" w:eastAsia="Times New Roman" w:hAnsi="Times New Roman" w:cs="Times New Roman"/>
-          <w:sz w:val="24"/>
-          <w:szCs w:val="24"/>
-        </w:rPr>
-      </w:pPr>
-      <w:r>
-        <w:rPr>
-          <w:rFonts w:ascii="Times New Roman" w:eastAsia="Times New Roman" w:hAnsi="Times New Roman" w:cs="Times New Roman"/>
-          <w:sz w:val="24"/>
-          <w:szCs w:val="24"/>
-        </w:rPr>
-        <w:t>Es importante añadir que el Grupo D no cuenta con la misma capacidad nominal, por lo tanto, algunos cálculos cambian. Según la Tabla 6 de la norma COVENIN 621-4, a los ascensores de este grupo se le puede</w:t>
-      </w:r>
-      <w:r>
-        <w:rPr>
-          <w:rFonts w:ascii="Times New Roman" w:eastAsia="Times New Roman" w:hAnsi="Times New Roman" w:cs="Times New Roman"/>
-          <w:sz w:val="24"/>
-          <w:szCs w:val="24"/>
-        </w:rPr>
-        <w:t xml:space="preserve"> asignar una carga nominal de 1600 kg, con una superficie útil de </w:t>
-      </w:r>
-      <m:oMath>
-        <m:r>
-          <w:rPr>
-            <w:rFonts w:ascii="Cambria Math" w:eastAsia="Cambria Math" w:hAnsi="Cambria Math" w:cs="Cambria Math"/>
-            <w:sz w:val="24"/>
-            <w:szCs w:val="24"/>
-          </w:rPr>
-          <m:t xml:space="preserve">3.65 </m:t>
-        </m:r>
-        <m:sSup>
-          <m:sSupPr>
-            <m:ctrlPr>
-              <w:rPr>
-                <w:rFonts w:ascii="Cambria Math" w:eastAsia="Cambria Math" w:hAnsi="Cambria Math" w:cs="Cambria Math"/>
-                <w:sz w:val="24"/>
-                <w:szCs w:val="24"/>
-              </w:rPr>
-            </m:ctrlPr>
-          </m:sSupPr>
-          <m:e>
-            <m:r>
-              <w:rPr>
-                <w:rFonts w:ascii="Cambria Math" w:eastAsia="Cambria Math" w:hAnsi="Cambria Math" w:cs="Cambria Math"/>
-                <w:sz w:val="24"/>
-                <w:szCs w:val="24"/>
-              </w:rPr>
-              <m:t>m</m:t>
-            </m:r>
-          </m:e>
-          <m:sup>
-            <m:r>
-              <w:rPr>
-                <w:rFonts w:ascii="Cambria Math" w:eastAsia="Cambria Math" w:hAnsi="Cambria Math" w:cs="Cambria Math"/>
-                <w:sz w:val="24"/>
-                <w:szCs w:val="24"/>
-              </w:rPr>
-              <m:t>2</m:t>
-            </m:r>
-          </m:sup>
-        </m:sSup>
-      </m:oMath>
-      <w:r>
-        <w:rPr>
-          <w:rFonts w:ascii="Times New Roman" w:eastAsia="Times New Roman" w:hAnsi="Times New Roman" w:cs="Times New Roman"/>
-          <w:sz w:val="24"/>
-          <w:szCs w:val="24"/>
-        </w:rPr>
-        <w:t xml:space="preserve"> hasta </w:t>
-      </w:r>
-      <m:oMath>
-        <m:r>
-          <w:rPr>
-            <w:rFonts w:ascii="Cambria Math" w:eastAsia="Cambria Math" w:hAnsi="Cambria Math" w:cs="Cambria Math"/>
-            <w:sz w:val="24"/>
-            <w:szCs w:val="24"/>
-          </w:rPr>
-          <m:t xml:space="preserve">3.84 </m:t>
-        </m:r>
-        <m:sSup>
-          <m:sSupPr>
-            <m:ctrlPr>
-              <w:rPr>
-                <w:rFonts w:ascii="Cambria Math" w:eastAsia="Cambria Math" w:hAnsi="Cambria Math" w:cs="Cambria Math"/>
-                <w:sz w:val="24"/>
-                <w:szCs w:val="24"/>
-              </w:rPr>
-            </m:ctrlPr>
-          </m:sSupPr>
-          <m:e>
-            <m:r>
-              <w:rPr>
-                <w:rFonts w:ascii="Cambria Math" w:eastAsia="Cambria Math" w:hAnsi="Cambria Math" w:cs="Cambria Math"/>
-                <w:sz w:val="24"/>
-                <w:szCs w:val="24"/>
-              </w:rPr>
-              <m:t>m</m:t>
-            </m:r>
-          </m:e>
-          <m:sup>
-            <m:r>
-              <w:rPr>
-                <w:rFonts w:ascii="Cambria Math" w:eastAsia="Cambria Math" w:hAnsi="Cambria Math" w:cs="Cambria Math"/>
-                <w:sz w:val="24"/>
-                <w:szCs w:val="24"/>
-              </w:rPr>
-              <m:t>2</m:t>
-            </m:r>
-          </m:sup>
-        </m:sSup>
-      </m:oMath>
-      <w:r>
-        <w:rPr>
-          <w:rFonts w:ascii="Times New Roman" w:eastAsia="Times New Roman" w:hAnsi="Times New Roman" w:cs="Times New Roman"/>
-          <w:sz w:val="24"/>
-          <w:szCs w:val="24"/>
-        </w:rPr>
-        <w:t>.</w:t>
-      </w:r>
-    </w:p>
-    <w:p>
-      <w:pPr>
-        <w:rPr>
-          <w:rFonts w:ascii="Times New Roman" w:eastAsia="Times New Roman" w:hAnsi="Times New Roman" w:cs="Times New Roman"/>
-          <w:sz w:val="24"/>
-          <w:szCs w:val="24"/>
-        </w:rPr>
-      </w:pPr>
-      <w:r>
-        <w:rPr>
-          <w:rFonts w:ascii="Times New Roman" w:eastAsia="Times New Roman" w:hAnsi="Times New Roman" w:cs="Times New Roman"/>
-          <w:sz w:val="24"/>
-          <w:szCs w:val="24"/>
-        </w:rPr>
-        <w:t>La masa de la cabina del Grupo D será:</w:t>
-      </w:r>
-    </w:p>
-    <w:p>
-      <w:pPr>
-        <w:jc w:val="center"/>
-        <w:rPr>
-          <w:rFonts w:ascii="Cambria Math" w:eastAsia="Cambria Math" w:hAnsi="Cambria Math" w:cs="Cambria Math"/>
-          <w:sz w:val="32"/>
-          <w:szCs w:val="32"/>
-        </w:rPr>
-      </w:pPr>
-      <m:oMathPara>
-        <m:oMath>
-          <m:sSub>
-            <m:sSubPr>
-              <m:ctrlPr>
-                <w:rPr>
-                  <w:rFonts w:ascii="Cambria Math" w:eastAsia="Cambria Math" w:hAnsi="Cambria Math" w:cs="Cambria Math"/>
-                  <w:sz w:val="32"/>
-                  <w:szCs w:val="32"/>
-                </w:rPr>
-              </m:ctrlPr>
-            </m:sSubPr>
-            <m:e>
-              <m:r>
-                <w:rPr>
-                  <w:rFonts w:ascii="Cambria Math" w:eastAsia="Cambria Math" w:hAnsi="Cambria Math" w:cs="Cambria Math"/>
-                  <w:sz w:val="32"/>
-                  <w:szCs w:val="32"/>
-                </w:rPr>
-                <m:t>M</m:t>
-              </m:r>
-            </m:e>
-            <m:sub>
-              <m:r>
-                <w:rPr>
-                  <w:rFonts w:ascii="Cambria Math" w:eastAsia="Cambria Math" w:hAnsi="Cambria Math" w:cs="Cambria Math"/>
-                  <w:sz w:val="32"/>
-                  <w:szCs w:val="32"/>
-                </w:rPr>
-                <m:t>Cabina</m:t>
-              </m:r>
-            </m:sub>
-          </m:sSub>
           <m:r>
             <w:rPr>
               <w:rFonts w:ascii="Cambria Math" w:eastAsia="Cambria Math" w:hAnsi="Cambria Math" w:cs="Cambria Math"/>
@@ -6112,259 +6349,21 @@
             </w:rPr>
             <m:t>=</m:t>
           </m:r>
-          <m:f>
-            <m:fPr>
-              <m:ctrlPr>
-                <w:rPr>
-                  <w:rFonts w:ascii="Cambria Math" w:eastAsia="Cambria Math" w:hAnsi="Cambria Math" w:cs="Cambria Math"/>
-                  <w:sz w:val="32"/>
-                  <w:szCs w:val="32"/>
-                </w:rPr>
-              </m:ctrlPr>
-            </m:fPr>
-            <m:num>
-              <m:r>
-                <w:rPr>
-                  <w:rFonts w:ascii="Cambria Math" w:eastAsia="Cambria Math" w:hAnsi="Cambria Math" w:cs="Cambria Math"/>
-                  <w:sz w:val="32"/>
-                  <w:szCs w:val="32"/>
-                </w:rPr>
-                <m:t xml:space="preserve">1600 </m:t>
-              </m:r>
-              <m:r>
-                <w:rPr>
-                  <w:rFonts w:ascii="Cambria Math" w:eastAsia="Cambria Math" w:hAnsi="Cambria Math" w:cs="Cambria Math"/>
-                  <w:sz w:val="32"/>
-                  <w:szCs w:val="32"/>
-                </w:rPr>
-                <m:t>kg</m:t>
-              </m:r>
-            </m:num>
-            <m:den>
-              <m:r>
-                <w:rPr>
-                  <w:rFonts w:ascii="Cambria Math" w:eastAsia="Cambria Math" w:hAnsi="Cambria Math" w:cs="Cambria Math"/>
-                  <w:sz w:val="32"/>
-                  <w:szCs w:val="32"/>
-                </w:rPr>
-                <m:t>2</m:t>
-              </m:r>
-            </m:den>
-          </m:f>
-          <m:r>
-            <w:rPr>
-              <w:rFonts w:ascii="Cambria Math" w:eastAsia="Cambria Math" w:hAnsi="Cambria Math" w:cs="Cambria Math"/>
-              <w:sz w:val="32"/>
-              <w:szCs w:val="32"/>
-            </w:rPr>
-            <m:t xml:space="preserve">=800 </m:t>
-          </m:r>
-          <m:r>
-            <w:rPr>
-              <w:rFonts w:ascii="Cambria Math" w:eastAsia="Cambria Math" w:hAnsi="Cambria Math" w:cs="Cambria Math"/>
-              <w:sz w:val="32"/>
-              <w:szCs w:val="32"/>
-            </w:rPr>
-            <m:t>kg</m:t>
-          </m:r>
-        </m:oMath>
-      </m:oMathPara>
-    </w:p>
-    <w:p>
-      <w:pPr>
-        <w:rPr>
-          <w:rFonts w:ascii="Times New Roman" w:eastAsia="Times New Roman" w:hAnsi="Times New Roman" w:cs="Times New Roman"/>
-          <w:sz w:val="24"/>
-          <w:szCs w:val="24"/>
-        </w:rPr>
-      </w:pPr>
-      <w:r>
-        <w:rPr>
-          <w:rFonts w:ascii="Times New Roman" w:eastAsia="Times New Roman" w:hAnsi="Times New Roman" w:cs="Times New Roman"/>
-          <w:sz w:val="24"/>
-          <w:szCs w:val="24"/>
-        </w:rPr>
-        <w:lastRenderedPageBreak/>
-        <w:t>Entonces, la masa del contrapeso será:</w:t>
-      </w:r>
-    </w:p>
-    <w:p>
-      <w:pPr>
-        <w:jc w:val="center"/>
-        <w:rPr>
-          <w:rFonts w:ascii="Cambria Math" w:eastAsia="Cambria Math" w:hAnsi="Cambria Math" w:cs="Cambria Math"/>
-          <w:sz w:val="32"/>
-          <w:szCs w:val="32"/>
-        </w:rPr>
-      </w:pPr>
-      <m:oMathPara>
-        <m:oMath>
-          <m:sSub>
-            <m:sSubPr>
-              <m:ctrlPr>
-                <w:rPr>
-                  <w:rFonts w:ascii="Cambria Math" w:eastAsia="Cambria Math" w:hAnsi="Cambria Math" w:cs="Cambria Math"/>
-                  <w:sz w:val="32"/>
-                  <w:szCs w:val="32"/>
-                </w:rPr>
-              </m:ctrlPr>
-            </m:sSubPr>
-            <m:e>
-              <m:r>
-                <w:rPr>
-                  <w:rFonts w:ascii="Cambria Math" w:eastAsia="Cambria Math" w:hAnsi="Cambria Math" w:cs="Cambria Math"/>
-                  <w:sz w:val="32"/>
-                  <w:szCs w:val="32"/>
-                </w:rPr>
-                <m:t>M</m:t>
-              </m:r>
-            </m:e>
-            <m:sub>
-              <m:r>
-                <w:rPr>
-                  <w:rFonts w:ascii="Cambria Math" w:eastAsia="Cambria Math" w:hAnsi="Cambria Math" w:cs="Cambria Math"/>
-                  <w:sz w:val="32"/>
-                  <w:szCs w:val="32"/>
-                </w:rPr>
-                <m:t>Contrapeso</m:t>
-              </m:r>
-              <m:r>
-                <w:rPr>
-                  <w:rFonts w:ascii="Cambria Math" w:eastAsia="Cambria Math" w:hAnsi="Cambria Math" w:cs="Cambria Math"/>
-                  <w:sz w:val="32"/>
-                  <w:szCs w:val="32"/>
-                </w:rPr>
-                <m:t xml:space="preserve"> </m:t>
-              </m:r>
-              <m:r>
-                <w:rPr>
-                  <w:rFonts w:ascii="Cambria Math" w:eastAsia="Cambria Math" w:hAnsi="Cambria Math" w:cs="Cambria Math"/>
-                  <w:sz w:val="32"/>
-                  <w:szCs w:val="32"/>
-                </w:rPr>
-                <m:t>D</m:t>
-              </m:r>
-            </m:sub>
-          </m:sSub>
-          <m:r>
-            <w:rPr>
-              <w:rFonts w:ascii="Cambria Math" w:eastAsia="Cambria Math" w:hAnsi="Cambria Math" w:cs="Cambria Math"/>
-              <w:sz w:val="32"/>
-              <w:szCs w:val="32"/>
-            </w:rPr>
-            <m:t xml:space="preserve">=1.5*800 </m:t>
-          </m:r>
-          <m:r>
-            <w:rPr>
-              <w:rFonts w:ascii="Cambria Math" w:eastAsia="Cambria Math" w:hAnsi="Cambria Math" w:cs="Cambria Math"/>
-              <w:sz w:val="32"/>
-              <w:szCs w:val="32"/>
-            </w:rPr>
-            <m:t>kg</m:t>
-          </m:r>
-          <m:r>
-            <w:rPr>
-              <w:rFonts w:ascii="Cambria Math" w:eastAsia="Cambria Math" w:hAnsi="Cambria Math" w:cs="Cambria Math"/>
-              <w:sz w:val="32"/>
-              <w:szCs w:val="32"/>
-            </w:rPr>
-            <m:t xml:space="preserve">=1200 </m:t>
-          </m:r>
-          <m:r>
-            <w:rPr>
-              <w:rFonts w:ascii="Cambria Math" w:eastAsia="Cambria Math" w:hAnsi="Cambria Math" w:cs="Cambria Math"/>
-              <w:sz w:val="32"/>
-              <w:szCs w:val="32"/>
-            </w:rPr>
-            <m:t>kg</m:t>
-          </m:r>
-        </m:oMath>
-      </m:oMathPara>
-    </w:p>
-    <w:p>
-      <w:pPr>
-        <w:rPr>
-          <w:rFonts w:ascii="Times New Roman" w:eastAsia="Times New Roman" w:hAnsi="Times New Roman" w:cs="Times New Roman"/>
-          <w:sz w:val="24"/>
-          <w:szCs w:val="24"/>
-        </w:rPr>
-      </w:pPr>
-    </w:p>
-    <w:p>
-      <w:pPr>
-        <w:rPr>
-          <w:rFonts w:ascii="Times New Roman" w:eastAsia="Times New Roman" w:hAnsi="Times New Roman" w:cs="Times New Roman"/>
-          <w:sz w:val="24"/>
-          <w:szCs w:val="24"/>
-        </w:rPr>
-      </w:pPr>
-      <w:r>
-        <w:rPr>
-          <w:rFonts w:ascii="Times New Roman" w:eastAsia="Times New Roman" w:hAnsi="Times New Roman" w:cs="Times New Roman"/>
-          <w:sz w:val="24"/>
-          <w:szCs w:val="24"/>
-        </w:rPr>
-        <w:t>La tensión para los cables del Grupo D será:</w:t>
-      </w:r>
-    </w:p>
-    <w:p>
-      <w:pPr>
-        <w:jc w:val="center"/>
-        <w:rPr>
-          <w:rFonts w:ascii="Cambria Math" w:eastAsia="Cambria Math" w:hAnsi="Cambria Math" w:cs="Cambria Math"/>
-          <w:sz w:val="32"/>
-          <w:szCs w:val="32"/>
-        </w:rPr>
-      </w:pPr>
-      <m:oMathPara>
-        <m:oMath>
-          <m:r>
-            <w:rPr>
-              <w:rFonts w:ascii="Cambria Math" w:eastAsia="Cambria Math" w:hAnsi="Cambria Math" w:cs="Cambria Math"/>
-              <w:sz w:val="32"/>
-              <w:szCs w:val="32"/>
-            </w:rPr>
-            <m:t>T</m:t>
-          </m:r>
-          <m:r>
-            <w:rPr>
-              <w:rFonts w:ascii="Cambria Math" w:eastAsia="Cambria Math" w:hAnsi="Cambria Math" w:cs="Cambria Math"/>
-              <w:sz w:val="32"/>
-              <w:szCs w:val="32"/>
-            </w:rPr>
-            <m:t xml:space="preserve">=4.4*800 </m:t>
-          </m:r>
-          <m:r>
-            <w:rPr>
-              <w:rFonts w:ascii="Cambria Math" w:eastAsia="Cambria Math" w:hAnsi="Cambria Math" w:cs="Cambria Math"/>
-              <w:sz w:val="32"/>
-              <w:szCs w:val="32"/>
-            </w:rPr>
-            <m:t>kg</m:t>
-          </m:r>
-          <m:r>
-            <w:rPr>
-              <w:rFonts w:ascii="Cambria Math" w:eastAsia="Cambria Math" w:hAnsi="Cambria Math" w:cs="Cambria Math"/>
-              <w:sz w:val="32"/>
-              <w:szCs w:val="32"/>
-            </w:rPr>
-            <m:t xml:space="preserve">+5.4 *1200 </m:t>
-          </m:r>
-          <m:r>
-            <w:rPr>
-              <w:rFonts w:ascii="Cambria Math" w:eastAsia="Cambria Math" w:hAnsi="Cambria Math" w:cs="Cambria Math"/>
-              <w:sz w:val="32"/>
-              <w:szCs w:val="32"/>
-            </w:rPr>
-            <m:t>kg</m:t>
-          </m:r>
-          <m:r>
-            <w:rPr>
-              <w:rFonts w:ascii="Cambria Math" w:eastAsia="Cambria Math" w:hAnsi="Cambria Math" w:cs="Cambria Math"/>
-              <w:sz w:val="32"/>
-              <w:szCs w:val="32"/>
-            </w:rPr>
-            <m:t xml:space="preserve">=10000 </m:t>
+          <m:r>
+            <w:rPr>
+              <w:rFonts w:ascii="Cambria Math" w:eastAsia="Cambria Math" w:hAnsi="Cambria Math" w:cs="Cambria Math"/>
+              <w:sz w:val="32"/>
+              <w:szCs w:val="32"/>
+            </w:rPr>
+            <m:t>7840</m:t>
+          </m:r>
+          <m:r>
+            <w:rPr>
+              <w:rFonts w:ascii="Cambria Math" w:eastAsia="Cambria Math" w:hAnsi="Cambria Math" w:cs="Cambria Math"/>
+              <w:sz w:val="32"/>
+              <w:szCs w:val="32"/>
+            </w:rPr>
+            <m:t xml:space="preserve"> </m:t>
           </m:r>
           <m:r>
             <w:rPr>
@@ -6649,7 +6648,23 @@
               <w:sz w:val="32"/>
               <w:szCs w:val="32"/>
             </w:rPr>
-            <m:t xml:space="preserve">=11250 </m:t>
+            <m:t>=</m:t>
+          </m:r>
+          <m:r>
+            <w:rPr>
+              <w:rFonts w:ascii="Cambria Math" w:eastAsia="Cambria Math" w:hAnsi="Cambria Math" w:cs="Cambria Math"/>
+              <w:sz w:val="32"/>
+              <w:szCs w:val="32"/>
+            </w:rPr>
+            <m:t>8820</m:t>
+          </m:r>
+          <m:r>
+            <w:rPr>
+              <w:rFonts w:ascii="Cambria Math" w:eastAsia="Cambria Math" w:hAnsi="Cambria Math" w:cs="Cambria Math"/>
+              <w:sz w:val="32"/>
+              <w:szCs w:val="32"/>
+            </w:rPr>
+            <m:t xml:space="preserve"> </m:t>
           </m:r>
           <m:r>
             <w:rPr>
@@ -6689,7 +6704,15 @@
               <w:sz w:val="32"/>
               <w:szCs w:val="32"/>
             </w:rPr>
-            <m:t>=2250</m:t>
+            <m:t>=</m:t>
+          </m:r>
+          <m:r>
+            <w:rPr>
+              <w:rFonts w:ascii="Cambria Math" w:eastAsia="Cambria Math" w:hAnsi="Cambria Math" w:cs="Cambria Math"/>
+              <w:sz w:val="32"/>
+              <w:szCs w:val="32"/>
+            </w:rPr>
+            <m:t xml:space="preserve">1764 </m:t>
           </m:r>
           <m:r>
             <w:rPr>
@@ -6946,7 +6969,15 @@
               <w:sz w:val="32"/>
               <w:szCs w:val="32"/>
             </w:rPr>
-            <m:t>=2250</m:t>
+            <m:t>=</m:t>
+          </m:r>
+          <m:r>
+            <w:rPr>
+              <w:rFonts w:ascii="Cambria Math" w:eastAsia="Cambria Math" w:hAnsi="Cambria Math" w:cs="Cambria Math"/>
+              <w:sz w:val="32"/>
+              <w:szCs w:val="32"/>
+            </w:rPr>
+            <m:t>1764</m:t>
           </m:r>
           <m:r>
             <w:rPr>
@@ -7009,7 +7040,23 @@
               <w:sz w:val="32"/>
               <w:szCs w:val="32"/>
             </w:rPr>
-            <m:t xml:space="preserve">=78750 </m:t>
+            <m:t>=</m:t>
+          </m:r>
+          <m:r>
+            <w:rPr>
+              <w:rFonts w:ascii="Cambria Math" w:eastAsia="Cambria Math" w:hAnsi="Cambria Math" w:cs="Cambria Math"/>
+              <w:sz w:val="32"/>
+              <w:szCs w:val="32"/>
+            </w:rPr>
+            <m:t>61740</m:t>
+          </m:r>
+          <m:r>
+            <w:rPr>
+              <w:rFonts w:ascii="Cambria Math" w:eastAsia="Cambria Math" w:hAnsi="Cambria Math" w:cs="Cambria Math"/>
+              <w:sz w:val="32"/>
+              <w:szCs w:val="32"/>
+            </w:rPr>
+            <m:t xml:space="preserve"> </m:t>
           </m:r>
           <m:r>
             <w:rPr>
@@ -7025,7 +7072,23 @@
               <w:sz w:val="32"/>
               <w:szCs w:val="32"/>
             </w:rPr>
-            <m:t xml:space="preserve">=78.7 </m:t>
+            <m:t>=</m:t>
+          </m:r>
+          <m:r>
+            <w:rPr>
+              <w:rFonts w:ascii="Cambria Math" w:eastAsia="Cambria Math" w:hAnsi="Cambria Math" w:cs="Cambria Math"/>
+              <w:sz w:val="32"/>
+              <w:szCs w:val="32"/>
+            </w:rPr>
+            <m:t>61.74</m:t>
+          </m:r>
+          <m:r>
+            <w:rPr>
+              <w:rFonts w:ascii="Cambria Math" w:eastAsia="Cambria Math" w:hAnsi="Cambria Math" w:cs="Cambria Math"/>
+              <w:sz w:val="32"/>
+              <w:szCs w:val="32"/>
+            </w:rPr>
+            <m:t xml:space="preserve"> </m:t>
           </m:r>
           <m:r>
             <w:rPr>
@@ -7693,7 +7756,23 @@
                   <w:sz w:val="32"/>
                   <w:szCs w:val="32"/>
                 </w:rPr>
-                <m:t xml:space="preserve">10*78.7 </m:t>
+                <m:t>10*</m:t>
+              </m:r>
+              <m:r>
+                <w:rPr>
+                  <w:rFonts w:ascii="Cambria Math" w:eastAsia="Cambria Math" w:hAnsi="Cambria Math" w:cs="Cambria Math"/>
+                  <w:sz w:val="32"/>
+                  <w:szCs w:val="32"/>
+                </w:rPr>
+                <m:t>61.74</m:t>
+              </m:r>
+              <m:r>
+                <w:rPr>
+                  <w:rFonts w:ascii="Cambria Math" w:eastAsia="Cambria Math" w:hAnsi="Cambria Math" w:cs="Cambria Math"/>
+                  <w:sz w:val="32"/>
+                  <w:szCs w:val="32"/>
+                </w:rPr>
+                <m:t xml:space="preserve"> </m:t>
               </m:r>
               <m:r>
                 <w:rPr>
@@ -7721,7 +7800,23 @@
               <w:sz w:val="32"/>
               <w:szCs w:val="32"/>
             </w:rPr>
-            <m:t xml:space="preserve">=98.3 </m:t>
+            <m:t>=</m:t>
+          </m:r>
+          <m:r>
+            <w:rPr>
+              <w:rFonts w:ascii="Cambria Math" w:eastAsia="Cambria Math" w:hAnsi="Cambria Math" w:cs="Cambria Math"/>
+              <w:sz w:val="32"/>
+              <w:szCs w:val="32"/>
+            </w:rPr>
+            <m:t>77.17</m:t>
+          </m:r>
+          <m:r>
+            <w:rPr>
+              <w:rFonts w:ascii="Cambria Math" w:eastAsia="Cambria Math" w:hAnsi="Cambria Math" w:cs="Cambria Math"/>
+              <w:sz w:val="32"/>
+              <w:szCs w:val="32"/>
+            </w:rPr>
+            <m:t xml:space="preserve"> </m:t>
           </m:r>
           <m:r>
             <w:rPr>
@@ -7888,7 +7983,23 @@
                   <w:sz w:val="32"/>
                   <w:szCs w:val="32"/>
                 </w:rPr>
-                <m:t xml:space="preserve">10*98.4 </m:t>
+                <m:t>10*</m:t>
+              </m:r>
+              <m:r>
+                <w:rPr>
+                  <w:rFonts w:ascii="Cambria Math" w:eastAsia="Cambria Math" w:hAnsi="Cambria Math" w:cs="Cambria Math"/>
+                  <w:sz w:val="32"/>
+                  <w:szCs w:val="32"/>
+                </w:rPr>
+                <m:t>77.17</m:t>
+              </m:r>
+              <m:r>
+                <w:rPr>
+                  <w:rFonts w:ascii="Cambria Math" w:eastAsia="Cambria Math" w:hAnsi="Cambria Math" w:cs="Cambria Math"/>
+                  <w:sz w:val="32"/>
+                  <w:szCs w:val="32"/>
+                </w:rPr>
+                <m:t xml:space="preserve"> </m:t>
               </m:r>
               <m:r>
                 <w:rPr>
@@ -7916,7 +8027,23 @@
               <w:sz w:val="32"/>
               <w:szCs w:val="32"/>
             </w:rPr>
-            <m:t xml:space="preserve">=109.3 </m:t>
+            <m:t>=</m:t>
+          </m:r>
+          <m:r>
+            <w:rPr>
+              <w:rFonts w:ascii="Cambria Math" w:eastAsia="Cambria Math" w:hAnsi="Cambria Math" w:cs="Cambria Math"/>
+              <w:sz w:val="32"/>
+              <w:szCs w:val="32"/>
+            </w:rPr>
+            <m:t>85.75</m:t>
+          </m:r>
+          <m:r>
+            <w:rPr>
+              <w:rFonts w:ascii="Cambria Math" w:eastAsia="Cambria Math" w:hAnsi="Cambria Math" w:cs="Cambria Math"/>
+              <w:sz w:val="32"/>
+              <w:szCs w:val="32"/>
+            </w:rPr>
+            <m:t xml:space="preserve"> </m:t>
           </m:r>
           <m:r>
             <w:rPr>
@@ -8287,15 +8414,6 @@
     </w:p>
     <w:p>
       <w:pPr>
-        <w:rPr>
-          <w:rFonts w:ascii="Times New Roman" w:eastAsia="Times New Roman" w:hAnsi="Times New Roman" w:cs="Times New Roman"/>
-          <w:sz w:val="24"/>
-          <w:szCs w:val="24"/>
-        </w:rPr>
-      </w:pPr>
-    </w:p>
-    <w:p>
-      <w:pPr>
         <w:jc w:val="center"/>
         <w:rPr>
           <w:rFonts w:ascii="Cambria Math" w:eastAsia="Cambria Math" w:hAnsi="Cambria Math" w:cs="Cambria Math"/>
@@ -8340,7 +8458,23 @@
               <w:sz w:val="32"/>
               <w:szCs w:val="32"/>
             </w:rPr>
-            <m:t xml:space="preserve">=11250 </m:t>
+            <m:t>=</m:t>
+          </m:r>
+          <m:r>
+            <w:rPr>
+              <w:rFonts w:ascii="Cambria Math" w:eastAsia="Cambria Math" w:hAnsi="Cambria Math" w:cs="Cambria Math"/>
+              <w:sz w:val="32"/>
+              <w:szCs w:val="32"/>
+            </w:rPr>
+            <m:t>8820</m:t>
+          </m:r>
+          <m:r>
+            <w:rPr>
+              <w:rFonts w:ascii="Cambria Math" w:eastAsia="Cambria Math" w:hAnsi="Cambria Math" w:cs="Cambria Math"/>
+              <w:sz w:val="32"/>
+              <w:szCs w:val="32"/>
+            </w:rPr>
+            <m:t xml:space="preserve"> </m:t>
           </m:r>
           <m:r>
             <w:rPr>
@@ -8380,7 +8514,15 @@
               <w:sz w:val="32"/>
               <w:szCs w:val="32"/>
             </w:rPr>
-            <m:t>=2250</m:t>
+            <m:t>=</m:t>
+          </m:r>
+          <m:r>
+            <w:rPr>
+              <w:rFonts w:ascii="Cambria Math" w:eastAsia="Cambria Math" w:hAnsi="Cambria Math" w:cs="Cambria Math"/>
+              <w:sz w:val="32"/>
+              <w:szCs w:val="32"/>
+            </w:rPr>
+            <m:t xml:space="preserve">1764 </m:t>
           </m:r>
           <m:r>
             <w:rPr>
@@ -8645,7 +8787,15 @@
               <w:sz w:val="32"/>
               <w:szCs w:val="32"/>
             </w:rPr>
-            <m:t>=2250</m:t>
+            <m:t>=</m:t>
+          </m:r>
+          <m:r>
+            <w:rPr>
+              <w:rFonts w:ascii="Cambria Math" w:eastAsia="Cambria Math" w:hAnsi="Cambria Math" w:cs="Cambria Math"/>
+              <w:sz w:val="32"/>
+              <w:szCs w:val="32"/>
+            </w:rPr>
+            <m:t xml:space="preserve">1764 </m:t>
           </m:r>
           <m:r>
             <w:rPr>
@@ -8708,7 +8858,23 @@
               <w:sz w:val="32"/>
               <w:szCs w:val="32"/>
             </w:rPr>
-            <m:t xml:space="preserve">=90000 </m:t>
+            <m:t>=</m:t>
+          </m:r>
+          <m:r>
+            <w:rPr>
+              <w:rFonts w:ascii="Cambria Math" w:eastAsia="Cambria Math" w:hAnsi="Cambria Math" w:cs="Cambria Math"/>
+              <w:sz w:val="32"/>
+              <w:szCs w:val="32"/>
+            </w:rPr>
+            <m:t>70560</m:t>
+          </m:r>
+          <m:r>
+            <w:rPr>
+              <w:rFonts w:ascii="Cambria Math" w:eastAsia="Cambria Math" w:hAnsi="Cambria Math" w:cs="Cambria Math"/>
+              <w:sz w:val="32"/>
+              <w:szCs w:val="32"/>
+            </w:rPr>
+            <m:t xml:space="preserve"> </m:t>
           </m:r>
           <m:r>
             <w:rPr>
@@ -8724,7 +8890,23 @@
               <w:sz w:val="32"/>
               <w:szCs w:val="32"/>
             </w:rPr>
-            <m:t xml:space="preserve">=90 </m:t>
+            <m:t>=</m:t>
+          </m:r>
+          <m:r>
+            <w:rPr>
+              <w:rFonts w:ascii="Cambria Math" w:eastAsia="Cambria Math" w:hAnsi="Cambria Math" w:cs="Cambria Math"/>
+              <w:sz w:val="32"/>
+              <w:szCs w:val="32"/>
+            </w:rPr>
+            <m:t>70.56</m:t>
+          </m:r>
+          <m:r>
+            <w:rPr>
+              <w:rFonts w:ascii="Cambria Math" w:eastAsia="Cambria Math" w:hAnsi="Cambria Math" w:cs="Cambria Math"/>
+              <w:sz w:val="32"/>
+              <w:szCs w:val="32"/>
+            </w:rPr>
+            <m:t xml:space="preserve"> </m:t>
           </m:r>
           <m:r>
             <w:rPr>
@@ -8899,7 +9081,23 @@
                   <w:sz w:val="32"/>
                   <w:szCs w:val="32"/>
                 </w:rPr>
-                <m:t xml:space="preserve">10*90 </m:t>
+                <m:t>10*</m:t>
+              </m:r>
+              <m:r>
+                <w:rPr>
+                  <w:rFonts w:ascii="Cambria Math" w:eastAsia="Cambria Math" w:hAnsi="Cambria Math" w:cs="Cambria Math"/>
+                  <w:sz w:val="32"/>
+                  <w:szCs w:val="32"/>
+                </w:rPr>
+                <m:t>70.56</m:t>
+              </m:r>
+              <m:r>
+                <w:rPr>
+                  <w:rFonts w:ascii="Cambria Math" w:eastAsia="Cambria Math" w:hAnsi="Cambria Math" w:cs="Cambria Math"/>
+                  <w:sz w:val="32"/>
+                  <w:szCs w:val="32"/>
+                </w:rPr>
+                <m:t xml:space="preserve"> </m:t>
               </m:r>
               <m:r>
                 <w:rPr>
@@ -8927,7 +9125,23 @@
               <w:sz w:val="32"/>
               <w:szCs w:val="32"/>
             </w:rPr>
-            <m:t xml:space="preserve">=112.5 </m:t>
+            <m:t>=</m:t>
+          </m:r>
+          <m:r>
+            <w:rPr>
+              <w:rFonts w:ascii="Cambria Math" w:eastAsia="Cambria Math" w:hAnsi="Cambria Math" w:cs="Cambria Math"/>
+              <w:sz w:val="32"/>
+              <w:szCs w:val="32"/>
+            </w:rPr>
+            <m:t>88.2</m:t>
+          </m:r>
+          <m:r>
+            <w:rPr>
+              <w:rFonts w:ascii="Cambria Math" w:eastAsia="Cambria Math" w:hAnsi="Cambria Math" w:cs="Cambria Math"/>
+              <w:sz w:val="32"/>
+              <w:szCs w:val="32"/>
+            </w:rPr>
+            <m:t xml:space="preserve"> </m:t>
           </m:r>
           <m:r>
             <w:rPr>
@@ -8939,6 +9153,15 @@
           </m:r>
         </m:oMath>
       </m:oMathPara>
+    </w:p>
+    <w:p>
+      <w:pPr>
+        <w:rPr>
+          <w:rFonts w:ascii="Times New Roman" w:eastAsia="Times New Roman" w:hAnsi="Times New Roman" w:cs="Times New Roman"/>
+          <w:sz w:val="24"/>
+          <w:szCs w:val="24"/>
+        </w:rPr>
+      </w:pPr>
     </w:p>
     <w:p>
       <w:pPr>
@@ -9095,7 +9318,23 @@
                   <w:sz w:val="32"/>
                   <w:szCs w:val="32"/>
                 </w:rPr>
-                <m:t xml:space="preserve">10*112.5 </m:t>
+                <m:t>10*</m:t>
+              </m:r>
+              <m:r>
+                <w:rPr>
+                  <w:rFonts w:ascii="Cambria Math" w:eastAsia="Cambria Math" w:hAnsi="Cambria Math" w:cs="Cambria Math"/>
+                  <w:sz w:val="32"/>
+                  <w:szCs w:val="32"/>
+                </w:rPr>
+                <m:t>88.2</m:t>
+              </m:r>
+              <m:r>
+                <w:rPr>
+                  <w:rFonts w:ascii="Cambria Math" w:eastAsia="Cambria Math" w:hAnsi="Cambria Math" w:cs="Cambria Math"/>
+                  <w:sz w:val="32"/>
+                  <w:szCs w:val="32"/>
+                </w:rPr>
+                <m:t xml:space="preserve"> </m:t>
               </m:r>
               <m:r>
                 <w:rPr>
@@ -9123,7 +9362,23 @@
               <w:sz w:val="32"/>
               <w:szCs w:val="32"/>
             </w:rPr>
-            <m:t xml:space="preserve">=125 </m:t>
+            <m:t>=</m:t>
+          </m:r>
+          <m:r>
+            <w:rPr>
+              <w:rFonts w:ascii="Cambria Math" w:eastAsia="Cambria Math" w:hAnsi="Cambria Math" w:cs="Cambria Math"/>
+              <w:sz w:val="32"/>
+              <w:szCs w:val="32"/>
+            </w:rPr>
+            <m:t>98</m:t>
+          </m:r>
+          <m:r>
+            <w:rPr>
+              <w:rFonts w:ascii="Cambria Math" w:eastAsia="Cambria Math" w:hAnsi="Cambria Math" w:cs="Cambria Math"/>
+              <w:sz w:val="32"/>
+              <w:szCs w:val="32"/>
+            </w:rPr>
+            <m:t xml:space="preserve"> </m:t>
           </m:r>
           <m:r>
             <w:rPr>
@@ -9478,25 +9733,6 @@
     </w:p>
     <w:p>
       <w:pPr>
-        <w:pBdr>
-          <w:top w:val="nil"/>
-          <w:left w:val="nil"/>
-          <w:bottom w:val="nil"/>
-          <w:right w:val="nil"/>
-          <w:between w:val="nil"/>
-        </w:pBdr>
-        <w:spacing w:after="0"/>
-        <w:ind w:left="720"/>
-        <w:rPr>
-          <w:rFonts w:ascii="Times New Roman" w:eastAsia="Times New Roman" w:hAnsi="Times New Roman" w:cs="Times New Roman"/>
-          <w:color w:val="000000"/>
-          <w:sz w:val="24"/>
-          <w:szCs w:val="24"/>
-        </w:rPr>
-      </w:pPr>
-    </w:p>
-    <w:p>
-      <w:pPr>
         <w:jc w:val="center"/>
         <w:rPr>
           <w:rFonts w:ascii="Cambria Math" w:eastAsia="Cambria Math" w:hAnsi="Cambria Math" w:cs="Cambria Math"/>
@@ -9545,7 +9781,7 @@
               <w:sz w:val="32"/>
               <w:szCs w:val="32"/>
             </w:rPr>
-            <m:t xml:space="preserve">=11250 </m:t>
+            <m:t>=</m:t>
           </m:r>
           <m:r>
             <w:rPr>
@@ -9554,6 +9790,24 @@
               <w:sz w:val="32"/>
               <w:szCs w:val="32"/>
             </w:rPr>
+            <m:t>8820</m:t>
+          </m:r>
+          <m:r>
+            <w:rPr>
+              <w:rFonts w:ascii="Cambria Math" w:eastAsia="Cambria Math" w:hAnsi="Cambria Math" w:cs="Cambria Math"/>
+              <w:color w:val="000000"/>
+              <w:sz w:val="32"/>
+              <w:szCs w:val="32"/>
+            </w:rPr>
+            <m:t xml:space="preserve"> </m:t>
+          </m:r>
+          <m:r>
+            <w:rPr>
+              <w:rFonts w:ascii="Cambria Math" w:eastAsia="Cambria Math" w:hAnsi="Cambria Math" w:cs="Cambria Math"/>
+              <w:color w:val="000000"/>
+              <w:sz w:val="32"/>
+              <w:szCs w:val="32"/>
+            </w:rPr>
             <m:t>N</m:t>
           </m:r>
           <m:r>
@@ -9590,7 +9844,16 @@
               <w:sz w:val="32"/>
               <w:szCs w:val="32"/>
             </w:rPr>
-            <m:t>=2250</m:t>
+            <m:t>=</m:t>
+          </m:r>
+          <m:r>
+            <w:rPr>
+              <w:rFonts w:ascii="Cambria Math" w:eastAsia="Cambria Math" w:hAnsi="Cambria Math" w:cs="Cambria Math"/>
+              <w:color w:val="000000"/>
+              <w:sz w:val="32"/>
+              <w:szCs w:val="32"/>
+            </w:rPr>
+            <m:t xml:space="preserve">1764 </m:t>
           </m:r>
           <m:r>
             <w:rPr>
@@ -9869,7 +10132,16 @@
               <w:sz w:val="32"/>
               <w:szCs w:val="32"/>
             </w:rPr>
-            <m:t>=2250</m:t>
+            <m:t>=</m:t>
+          </m:r>
+          <m:r>
+            <w:rPr>
+              <w:rFonts w:ascii="Cambria Math" w:eastAsia="Cambria Math" w:hAnsi="Cambria Math" w:cs="Cambria Math"/>
+              <w:color w:val="000000"/>
+              <w:sz w:val="32"/>
+              <w:szCs w:val="32"/>
+            </w:rPr>
+            <m:t xml:space="preserve">1764 </m:t>
           </m:r>
           <m:r>
             <w:rPr>
@@ -9939,7 +10211,7 @@
               <w:sz w:val="32"/>
               <w:szCs w:val="32"/>
             </w:rPr>
-            <m:t xml:space="preserve">=112500 </m:t>
+            <m:t>=</m:t>
           </m:r>
           <m:r>
             <w:rPr>
@@ -9948,6 +10220,24 @@
               <w:sz w:val="32"/>
               <w:szCs w:val="32"/>
             </w:rPr>
+            <m:t>88200</m:t>
+          </m:r>
+          <m:r>
+            <w:rPr>
+              <w:rFonts w:ascii="Cambria Math" w:eastAsia="Cambria Math" w:hAnsi="Cambria Math" w:cs="Cambria Math"/>
+              <w:color w:val="000000"/>
+              <w:sz w:val="32"/>
+              <w:szCs w:val="32"/>
+            </w:rPr>
+            <m:t xml:space="preserve"> </m:t>
+          </m:r>
+          <m:r>
+            <w:rPr>
+              <w:rFonts w:ascii="Cambria Math" w:eastAsia="Cambria Math" w:hAnsi="Cambria Math" w:cs="Cambria Math"/>
+              <w:color w:val="000000"/>
+              <w:sz w:val="32"/>
+              <w:szCs w:val="32"/>
+            </w:rPr>
             <m:t>w</m:t>
           </m:r>
           <m:r>
@@ -9966,7 +10256,7 @@
               <w:sz w:val="32"/>
               <w:szCs w:val="32"/>
             </w:rPr>
-            <m:t xml:space="preserve">112.5 </m:t>
+            <m:t xml:space="preserve">88.2 </m:t>
           </m:r>
           <m:r>
             <w:rPr>
@@ -10148,7 +10438,25 @@
                   <w:sz w:val="32"/>
                   <w:szCs w:val="32"/>
                 </w:rPr>
-                <m:t xml:space="preserve">10*112.5 </m:t>
+                <m:t>10*</m:t>
+              </m:r>
+              <m:r>
+                <w:rPr>
+                  <w:rFonts w:ascii="Cambria Math" w:eastAsia="Cambria Math" w:hAnsi="Cambria Math" w:cs="Cambria Math"/>
+                  <w:color w:val="000000"/>
+                  <w:sz w:val="32"/>
+                  <w:szCs w:val="32"/>
+                </w:rPr>
+                <m:t>88.2</m:t>
+              </m:r>
+              <m:r>
+                <w:rPr>
+                  <w:rFonts w:ascii="Cambria Math" w:eastAsia="Cambria Math" w:hAnsi="Cambria Math" w:cs="Cambria Math"/>
+                  <w:color w:val="000000"/>
+                  <w:sz w:val="32"/>
+                  <w:szCs w:val="32"/>
+                </w:rPr>
+                <m:t xml:space="preserve"> </m:t>
               </m:r>
               <m:r>
                 <w:rPr>
@@ -10179,7 +10487,25 @@
               <w:sz w:val="32"/>
               <w:szCs w:val="32"/>
             </w:rPr>
-            <m:t xml:space="preserve">=140.6 </m:t>
+            <m:t>=</m:t>
+          </m:r>
+          <m:r>
+            <w:rPr>
+              <w:rFonts w:ascii="Cambria Math" w:eastAsia="Cambria Math" w:hAnsi="Cambria Math" w:cs="Cambria Math"/>
+              <w:color w:val="000000"/>
+              <w:sz w:val="32"/>
+              <w:szCs w:val="32"/>
+            </w:rPr>
+            <m:t>110</m:t>
+          </m:r>
+          <m:r>
+            <w:rPr>
+              <w:rFonts w:ascii="Cambria Math" w:eastAsia="Cambria Math" w:hAnsi="Cambria Math" w:cs="Cambria Math"/>
+              <w:color w:val="000000"/>
+              <w:sz w:val="32"/>
+              <w:szCs w:val="32"/>
+            </w:rPr>
+            <m:t xml:space="preserve"> </m:t>
           </m:r>
           <m:r>
             <w:rPr>
@@ -10361,7 +10687,25 @@
                   <w:sz w:val="32"/>
                   <w:szCs w:val="32"/>
                 </w:rPr>
-                <m:t xml:space="preserve">10*112.5 </m:t>
+                <m:t>10*</m:t>
+              </m:r>
+              <m:r>
+                <w:rPr>
+                  <w:rFonts w:ascii="Cambria Math" w:eastAsia="Cambria Math" w:hAnsi="Cambria Math" w:cs="Cambria Math"/>
+                  <w:color w:val="000000"/>
+                  <w:sz w:val="32"/>
+                  <w:szCs w:val="32"/>
+                </w:rPr>
+                <m:t>110</m:t>
+              </m:r>
+              <m:r>
+                <w:rPr>
+                  <w:rFonts w:ascii="Cambria Math" w:eastAsia="Cambria Math" w:hAnsi="Cambria Math" w:cs="Cambria Math"/>
+                  <w:color w:val="000000"/>
+                  <w:sz w:val="32"/>
+                  <w:szCs w:val="32"/>
+                </w:rPr>
+                <m:t xml:space="preserve"> </m:t>
               </m:r>
               <m:r>
                 <w:rPr>
@@ -10392,7 +10736,25 @@
               <w:sz w:val="32"/>
               <w:szCs w:val="32"/>
             </w:rPr>
-            <m:t xml:space="preserve">=125 </m:t>
+            <m:t>=</m:t>
+          </m:r>
+          <m:r>
+            <w:rPr>
+              <w:rFonts w:ascii="Cambria Math" w:eastAsia="Cambria Math" w:hAnsi="Cambria Math" w:cs="Cambria Math"/>
+              <w:color w:val="000000"/>
+              <w:sz w:val="32"/>
+              <w:szCs w:val="32"/>
+            </w:rPr>
+            <m:t>122.5</m:t>
+          </m:r>
+          <m:r>
+            <w:rPr>
+              <w:rFonts w:ascii="Cambria Math" w:eastAsia="Cambria Math" w:hAnsi="Cambria Math" w:cs="Cambria Math"/>
+              <w:color w:val="000000"/>
+              <w:sz w:val="32"/>
+              <w:szCs w:val="32"/>
+            </w:rPr>
+            <m:t xml:space="preserve"> </m:t>
           </m:r>
           <m:r>
             <w:rPr>
@@ -10715,16 +11077,6 @@
     </w:p>
     <w:p>
       <w:pPr>
-        <w:rPr>
-          <w:rFonts w:ascii="Times New Roman" w:eastAsia="Times New Roman" w:hAnsi="Times New Roman" w:cs="Times New Roman"/>
-          <w:b/>
-          <w:sz w:val="24"/>
-          <w:szCs w:val="24"/>
-        </w:rPr>
-      </w:pPr>
-    </w:p>
-    <w:p>
-      <w:pPr>
         <w:numPr>
           <w:ilvl w:val="0"/>
           <w:numId w:val="6"/>
@@ -10831,7 +11183,7 @@
               <w:sz w:val="32"/>
               <w:szCs w:val="32"/>
             </w:rPr>
-            <m:t xml:space="preserve">=10000 </m:t>
+            <m:t>=</m:t>
           </m:r>
           <m:r>
             <w:rPr>
@@ -10840,6 +11192,24 @@
               <w:sz w:val="32"/>
               <w:szCs w:val="32"/>
             </w:rPr>
+            <m:t>7840</m:t>
+          </m:r>
+          <m:r>
+            <w:rPr>
+              <w:rFonts w:ascii="Cambria Math" w:eastAsia="Cambria Math" w:hAnsi="Cambria Math" w:cs="Cambria Math"/>
+              <w:color w:val="000000"/>
+              <w:sz w:val="32"/>
+              <w:szCs w:val="32"/>
+            </w:rPr>
+            <m:t xml:space="preserve"> </m:t>
+          </m:r>
+          <m:r>
+            <w:rPr>
+              <w:rFonts w:ascii="Cambria Math" w:eastAsia="Cambria Math" w:hAnsi="Cambria Math" w:cs="Cambria Math"/>
+              <w:color w:val="000000"/>
+              <w:sz w:val="32"/>
+              <w:szCs w:val="32"/>
+            </w:rPr>
             <m:t>N</m:t>
           </m:r>
           <m:r>
@@ -10876,7 +11246,16 @@
               <w:sz w:val="32"/>
               <w:szCs w:val="32"/>
             </w:rPr>
-            <m:t>=2000</m:t>
+            <m:t>=</m:t>
+          </m:r>
+          <m:r>
+            <w:rPr>
+              <w:rFonts w:ascii="Cambria Math" w:eastAsia="Cambria Math" w:hAnsi="Cambria Math" w:cs="Cambria Math"/>
+              <w:color w:val="000000"/>
+              <w:sz w:val="32"/>
+              <w:szCs w:val="32"/>
+            </w:rPr>
+            <m:t xml:space="preserve">1568 </m:t>
           </m:r>
           <m:r>
             <w:rPr>
@@ -11150,7 +11529,23 @@
               <w:sz w:val="32"/>
               <w:szCs w:val="32"/>
             </w:rPr>
-            <m:t xml:space="preserve">=2000 </m:t>
+            <m:t>=</m:t>
+          </m:r>
+          <m:r>
+            <w:rPr>
+              <w:rFonts w:ascii="Cambria Math" w:eastAsia="Cambria Math" w:hAnsi="Cambria Math" w:cs="Cambria Math"/>
+              <w:sz w:val="32"/>
+              <w:szCs w:val="32"/>
+            </w:rPr>
+            <m:t>1568</m:t>
+          </m:r>
+          <m:r>
+            <w:rPr>
+              <w:rFonts w:ascii="Cambria Math" w:eastAsia="Cambria Math" w:hAnsi="Cambria Math" w:cs="Cambria Math"/>
+              <w:sz w:val="32"/>
+              <w:szCs w:val="32"/>
+            </w:rPr>
+            <m:t xml:space="preserve"> </m:t>
           </m:r>
           <m:r>
             <w:rPr>
@@ -11213,7 +11608,23 @@
               <w:sz w:val="32"/>
               <w:szCs w:val="32"/>
             </w:rPr>
-            <m:t xml:space="preserve">=100000 </m:t>
+            <m:t>=</m:t>
+          </m:r>
+          <m:r>
+            <w:rPr>
+              <w:rFonts w:ascii="Cambria Math" w:eastAsia="Cambria Math" w:hAnsi="Cambria Math" w:cs="Cambria Math"/>
+              <w:sz w:val="32"/>
+              <w:szCs w:val="32"/>
+            </w:rPr>
+            <m:t>78400</m:t>
+          </m:r>
+          <m:r>
+            <w:rPr>
+              <w:rFonts w:ascii="Cambria Math" w:eastAsia="Cambria Math" w:hAnsi="Cambria Math" w:cs="Cambria Math"/>
+              <w:sz w:val="32"/>
+              <w:szCs w:val="32"/>
+            </w:rPr>
+            <m:t xml:space="preserve"> </m:t>
           </m:r>
           <m:r>
             <w:rPr>
@@ -11229,7 +11640,23 @@
               <w:sz w:val="32"/>
               <w:szCs w:val="32"/>
             </w:rPr>
-            <m:t xml:space="preserve">=100 </m:t>
+            <m:t>=</m:t>
+          </m:r>
+          <m:r>
+            <w:rPr>
+              <w:rFonts w:ascii="Cambria Math" w:eastAsia="Cambria Math" w:hAnsi="Cambria Math" w:cs="Cambria Math"/>
+              <w:sz w:val="32"/>
+              <w:szCs w:val="32"/>
+            </w:rPr>
+            <m:t>78.4</m:t>
+          </m:r>
+          <m:r>
+            <w:rPr>
+              <w:rFonts w:ascii="Cambria Math" w:eastAsia="Cambria Math" w:hAnsi="Cambria Math" w:cs="Cambria Math"/>
+              <w:sz w:val="32"/>
+              <w:szCs w:val="32"/>
+            </w:rPr>
+            <m:t xml:space="preserve"> </m:t>
           </m:r>
           <m:r>
             <w:rPr>
@@ -11396,7 +11823,23 @@
                   <w:sz w:val="32"/>
                   <w:szCs w:val="32"/>
                 </w:rPr>
-                <m:t>10*100</m:t>
+                <m:t>10*</m:t>
+              </m:r>
+              <m:r>
+                <w:rPr>
+                  <w:rFonts w:ascii="Cambria Math" w:eastAsia="Cambria Math" w:hAnsi="Cambria Math" w:cs="Cambria Math"/>
+                  <w:sz w:val="32"/>
+                  <w:szCs w:val="32"/>
+                </w:rPr>
+                <m:t>78.4</m:t>
+              </m:r>
+              <m:r>
+                <w:rPr>
+                  <w:rFonts w:ascii="Cambria Math" w:eastAsia="Cambria Math" w:hAnsi="Cambria Math" w:cs="Cambria Math"/>
+                  <w:sz w:val="32"/>
+                  <w:szCs w:val="32"/>
+                </w:rPr>
+                <m:t xml:space="preserve"> </m:t>
               </m:r>
               <m:r>
                 <w:rPr>
@@ -11424,7 +11867,15 @@
               <w:sz w:val="32"/>
               <w:szCs w:val="32"/>
             </w:rPr>
-            <m:t xml:space="preserve">=125 </m:t>
+            <m:t>=</m:t>
+          </m:r>
+          <m:r>
+            <w:rPr>
+              <w:rFonts w:ascii="Cambria Math" w:eastAsia="Cambria Math" w:hAnsi="Cambria Math" w:cs="Cambria Math"/>
+              <w:sz w:val="32"/>
+              <w:szCs w:val="32"/>
+            </w:rPr>
+            <m:t>98</m:t>
           </m:r>
           <m:r>
             <w:rPr>
@@ -11591,7 +12042,15 @@
                   <w:sz w:val="32"/>
                   <w:szCs w:val="32"/>
                 </w:rPr>
-                <m:t xml:space="preserve">10*125 </m:t>
+                <m:t>10*</m:t>
+              </m:r>
+              <m:r>
+                <w:rPr>
+                  <w:rFonts w:ascii="Cambria Math" w:eastAsia="Cambria Math" w:hAnsi="Cambria Math" w:cs="Cambria Math"/>
+                  <w:sz w:val="32"/>
+                  <w:szCs w:val="32"/>
+                </w:rPr>
+                <m:t xml:space="preserve">98 </m:t>
               </m:r>
               <m:r>
                 <w:rPr>
@@ -11619,7 +12078,23 @@
               <w:sz w:val="32"/>
               <w:szCs w:val="32"/>
             </w:rPr>
-            <m:t xml:space="preserve">=138.8 </m:t>
+            <m:t>=</m:t>
+          </m:r>
+          <m:r>
+            <w:rPr>
+              <w:rFonts w:ascii="Cambria Math" w:eastAsia="Cambria Math" w:hAnsi="Cambria Math" w:cs="Cambria Math"/>
+              <w:sz w:val="32"/>
+              <w:szCs w:val="32"/>
+            </w:rPr>
+            <m:t>108</m:t>
+          </m:r>
+          <m:r>
+            <w:rPr>
+              <w:rFonts w:ascii="Cambria Math" w:eastAsia="Cambria Math" w:hAnsi="Cambria Math" w:cs="Cambria Math"/>
+              <w:sz w:val="32"/>
+              <w:szCs w:val="32"/>
+            </w:rPr>
+            <m:t xml:space="preserve"> </m:t>
           </m:r>
           <m:r>
             <w:rPr>
@@ -11933,6 +12408,28 @@
     </w:p>
     <w:p>
       <w:pPr>
+        <w:jc w:val="center"/>
+        <w:rPr>
+          <w:rFonts w:ascii="Cambria Math" w:eastAsia="Cambria Math" w:hAnsi="Cambria Math" w:cs="Cambria Math"/>
+          <w:sz w:val="32"/>
+          <w:szCs w:val="32"/>
+        </w:rPr>
+      </w:pPr>
+    </w:p>
+    <w:p>
+      <w:pPr>
+        <w:jc w:val="center"/>
+        <w:rPr>
+          <w:rFonts w:ascii="Cambria Math" w:eastAsia="Cambria Math" w:hAnsi="Cambria Math" w:cs="Cambria Math"/>
+          <w:sz w:val="32"/>
+          <w:szCs w:val="32"/>
+        </w:rPr>
+      </w:pPr>
+      <w:bookmarkStart w:id="1" w:name="_GoBack"/>
+      <w:bookmarkEnd w:id="1"/>
+    </w:p>
+    <w:p>
+      <w:pPr>
         <w:numPr>
           <w:ilvl w:val="0"/>
           <w:numId w:val="9"/>
@@ -11961,6 +12458,7 @@
           <w:sz w:val="24"/>
           <w:szCs w:val="24"/>
         </w:rPr>
+        <w:lastRenderedPageBreak/>
         <w:t>Consideraciones</w:t>
       </w:r>
     </w:p>
@@ -11991,7 +12489,6 @@
           <w:sz w:val="24"/>
           <w:szCs w:val="24"/>
         </w:rPr>
-        <w:lastRenderedPageBreak/>
         <w:t>Los grupos A, B y C tienen las mismas capacidades, el grupo D transporta menos us</w:t>
       </w:r>
       <w:r>
@@ -14434,6 +14931,7 @@
                 <w:sz w:val="24"/>
                 <w:szCs w:val="24"/>
               </w:rPr>
+              <w:lastRenderedPageBreak/>
               <w:t>Grupo B</w:t>
             </w:r>
           </w:p>
@@ -14642,7 +15140,6 @@
                 <w:sz w:val="24"/>
                 <w:szCs w:val="24"/>
               </w:rPr>
-              <w:lastRenderedPageBreak/>
               <w:t>Grupo C</w:t>
             </w:r>
           </w:p>

--- a/Informe Georges Galíndez Ascensores.docx
+++ b/Informe Georges Galíndez Ascensores.docx
@@ -135,7 +135,7 @@
               </wp:anchor>
             </w:drawing>
           </mc:Choice>
-          <mc:Fallback xmlns:dgm="http://schemas.openxmlformats.org/drawingml/2006/diagram" xmlns:lc="http://schemas.openxmlformats.org/drawingml/2006/lockedCanvas" xmlns:c="http://schemas.openxmlformats.org/drawingml/2006/chart" xmlns:pic="http://schemas.openxmlformats.org/drawingml/2006/picture" xmlns:a="http://schemas.openxmlformats.org/drawingml/2006/main" xmlns:sl="http://schemas.openxmlformats.org/schemaLibrary/2006/main">
+          <mc:Fallback xmlns:sl="http://schemas.openxmlformats.org/schemaLibrary/2006/main" xmlns:a="http://schemas.openxmlformats.org/drawingml/2006/main" xmlns:pic="http://schemas.openxmlformats.org/drawingml/2006/picture" xmlns:c="http://schemas.openxmlformats.org/drawingml/2006/chart" xmlns:lc="http://schemas.openxmlformats.org/drawingml/2006/lockedCanvas" xmlns:dgm="http://schemas.openxmlformats.org/drawingml/2006/diagram">
             <w:drawing>
               <wp:anchor allowOverlap="1" behindDoc="0" distB="0" distT="0" distL="114300" distR="114300" hidden="0" layoutInCell="1" locked="0" relativeHeight="0" simplePos="0">
                 <wp:simplePos x="0" y="0"/>
@@ -258,7 +258,7 @@
               </wp:anchor>
             </w:drawing>
           </mc:Choice>
-          <mc:Fallback xmlns:dgm="http://schemas.openxmlformats.org/drawingml/2006/diagram" xmlns:lc="http://schemas.openxmlformats.org/drawingml/2006/lockedCanvas" xmlns:c="http://schemas.openxmlformats.org/drawingml/2006/chart" xmlns:pic="http://schemas.openxmlformats.org/drawingml/2006/picture" xmlns:a="http://schemas.openxmlformats.org/drawingml/2006/main" xmlns:sl="http://schemas.openxmlformats.org/schemaLibrary/2006/main">
+          <mc:Fallback xmlns:sl="http://schemas.openxmlformats.org/schemaLibrary/2006/main" xmlns:a="http://schemas.openxmlformats.org/drawingml/2006/main" xmlns:pic="http://schemas.openxmlformats.org/drawingml/2006/picture" xmlns:c="http://schemas.openxmlformats.org/drawingml/2006/chart" xmlns:lc="http://schemas.openxmlformats.org/drawingml/2006/lockedCanvas" xmlns:dgm="http://schemas.openxmlformats.org/drawingml/2006/diagram">
             <w:drawing>
               <wp:anchor allowOverlap="1" behindDoc="0" distB="0" distT="0" distL="114300" distR="114300" hidden="0" layoutInCell="1" locked="0" relativeHeight="0" simplePos="0">
                 <wp:simplePos x="0" y="0"/>
@@ -381,16 +381,7 @@
           <w:sz w:val="24"/>
           <w:szCs w:val="24"/>
         </w:rPr>
-        <w:t>Utilizar fabricantes Nacionales como patrón para su elección. Los ascensores se</w:t>
-      </w:r>
-      <w:r>
-        <w:rPr>
-          <w:rFonts w:ascii="Times New Roman" w:eastAsia="Times New Roman" w:hAnsi="Times New Roman" w:cs="Times New Roman"/>
-          <w:color w:val="000000"/>
-          <w:sz w:val="24"/>
-          <w:szCs w:val="24"/>
-        </w:rPr>
-        <w:t>rán sin variadores de frecuencia, cumpliendo con lo que la norma establece.</w:t>
+        <w:t>Utilizar fabricantes Nacionales como patrón para su elección. Los ascensores serán sin variadores de frecuencia, cumpliendo con lo que la norma establece.</w:t>
       </w:r>
     </w:p>
     <w:p>
@@ -735,16 +726,7 @@
           <w:sz w:val="24"/>
           <w:szCs w:val="24"/>
         </w:rPr>
-        <w:t>Población de los sótanos: 15 personas por sót</w:t>
-      </w:r>
-      <w:r>
-        <w:rPr>
-          <w:rFonts w:ascii="Times New Roman" w:eastAsia="Times New Roman" w:hAnsi="Times New Roman" w:cs="Times New Roman"/>
-          <w:color w:val="000000"/>
-          <w:sz w:val="24"/>
-          <w:szCs w:val="24"/>
-        </w:rPr>
-        <w:t>ano.</w:t>
+        <w:t>Población de los sótanos: 15 personas por sótano.</w:t>
       </w:r>
     </w:p>
     <w:p>
@@ -827,25 +809,7 @@
           <w:sz w:val="24"/>
           <w:szCs w:val="24"/>
         </w:rPr>
-        <w:t xml:space="preserve">Se consideraron algunos datos técnicos del ascensor Mitsubishi </w:t>
-      </w:r>
-      <w:proofErr w:type="spellStart"/>
-      <w:r>
-        <w:rPr>
-          <w:rFonts w:ascii="Times New Roman" w:eastAsia="Times New Roman" w:hAnsi="Times New Roman" w:cs="Times New Roman"/>
-          <w:sz w:val="24"/>
-          <w:szCs w:val="24"/>
-        </w:rPr>
-        <w:t>NexWay</w:t>
-      </w:r>
-      <w:proofErr w:type="spellEnd"/>
-      <w:r>
-        <w:rPr>
-          <w:rFonts w:ascii="Times New Roman" w:eastAsia="Times New Roman" w:hAnsi="Times New Roman" w:cs="Times New Roman"/>
-          <w:sz w:val="24"/>
-          <w:szCs w:val="24"/>
-        </w:rPr>
-        <w:t>:</w:t>
+        <w:t>Se consideraron algunos datos técnicos del ascensor Mitsubishi NexWay:</w:t>
       </w:r>
     </w:p>
     <w:p>
@@ -1116,7 +1080,6 @@
           <w:sz w:val="24"/>
           <w:szCs w:val="24"/>
         </w:rPr>
-        <w:lastRenderedPageBreak/>
         <w:t>Mediante el uso de rutinas de cálculo en Python, se establecieron los siguientes datos:</w:t>
       </w:r>
     </w:p>
@@ -1319,16 +1282,7 @@
                 <w:sz w:val="24"/>
                 <w:szCs w:val="24"/>
               </w:rPr>
-              <w:t>Velocidad N</w:t>
-            </w:r>
-            <w:r>
-              <w:rPr>
-                <w:rFonts w:ascii="Times New Roman" w:eastAsia="Times New Roman" w:hAnsi="Times New Roman" w:cs="Times New Roman"/>
-                <w:b/>
-                <w:sz w:val="24"/>
-                <w:szCs w:val="24"/>
-              </w:rPr>
-              <w:t>ominal</w:t>
+              <w:t>Velocidad Nominal</w:t>
             </w:r>
           </w:p>
         </w:tc>
@@ -1677,6 +1631,7 @@
                 <w:sz w:val="24"/>
                 <w:szCs w:val="24"/>
               </w:rPr>
+              <w:lastRenderedPageBreak/>
               <w:t>Grupo B</w:t>
             </w:r>
           </w:p>
@@ -2315,15 +2270,7 @@
             <w:sz w:val="24"/>
             <w:szCs w:val="24"/>
           </w:rPr>
-          <m:t xml:space="preserve">800 </m:t>
-        </m:r>
-        <m:r>
-          <w:rPr>
-            <w:rFonts w:ascii="Cambria Math" w:eastAsia="Cambria Math" w:hAnsi="Cambria Math" w:cs="Cambria Math"/>
-            <w:sz w:val="24"/>
-            <w:szCs w:val="24"/>
-          </w:rPr>
-          <m:t>mm</m:t>
+          <m:t>800 mm</m:t>
         </m:r>
       </m:oMath>
       <w:r>
@@ -2349,15 +2296,7 @@
           <w:sz w:val="24"/>
           <w:szCs w:val="24"/>
         </w:rPr>
-        <w:t>En este sentido, mediante una rutina de Python en la cual se establecieron las fórmulas estipuladas en la normativa COVENIN 621-3, se realizaron los cálculos del Tiempo de Viaje Completo y del Tiempo Total de Viaje para hallar los valores de la Capacidad d</w:t>
-      </w:r>
-      <w:r>
-        <w:rPr>
-          <w:rFonts w:ascii="Times New Roman" w:eastAsia="Times New Roman" w:hAnsi="Times New Roman" w:cs="Times New Roman"/>
-          <w:sz w:val="24"/>
-          <w:szCs w:val="24"/>
-        </w:rPr>
-        <w:t>e Transporte y del Intervalo Probable que cumplieran con los requisitos de la normativa. Obteniendo los siguientes resultados:</w:t>
+        <w:t>En este sentido, mediante una rutina de Python en la cual se establecieron las fórmulas estipuladas en la normativa COVENIN 621-3, se realizaron los cálculos del Tiempo de Viaje Completo y del Tiempo Total de Viaje para hallar los valores de la Capacidad de Transporte y del Intervalo Probable que cumplieran con los requisitos de la normativa. Obteniendo los siguientes resultados:</w:t>
       </w:r>
     </w:p>
     <w:p>
@@ -3366,15 +3305,7 @@
                   <w:sz w:val="32"/>
                   <w:szCs w:val="32"/>
                 </w:rPr>
-                <m:t xml:space="preserve">1800 </m:t>
-              </m:r>
-              <m:r>
-                <w:rPr>
-                  <w:rFonts w:ascii="Cambria Math" w:eastAsia="Cambria Math" w:hAnsi="Cambria Math" w:cs="Cambria Math"/>
-                  <w:sz w:val="32"/>
-                  <w:szCs w:val="32"/>
-                </w:rPr>
-                <m:t>kg</m:t>
+                <m:t>1800 kg</m:t>
               </m:r>
             </m:num>
             <m:den>
@@ -3394,15 +3325,7 @@
               <w:sz w:val="32"/>
               <w:szCs w:val="32"/>
             </w:rPr>
-            <m:t xml:space="preserve">=900 </m:t>
-          </m:r>
-          <m:r>
-            <w:rPr>
-              <w:rFonts w:ascii="Cambria Math" w:eastAsia="Cambria Math" w:hAnsi="Cambria Math" w:cs="Cambria Math"/>
-              <w:sz w:val="32"/>
-              <w:szCs w:val="32"/>
-            </w:rPr>
-            <m:t>kg</m:t>
+            <m:t>=900 kg</m:t>
           </m:r>
         </m:oMath>
       </m:oMathPara>
@@ -3472,31 +3395,7 @@
               <w:sz w:val="32"/>
               <w:szCs w:val="32"/>
             </w:rPr>
-            <m:t xml:space="preserve">=1.5*900 </m:t>
-          </m:r>
-          <m:r>
-            <w:rPr>
-              <w:rFonts w:ascii="Cambria Math" w:eastAsia="Cambria Math" w:hAnsi="Cambria Math" w:cs="Cambria Math"/>
-              <w:sz w:val="32"/>
-              <w:szCs w:val="32"/>
-            </w:rPr>
-            <m:t>kg</m:t>
-          </m:r>
-          <m:r>
-            <w:rPr>
-              <w:rFonts w:ascii="Cambria Math" w:eastAsia="Cambria Math" w:hAnsi="Cambria Math" w:cs="Cambria Math"/>
-              <w:sz w:val="32"/>
-              <w:szCs w:val="32"/>
-            </w:rPr>
-            <m:t xml:space="preserve">=1350 </m:t>
-          </m:r>
-          <m:r>
-            <w:rPr>
-              <w:rFonts w:ascii="Cambria Math" w:eastAsia="Cambria Math" w:hAnsi="Cambria Math" w:cs="Cambria Math"/>
-              <w:sz w:val="32"/>
-              <w:szCs w:val="32"/>
-            </w:rPr>
-            <m:t>kg</m:t>
+            <m:t>=1.5*900 kg=1350 kg</m:t>
           </m:r>
         </m:oMath>
       </m:oMathPara>
@@ -3505,8 +3404,8 @@
       <w:pPr>
         <w:rPr>
           <w:rFonts w:ascii="Times New Roman" w:eastAsia="Times New Roman" w:hAnsi="Times New Roman" w:cs="Times New Roman"/>
-          <w:sz w:val="24"/>
-          <w:szCs w:val="24"/>
+          <w:sz w:val="32"/>
+          <w:szCs w:val="32"/>
         </w:rPr>
       </w:pPr>
       <w:r>
@@ -3515,7 +3414,7 @@
           <w:sz w:val="24"/>
           <w:szCs w:val="24"/>
         </w:rPr>
-        <w:t>Cabe añadir que es necesario el cálculo de la tensión de los cables, para lo cual se sabe que existe una polea de la cual cuel</w:t>
+        <w:t>Para el cálculo de la te</w:t>
       </w:r>
       <w:r>
         <w:rPr>
@@ -3523,1795 +3422,25 @@
           <w:sz w:val="24"/>
           <w:szCs w:val="24"/>
         </w:rPr>
-        <w:t>ga un cable con el contrapeso y la cabina:</w:t>
+        <w:t xml:space="preserve">nsión de los cables, se </w:t>
       </w:r>
-    </w:p>
-    <w:p>
-      <w:pPr>
-        <w:rPr>
-          <w:rFonts w:ascii="Times New Roman" w:eastAsia="Times New Roman" w:hAnsi="Times New Roman" w:cs="Times New Roman"/>
-          <w:sz w:val="24"/>
-          <w:szCs w:val="24"/>
-        </w:rPr>
-      </w:pPr>
-    </w:p>
-    <w:p>
-      <w:pPr>
-        <w:rPr>
-          <w:rFonts w:ascii="Times New Roman" w:eastAsia="Times New Roman" w:hAnsi="Times New Roman" w:cs="Times New Roman"/>
-          <w:sz w:val="24"/>
-          <w:szCs w:val="24"/>
-        </w:rPr>
-      </w:pPr>
+      <w:bookmarkStart w:id="1" w:name="_GoBack"/>
+      <w:bookmarkEnd w:id="1"/>
       <w:r>
         <w:rPr>
-          <w:noProof/>
-          <w:lang w:val="en-US"/>
-        </w:rPr>
-        <w:lastRenderedPageBreak/>
-        <mc:AlternateContent>
-          <mc:Choice Requires="wpg">
-            <w:drawing>
-              <wp:anchor distT="0" distB="0" distL="114300" distR="114300" simplePos="0" relativeHeight="251660288" behindDoc="0" locked="0" layoutInCell="1" hidden="0" allowOverlap="1">
-                <wp:simplePos x="0" y="0"/>
-                <wp:positionH relativeFrom="column">
-                  <wp:posOffset>2311400</wp:posOffset>
-                </wp:positionH>
-                <wp:positionV relativeFrom="paragraph">
-                  <wp:posOffset>50800</wp:posOffset>
-                </wp:positionV>
-                <wp:extent cx="641350" cy="679450"/>
-                <wp:effectExtent l="0" t="0" r="0" b="0"/>
-                <wp:wrapNone/>
-                <wp:docPr id="16" name="Elipse 16"/>
-                <wp:cNvGraphicFramePr/>
-                <a:graphic xmlns:a="http://schemas.openxmlformats.org/drawingml/2006/main">
-                  <a:graphicData uri="http://schemas.microsoft.com/office/word/2010/wordprocessingShape">
-                    <wps:wsp>
-                      <wps:cNvSpPr/>
-                      <wps:spPr>
-                        <a:xfrm>
-                          <a:off x="5031675" y="3446625"/>
-                          <a:ext cx="628650" cy="666750"/>
-                        </a:xfrm>
-                        <a:prstGeom prst="ellipse">
-                          <a:avLst/>
-                        </a:prstGeom>
-                        <a:noFill/>
-                        <a:ln w="12700" cap="flat" cmpd="sng">
-                          <a:solidFill>
-                            <a:schemeClr val="dk1"/>
-                          </a:solidFill>
-                          <a:prstDash val="solid"/>
-                          <a:miter lim="800000"/>
-                          <a:headEnd type="none" w="sm" len="sm"/>
-                          <a:tailEnd type="none" w="sm" len="sm"/>
-                        </a:ln>
-                      </wps:spPr>
-                      <wps:txbx>
-                        <w:txbxContent>
-                          <w:p>
-                            <w:pPr>
-                              <w:spacing w:after="0" w:line="240" w:lineRule="auto"/>
-                              <w:textDirection w:val="btLr"/>
-                            </w:pPr>
-                          </w:p>
-                        </w:txbxContent>
-                      </wps:txbx>
-                      <wps:bodyPr spcFirstLastPara="1" wrap="square" lIns="91425" tIns="91425" rIns="91425" bIns="91425" anchor="ctr" anchorCtr="0">
-                        <a:noAutofit/>
-                      </wps:bodyPr>
-                    </wps:wsp>
-                  </a:graphicData>
-                </a:graphic>
-              </wp:anchor>
-            </w:drawing>
-          </mc:Choice>
-          <mc:Fallback xmlns:dgm="http://schemas.openxmlformats.org/drawingml/2006/diagram" xmlns:lc="http://schemas.openxmlformats.org/drawingml/2006/lockedCanvas" xmlns:c="http://schemas.openxmlformats.org/drawingml/2006/chart" xmlns:pic="http://schemas.openxmlformats.org/drawingml/2006/picture" xmlns:a="http://schemas.openxmlformats.org/drawingml/2006/main" xmlns:sl="http://schemas.openxmlformats.org/schemaLibrary/2006/main">
-            <w:drawing>
-              <wp:anchor allowOverlap="1" behindDoc="0" distB="0" distT="0" distL="114300" distR="114300" hidden="0" layoutInCell="1" locked="0" relativeHeight="0" simplePos="0">
-                <wp:simplePos x="0" y="0"/>
-                <wp:positionH relativeFrom="column">
-                  <wp:posOffset>2311400</wp:posOffset>
-                </wp:positionH>
-                <wp:positionV relativeFrom="paragraph">
-                  <wp:posOffset>50800</wp:posOffset>
-                </wp:positionV>
-                <wp:extent cx="641350" cy="679450"/>
-                <wp:effectExtent b="0" l="0" r="0" t="0"/>
-                <wp:wrapNone/>
-                <wp:docPr id="16" name="image16.png"/>
-                <a:graphic>
-                  <a:graphicData uri="http://schemas.openxmlformats.org/drawingml/2006/picture">
-                    <pic:pic>
-                      <pic:nvPicPr>
-                        <pic:cNvPr id="0" name="image16.png"/>
-                        <pic:cNvPicPr preferRelativeResize="0"/>
-                      </pic:nvPicPr>
-                      <pic:blipFill>
-                        <a:blip r:embed="rId8"/>
-                        <a:srcRect/>
-                        <a:stretch>
-                          <a:fillRect/>
-                        </a:stretch>
-                      </pic:blipFill>
-                      <pic:spPr>
-                        <a:xfrm>
-                          <a:off x="0" y="0"/>
-                          <a:ext cx="641350" cy="679450"/>
-                        </a:xfrm>
-                        <a:prstGeom prst="rect"/>
-                        <a:ln/>
-                      </pic:spPr>
-                    </pic:pic>
-                  </a:graphicData>
-                </a:graphic>
-              </wp:anchor>
-            </w:drawing>
-          </mc:Fallback>
-        </mc:AlternateContent>
+          <w:rFonts w:ascii="Times New Roman" w:eastAsia="Times New Roman" w:hAnsi="Times New Roman" w:cs="Times New Roman"/>
+          <w:sz w:val="24"/>
+          <w:szCs w:val="24"/>
+        </w:rPr>
+        <w:t>debe considerar</w:t>
       </w:r>
       <w:r>
         <w:rPr>
-          <w:noProof/>
-          <w:lang w:val="en-US"/>
-        </w:rPr>
-        <mc:AlternateContent>
-          <mc:Choice Requires="wpg">
-            <w:drawing>
-              <wp:anchor distT="0" distB="0" distL="114300" distR="114300" simplePos="0" relativeHeight="251661312" behindDoc="0" locked="0" layoutInCell="1" hidden="0" allowOverlap="1">
-                <wp:simplePos x="0" y="0"/>
-                <wp:positionH relativeFrom="column">
-                  <wp:posOffset>2819400</wp:posOffset>
-                </wp:positionH>
-                <wp:positionV relativeFrom="paragraph">
-                  <wp:posOffset>0</wp:posOffset>
-                </wp:positionV>
-                <wp:extent cx="942975" cy="390525"/>
-                <wp:effectExtent l="0" t="0" r="0" b="0"/>
-                <wp:wrapNone/>
-                <wp:docPr id="12" name="Rectángulo 12"/>
-                <wp:cNvGraphicFramePr/>
-                <a:graphic xmlns:a="http://schemas.openxmlformats.org/drawingml/2006/main">
-                  <a:graphicData uri="http://schemas.microsoft.com/office/word/2010/wordprocessingShape">
-                    <wps:wsp>
-                      <wps:cNvSpPr/>
-                      <wps:spPr>
-                        <a:xfrm>
-                          <a:off x="4879275" y="3589500"/>
-                          <a:ext cx="933450" cy="381000"/>
-                        </a:xfrm>
-                        <a:prstGeom prst="rect">
-                          <a:avLst/>
-                        </a:prstGeom>
-                        <a:noFill/>
-                        <a:ln>
-                          <a:noFill/>
-                        </a:ln>
-                      </wps:spPr>
-                      <wps:txbx>
-                        <w:txbxContent>
-                          <w:p>
-                            <w:pPr>
-                              <w:spacing w:line="258" w:lineRule="auto"/>
-                              <w:jc w:val="center"/>
-                              <w:textDirection w:val="btLr"/>
-                            </w:pPr>
-                            <w:r>
-                              <w:rPr>
-                                <w:rFonts w:ascii="Times New Roman" w:eastAsia="Times New Roman" w:hAnsi="Times New Roman" w:cs="Times New Roman"/>
-                                <w:color w:val="000000"/>
-                                <w:sz w:val="24"/>
-                              </w:rPr>
-                              <w:t>Polea</w:t>
-                            </w:r>
-                          </w:p>
-                        </w:txbxContent>
-                      </wps:txbx>
-                      <wps:bodyPr spcFirstLastPara="1" wrap="square" lIns="91425" tIns="45700" rIns="91425" bIns="45700" anchor="t" anchorCtr="0">
-                        <a:noAutofit/>
-                      </wps:bodyPr>
-                    </wps:wsp>
-                  </a:graphicData>
-                </a:graphic>
-              </wp:anchor>
-            </w:drawing>
-          </mc:Choice>
-          <mc:Fallback xmlns:dgm="http://schemas.openxmlformats.org/drawingml/2006/diagram" xmlns:lc="http://schemas.openxmlformats.org/drawingml/2006/lockedCanvas" xmlns:c="http://schemas.openxmlformats.org/drawingml/2006/chart" xmlns:pic="http://schemas.openxmlformats.org/drawingml/2006/picture" xmlns:a="http://schemas.openxmlformats.org/drawingml/2006/main" xmlns:sl="http://schemas.openxmlformats.org/schemaLibrary/2006/main">
-            <w:drawing>
-              <wp:anchor allowOverlap="1" behindDoc="0" distB="0" distT="0" distL="114300" distR="114300" hidden="0" layoutInCell="1" locked="0" relativeHeight="0" simplePos="0">
-                <wp:simplePos x="0" y="0"/>
-                <wp:positionH relativeFrom="column">
-                  <wp:posOffset>2819400</wp:posOffset>
-                </wp:positionH>
-                <wp:positionV relativeFrom="paragraph">
-                  <wp:posOffset>0</wp:posOffset>
-                </wp:positionV>
-                <wp:extent cx="942975" cy="390525"/>
-                <wp:effectExtent b="0" l="0" r="0" t="0"/>
-                <wp:wrapNone/>
-                <wp:docPr id="12" name="image12.png"/>
-                <a:graphic>
-                  <a:graphicData uri="http://schemas.openxmlformats.org/drawingml/2006/picture">
-                    <pic:pic>
-                      <pic:nvPicPr>
-                        <pic:cNvPr id="0" name="image12.png"/>
-                        <pic:cNvPicPr preferRelativeResize="0"/>
-                      </pic:nvPicPr>
-                      <pic:blipFill>
-                        <a:blip r:embed="rId9"/>
-                        <a:srcRect/>
-                        <a:stretch>
-                          <a:fillRect/>
-                        </a:stretch>
-                      </pic:blipFill>
-                      <pic:spPr>
-                        <a:xfrm>
-                          <a:off x="0" y="0"/>
-                          <a:ext cx="942975" cy="390525"/>
-                        </a:xfrm>
-                        <a:prstGeom prst="rect"/>
-                        <a:ln/>
-                      </pic:spPr>
-                    </pic:pic>
-                  </a:graphicData>
-                </a:graphic>
-              </wp:anchor>
-            </w:drawing>
-          </mc:Fallback>
-        </mc:AlternateContent>
-      </w:r>
-    </w:p>
-    <w:p>
-      <w:pPr>
-        <w:rPr>
-          <w:rFonts w:ascii="Times New Roman" w:eastAsia="Times New Roman" w:hAnsi="Times New Roman" w:cs="Times New Roman"/>
-          <w:sz w:val="24"/>
-          <w:szCs w:val="24"/>
-        </w:rPr>
-      </w:pPr>
-      <w:r>
-        <w:rPr>
-          <w:noProof/>
-          <w:lang w:val="en-US"/>
-        </w:rPr>
-        <mc:AlternateContent>
-          <mc:Choice Requires="wpg">
-            <w:drawing>
-              <wp:anchor distT="0" distB="0" distL="114300" distR="114300" simplePos="0" relativeHeight="251662336" behindDoc="0" locked="0" layoutInCell="1" hidden="0" allowOverlap="1">
-                <wp:simplePos x="0" y="0"/>
-                <wp:positionH relativeFrom="column">
-                  <wp:posOffset>2311400</wp:posOffset>
-                </wp:positionH>
-                <wp:positionV relativeFrom="paragraph">
-                  <wp:posOffset>101600</wp:posOffset>
-                </wp:positionV>
-                <wp:extent cx="19050" cy="904875"/>
-                <wp:effectExtent l="0" t="0" r="0" b="0"/>
-                <wp:wrapNone/>
-                <wp:docPr id="6" name="Conector recto de flecha 6"/>
-                <wp:cNvGraphicFramePr/>
-                <a:graphic xmlns:a="http://schemas.openxmlformats.org/drawingml/2006/main">
-                  <a:graphicData uri="http://schemas.microsoft.com/office/word/2010/wordprocessingShape">
-                    <wps:wsp>
-                      <wps:cNvCnPr/>
-                      <wps:spPr>
-                        <a:xfrm>
-                          <a:off x="5346000" y="3327563"/>
-                          <a:ext cx="0" cy="904875"/>
-                        </a:xfrm>
-                        <a:prstGeom prst="straightConnector1">
-                          <a:avLst/>
-                        </a:prstGeom>
-                        <a:noFill/>
-                        <a:ln w="19050" cap="flat" cmpd="sng">
-                          <a:solidFill>
-                            <a:schemeClr val="dk1"/>
-                          </a:solidFill>
-                          <a:prstDash val="solid"/>
-                          <a:miter lim="800000"/>
-                          <a:headEnd type="none" w="sm" len="sm"/>
-                          <a:tailEnd type="none" w="sm" len="sm"/>
-                        </a:ln>
-                      </wps:spPr>
-                      <wps:bodyPr/>
-                    </wps:wsp>
-                  </a:graphicData>
-                </a:graphic>
-              </wp:anchor>
-            </w:drawing>
-          </mc:Choice>
-          <mc:Fallback xmlns:dgm="http://schemas.openxmlformats.org/drawingml/2006/diagram" xmlns:lc="http://schemas.openxmlformats.org/drawingml/2006/lockedCanvas" xmlns:c="http://schemas.openxmlformats.org/drawingml/2006/chart" xmlns:pic="http://schemas.openxmlformats.org/drawingml/2006/picture" xmlns:a="http://schemas.openxmlformats.org/drawingml/2006/main" xmlns:sl="http://schemas.openxmlformats.org/schemaLibrary/2006/main">
-            <w:drawing>
-              <wp:anchor allowOverlap="1" behindDoc="0" distB="0" distT="0" distL="114300" distR="114300" hidden="0" layoutInCell="1" locked="0" relativeHeight="0" simplePos="0">
-                <wp:simplePos x="0" y="0"/>
-                <wp:positionH relativeFrom="column">
-                  <wp:posOffset>2311400</wp:posOffset>
-                </wp:positionH>
-                <wp:positionV relativeFrom="paragraph">
-                  <wp:posOffset>101600</wp:posOffset>
-                </wp:positionV>
-                <wp:extent cx="19050" cy="904875"/>
-                <wp:effectExtent b="0" l="0" r="0" t="0"/>
-                <wp:wrapNone/>
-                <wp:docPr id="6" name="image6.png"/>
-                <a:graphic>
-                  <a:graphicData uri="http://schemas.openxmlformats.org/drawingml/2006/picture">
-                    <pic:pic>
-                      <pic:nvPicPr>
-                        <pic:cNvPr id="0" name="image6.png"/>
-                        <pic:cNvPicPr preferRelativeResize="0"/>
-                      </pic:nvPicPr>
-                      <pic:blipFill>
-                        <a:blip r:embed="rId10"/>
-                        <a:srcRect/>
-                        <a:stretch>
-                          <a:fillRect/>
-                        </a:stretch>
-                      </pic:blipFill>
-                      <pic:spPr>
-                        <a:xfrm>
-                          <a:off x="0" y="0"/>
-                          <a:ext cx="19050" cy="904875"/>
-                        </a:xfrm>
-                        <a:prstGeom prst="rect"/>
-                        <a:ln/>
-                      </pic:spPr>
-                    </pic:pic>
-                  </a:graphicData>
-                </a:graphic>
-              </wp:anchor>
-            </w:drawing>
-          </mc:Fallback>
-        </mc:AlternateContent>
-      </w:r>
-      <w:r>
-        <w:rPr>
-          <w:noProof/>
-          <w:lang w:val="en-US"/>
-        </w:rPr>
-        <mc:AlternateContent>
-          <mc:Choice Requires="wpg">
-            <w:drawing>
-              <wp:anchor distT="0" distB="0" distL="114300" distR="114300" simplePos="0" relativeHeight="251663360" behindDoc="0" locked="0" layoutInCell="1" hidden="0" allowOverlap="1">
-                <wp:simplePos x="0" y="0"/>
-                <wp:positionH relativeFrom="column">
-                  <wp:posOffset>2933700</wp:posOffset>
-                </wp:positionH>
-                <wp:positionV relativeFrom="paragraph">
-                  <wp:posOffset>101600</wp:posOffset>
-                </wp:positionV>
-                <wp:extent cx="19050" cy="904875"/>
-                <wp:effectExtent l="0" t="0" r="0" b="0"/>
-                <wp:wrapNone/>
-                <wp:docPr id="4" name="Conector recto de flecha 4"/>
-                <wp:cNvGraphicFramePr/>
-                <a:graphic xmlns:a="http://schemas.openxmlformats.org/drawingml/2006/main">
-                  <a:graphicData uri="http://schemas.microsoft.com/office/word/2010/wordprocessingShape">
-                    <wps:wsp>
-                      <wps:cNvCnPr/>
-                      <wps:spPr>
-                        <a:xfrm>
-                          <a:off x="5346000" y="3327563"/>
-                          <a:ext cx="0" cy="904875"/>
-                        </a:xfrm>
-                        <a:prstGeom prst="straightConnector1">
-                          <a:avLst/>
-                        </a:prstGeom>
-                        <a:noFill/>
-                        <a:ln w="19050" cap="flat" cmpd="sng">
-                          <a:solidFill>
-                            <a:schemeClr val="dk1"/>
-                          </a:solidFill>
-                          <a:prstDash val="solid"/>
-                          <a:miter lim="800000"/>
-                          <a:headEnd type="none" w="sm" len="sm"/>
-                          <a:tailEnd type="none" w="sm" len="sm"/>
-                        </a:ln>
-                      </wps:spPr>
-                      <wps:bodyPr/>
-                    </wps:wsp>
-                  </a:graphicData>
-                </a:graphic>
-              </wp:anchor>
-            </w:drawing>
-          </mc:Choice>
-          <mc:Fallback xmlns:dgm="http://schemas.openxmlformats.org/drawingml/2006/diagram" xmlns:lc="http://schemas.openxmlformats.org/drawingml/2006/lockedCanvas" xmlns:c="http://schemas.openxmlformats.org/drawingml/2006/chart" xmlns:pic="http://schemas.openxmlformats.org/drawingml/2006/picture" xmlns:a="http://schemas.openxmlformats.org/drawingml/2006/main" xmlns:sl="http://schemas.openxmlformats.org/schemaLibrary/2006/main">
-            <w:drawing>
-              <wp:anchor allowOverlap="1" behindDoc="0" distB="0" distT="0" distL="114300" distR="114300" hidden="0" layoutInCell="1" locked="0" relativeHeight="0" simplePos="0">
-                <wp:simplePos x="0" y="0"/>
-                <wp:positionH relativeFrom="column">
-                  <wp:posOffset>2933700</wp:posOffset>
-                </wp:positionH>
-                <wp:positionV relativeFrom="paragraph">
-                  <wp:posOffset>101600</wp:posOffset>
-                </wp:positionV>
-                <wp:extent cx="19050" cy="904875"/>
-                <wp:effectExtent b="0" l="0" r="0" t="0"/>
-                <wp:wrapNone/>
-                <wp:docPr id="4" name="image4.png"/>
-                <a:graphic>
-                  <a:graphicData uri="http://schemas.openxmlformats.org/drawingml/2006/picture">
-                    <pic:pic>
-                      <pic:nvPicPr>
-                        <pic:cNvPr id="0" name="image4.png"/>
-                        <pic:cNvPicPr preferRelativeResize="0"/>
-                      </pic:nvPicPr>
-                      <pic:blipFill>
-                        <a:blip r:embed="rId11"/>
-                        <a:srcRect/>
-                        <a:stretch>
-                          <a:fillRect/>
-                        </a:stretch>
-                      </pic:blipFill>
-                      <pic:spPr>
-                        <a:xfrm>
-                          <a:off x="0" y="0"/>
-                          <a:ext cx="19050" cy="904875"/>
-                        </a:xfrm>
-                        <a:prstGeom prst="rect"/>
-                        <a:ln/>
-                      </pic:spPr>
-                    </pic:pic>
-                  </a:graphicData>
-                </a:graphic>
-              </wp:anchor>
-            </w:drawing>
-          </mc:Fallback>
-        </mc:AlternateContent>
-      </w:r>
-    </w:p>
-    <w:p>
-      <w:pPr>
-        <w:rPr>
-          <w:rFonts w:ascii="Times New Roman" w:eastAsia="Times New Roman" w:hAnsi="Times New Roman" w:cs="Times New Roman"/>
-          <w:sz w:val="24"/>
-          <w:szCs w:val="24"/>
-        </w:rPr>
-      </w:pPr>
-      <w:r>
-        <w:rPr>
-          <w:noProof/>
-          <w:lang w:val="en-US"/>
-        </w:rPr>
-        <mc:AlternateContent>
-          <mc:Choice Requires="wpg">
-            <w:drawing>
-              <wp:anchor distT="0" distB="0" distL="114300" distR="114300" simplePos="0" relativeHeight="251664384" behindDoc="0" locked="0" layoutInCell="1" hidden="0" allowOverlap="1">
-                <wp:simplePos x="0" y="0"/>
-                <wp:positionH relativeFrom="column">
-                  <wp:posOffset>2933700</wp:posOffset>
-                </wp:positionH>
-                <wp:positionV relativeFrom="paragraph">
-                  <wp:posOffset>139700</wp:posOffset>
-                </wp:positionV>
-                <wp:extent cx="38100" cy="504825"/>
-                <wp:effectExtent l="0" t="0" r="0" b="0"/>
-                <wp:wrapNone/>
-                <wp:docPr id="15" name="Conector recto de flecha 15"/>
-                <wp:cNvGraphicFramePr/>
-                <a:graphic xmlns:a="http://schemas.openxmlformats.org/drawingml/2006/main">
-                  <a:graphicData uri="http://schemas.microsoft.com/office/word/2010/wordprocessingShape">
-                    <wps:wsp>
-                      <wps:cNvCnPr/>
-                      <wps:spPr>
-                        <a:xfrm rot="10800000">
-                          <a:off x="5346000" y="3527588"/>
-                          <a:ext cx="0" cy="504825"/>
-                        </a:xfrm>
-                        <a:prstGeom prst="straightConnector1">
-                          <a:avLst/>
-                        </a:prstGeom>
-                        <a:noFill/>
-                        <a:ln w="38100" cap="flat" cmpd="sng">
-                          <a:solidFill>
-                            <a:srgbClr val="92D050"/>
-                          </a:solidFill>
-                          <a:prstDash val="solid"/>
-                          <a:miter lim="800000"/>
-                          <a:headEnd type="none" w="sm" len="sm"/>
-                          <a:tailEnd type="triangle" w="med" len="med"/>
-                        </a:ln>
-                      </wps:spPr>
-                      <wps:bodyPr/>
-                    </wps:wsp>
-                  </a:graphicData>
-                </a:graphic>
-              </wp:anchor>
-            </w:drawing>
-          </mc:Choice>
-          <mc:Fallback xmlns:dgm="http://schemas.openxmlformats.org/drawingml/2006/diagram" xmlns:lc="http://schemas.openxmlformats.org/drawingml/2006/lockedCanvas" xmlns:c="http://schemas.openxmlformats.org/drawingml/2006/chart" xmlns:pic="http://schemas.openxmlformats.org/drawingml/2006/picture" xmlns:a="http://schemas.openxmlformats.org/drawingml/2006/main" xmlns:sl="http://schemas.openxmlformats.org/schemaLibrary/2006/main">
-            <w:drawing>
-              <wp:anchor allowOverlap="1" behindDoc="0" distB="0" distT="0" distL="114300" distR="114300" hidden="0" layoutInCell="1" locked="0" relativeHeight="0" simplePos="0">
-                <wp:simplePos x="0" y="0"/>
-                <wp:positionH relativeFrom="column">
-                  <wp:posOffset>2933700</wp:posOffset>
-                </wp:positionH>
-                <wp:positionV relativeFrom="paragraph">
-                  <wp:posOffset>139700</wp:posOffset>
-                </wp:positionV>
-                <wp:extent cx="38100" cy="504825"/>
-                <wp:effectExtent b="0" l="0" r="0" t="0"/>
-                <wp:wrapNone/>
-                <wp:docPr id="15" name="image15.png"/>
-                <a:graphic>
-                  <a:graphicData uri="http://schemas.openxmlformats.org/drawingml/2006/picture">
-                    <pic:pic>
-                      <pic:nvPicPr>
-                        <pic:cNvPr id="0" name="image15.png"/>
-                        <pic:cNvPicPr preferRelativeResize="0"/>
-                      </pic:nvPicPr>
-                      <pic:blipFill>
-                        <a:blip r:embed="rId12"/>
-                        <a:srcRect/>
-                        <a:stretch>
-                          <a:fillRect/>
-                        </a:stretch>
-                      </pic:blipFill>
-                      <pic:spPr>
-                        <a:xfrm>
-                          <a:off x="0" y="0"/>
-                          <a:ext cx="38100" cy="504825"/>
-                        </a:xfrm>
-                        <a:prstGeom prst="rect"/>
-                        <a:ln/>
-                      </pic:spPr>
-                    </pic:pic>
-                  </a:graphicData>
-                </a:graphic>
-              </wp:anchor>
-            </w:drawing>
-          </mc:Fallback>
-        </mc:AlternateContent>
-      </w:r>
-      <w:r>
-        <w:rPr>
-          <w:noProof/>
-          <w:lang w:val="en-US"/>
-        </w:rPr>
-        <mc:AlternateContent>
-          <mc:Choice Requires="wpg">
-            <w:drawing>
-              <wp:anchor distT="0" distB="0" distL="114300" distR="114300" simplePos="0" relativeHeight="251665408" behindDoc="0" locked="0" layoutInCell="1" hidden="0" allowOverlap="1">
-                <wp:simplePos x="0" y="0"/>
-                <wp:positionH relativeFrom="column">
-                  <wp:posOffset>2298700</wp:posOffset>
-                </wp:positionH>
-                <wp:positionV relativeFrom="paragraph">
-                  <wp:posOffset>139700</wp:posOffset>
-                </wp:positionV>
-                <wp:extent cx="38100" cy="504825"/>
-                <wp:effectExtent l="0" t="0" r="0" b="0"/>
-                <wp:wrapNone/>
-                <wp:docPr id="14" name="Conector recto de flecha 14"/>
-                <wp:cNvGraphicFramePr/>
-                <a:graphic xmlns:a="http://schemas.openxmlformats.org/drawingml/2006/main">
-                  <a:graphicData uri="http://schemas.microsoft.com/office/word/2010/wordprocessingShape">
-                    <wps:wsp>
-                      <wps:cNvCnPr/>
-                      <wps:spPr>
-                        <a:xfrm rot="10800000">
-                          <a:off x="5346000" y="3527588"/>
-                          <a:ext cx="0" cy="504825"/>
-                        </a:xfrm>
-                        <a:prstGeom prst="straightConnector1">
-                          <a:avLst/>
-                        </a:prstGeom>
-                        <a:noFill/>
-                        <a:ln w="38100" cap="flat" cmpd="sng">
-                          <a:solidFill>
-                            <a:srgbClr val="92D050"/>
-                          </a:solidFill>
-                          <a:prstDash val="solid"/>
-                          <a:miter lim="800000"/>
-                          <a:headEnd type="none" w="sm" len="sm"/>
-                          <a:tailEnd type="triangle" w="med" len="med"/>
-                        </a:ln>
-                      </wps:spPr>
-                      <wps:bodyPr/>
-                    </wps:wsp>
-                  </a:graphicData>
-                </a:graphic>
-              </wp:anchor>
-            </w:drawing>
-          </mc:Choice>
-          <mc:Fallback xmlns:dgm="http://schemas.openxmlformats.org/drawingml/2006/diagram" xmlns:lc="http://schemas.openxmlformats.org/drawingml/2006/lockedCanvas" xmlns:c="http://schemas.openxmlformats.org/drawingml/2006/chart" xmlns:pic="http://schemas.openxmlformats.org/drawingml/2006/picture" xmlns:a="http://schemas.openxmlformats.org/drawingml/2006/main" xmlns:sl="http://schemas.openxmlformats.org/schemaLibrary/2006/main">
-            <w:drawing>
-              <wp:anchor allowOverlap="1" behindDoc="0" distB="0" distT="0" distL="114300" distR="114300" hidden="0" layoutInCell="1" locked="0" relativeHeight="0" simplePos="0">
-                <wp:simplePos x="0" y="0"/>
-                <wp:positionH relativeFrom="column">
-                  <wp:posOffset>2298700</wp:posOffset>
-                </wp:positionH>
-                <wp:positionV relativeFrom="paragraph">
-                  <wp:posOffset>139700</wp:posOffset>
-                </wp:positionV>
-                <wp:extent cx="38100" cy="504825"/>
-                <wp:effectExtent b="0" l="0" r="0" t="0"/>
-                <wp:wrapNone/>
-                <wp:docPr id="14" name="image14.png"/>
-                <a:graphic>
-                  <a:graphicData uri="http://schemas.openxmlformats.org/drawingml/2006/picture">
-                    <pic:pic>
-                      <pic:nvPicPr>
-                        <pic:cNvPr id="0" name="image14.png"/>
-                        <pic:cNvPicPr preferRelativeResize="0"/>
-                      </pic:nvPicPr>
-                      <pic:blipFill>
-                        <a:blip r:embed="rId13"/>
-                        <a:srcRect/>
-                        <a:stretch>
-                          <a:fillRect/>
-                        </a:stretch>
-                      </pic:blipFill>
-                      <pic:spPr>
-                        <a:xfrm>
-                          <a:off x="0" y="0"/>
-                          <a:ext cx="38100" cy="504825"/>
-                        </a:xfrm>
-                        <a:prstGeom prst="rect"/>
-                        <a:ln/>
-                      </pic:spPr>
-                    </pic:pic>
-                  </a:graphicData>
-                </a:graphic>
-              </wp:anchor>
-            </w:drawing>
-          </mc:Fallback>
-        </mc:AlternateContent>
-      </w:r>
-    </w:p>
-    <w:p>
-      <w:pPr>
-        <w:rPr>
-          <w:rFonts w:ascii="Times New Roman" w:eastAsia="Times New Roman" w:hAnsi="Times New Roman" w:cs="Times New Roman"/>
-          <w:sz w:val="24"/>
-          <w:szCs w:val="24"/>
-        </w:rPr>
-      </w:pPr>
-      <w:r>
-        <w:rPr>
-          <w:noProof/>
-          <w:lang w:val="en-US"/>
-        </w:rPr>
-        <mc:AlternateContent>
-          <mc:Choice Requires="wps">
-            <w:drawing>
-              <wp:anchor distT="0" distB="0" distL="114300" distR="114300" simplePos="0" relativeHeight="251666432" behindDoc="0" locked="0" layoutInCell="1" hidden="0" allowOverlap="1">
-                <wp:simplePos x="0" y="0"/>
-                <wp:positionH relativeFrom="column">
-                  <wp:posOffset>2870200</wp:posOffset>
-                </wp:positionH>
-                <wp:positionV relativeFrom="paragraph">
-                  <wp:posOffset>101600</wp:posOffset>
-                </wp:positionV>
-                <wp:extent cx="314325" cy="323850"/>
-                <wp:effectExtent l="0" t="0" r="0" b="0"/>
-                <wp:wrapNone/>
-                <wp:docPr id="9" name="Rectángulo 9"/>
-                <wp:cNvGraphicFramePr/>
-                <a:graphic xmlns:a="http://schemas.openxmlformats.org/drawingml/2006/main">
-                  <a:graphicData uri="http://schemas.microsoft.com/office/word/2010/wordprocessingShape">
-                    <wps:wsp>
-                      <wps:cNvSpPr/>
-                      <wps:spPr>
-                        <a:xfrm>
-                          <a:off x="5193600" y="3622838"/>
-                          <a:ext cx="304800" cy="314325"/>
-                        </a:xfrm>
-                        <a:prstGeom prst="rect">
-                          <a:avLst/>
-                        </a:prstGeom>
-                        <a:noFill/>
-                        <a:ln>
-                          <a:noFill/>
-                        </a:ln>
-                      </wps:spPr>
-                      <wps:txbx>
-                        <w:txbxContent>
-                          <w:p>
-                            <w:pPr>
-                              <w:spacing w:line="258" w:lineRule="auto"/>
-                              <w:jc w:val="center"/>
-                              <w:textDirection w:val="btLr"/>
-                            </w:pPr>
-                            <w:r>
-                              <w:rPr>
-                                <w:rFonts w:ascii="Times New Roman" w:eastAsia="Times New Roman" w:hAnsi="Times New Roman" w:cs="Times New Roman"/>
-                                <w:color w:val="000000"/>
-                                <w:sz w:val="24"/>
-                              </w:rPr>
-                              <w:t>T</w:t>
-                            </w:r>
-                          </w:p>
-                        </w:txbxContent>
-                      </wps:txbx>
-                      <wps:bodyPr spcFirstLastPara="1" wrap="square" lIns="91425" tIns="45700" rIns="91425" bIns="45700" anchor="t" anchorCtr="0">
-                        <a:noAutofit/>
-                      </wps:bodyPr>
-                    </wps:wsp>
-                  </a:graphicData>
-                </a:graphic>
-              </wp:anchor>
-            </w:drawing>
-          </mc:Choice>
-          <mc:Fallback>
-            <w:pict>
-              <v:rect id="Rectángulo 9" o:spid="_x0000_s1030" style="position:absolute;margin-left:226pt;margin-top:8pt;width:24.75pt;height:25.5pt;z-index:251666432;visibility:visible;mso-wrap-style:square;mso-wrap-distance-left:9pt;mso-wrap-distance-top:0;mso-wrap-distance-right:9pt;mso-wrap-distance-bottom:0;mso-position-horizontal:absolute;mso-position-horizontal-relative:text;mso-position-vertical:absolute;mso-position-vertical-relative:text;v-text-anchor:top" o:gfxdata="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" filled="f" stroked="f">
-                <v:textbox inset="2.53958mm,1.2694mm,2.53958mm,1.2694mm">
-                  <w:txbxContent>
-                    <w:p>
-                      <w:pPr>
-                        <w:spacing w:line="258" w:lineRule="auto"/>
-                        <w:jc w:val="center"/>
-                        <w:textDirection w:val="btLr"/>
-                      </w:pPr>
-                      <w:r>
-                        <w:rPr>
-                          <w:rFonts w:ascii="Times New Roman" w:eastAsia="Times New Roman" w:hAnsi="Times New Roman" w:cs="Times New Roman"/>
-                          <w:color w:val="000000"/>
-                          <w:sz w:val="24"/>
-                        </w:rPr>
-                        <w:t>T</w:t>
-                      </w:r>
-                    </w:p>
-                  </w:txbxContent>
-                </v:textbox>
-              </v:rect>
-            </w:pict>
-          </mc:Fallback>
-        </mc:AlternateContent>
-      </w:r>
-      <w:r>
-        <w:rPr>
-          <w:noProof/>
-          <w:lang w:val="en-US"/>
-        </w:rPr>
-        <mc:AlternateContent>
-          <mc:Choice Requires="wpg">
-            <w:drawing>
-              <wp:anchor distT="0" distB="0" distL="114300" distR="114300" simplePos="0" relativeHeight="251667456" behindDoc="0" locked="0" layoutInCell="1" hidden="0" allowOverlap="1">
-                <wp:simplePos x="0" y="0"/>
-                <wp:positionH relativeFrom="column">
-                  <wp:posOffset>2260600</wp:posOffset>
-                </wp:positionH>
-                <wp:positionV relativeFrom="paragraph">
-                  <wp:posOffset>101600</wp:posOffset>
-                </wp:positionV>
-                <wp:extent cx="314325" cy="323850"/>
-                <wp:effectExtent l="0" t="0" r="0" b="0"/>
-                <wp:wrapNone/>
-                <wp:docPr id="18" name="Rectángulo 18"/>
-                <wp:cNvGraphicFramePr/>
-                <a:graphic xmlns:a="http://schemas.openxmlformats.org/drawingml/2006/main">
-                  <a:graphicData uri="http://schemas.microsoft.com/office/word/2010/wordprocessingShape">
-                    <wps:wsp>
-                      <wps:cNvSpPr/>
-                      <wps:spPr>
-                        <a:xfrm>
-                          <a:off x="5193600" y="3622838"/>
-                          <a:ext cx="304800" cy="314325"/>
-                        </a:xfrm>
-                        <a:prstGeom prst="rect">
-                          <a:avLst/>
-                        </a:prstGeom>
-                        <a:noFill/>
-                        <a:ln>
-                          <a:noFill/>
-                        </a:ln>
-                      </wps:spPr>
-                      <wps:txbx>
-                        <w:txbxContent>
-                          <w:p>
-                            <w:pPr>
-                              <w:spacing w:line="258" w:lineRule="auto"/>
-                              <w:jc w:val="center"/>
-                              <w:textDirection w:val="btLr"/>
-                            </w:pPr>
-                            <w:r>
-                              <w:rPr>
-                                <w:rFonts w:ascii="Times New Roman" w:eastAsia="Times New Roman" w:hAnsi="Times New Roman" w:cs="Times New Roman"/>
-                                <w:color w:val="000000"/>
-                                <w:sz w:val="24"/>
-                              </w:rPr>
-                              <w:t>T</w:t>
-                            </w:r>
-                          </w:p>
-                        </w:txbxContent>
-                      </wps:txbx>
-                      <wps:bodyPr spcFirstLastPara="1" wrap="square" lIns="91425" tIns="45700" rIns="91425" bIns="45700" anchor="t" anchorCtr="0">
-                        <a:noAutofit/>
-                      </wps:bodyPr>
-                    </wps:wsp>
-                  </a:graphicData>
-                </a:graphic>
-              </wp:anchor>
-            </w:drawing>
-          </mc:Choice>
-          <mc:Fallback xmlns:dgm="http://schemas.openxmlformats.org/drawingml/2006/diagram" xmlns:lc="http://schemas.openxmlformats.org/drawingml/2006/lockedCanvas" xmlns:c="http://schemas.openxmlformats.org/drawingml/2006/chart" xmlns:pic="http://schemas.openxmlformats.org/drawingml/2006/picture" xmlns:a="http://schemas.openxmlformats.org/drawingml/2006/main" xmlns:sl="http://schemas.openxmlformats.org/schemaLibrary/2006/main">
-            <w:drawing>
-              <wp:anchor allowOverlap="1" behindDoc="0" distB="0" distT="0" distL="114300" distR="114300" hidden="0" layoutInCell="1" locked="0" relativeHeight="0" simplePos="0">
-                <wp:simplePos x="0" y="0"/>
-                <wp:positionH relativeFrom="column">
-                  <wp:posOffset>2260600</wp:posOffset>
-                </wp:positionH>
-                <wp:positionV relativeFrom="paragraph">
-                  <wp:posOffset>101600</wp:posOffset>
-                </wp:positionV>
-                <wp:extent cx="314325" cy="323850"/>
-                <wp:effectExtent b="0" l="0" r="0" t="0"/>
-                <wp:wrapNone/>
-                <wp:docPr id="18" name="image18.png"/>
-                <a:graphic>
-                  <a:graphicData uri="http://schemas.openxmlformats.org/drawingml/2006/picture">
-                    <pic:pic>
-                      <pic:nvPicPr>
-                        <pic:cNvPr id="0" name="image18.png"/>
-                        <pic:cNvPicPr preferRelativeResize="0"/>
-                      </pic:nvPicPr>
-                      <pic:blipFill>
-                        <a:blip r:embed="rId15"/>
-                        <a:srcRect/>
-                        <a:stretch>
-                          <a:fillRect/>
-                        </a:stretch>
-                      </pic:blipFill>
-                      <pic:spPr>
-                        <a:xfrm>
-                          <a:off x="0" y="0"/>
-                          <a:ext cx="314325" cy="323850"/>
-                        </a:xfrm>
-                        <a:prstGeom prst="rect"/>
-                        <a:ln/>
-                      </pic:spPr>
-                    </pic:pic>
-                  </a:graphicData>
-                </a:graphic>
-              </wp:anchor>
-            </w:drawing>
-          </mc:Fallback>
-        </mc:AlternateContent>
-      </w:r>
-    </w:p>
-    <w:p>
-      <w:pPr>
-        <w:rPr>
-          <w:rFonts w:ascii="Times New Roman" w:eastAsia="Times New Roman" w:hAnsi="Times New Roman" w:cs="Times New Roman"/>
-          <w:sz w:val="24"/>
-          <w:szCs w:val="24"/>
-        </w:rPr>
-      </w:pPr>
-      <w:r>
-        <w:rPr>
-          <w:noProof/>
-          <w:lang w:val="en-US"/>
-        </w:rPr>
-        <mc:AlternateContent>
-          <mc:Choice Requires="wps">
-            <w:drawing>
-              <wp:anchor distT="0" distB="0" distL="114300" distR="114300" simplePos="0" relativeHeight="251668480" behindDoc="0" locked="0" layoutInCell="1" hidden="0" allowOverlap="1">
-                <wp:simplePos x="0" y="0"/>
-                <wp:positionH relativeFrom="column">
-                  <wp:posOffset>2171700</wp:posOffset>
-                </wp:positionH>
-                <wp:positionV relativeFrom="paragraph">
-                  <wp:posOffset>25400</wp:posOffset>
-                </wp:positionV>
-                <wp:extent cx="257175" cy="790575"/>
-                <wp:effectExtent l="0" t="0" r="0" b="0"/>
-                <wp:wrapNone/>
-                <wp:docPr id="5" name="Rectángulo 5"/>
-                <wp:cNvGraphicFramePr/>
-                <a:graphic xmlns:a="http://schemas.openxmlformats.org/drawingml/2006/main">
-                  <a:graphicData uri="http://schemas.microsoft.com/office/word/2010/wordprocessingShape">
-                    <wps:wsp>
-                      <wps:cNvSpPr/>
-                      <wps:spPr>
-                        <a:xfrm>
-                          <a:off x="0" y="0"/>
-                          <a:ext cx="257175" cy="790575"/>
-                        </a:xfrm>
-                        <a:prstGeom prst="rect">
-                          <a:avLst/>
-                        </a:prstGeom>
-                        <a:solidFill>
-                          <a:srgbClr val="00B0F0"/>
-                        </a:solidFill>
-                        <a:ln w="19050" cap="flat" cmpd="sng">
-                          <a:solidFill>
-                            <a:schemeClr val="dk1"/>
-                          </a:solidFill>
-                          <a:prstDash val="solid"/>
-                          <a:miter lim="800000"/>
-                          <a:headEnd type="none" w="sm" len="sm"/>
-                          <a:tailEnd type="none" w="sm" len="sm"/>
-                        </a:ln>
-                      </wps:spPr>
-                      <wps:txbx>
-                        <w:txbxContent>
-                          <w:p>
-                            <w:pPr>
-                              <w:spacing w:after="0" w:line="240" w:lineRule="auto"/>
-                              <w:textDirection w:val="btLr"/>
-                            </w:pPr>
-                          </w:p>
-                        </w:txbxContent>
-                      </wps:txbx>
-                      <wps:bodyPr spcFirstLastPara="1" wrap="square" lIns="91425" tIns="91425" rIns="91425" bIns="91425" anchor="ctr" anchorCtr="0">
-                        <a:noAutofit/>
-                      </wps:bodyPr>
-                    </wps:wsp>
-                  </a:graphicData>
-                </a:graphic>
-              </wp:anchor>
-            </w:drawing>
-          </mc:Choice>
-          <mc:Fallback>
-            <w:pict>
-              <v:rect id="Rectángulo 5" o:spid="_x0000_s1032" style="position:absolute;margin-left:171pt;margin-top:2pt;width:20.25pt;height:62.25pt;z-index:251668480;visibility:visible;mso-wrap-style:square;mso-wrap-distance-left:9pt;mso-wrap-distance-top:0;mso-wrap-distance-right:9pt;mso-wrap-distance-bottom:0;mso-position-horizontal:absolute;mso-position-horizontal-relative:text;mso-position-vertical:absolute;mso-position-vertical-relative:text;v-text-anchor:middle" o:gfxdata="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" fillcolor="#00b0f0" strokecolor="black [3200]" strokeweight="1.5pt">
-                <v:stroke startarrowwidth="narrow" startarrowlength="short" endarrowwidth="narrow" endarrowlength="short"/>
-                <v:textbox inset="2.53958mm,2.53958mm,2.53958mm,2.53958mm">
-                  <w:txbxContent>
-                    <w:p>
-                      <w:pPr>
-                        <w:spacing w:after="0" w:line="240" w:lineRule="auto"/>
-                        <w:textDirection w:val="btLr"/>
-                      </w:pPr>
-                    </w:p>
-                  </w:txbxContent>
-                </v:textbox>
-              </v:rect>
-            </w:pict>
-          </mc:Fallback>
-        </mc:AlternateContent>
-      </w:r>
-      <w:r>
-        <w:rPr>
-          <w:noProof/>
-          <w:lang w:val="en-US"/>
-        </w:rPr>
-        <mc:AlternateContent>
-          <mc:Choice Requires="wps">
-            <w:drawing>
-              <wp:anchor distT="0" distB="0" distL="114300" distR="114300" simplePos="0" relativeHeight="251669504" behindDoc="0" locked="0" layoutInCell="1" hidden="0" allowOverlap="1">
-                <wp:simplePos x="0" y="0"/>
-                <wp:positionH relativeFrom="column">
-                  <wp:posOffset>2752725</wp:posOffset>
-                </wp:positionH>
-                <wp:positionV relativeFrom="paragraph">
-                  <wp:posOffset>25400</wp:posOffset>
-                </wp:positionV>
-                <wp:extent cx="371475" cy="790575"/>
-                <wp:effectExtent l="0" t="0" r="0" b="0"/>
-                <wp:wrapNone/>
-                <wp:docPr id="7" name="Rectángulo 7"/>
-                <wp:cNvGraphicFramePr/>
-                <a:graphic xmlns:a="http://schemas.openxmlformats.org/drawingml/2006/main">
-                  <a:graphicData uri="http://schemas.microsoft.com/office/word/2010/wordprocessingShape">
-                    <wps:wsp>
-                      <wps:cNvSpPr/>
-                      <wps:spPr>
-                        <a:xfrm>
-                          <a:off x="0" y="0"/>
-                          <a:ext cx="371475" cy="790575"/>
-                        </a:xfrm>
-                        <a:prstGeom prst="rect">
-                          <a:avLst/>
-                        </a:prstGeom>
-                        <a:solidFill>
-                          <a:schemeClr val="accent2"/>
-                        </a:solidFill>
-                        <a:ln w="19050" cap="flat" cmpd="sng">
-                          <a:solidFill>
-                            <a:schemeClr val="dk1"/>
-                          </a:solidFill>
-                          <a:prstDash val="solid"/>
-                          <a:miter lim="800000"/>
-                          <a:headEnd type="none" w="sm" len="sm"/>
-                          <a:tailEnd type="none" w="sm" len="sm"/>
-                        </a:ln>
-                      </wps:spPr>
-                      <wps:txbx>
-                        <w:txbxContent>
-                          <w:p>
-                            <w:pPr>
-                              <w:spacing w:after="0" w:line="240" w:lineRule="auto"/>
-                              <w:textDirection w:val="btLr"/>
-                            </w:pPr>
-                          </w:p>
-                        </w:txbxContent>
-                      </wps:txbx>
-                      <wps:bodyPr spcFirstLastPara="1" wrap="square" lIns="91425" tIns="91425" rIns="91425" bIns="91425" anchor="ctr" anchorCtr="0">
-                        <a:noAutofit/>
-                      </wps:bodyPr>
-                    </wps:wsp>
-                  </a:graphicData>
-                </a:graphic>
-              </wp:anchor>
-            </w:drawing>
-          </mc:Choice>
-          <mc:Fallback>
-            <w:pict>
-              <v:rect id="Rectángulo 7" o:spid="_x0000_s1033" style="position:absolute;margin-left:216.75pt;margin-top:2pt;width:29.25pt;height:62.25pt;z-index:251669504;visibility:visible;mso-wrap-style:square;mso-wrap-distance-left:9pt;mso-wrap-distance-top:0;mso-wrap-distance-right:9pt;mso-wrap-distance-bottom:0;mso-position-horizontal:absolute;mso-position-horizontal-relative:text;mso-position-vertical:absolute;mso-position-vertical-relative:text;v-text-anchor:middle" o:gfxdata="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" fillcolor="#c0504d [3205]" strokecolor="black [3200]" strokeweight="1.5pt">
-                <v:stroke startarrowwidth="narrow" startarrowlength="short" endarrowwidth="narrow" endarrowlength="short"/>
-                <v:textbox inset="2.53958mm,2.53958mm,2.53958mm,2.53958mm">
-                  <w:txbxContent>
-                    <w:p>
-                      <w:pPr>
-                        <w:spacing w:after="0" w:line="240" w:lineRule="auto"/>
-                        <w:textDirection w:val="btLr"/>
-                      </w:pPr>
-                    </w:p>
-                  </w:txbxContent>
-                </v:textbox>
-              </v:rect>
-            </w:pict>
-          </mc:Fallback>
-        </mc:AlternateContent>
-      </w:r>
-      <w:r>
-        <w:rPr>
-          <w:noProof/>
-          <w:lang w:val="en-US"/>
-        </w:rPr>
-        <mc:AlternateContent>
-          <mc:Choice Requires="wpg">
-            <w:drawing>
-              <wp:anchor distT="0" distB="0" distL="114300" distR="114300" simplePos="0" relativeHeight="251670528" behindDoc="0" locked="0" layoutInCell="1" hidden="0" allowOverlap="1">
-                <wp:simplePos x="0" y="0"/>
-                <wp:positionH relativeFrom="column">
-                  <wp:posOffset>3124200</wp:posOffset>
-                </wp:positionH>
-                <wp:positionV relativeFrom="paragraph">
-                  <wp:posOffset>152400</wp:posOffset>
-                </wp:positionV>
-                <wp:extent cx="666750" cy="390525"/>
-                <wp:effectExtent l="0" t="0" r="0" b="0"/>
-                <wp:wrapNone/>
-                <wp:docPr id="8" name="Rectángulo 8"/>
-                <wp:cNvGraphicFramePr/>
-                <a:graphic xmlns:a="http://schemas.openxmlformats.org/drawingml/2006/main">
-                  <a:graphicData uri="http://schemas.microsoft.com/office/word/2010/wordprocessingShape">
-                    <wps:wsp>
-                      <wps:cNvSpPr/>
-                      <wps:spPr>
-                        <a:xfrm>
-                          <a:off x="5017388" y="3589500"/>
-                          <a:ext cx="657225" cy="381000"/>
-                        </a:xfrm>
-                        <a:prstGeom prst="rect">
-                          <a:avLst/>
-                        </a:prstGeom>
-                        <a:noFill/>
-                        <a:ln>
-                          <a:noFill/>
-                        </a:ln>
-                      </wps:spPr>
-                      <wps:txbx>
-                        <w:txbxContent>
-                          <w:p>
-                            <w:pPr>
-                              <w:spacing w:line="258" w:lineRule="auto"/>
-                              <w:jc w:val="center"/>
-                              <w:textDirection w:val="btLr"/>
-                            </w:pPr>
-                            <w:r>
-                              <w:rPr>
-                                <w:rFonts w:ascii="Times New Roman" w:eastAsia="Times New Roman" w:hAnsi="Times New Roman" w:cs="Times New Roman"/>
-                                <w:color w:val="000000"/>
-                                <w:sz w:val="24"/>
-                              </w:rPr>
-                              <w:t>Cabina</w:t>
-                            </w:r>
-                          </w:p>
-                        </w:txbxContent>
-                      </wps:txbx>
-                      <wps:bodyPr spcFirstLastPara="1" wrap="square" lIns="91425" tIns="45700" rIns="91425" bIns="45700" anchor="t" anchorCtr="0">
-                        <a:noAutofit/>
-                      </wps:bodyPr>
-                    </wps:wsp>
-                  </a:graphicData>
-                </a:graphic>
-              </wp:anchor>
-            </w:drawing>
-          </mc:Choice>
-          <mc:Fallback xmlns:dgm="http://schemas.openxmlformats.org/drawingml/2006/diagram" xmlns:lc="http://schemas.openxmlformats.org/drawingml/2006/lockedCanvas" xmlns:c="http://schemas.openxmlformats.org/drawingml/2006/chart" xmlns:pic="http://schemas.openxmlformats.org/drawingml/2006/picture" xmlns:a="http://schemas.openxmlformats.org/drawingml/2006/main" xmlns:sl="http://schemas.openxmlformats.org/schemaLibrary/2006/main">
-            <w:drawing>
-              <wp:anchor allowOverlap="1" behindDoc="0" distB="0" distT="0" distL="114300" distR="114300" hidden="0" layoutInCell="1" locked="0" relativeHeight="0" simplePos="0">
-                <wp:simplePos x="0" y="0"/>
-                <wp:positionH relativeFrom="column">
-                  <wp:posOffset>3124200</wp:posOffset>
-                </wp:positionH>
-                <wp:positionV relativeFrom="paragraph">
-                  <wp:posOffset>152400</wp:posOffset>
-                </wp:positionV>
-                <wp:extent cx="666750" cy="390525"/>
-                <wp:effectExtent b="0" l="0" r="0" t="0"/>
-                <wp:wrapNone/>
-                <wp:docPr id="8" name="image8.png"/>
-                <a:graphic>
-                  <a:graphicData uri="http://schemas.openxmlformats.org/drawingml/2006/picture">
-                    <pic:pic>
-                      <pic:nvPicPr>
-                        <pic:cNvPr id="0" name="image8.png"/>
-                        <pic:cNvPicPr preferRelativeResize="0"/>
-                      </pic:nvPicPr>
-                      <pic:blipFill>
-                        <a:blip r:embed="rId18"/>
-                        <a:srcRect/>
-                        <a:stretch>
-                          <a:fillRect/>
-                        </a:stretch>
-                      </pic:blipFill>
-                      <pic:spPr>
-                        <a:xfrm>
-                          <a:off x="0" y="0"/>
-                          <a:ext cx="666750" cy="390525"/>
-                        </a:xfrm>
-                        <a:prstGeom prst="rect"/>
-                        <a:ln/>
-                      </pic:spPr>
-                    </pic:pic>
-                  </a:graphicData>
-                </a:graphic>
-              </wp:anchor>
-            </w:drawing>
-          </mc:Fallback>
-        </mc:AlternateContent>
-      </w:r>
-      <w:r>
-        <w:rPr>
-          <w:noProof/>
-          <w:lang w:val="en-US"/>
-        </w:rPr>
-        <mc:AlternateContent>
-          <mc:Choice Requires="wpg">
-            <w:drawing>
-              <wp:anchor distT="0" distB="0" distL="114300" distR="114300" simplePos="0" relativeHeight="251671552" behindDoc="0" locked="0" layoutInCell="1" hidden="0" allowOverlap="1">
-                <wp:simplePos x="0" y="0"/>
-                <wp:positionH relativeFrom="column">
-                  <wp:posOffset>1231900</wp:posOffset>
-                </wp:positionH>
-                <wp:positionV relativeFrom="paragraph">
-                  <wp:posOffset>177800</wp:posOffset>
-                </wp:positionV>
-                <wp:extent cx="942975" cy="390525"/>
-                <wp:effectExtent l="0" t="0" r="0" b="0"/>
-                <wp:wrapNone/>
-                <wp:docPr id="13" name="Rectángulo 13"/>
-                <wp:cNvGraphicFramePr/>
-                <a:graphic xmlns:a="http://schemas.openxmlformats.org/drawingml/2006/main">
-                  <a:graphicData uri="http://schemas.microsoft.com/office/word/2010/wordprocessingShape">
-                    <wps:wsp>
-                      <wps:cNvSpPr/>
-                      <wps:spPr>
-                        <a:xfrm>
-                          <a:off x="4879275" y="3589500"/>
-                          <a:ext cx="933450" cy="381000"/>
-                        </a:xfrm>
-                        <a:prstGeom prst="rect">
-                          <a:avLst/>
-                        </a:prstGeom>
-                        <a:noFill/>
-                        <a:ln>
-                          <a:noFill/>
-                        </a:ln>
-                      </wps:spPr>
-                      <wps:txbx>
-                        <w:txbxContent>
-                          <w:p>
-                            <w:pPr>
-                              <w:spacing w:line="258" w:lineRule="auto"/>
-                              <w:jc w:val="center"/>
-                              <w:textDirection w:val="btLr"/>
-                            </w:pPr>
-                            <w:r>
-                              <w:rPr>
-                                <w:rFonts w:ascii="Times New Roman" w:eastAsia="Times New Roman" w:hAnsi="Times New Roman" w:cs="Times New Roman"/>
-                                <w:color w:val="000000"/>
-                                <w:sz w:val="24"/>
-                              </w:rPr>
-                              <w:t>Contrapeso</w:t>
-                            </w:r>
-                          </w:p>
-                        </w:txbxContent>
-                      </wps:txbx>
-                      <wps:bodyPr spcFirstLastPara="1" wrap="square" lIns="91425" tIns="45700" rIns="91425" bIns="45700" anchor="t" anchorCtr="0">
-                        <a:noAutofit/>
-                      </wps:bodyPr>
-                    </wps:wsp>
-                  </a:graphicData>
-                </a:graphic>
-              </wp:anchor>
-            </w:drawing>
-          </mc:Choice>
-          <mc:Fallback xmlns:dgm="http://schemas.openxmlformats.org/drawingml/2006/diagram" xmlns:lc="http://schemas.openxmlformats.org/drawingml/2006/lockedCanvas" xmlns:c="http://schemas.openxmlformats.org/drawingml/2006/chart" xmlns:pic="http://schemas.openxmlformats.org/drawingml/2006/picture" xmlns:a="http://schemas.openxmlformats.org/drawingml/2006/main" xmlns:sl="http://schemas.openxmlformats.org/schemaLibrary/2006/main">
-            <w:drawing>
-              <wp:anchor allowOverlap="1" behindDoc="0" distB="0" distT="0" distL="114300" distR="114300" hidden="0" layoutInCell="1" locked="0" relativeHeight="0" simplePos="0">
-                <wp:simplePos x="0" y="0"/>
-                <wp:positionH relativeFrom="column">
-                  <wp:posOffset>1231900</wp:posOffset>
-                </wp:positionH>
-                <wp:positionV relativeFrom="paragraph">
-                  <wp:posOffset>177800</wp:posOffset>
-                </wp:positionV>
-                <wp:extent cx="942975" cy="390525"/>
-                <wp:effectExtent b="0" l="0" r="0" t="0"/>
-                <wp:wrapNone/>
-                <wp:docPr id="13" name="image13.png"/>
-                <a:graphic>
-                  <a:graphicData uri="http://schemas.openxmlformats.org/drawingml/2006/picture">
-                    <pic:pic>
-                      <pic:nvPicPr>
-                        <pic:cNvPr id="0" name="image13.png"/>
-                        <pic:cNvPicPr preferRelativeResize="0"/>
-                      </pic:nvPicPr>
-                      <pic:blipFill>
-                        <a:blip r:embed="rId19"/>
-                        <a:srcRect/>
-                        <a:stretch>
-                          <a:fillRect/>
-                        </a:stretch>
-                      </pic:blipFill>
-                      <pic:spPr>
-                        <a:xfrm>
-                          <a:off x="0" y="0"/>
-                          <a:ext cx="942975" cy="390525"/>
-                        </a:xfrm>
-                        <a:prstGeom prst="rect"/>
-                        <a:ln/>
-                      </pic:spPr>
-                    </pic:pic>
-                  </a:graphicData>
-                </a:graphic>
-              </wp:anchor>
-            </w:drawing>
-          </mc:Fallback>
-        </mc:AlternateContent>
-      </w:r>
-    </w:p>
-    <w:p>
-      <w:pPr>
-        <w:rPr>
-          <w:rFonts w:ascii="Times New Roman" w:eastAsia="Times New Roman" w:hAnsi="Times New Roman" w:cs="Times New Roman"/>
-          <w:sz w:val="24"/>
-          <w:szCs w:val="24"/>
-        </w:rPr>
-      </w:pPr>
-    </w:p>
-    <w:p>
-      <w:pPr>
-        <w:rPr>
-          <w:rFonts w:ascii="Times New Roman" w:eastAsia="Times New Roman" w:hAnsi="Times New Roman" w:cs="Times New Roman"/>
-          <w:sz w:val="24"/>
-          <w:szCs w:val="24"/>
-        </w:rPr>
-      </w:pPr>
-      <w:r>
-        <w:rPr>
-          <w:noProof/>
-          <w:lang w:val="en-US"/>
-        </w:rPr>
-        <mc:AlternateContent>
-          <mc:Choice Requires="wps">
-            <w:drawing>
-              <wp:anchor distT="0" distB="0" distL="114300" distR="114300" simplePos="0" relativeHeight="251676672" behindDoc="0" locked="0" layoutInCell="1" hidden="0" allowOverlap="1" wp14:anchorId="04EC6ACE" wp14:editId="7CCA2132">
-                <wp:simplePos x="0" y="0"/>
-                <wp:positionH relativeFrom="column">
-                  <wp:posOffset>3076575</wp:posOffset>
-                </wp:positionH>
-                <wp:positionV relativeFrom="paragraph">
-                  <wp:posOffset>227330</wp:posOffset>
-                </wp:positionV>
-                <wp:extent cx="1066800" cy="390525"/>
-                <wp:effectExtent l="0" t="0" r="0" b="9525"/>
-                <wp:wrapNone/>
-                <wp:docPr id="19" name="Rectángulo 19"/>
-                <wp:cNvGraphicFramePr/>
-                <a:graphic xmlns:a="http://schemas.openxmlformats.org/drawingml/2006/main">
-                  <a:graphicData uri="http://schemas.microsoft.com/office/word/2010/wordprocessingShape">
-                    <wps:wsp>
-                      <wps:cNvSpPr/>
-                      <wps:spPr>
-                        <a:xfrm>
-                          <a:off x="0" y="0"/>
-                          <a:ext cx="1066800" cy="390525"/>
-                        </a:xfrm>
-                        <a:prstGeom prst="rect">
-                          <a:avLst/>
-                        </a:prstGeom>
-                        <a:noFill/>
-                        <a:ln>
-                          <a:noFill/>
-                        </a:ln>
-                      </wps:spPr>
-                      <wps:txbx>
-                        <w:txbxContent>
-                          <w:p>
-                            <w:pPr>
-                              <w:spacing w:line="258" w:lineRule="auto"/>
-                              <w:jc w:val="center"/>
-                              <w:textDirection w:val="btLr"/>
-                              <w:rPr>
-                                <w:rFonts w:asciiTheme="minorHAnsi" w:eastAsiaTheme="minorEastAsia" w:hAnsiTheme="minorHAnsi" w:cstheme="minorBidi"/>
-                              </w:rPr>
-                            </w:pPr>
-                            <m:oMathPara>
-                              <m:oMath>
-                                <m:sSub>
-                                  <m:sSubPr>
-                                    <m:ctrlPr>
-                                      <w:rPr>
-                                        <w:rFonts w:ascii="Cambria Math" w:hAnsi="Cambria Math"/>
-                                        <w:i/>
-                                      </w:rPr>
-                                    </m:ctrlPr>
-                                  </m:sSubPr>
-                                  <m:e>
-                                    <m:r>
-                                      <w:rPr>
-                                        <w:rFonts w:ascii="Cambria Math" w:hAnsi="Cambria Math"/>
-                                      </w:rPr>
-                                      <m:t>M</m:t>
-                                    </m:r>
-                                  </m:e>
-                                  <m:sub>
-                                    <m:r>
-                                      <w:rPr>
-                                        <w:rFonts w:ascii="Cambria Math" w:hAnsi="Cambria Math"/>
-                                      </w:rPr>
-                                      <m:t>Cabina</m:t>
-                                    </m:r>
-                                  </m:sub>
-                                </m:sSub>
-                                <m:r>
-                                  <w:rPr>
-                                    <w:rFonts w:ascii="Cambria Math" w:hAnsi="Cambria Math"/>
-                                  </w:rPr>
-                                  <m:t>*g</m:t>
-                                </m:r>
-                              </m:oMath>
-                            </m:oMathPara>
-                          </w:p>
-                          <w:p>
-                            <w:pPr>
-                              <w:spacing w:line="258" w:lineRule="auto"/>
-                              <w:jc w:val="center"/>
-                              <w:textDirection w:val="btLr"/>
-                              <w:rPr>
-                                <w:rFonts w:asciiTheme="minorHAnsi" w:eastAsiaTheme="minorEastAsia" w:hAnsiTheme="minorHAnsi" w:cstheme="minorBidi"/>
-                              </w:rPr>
-                            </w:pPr>
-                          </w:p>
-                        </w:txbxContent>
-                      </wps:txbx>
-                      <wps:bodyPr spcFirstLastPara="1" wrap="square" lIns="91425" tIns="45700" rIns="91425" bIns="45700" anchor="t" anchorCtr="0">
-                        <a:noAutofit/>
-                      </wps:bodyPr>
-                    </wps:wsp>
-                  </a:graphicData>
-                </a:graphic>
-                <wp14:sizeRelH relativeFrom="margin">
-                  <wp14:pctWidth>0</wp14:pctWidth>
-                </wp14:sizeRelH>
-              </wp:anchor>
-            </w:drawing>
-          </mc:Choice>
-          <mc:Fallback>
-            <w:pict>
-              <v:rect w14:anchorId="04EC6ACE" id="Rectángulo 19" o:spid="_x0000_s1036" style="position:absolute;margin-left:242.25pt;margin-top:17.9pt;width:84pt;height:30.75pt;z-index:251676672;visibility:visible;mso-wrap-style:square;mso-width-percent:0;mso-wrap-distance-left:9pt;mso-wrap-distance-top:0;mso-wrap-distance-right:9pt;mso-wrap-distance-bottom:0;mso-position-horizontal:absolute;mso-position-horizontal-relative:text;mso-position-vertical:absolute;mso-position-vertical-relative:text;mso-width-percent:0;mso-width-relative:margin;v-text-anchor:top" o:gfxdata="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" filled="f" stroked="f">
-                <v:textbox inset="2.53958mm,1.2694mm,2.53958mm,1.2694mm">
-                  <w:txbxContent>
-                    <w:p>
-                      <w:pPr>
-                        <w:spacing w:line="258" w:lineRule="auto"/>
-                        <w:jc w:val="center"/>
-                        <w:textDirection w:val="btLr"/>
-                        <w:rPr>
-                          <w:rFonts w:asciiTheme="minorHAnsi" w:eastAsiaTheme="minorEastAsia" w:hAnsiTheme="minorHAnsi" w:cstheme="minorBidi"/>
-                        </w:rPr>
-                      </w:pPr>
-                      <m:oMathPara>
-                        <m:oMath>
-                          <m:sSub>
-                            <m:sSubPr>
-                              <m:ctrlPr>
-                                <w:rPr>
-                                  <w:rFonts w:ascii="Cambria Math" w:hAnsi="Cambria Math"/>
-                                  <w:i/>
-                                </w:rPr>
-                              </m:ctrlPr>
-                            </m:sSubPr>
-                            <m:e>
-                              <m:r>
-                                <w:rPr>
-                                  <w:rFonts w:ascii="Cambria Math" w:hAnsi="Cambria Math"/>
-                                </w:rPr>
-                                <m:t>M</m:t>
-                              </m:r>
-                            </m:e>
-                            <m:sub>
-                              <m:r>
-                                <w:rPr>
-                                  <w:rFonts w:ascii="Cambria Math" w:hAnsi="Cambria Math"/>
-                                </w:rPr>
-                                <m:t>Cabina</m:t>
-                              </m:r>
-                            </m:sub>
-                          </m:sSub>
-                          <m:r>
-                            <w:rPr>
-                              <w:rFonts w:ascii="Cambria Math" w:hAnsi="Cambria Math"/>
-                            </w:rPr>
-                            <m:t>*g</m:t>
-                          </m:r>
-                        </m:oMath>
-                      </m:oMathPara>
-                    </w:p>
-                    <w:p>
-                      <w:pPr>
-                        <w:spacing w:line="258" w:lineRule="auto"/>
-                        <w:jc w:val="center"/>
-                        <w:textDirection w:val="btLr"/>
-                        <w:rPr>
-                          <w:rFonts w:asciiTheme="minorHAnsi" w:eastAsiaTheme="minorEastAsia" w:hAnsiTheme="minorHAnsi" w:cstheme="minorBidi"/>
-                        </w:rPr>
-                      </w:pPr>
-                    </w:p>
-                  </w:txbxContent>
-                </v:textbox>
-              </v:rect>
-            </w:pict>
-          </mc:Fallback>
-        </mc:AlternateContent>
-      </w:r>
-      <w:r>
-        <w:rPr>
-          <w:noProof/>
-          <w:lang w:val="en-US"/>
-        </w:rPr>
-        <mc:AlternateContent>
-          <mc:Choice Requires="wps">
-            <w:drawing>
-              <wp:anchor distT="0" distB="0" distL="114300" distR="114300" simplePos="0" relativeHeight="251674624" behindDoc="0" locked="0" layoutInCell="1" hidden="0" allowOverlap="1">
-                <wp:simplePos x="0" y="0"/>
-                <wp:positionH relativeFrom="column">
-                  <wp:posOffset>2980690</wp:posOffset>
-                </wp:positionH>
-                <wp:positionV relativeFrom="paragraph">
-                  <wp:posOffset>255905</wp:posOffset>
-                </wp:positionV>
-                <wp:extent cx="0" cy="304800"/>
-                <wp:effectExtent l="95250" t="0" r="57150" b="38100"/>
-                <wp:wrapNone/>
-                <wp:docPr id="10" name="Conector recto de flecha 10"/>
-                <wp:cNvGraphicFramePr/>
-                <a:graphic xmlns:a="http://schemas.openxmlformats.org/drawingml/2006/main">
-                  <a:graphicData uri="http://schemas.microsoft.com/office/word/2010/wordprocessingShape">
-                    <wps:wsp>
-                      <wps:cNvCnPr/>
-                      <wps:spPr>
-                        <a:xfrm>
-                          <a:off x="0" y="0"/>
-                          <a:ext cx="0" cy="304800"/>
-                        </a:xfrm>
-                        <a:prstGeom prst="straightConnector1">
-                          <a:avLst/>
-                        </a:prstGeom>
-                        <a:noFill/>
-                        <a:ln w="28575" cap="flat" cmpd="sng">
-                          <a:solidFill>
-                            <a:srgbClr val="002060"/>
-                          </a:solidFill>
-                          <a:prstDash val="solid"/>
-                          <a:miter lim="800000"/>
-                          <a:headEnd type="none" w="sm" len="sm"/>
-                          <a:tailEnd type="triangle" w="med" len="med"/>
-                        </a:ln>
-                      </wps:spPr>
-                      <wps:bodyPr/>
-                    </wps:wsp>
-                  </a:graphicData>
-                </a:graphic>
-                <wp14:sizeRelH relativeFrom="margin">
-                  <wp14:pctWidth>0</wp14:pctWidth>
-                </wp14:sizeRelH>
-                <wp14:sizeRelV relativeFrom="margin">
-                  <wp14:pctHeight>0</wp14:pctHeight>
-                </wp14:sizeRelV>
-              </wp:anchor>
-            </w:drawing>
-          </mc:Choice>
-          <mc:Fallback>
-            <w:pict>
-              <v:shapetype w14:anchorId="6107B3C3" id="_x0000_t32" coordsize="21600,21600" o:spt="32" o:oned="t" path="m,l21600,21600e" filled="f">
-                <v:path arrowok="t" fillok="f" o:connecttype="none"/>
-                <o:lock v:ext="edit" shapetype="t"/>
-              </v:shapetype>
-              <v:shape id="Conector recto de flecha 10" o:spid="_x0000_s1026" type="#_x0000_t32" style="position:absolute;margin-left:234.7pt;margin-top:20.15pt;width:0;height:24pt;z-index:251674624;visibility:visible;mso-wrap-style:square;mso-width-percent:0;mso-height-percent:0;mso-wrap-distance-left:9pt;mso-wrap-distance-top:0;mso-wrap-distance-right:9pt;mso-wrap-distance-bottom:0;mso-position-horizontal:absolute;mso-position-horizontal-relative:text;mso-position-vertical:absolute;mso-position-vertical-relative:text;mso-width-percent:0;mso-height-percent:0;mso-width-relative:margin;mso-height-relative:margin" o:gfxdata="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" strokecolor="#002060" strokeweight="2.25pt">
-                <v:stroke startarrowwidth="narrow" startarrowlength="short" endarrow="block" joinstyle="miter"/>
-              </v:shape>
-            </w:pict>
-          </mc:Fallback>
-        </mc:AlternateContent>
-      </w:r>
-      <w:r>
-        <w:rPr>
-          <w:noProof/>
-          <w:lang w:val="en-US"/>
-        </w:rPr>
-        <mc:AlternateContent>
-          <mc:Choice Requires="wps">
-            <w:drawing>
-              <wp:anchor distT="0" distB="0" distL="114300" distR="114300" simplePos="0" relativeHeight="251672576" behindDoc="0" locked="0" layoutInCell="1" hidden="0" allowOverlap="1">
-                <wp:simplePos x="0" y="0"/>
-                <wp:positionH relativeFrom="column">
-                  <wp:posOffset>2249805</wp:posOffset>
-                </wp:positionH>
-                <wp:positionV relativeFrom="paragraph">
-                  <wp:posOffset>255905</wp:posOffset>
-                </wp:positionV>
-                <wp:extent cx="0" cy="304800"/>
-                <wp:effectExtent l="95250" t="0" r="57150" b="38100"/>
-                <wp:wrapNone/>
-                <wp:docPr id="11" name="Conector recto de flecha 11"/>
-                <wp:cNvGraphicFramePr/>
-                <a:graphic xmlns:a="http://schemas.openxmlformats.org/drawingml/2006/main">
-                  <a:graphicData uri="http://schemas.microsoft.com/office/word/2010/wordprocessingShape">
-                    <wps:wsp>
-                      <wps:cNvCnPr/>
-                      <wps:spPr>
-                        <a:xfrm flipH="1">
-                          <a:off x="0" y="0"/>
-                          <a:ext cx="0" cy="304800"/>
-                        </a:xfrm>
-                        <a:prstGeom prst="straightConnector1">
-                          <a:avLst/>
-                        </a:prstGeom>
-                        <a:noFill/>
-                        <a:ln w="28575" cap="flat" cmpd="sng">
-                          <a:solidFill>
-                            <a:srgbClr val="002060"/>
-                          </a:solidFill>
-                          <a:prstDash val="solid"/>
-                          <a:miter lim="800000"/>
-                          <a:headEnd type="none" w="sm" len="sm"/>
-                          <a:tailEnd type="triangle" w="med" len="med"/>
-                        </a:ln>
-                      </wps:spPr>
-                      <wps:bodyPr/>
-                    </wps:wsp>
-                  </a:graphicData>
-                </a:graphic>
-                <wp14:sizeRelH relativeFrom="margin">
-                  <wp14:pctWidth>0</wp14:pctWidth>
-                </wp14:sizeRelH>
-                <wp14:sizeRelV relativeFrom="margin">
-                  <wp14:pctHeight>0</wp14:pctHeight>
-                </wp14:sizeRelV>
-              </wp:anchor>
-            </w:drawing>
-          </mc:Choice>
-          <mc:Fallback>
-            <w:pict>
-              <v:shape w14:anchorId="10ED2146" id="Conector recto de flecha 11" o:spid="_x0000_s1026" type="#_x0000_t32" style="position:absolute;margin-left:177.15pt;margin-top:20.15pt;width:0;height:24pt;flip:x;z-index:251672576;visibility:visible;mso-wrap-style:square;mso-width-percent:0;mso-height-percent:0;mso-wrap-distance-left:9pt;mso-wrap-distance-top:0;mso-wrap-distance-right:9pt;mso-wrap-distance-bottom:0;mso-position-horizontal:absolute;mso-position-horizontal-relative:text;mso-position-vertical:absolute;mso-position-vertical-relative:text;mso-width-percent:0;mso-height-percent:0;mso-width-relative:margin;mso-height-relative:margin" o:gfxdata="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" strokecolor="#002060" strokeweight="2.25pt">
-                <v:stroke startarrowwidth="narrow" startarrowlength="short" endarrow="block" joinstyle="miter"/>
-              </v:shape>
-            </w:pict>
-          </mc:Fallback>
-        </mc:AlternateContent>
-      </w:r>
-    </w:p>
-    <w:p>
-      <w:pPr>
-        <w:rPr>
-          <w:rFonts w:ascii="Times New Roman" w:eastAsia="Times New Roman" w:hAnsi="Times New Roman" w:cs="Times New Roman"/>
-          <w:sz w:val="24"/>
-          <w:szCs w:val="24"/>
-        </w:rPr>
-      </w:pPr>
-      <w:r>
-        <w:rPr>
-          <w:noProof/>
-          <w:lang w:val="en-US"/>
-        </w:rPr>
-        <mc:AlternateContent>
-          <mc:Choice Requires="wps">
-            <w:drawing>
-              <wp:anchor distT="0" distB="0" distL="114300" distR="114300" simplePos="0" relativeHeight="251678720" behindDoc="0" locked="0" layoutInCell="1" hidden="0" allowOverlap="1" wp14:anchorId="4C37E4BC" wp14:editId="174ED053">
-                <wp:simplePos x="0" y="0"/>
-                <wp:positionH relativeFrom="column">
-                  <wp:posOffset>933450</wp:posOffset>
-                </wp:positionH>
-                <wp:positionV relativeFrom="paragraph">
-                  <wp:posOffset>12700</wp:posOffset>
-                </wp:positionV>
-                <wp:extent cx="1381125" cy="390525"/>
-                <wp:effectExtent l="0" t="0" r="0" b="9525"/>
-                <wp:wrapNone/>
-                <wp:docPr id="20" name="Rectángulo 20"/>
-                <wp:cNvGraphicFramePr/>
-                <a:graphic xmlns:a="http://schemas.openxmlformats.org/drawingml/2006/main">
-                  <a:graphicData uri="http://schemas.microsoft.com/office/word/2010/wordprocessingShape">
-                    <wps:wsp>
-                      <wps:cNvSpPr/>
-                      <wps:spPr>
-                        <a:xfrm>
-                          <a:off x="0" y="0"/>
-                          <a:ext cx="1381125" cy="390525"/>
-                        </a:xfrm>
-                        <a:prstGeom prst="rect">
-                          <a:avLst/>
-                        </a:prstGeom>
-                        <a:noFill/>
-                        <a:ln>
-                          <a:noFill/>
-                        </a:ln>
-                      </wps:spPr>
-                      <wps:txbx>
-                        <w:txbxContent>
-                          <w:p>
-                            <w:pPr>
-                              <w:spacing w:line="258" w:lineRule="auto"/>
-                              <w:jc w:val="center"/>
-                              <w:textDirection w:val="btLr"/>
-                              <w:rPr>
-                                <w:rFonts w:asciiTheme="minorHAnsi" w:eastAsiaTheme="minorEastAsia" w:hAnsiTheme="minorHAnsi" w:cstheme="minorBidi"/>
-                              </w:rPr>
-                            </w:pPr>
-                            <m:oMathPara>
-                              <m:oMath>
-                                <m:sSub>
-                                  <m:sSubPr>
-                                    <m:ctrlPr>
-                                      <w:rPr>
-                                        <w:rFonts w:ascii="Cambria Math" w:hAnsi="Cambria Math"/>
-                                        <w:i/>
-                                      </w:rPr>
-                                    </m:ctrlPr>
-                                  </m:sSubPr>
-                                  <m:e>
-                                    <m:r>
-                                      <w:rPr>
-                                        <w:rFonts w:ascii="Cambria Math" w:hAnsi="Cambria Math"/>
-                                      </w:rPr>
-                                      <m:t>M</m:t>
-                                    </m:r>
-                                  </m:e>
-                                  <m:sub>
-                                    <m:r>
-                                      <w:rPr>
-                                        <w:rFonts w:ascii="Cambria Math" w:hAnsi="Cambria Math"/>
-                                      </w:rPr>
-                                      <m:t>Contrapeso</m:t>
-                                    </m:r>
-                                  </m:sub>
-                                </m:sSub>
-                                <m:r>
-                                  <w:rPr>
-                                    <w:rFonts w:ascii="Cambria Math" w:hAnsi="Cambria Math"/>
-                                  </w:rPr>
-                                  <m:t>*g</m:t>
-                                </m:r>
-                              </m:oMath>
-                            </m:oMathPara>
-                          </w:p>
-                          <w:p>
-                            <w:pPr>
-                              <w:spacing w:line="258" w:lineRule="auto"/>
-                              <w:jc w:val="center"/>
-                              <w:textDirection w:val="btLr"/>
-                              <w:rPr>
-                                <w:rFonts w:asciiTheme="minorHAnsi" w:eastAsiaTheme="minorEastAsia" w:hAnsiTheme="minorHAnsi" w:cstheme="minorBidi"/>
-                              </w:rPr>
-                            </w:pPr>
-                          </w:p>
-                        </w:txbxContent>
-                      </wps:txbx>
-                      <wps:bodyPr spcFirstLastPara="1" wrap="square" lIns="91425" tIns="45700" rIns="91425" bIns="45700" anchor="t" anchorCtr="0">
-                        <a:noAutofit/>
-                      </wps:bodyPr>
-                    </wps:wsp>
-                  </a:graphicData>
-                </a:graphic>
-                <wp14:sizeRelH relativeFrom="margin">
-                  <wp14:pctWidth>0</wp14:pctWidth>
-                </wp14:sizeRelH>
-              </wp:anchor>
-            </w:drawing>
-          </mc:Choice>
-          <mc:Fallback>
-            <w:pict>
-              <v:rect w14:anchorId="4C37E4BC" id="Rectángulo 20" o:spid="_x0000_s1037" style="position:absolute;margin-left:73.5pt;margin-top:1pt;width:108.75pt;height:30.75pt;z-index:251678720;visibility:visible;mso-wrap-style:square;mso-width-percent:0;mso-wrap-distance-left:9pt;mso-wrap-distance-top:0;mso-wrap-distance-right:9pt;mso-wrap-distance-bottom:0;mso-position-horizontal:absolute;mso-position-horizontal-relative:text;mso-position-vertical:absolute;mso-position-vertical-relative:text;mso-width-percent:0;mso-width-relative:margin;v-text-anchor:top" o:gfxdata="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" filled="f" stroked="f">
-                <v:textbox inset="2.53958mm,1.2694mm,2.53958mm,1.2694mm">
-                  <w:txbxContent>
-                    <w:p>
-                      <w:pPr>
-                        <w:spacing w:line="258" w:lineRule="auto"/>
-                        <w:jc w:val="center"/>
-                        <w:textDirection w:val="btLr"/>
-                        <w:rPr>
-                          <w:rFonts w:asciiTheme="minorHAnsi" w:eastAsiaTheme="minorEastAsia" w:hAnsiTheme="minorHAnsi" w:cstheme="minorBidi"/>
-                        </w:rPr>
-                      </w:pPr>
-                      <m:oMathPara>
-                        <m:oMath>
-                          <m:sSub>
-                            <m:sSubPr>
-                              <m:ctrlPr>
-                                <w:rPr>
-                                  <w:rFonts w:ascii="Cambria Math" w:hAnsi="Cambria Math"/>
-                                  <w:i/>
-                                </w:rPr>
-                              </m:ctrlPr>
-                            </m:sSubPr>
-                            <m:e>
-                              <m:r>
-                                <w:rPr>
-                                  <w:rFonts w:ascii="Cambria Math" w:hAnsi="Cambria Math"/>
-                                </w:rPr>
-                                <m:t>M</m:t>
-                              </m:r>
-                            </m:e>
-                            <m:sub>
-                              <m:r>
-                                <w:rPr>
-                                  <w:rFonts w:ascii="Cambria Math" w:hAnsi="Cambria Math"/>
-                                </w:rPr>
-                                <m:t>Contrapeso</m:t>
-                              </m:r>
-                            </m:sub>
-                          </m:sSub>
-                          <m:r>
-                            <w:rPr>
-                              <w:rFonts w:ascii="Cambria Math" w:hAnsi="Cambria Math"/>
-                            </w:rPr>
-                            <m:t>*g</m:t>
-                          </m:r>
-                        </m:oMath>
-                      </m:oMathPara>
-                    </w:p>
-                    <w:p>
-                      <w:pPr>
-                        <w:spacing w:line="258" w:lineRule="auto"/>
-                        <w:jc w:val="center"/>
-                        <w:textDirection w:val="btLr"/>
-                        <w:rPr>
-                          <w:rFonts w:asciiTheme="minorHAnsi" w:eastAsiaTheme="minorEastAsia" w:hAnsiTheme="minorHAnsi" w:cstheme="minorBidi"/>
-                        </w:rPr>
-                      </w:pPr>
-                    </w:p>
-                  </w:txbxContent>
-                </v:textbox>
-              </v:rect>
-            </w:pict>
-          </mc:Fallback>
-        </mc:AlternateContent>
-      </w:r>
-    </w:p>
-    <w:p>
-      <w:pPr>
-        <w:rPr>
-          <w:rFonts w:ascii="Times New Roman" w:eastAsia="Times New Roman" w:hAnsi="Times New Roman" w:cs="Times New Roman"/>
-          <w:sz w:val="24"/>
-          <w:szCs w:val="24"/>
-        </w:rPr>
-      </w:pPr>
-    </w:p>
-    <w:p>
-      <w:pPr>
-        <w:rPr>
-          <w:rFonts w:ascii="Times New Roman" w:eastAsia="Times New Roman" w:hAnsi="Times New Roman" w:cs="Times New Roman"/>
-          <w:sz w:val="32"/>
-          <w:szCs w:val="32"/>
-        </w:rPr>
-      </w:pPr>
-      <w:r>
-        <w:rPr>
-          <w:rFonts w:ascii="Times New Roman" w:eastAsia="Times New Roman" w:hAnsi="Times New Roman" w:cs="Times New Roman"/>
-          <w:sz w:val="24"/>
-          <w:szCs w:val="24"/>
-        </w:rPr>
-        <w:t xml:space="preserve">Considerando que la polea es ideal y que </w:t>
+          <w:rFonts w:ascii="Times New Roman" w:eastAsia="Times New Roman" w:hAnsi="Times New Roman" w:cs="Times New Roman"/>
+          <w:sz w:val="24"/>
+          <w:szCs w:val="24"/>
+        </w:rPr>
+        <w:t xml:space="preserve"> que la polea es ideal y que </w:t>
       </w:r>
       <w:r>
         <w:rPr>
@@ -5387,15 +3516,7 @@
               <w:sz w:val="40"/>
               <w:szCs w:val="40"/>
             </w:rPr>
-            <m:t>T</m:t>
-          </m:r>
-          <m:r>
-            <w:rPr>
-              <w:rFonts w:ascii="Cambria Math" w:eastAsia="Cambria Math" w:hAnsi="Cambria Math" w:cs="Cambria Math"/>
-              <w:sz w:val="40"/>
-              <w:szCs w:val="40"/>
-            </w:rPr>
-            <m:t>=</m:t>
+            <m:t>T=</m:t>
           </m:r>
           <m:sSub>
             <m:sSubPr>
@@ -5485,16 +3606,7 @@
             <w:sz w:val="24"/>
             <w:szCs w:val="24"/>
           </w:rPr>
-          <m:t>g</m:t>
-        </m:r>
-        <m:r>
-          <w:rPr>
-            <w:rFonts w:ascii="Cambria Math" w:eastAsia="Cambria Math" w:hAnsi="Cambria Math" w:cs="Cambria Math"/>
-            <w:color w:val="000000"/>
-            <w:sz w:val="24"/>
-            <w:szCs w:val="24"/>
-          </w:rPr>
-          <m:t>=9.8</m:t>
+          <m:t>g=9.8</m:t>
         </m:r>
         <m:f>
           <m:fPr>
@@ -5571,6 +3683,7 @@
           <w:sz w:val="24"/>
           <w:szCs w:val="24"/>
         </w:rPr>
+        <w:lastRenderedPageBreak/>
         <w:t>La tensión de los cables en los grupos A, B y C será:</w:t>
       </w:r>
     </w:p>
@@ -5591,39 +3704,7 @@
               <w:sz w:val="32"/>
               <w:szCs w:val="32"/>
             </w:rPr>
-            <m:t>T</m:t>
-          </m:r>
-          <m:r>
-            <w:rPr>
-              <w:rFonts w:ascii="Cambria Math" w:eastAsia="Cambria Math" w:hAnsi="Cambria Math" w:cs="Cambria Math"/>
-              <w:sz w:val="32"/>
-              <w:szCs w:val="32"/>
-            </w:rPr>
-            <m:t>=</m:t>
-          </m:r>
-          <m:r>
-            <w:rPr>
-              <w:rFonts w:ascii="Cambria Math" w:eastAsia="Cambria Math" w:hAnsi="Cambria Math" w:cs="Cambria Math"/>
-              <w:sz w:val="32"/>
-              <w:szCs w:val="32"/>
-            </w:rPr>
-            <m:t>900</m:t>
-          </m:r>
-          <m:r>
-            <w:rPr>
-              <w:rFonts w:ascii="Cambria Math" w:eastAsia="Cambria Math" w:hAnsi="Cambria Math" w:cs="Cambria Math"/>
-              <w:sz w:val="32"/>
-              <w:szCs w:val="32"/>
-            </w:rPr>
-            <m:t xml:space="preserve"> kg</m:t>
-          </m:r>
-          <m:r>
-            <w:rPr>
-              <w:rFonts w:ascii="Cambria Math" w:eastAsia="Cambria Math" w:hAnsi="Cambria Math" w:cs="Cambria Math"/>
-              <w:sz w:val="32"/>
-              <w:szCs w:val="32"/>
-            </w:rPr>
-            <m:t>*9.8</m:t>
+            <m:t>T=900 kg*9.8</m:t>
           </m:r>
           <m:f>
             <m:fPr>
@@ -5687,15 +3768,7 @@
               <w:sz w:val="32"/>
               <w:szCs w:val="32"/>
             </w:rPr>
-            <m:t>=</m:t>
-          </m:r>
-          <m:r>
-            <w:rPr>
-              <w:rFonts w:ascii="Cambria Math" w:eastAsia="Cambria Math" w:hAnsi="Cambria Math" w:cs="Cambria Math"/>
-              <w:sz w:val="32"/>
-              <w:szCs w:val="32"/>
-            </w:rPr>
-            <m:t>8820 N</m:t>
+            <m:t>=8820 N</m:t>
           </m:r>
         </m:oMath>
       </m:oMathPara>
@@ -5714,40 +3787,24 @@
           <w:sz w:val="24"/>
           <w:szCs w:val="24"/>
         </w:rPr>
-        <w:t xml:space="preserve">Por otra parte, los cables metálicos para utilizar en la instalación estarán formados por hilos de acero entorchados, con alma de acero, de 10 mm de diámetro, de </w:t>
+        <w:t>Por otra parte, los cables metálicos para utilizar en la instalación estarán formados por hilos de acero entorchados, con alma de acero, de 10 mm de diámetro, de 18 hilos, con una carga de rotura de 2000 kg.</w:t>
       </w:r>
+    </w:p>
+    <w:p>
+      <w:pPr>
+        <w:rPr>
+          <w:rFonts w:ascii="Times New Roman" w:eastAsia="Times New Roman" w:hAnsi="Times New Roman" w:cs="Times New Roman"/>
+          <w:sz w:val="24"/>
+          <w:szCs w:val="24"/>
+        </w:rPr>
+      </w:pPr>
       <w:r>
         <w:rPr>
           <w:rFonts w:ascii="Times New Roman" w:eastAsia="Times New Roman" w:hAnsi="Times New Roman" w:cs="Times New Roman"/>
           <w:sz w:val="24"/>
           <w:szCs w:val="24"/>
         </w:rPr>
-        <w:t>18 hilos, con una carga de rotura de 2000 kg.</w:t>
-      </w:r>
-    </w:p>
-    <w:p>
-      <w:pPr>
-        <w:rPr>
-          <w:rFonts w:ascii="Times New Roman" w:eastAsia="Times New Roman" w:hAnsi="Times New Roman" w:cs="Times New Roman"/>
-          <w:sz w:val="24"/>
-          <w:szCs w:val="24"/>
-        </w:rPr>
-      </w:pPr>
-      <w:r>
-        <w:rPr>
-          <w:rFonts w:ascii="Times New Roman" w:eastAsia="Times New Roman" w:hAnsi="Times New Roman" w:cs="Times New Roman"/>
-          <w:sz w:val="24"/>
-          <w:szCs w:val="24"/>
-        </w:rPr>
-        <w:t>En este sentido, según la Tabla 6 de la normativa COVENIN 621-4, y teniendo en cuenta que la carga nominal será de 1800 kg, se toma la superficie útil de la cabina para una carga nominal de 2000 kg, que será de</w:t>
-      </w:r>
-      <w:r>
-        <w:rPr>
-          <w:rFonts w:ascii="Times New Roman" w:eastAsia="Times New Roman" w:hAnsi="Times New Roman" w:cs="Times New Roman"/>
-          <w:sz w:val="24"/>
-          <w:szCs w:val="24"/>
-        </w:rPr>
-        <w:t xml:space="preserve"> un mínimo de </w:t>
+        <w:t xml:space="preserve">En este sentido, según la Tabla 6 de la normativa COVENIN 621-4, y teniendo en cuenta que la carga nominal será de 1800 kg, se toma la superficie útil de la cabina para una carga nominal de 2000 kg, que será de un mínimo de </w:t>
       </w:r>
       <m:oMath>
         <m:r>
@@ -5862,15 +3919,7 @@
           <w:sz w:val="24"/>
           <w:szCs w:val="24"/>
         </w:rPr>
-        <w:t>Es importante añadir que el Grupo D no cuenta con la misma capacidad nominal, por lo tanto, algunos cálculos cambian. Según la Tabla 6 de la norma COVENIN 621-4, a los ascensores de este grupo se le puede</w:t>
-      </w:r>
-      <w:r>
-        <w:rPr>
-          <w:rFonts w:ascii="Times New Roman" w:eastAsia="Times New Roman" w:hAnsi="Times New Roman" w:cs="Times New Roman"/>
-          <w:sz w:val="24"/>
-          <w:szCs w:val="24"/>
-        </w:rPr>
-        <w:t xml:space="preserve"> asignar una carga nominal de 1600 kg, con una superficie útil de </w:t>
+        <w:t xml:space="preserve">Es importante añadir que el Grupo D no cuenta con la misma capacidad nominal, por lo tanto, algunos cálculos cambian. Según la Tabla 6 de la norma COVENIN 621-4, a los ascensores de este grupo se le puede asignar una carga nominal de 1600 kg, con una superficie útil de </w:t>
       </w:r>
       <m:oMath>
         <m:r>
@@ -6026,15 +4075,7 @@
                   <w:sz w:val="32"/>
                   <w:szCs w:val="32"/>
                 </w:rPr>
-                <m:t>Cabina</m:t>
-              </m:r>
-              <m:r>
-                <w:rPr>
-                  <w:rFonts w:ascii="Cambria Math" w:eastAsia="Cambria Math" w:hAnsi="Cambria Math" w:cs="Cambria Math"/>
-                  <w:sz w:val="32"/>
-                  <w:szCs w:val="32"/>
-                </w:rPr>
-                <m:t xml:space="preserve"> D</m:t>
+                <m:t>Cabina D</m:t>
               </m:r>
             </m:sub>
           </m:sSub>
@@ -6063,15 +4104,7 @@
                   <w:sz w:val="32"/>
                   <w:szCs w:val="32"/>
                 </w:rPr>
-                <m:t xml:space="preserve">1600 </m:t>
-              </m:r>
-              <m:r>
-                <w:rPr>
-                  <w:rFonts w:ascii="Cambria Math" w:eastAsia="Cambria Math" w:hAnsi="Cambria Math" w:cs="Cambria Math"/>
-                  <w:sz w:val="32"/>
-                  <w:szCs w:val="32"/>
-                </w:rPr>
-                <m:t>kg</m:t>
+                <m:t>1600 kg</m:t>
               </m:r>
             </m:num>
             <m:den>
@@ -6091,15 +4124,7 @@
               <w:sz w:val="32"/>
               <w:szCs w:val="32"/>
             </w:rPr>
-            <m:t xml:space="preserve">=800 </m:t>
-          </m:r>
-          <m:r>
-            <w:rPr>
-              <w:rFonts w:ascii="Cambria Math" w:eastAsia="Cambria Math" w:hAnsi="Cambria Math" w:cs="Cambria Math"/>
-              <w:sz w:val="32"/>
-              <w:szCs w:val="32"/>
-            </w:rPr>
-            <m:t>kg</m:t>
+            <m:t>=800 kg</m:t>
           </m:r>
         </m:oMath>
       </m:oMathPara>
@@ -6127,7 +4152,6 @@
           <w:sz w:val="24"/>
           <w:szCs w:val="24"/>
         </w:rPr>
-        <w:lastRenderedPageBreak/>
         <w:t>Entonces, la masa del contrapeso será:</w:t>
       </w:r>
     </w:p>
@@ -6169,23 +4193,7 @@
                   <w:sz w:val="32"/>
                   <w:szCs w:val="32"/>
                 </w:rPr>
-                <m:t>Contrapeso</m:t>
-              </m:r>
-              <m:r>
-                <w:rPr>
-                  <w:rFonts w:ascii="Cambria Math" w:eastAsia="Cambria Math" w:hAnsi="Cambria Math" w:cs="Cambria Math"/>
-                  <w:sz w:val="32"/>
-                  <w:szCs w:val="32"/>
-                </w:rPr>
-                <m:t xml:space="preserve"> </m:t>
-              </m:r>
-              <m:r>
-                <w:rPr>
-                  <w:rFonts w:ascii="Cambria Math" w:eastAsia="Cambria Math" w:hAnsi="Cambria Math" w:cs="Cambria Math"/>
-                  <w:sz w:val="32"/>
-                  <w:szCs w:val="32"/>
-                </w:rPr>
-                <m:t>D</m:t>
+                <m:t>Contrapeso D</m:t>
               </m:r>
             </m:sub>
           </m:sSub>
@@ -6195,31 +4203,7 @@
               <w:sz w:val="32"/>
               <w:szCs w:val="32"/>
             </w:rPr>
-            <m:t xml:space="preserve">=1.5*800 </m:t>
-          </m:r>
-          <m:r>
-            <w:rPr>
-              <w:rFonts w:ascii="Cambria Math" w:eastAsia="Cambria Math" w:hAnsi="Cambria Math" w:cs="Cambria Math"/>
-              <w:sz w:val="32"/>
-              <w:szCs w:val="32"/>
-            </w:rPr>
-            <m:t>kg</m:t>
-          </m:r>
-          <m:r>
-            <w:rPr>
-              <w:rFonts w:ascii="Cambria Math" w:eastAsia="Cambria Math" w:hAnsi="Cambria Math" w:cs="Cambria Math"/>
-              <w:sz w:val="32"/>
-              <w:szCs w:val="32"/>
-            </w:rPr>
-            <m:t xml:space="preserve">=1200 </m:t>
-          </m:r>
-          <m:r>
-            <w:rPr>
-              <w:rFonts w:ascii="Cambria Math" w:eastAsia="Cambria Math" w:hAnsi="Cambria Math" w:cs="Cambria Math"/>
-              <w:sz w:val="32"/>
-              <w:szCs w:val="32"/>
-            </w:rPr>
-            <m:t>kg</m:t>
+            <m:t>=1.5*800 kg=1200 kg</m:t>
           </m:r>
         </m:oMath>
       </m:oMathPara>
@@ -6267,23 +4251,7 @@
               <w:sz w:val="32"/>
               <w:szCs w:val="32"/>
             </w:rPr>
-            <m:t>T</m:t>
-          </m:r>
-          <m:r>
-            <w:rPr>
-              <w:rFonts w:ascii="Cambria Math" w:eastAsia="Cambria Math" w:hAnsi="Cambria Math" w:cs="Cambria Math"/>
-              <w:sz w:val="32"/>
-              <w:szCs w:val="32"/>
-            </w:rPr>
-            <m:t>=</m:t>
-          </m:r>
-          <m:r>
-            <w:rPr>
-              <w:rFonts w:ascii="Cambria Math" w:eastAsia="Cambria Math" w:hAnsi="Cambria Math" w:cs="Cambria Math"/>
-              <w:sz w:val="32"/>
-              <w:szCs w:val="32"/>
-            </w:rPr>
-            <m:t>800 kg*9.8</m:t>
+            <m:t>T=800 kg*9.8</m:t>
           </m:r>
           <m:f>
             <m:fPr>
@@ -6347,31 +4315,7 @@
               <w:sz w:val="32"/>
               <w:szCs w:val="32"/>
             </w:rPr>
-            <m:t>=</m:t>
-          </m:r>
-          <m:r>
-            <w:rPr>
-              <w:rFonts w:ascii="Cambria Math" w:eastAsia="Cambria Math" w:hAnsi="Cambria Math" w:cs="Cambria Math"/>
-              <w:sz w:val="32"/>
-              <w:szCs w:val="32"/>
-            </w:rPr>
-            <m:t>7840</m:t>
-          </m:r>
-          <m:r>
-            <w:rPr>
-              <w:rFonts w:ascii="Cambria Math" w:eastAsia="Cambria Math" w:hAnsi="Cambria Math" w:cs="Cambria Math"/>
-              <w:sz w:val="32"/>
-              <w:szCs w:val="32"/>
-            </w:rPr>
-            <m:t xml:space="preserve"> </m:t>
-          </m:r>
-          <m:r>
-            <w:rPr>
-              <w:rFonts w:ascii="Cambria Math" w:eastAsia="Cambria Math" w:hAnsi="Cambria Math" w:cs="Cambria Math"/>
-              <w:sz w:val="32"/>
-              <w:szCs w:val="32"/>
-            </w:rPr>
-            <m:t>N</m:t>
+            <m:t>=7840 N</m:t>
           </m:r>
         </m:oMath>
       </m:oMathPara>
@@ -6439,15 +4383,7 @@
           <w:sz w:val="24"/>
           <w:szCs w:val="24"/>
         </w:rPr>
-        <w:t xml:space="preserve">Como se usarán cables de </w:t>
-      </w:r>
-      <w:r>
-        <w:rPr>
-          <w:rFonts w:ascii="Times New Roman" w:eastAsia="Times New Roman" w:hAnsi="Times New Roman" w:cs="Times New Roman"/>
-          <w:sz w:val="24"/>
-          <w:szCs w:val="24"/>
-        </w:rPr>
-        <w:t>10mm, el diámetro de la polea será de 40 veces el de un cable. Es decir:</w:t>
+        <w:t>Como se usarán cables de 10mm, el diámetro de la polea será de 40 veces el de un cable. Es decir:</w:t>
       </w:r>
     </w:p>
     <w:p>
@@ -6498,31 +4434,7 @@
               <w:sz w:val="32"/>
               <w:szCs w:val="32"/>
             </w:rPr>
-            <m:t>=40*10</m:t>
-          </m:r>
-          <m:r>
-            <w:rPr>
-              <w:rFonts w:ascii="Cambria Math" w:eastAsia="Cambria Math" w:hAnsi="Cambria Math" w:cs="Cambria Math"/>
-              <w:sz w:val="32"/>
-              <w:szCs w:val="32"/>
-            </w:rPr>
-            <m:t>mm</m:t>
-          </m:r>
-          <m:r>
-            <w:rPr>
-              <w:rFonts w:ascii="Cambria Math" w:eastAsia="Cambria Math" w:hAnsi="Cambria Math" w:cs="Cambria Math"/>
-              <w:sz w:val="32"/>
-              <w:szCs w:val="32"/>
-            </w:rPr>
-            <m:t>=400</m:t>
-          </m:r>
-          <m:r>
-            <w:rPr>
-              <w:rFonts w:ascii="Cambria Math" w:eastAsia="Cambria Math" w:hAnsi="Cambria Math" w:cs="Cambria Math"/>
-              <w:sz w:val="32"/>
-              <w:szCs w:val="32"/>
-            </w:rPr>
-            <m:t>mm</m:t>
+            <m:t>=40*10mm=400mm</m:t>
           </m:r>
         </m:oMath>
       </m:oMathPara>
@@ -6573,6 +4485,7 @@
           <w:sz w:val="24"/>
           <w:szCs w:val="24"/>
         </w:rPr>
+        <w:lastRenderedPageBreak/>
         <w:t>Grupo A</w:t>
       </w:r>
     </w:p>
@@ -6648,79 +4561,7 @@
               <w:sz w:val="32"/>
               <w:szCs w:val="32"/>
             </w:rPr>
-            <m:t>=</m:t>
-          </m:r>
-          <m:r>
-            <w:rPr>
-              <w:rFonts w:ascii="Cambria Math" w:eastAsia="Cambria Math" w:hAnsi="Cambria Math" w:cs="Cambria Math"/>
-              <w:sz w:val="32"/>
-              <w:szCs w:val="32"/>
-            </w:rPr>
-            <m:t>8820</m:t>
-          </m:r>
-          <m:r>
-            <w:rPr>
-              <w:rFonts w:ascii="Cambria Math" w:eastAsia="Cambria Math" w:hAnsi="Cambria Math" w:cs="Cambria Math"/>
-              <w:sz w:val="32"/>
-              <w:szCs w:val="32"/>
-            </w:rPr>
-            <m:t xml:space="preserve"> </m:t>
-          </m:r>
-          <m:r>
-            <w:rPr>
-              <w:rFonts w:ascii="Cambria Math" w:eastAsia="Cambria Math" w:hAnsi="Cambria Math" w:cs="Cambria Math"/>
-              <w:sz w:val="32"/>
-              <w:szCs w:val="32"/>
-            </w:rPr>
-            <m:t>N</m:t>
-          </m:r>
-          <m:r>
-            <w:rPr>
-              <w:rFonts w:ascii="Cambria Math" w:eastAsia="Cambria Math" w:hAnsi="Cambria Math" w:cs="Cambria Math"/>
-              <w:sz w:val="32"/>
-              <w:szCs w:val="32"/>
-            </w:rPr>
-            <m:t>*</m:t>
-          </m:r>
-          <m:r>
-            <w:rPr>
-              <w:rFonts w:ascii="Cambria Math" w:eastAsia="Cambria Math" w:hAnsi="Cambria Math" w:cs="Cambria Math"/>
-              <w:sz w:val="32"/>
-              <w:szCs w:val="32"/>
-            </w:rPr>
-            <m:t>0.2</m:t>
-          </m:r>
-          <m:r>
-            <w:rPr>
-              <w:rFonts w:ascii="Cambria Math" w:eastAsia="Cambria Math" w:hAnsi="Cambria Math" w:cs="Cambria Math"/>
-              <w:sz w:val="32"/>
-              <w:szCs w:val="32"/>
-            </w:rPr>
-            <m:t>m</m:t>
-          </m:r>
-          <m:r>
-            <w:rPr>
-              <w:rFonts w:ascii="Cambria Math" w:eastAsia="Cambria Math" w:hAnsi="Cambria Math" w:cs="Cambria Math"/>
-              <w:sz w:val="32"/>
-              <w:szCs w:val="32"/>
-            </w:rPr>
-            <m:t>=</m:t>
-          </m:r>
-          <m:r>
-            <w:rPr>
-              <w:rFonts w:ascii="Cambria Math" w:eastAsia="Cambria Math" w:hAnsi="Cambria Math" w:cs="Cambria Math"/>
-              <w:sz w:val="32"/>
-              <w:szCs w:val="32"/>
-            </w:rPr>
-            <m:t xml:space="preserve">1764 </m:t>
-          </m:r>
-          <m:r>
-            <w:rPr>
-              <w:rFonts w:ascii="Cambria Math" w:eastAsia="Cambria Math" w:hAnsi="Cambria Math" w:cs="Cambria Math"/>
-              <w:sz w:val="32"/>
-              <w:szCs w:val="32"/>
-            </w:rPr>
-            <m:t>Nm</m:t>
+            <m:t>=8820 N*0.2m=1764 Nm</m:t>
           </m:r>
         </m:oMath>
       </m:oMathPara>
@@ -6850,15 +4691,7 @@
                   <w:sz w:val="32"/>
                   <w:szCs w:val="32"/>
                 </w:rPr>
-                <m:t xml:space="preserve">0.2 </m:t>
-              </m:r>
-              <m:r>
-                <w:rPr>
-                  <w:rFonts w:ascii="Cambria Math" w:eastAsia="Cambria Math" w:hAnsi="Cambria Math" w:cs="Cambria Math"/>
-                  <w:sz w:val="32"/>
-                  <w:szCs w:val="32"/>
-                </w:rPr>
-                <m:t>m</m:t>
+                <m:t>0.2 m</m:t>
               </m:r>
             </m:den>
           </m:f>
@@ -6969,39 +4802,7 @@
               <w:sz w:val="32"/>
               <w:szCs w:val="32"/>
             </w:rPr>
-            <m:t>=</m:t>
-          </m:r>
-          <m:r>
-            <w:rPr>
-              <w:rFonts w:ascii="Cambria Math" w:eastAsia="Cambria Math" w:hAnsi="Cambria Math" w:cs="Cambria Math"/>
-              <w:sz w:val="32"/>
-              <w:szCs w:val="32"/>
-            </w:rPr>
-            <m:t>1764</m:t>
-          </m:r>
-          <m:r>
-            <w:rPr>
-              <w:rFonts w:ascii="Cambria Math" w:eastAsia="Cambria Math" w:hAnsi="Cambria Math" w:cs="Cambria Math"/>
-              <w:sz w:val="32"/>
-              <w:szCs w:val="32"/>
-            </w:rPr>
-            <m:t>Nm</m:t>
-          </m:r>
-          <m:r>
-            <w:rPr>
-              <w:rFonts w:ascii="Cambria Math" w:eastAsia="Cambria Math" w:hAnsi="Cambria Math" w:cs="Cambria Math"/>
-              <w:sz w:val="32"/>
-              <w:szCs w:val="32"/>
-            </w:rPr>
-            <m:t>*</m:t>
-          </m:r>
-          <m:r>
-            <w:rPr>
-              <w:rFonts w:ascii="Cambria Math" w:eastAsia="Cambria Math" w:hAnsi="Cambria Math" w:cs="Cambria Math"/>
-              <w:sz w:val="32"/>
-              <w:szCs w:val="32"/>
-            </w:rPr>
-            <m:t>35</m:t>
+            <m:t>=1764Nm*35</m:t>
           </m:r>
           <m:f>
             <m:fPr>
@@ -7040,63 +4841,7 @@
               <w:sz w:val="32"/>
               <w:szCs w:val="32"/>
             </w:rPr>
-            <m:t>=</m:t>
-          </m:r>
-          <m:r>
-            <w:rPr>
-              <w:rFonts w:ascii="Cambria Math" w:eastAsia="Cambria Math" w:hAnsi="Cambria Math" w:cs="Cambria Math"/>
-              <w:sz w:val="32"/>
-              <w:szCs w:val="32"/>
-            </w:rPr>
-            <m:t>61740</m:t>
-          </m:r>
-          <m:r>
-            <w:rPr>
-              <w:rFonts w:ascii="Cambria Math" w:eastAsia="Cambria Math" w:hAnsi="Cambria Math" w:cs="Cambria Math"/>
-              <w:sz w:val="32"/>
-              <w:szCs w:val="32"/>
-            </w:rPr>
-            <m:t xml:space="preserve"> </m:t>
-          </m:r>
-          <m:r>
-            <w:rPr>
-              <w:rFonts w:ascii="Cambria Math" w:eastAsia="Cambria Math" w:hAnsi="Cambria Math" w:cs="Cambria Math"/>
-              <w:sz w:val="32"/>
-              <w:szCs w:val="32"/>
-            </w:rPr>
-            <m:t>w</m:t>
-          </m:r>
-          <m:r>
-            <w:rPr>
-              <w:rFonts w:ascii="Cambria Math" w:eastAsia="Cambria Math" w:hAnsi="Cambria Math" w:cs="Cambria Math"/>
-              <w:sz w:val="32"/>
-              <w:szCs w:val="32"/>
-            </w:rPr>
-            <m:t>=</m:t>
-          </m:r>
-          <m:r>
-            <w:rPr>
-              <w:rFonts w:ascii="Cambria Math" w:eastAsia="Cambria Math" w:hAnsi="Cambria Math" w:cs="Cambria Math"/>
-              <w:sz w:val="32"/>
-              <w:szCs w:val="32"/>
-            </w:rPr>
-            <m:t>61.74</m:t>
-          </m:r>
-          <m:r>
-            <w:rPr>
-              <w:rFonts w:ascii="Cambria Math" w:eastAsia="Cambria Math" w:hAnsi="Cambria Math" w:cs="Cambria Math"/>
-              <w:sz w:val="32"/>
-              <w:szCs w:val="32"/>
-            </w:rPr>
-            <m:t xml:space="preserve"> </m:t>
-          </m:r>
-          <m:r>
-            <w:rPr>
-              <w:rFonts w:ascii="Cambria Math" w:eastAsia="Cambria Math" w:hAnsi="Cambria Math" w:cs="Cambria Math"/>
-              <w:sz w:val="32"/>
-              <w:szCs w:val="32"/>
-            </w:rPr>
-            <m:t>Kw</m:t>
+            <m:t>=61740 w=61.74 Kw</m:t>
           </m:r>
         </m:oMath>
       </m:oMathPara>
@@ -7300,111 +5045,7 @@
             <w:sz w:val="24"/>
             <w:szCs w:val="24"/>
           </w:rPr>
-          <m:t xml:space="preserve"> </m:t>
-        </m:r>
-        <m:r>
-          <w:rPr>
-            <w:rFonts w:ascii="Cambria Math" w:eastAsia="Cambria Math" w:hAnsi="Cambria Math" w:cs="Cambria Math"/>
-            <w:sz w:val="24"/>
-            <w:szCs w:val="24"/>
-          </w:rPr>
-          <m:t>la</m:t>
-        </m:r>
-        <m:r>
-          <w:rPr>
-            <w:rFonts w:ascii="Cambria Math" w:eastAsia="Cambria Math" w:hAnsi="Cambria Math" w:cs="Cambria Math"/>
-            <w:sz w:val="24"/>
-            <w:szCs w:val="24"/>
-          </w:rPr>
-          <m:t xml:space="preserve"> </m:t>
-        </m:r>
-        <m:r>
-          <w:rPr>
-            <w:rFonts w:ascii="Cambria Math" w:eastAsia="Cambria Math" w:hAnsi="Cambria Math" w:cs="Cambria Math"/>
-            <w:sz w:val="24"/>
-            <w:szCs w:val="24"/>
-          </w:rPr>
-          <m:t>potencia</m:t>
-        </m:r>
-        <m:r>
-          <w:rPr>
-            <w:rFonts w:ascii="Cambria Math" w:eastAsia="Cambria Math" w:hAnsi="Cambria Math" w:cs="Cambria Math"/>
-            <w:sz w:val="24"/>
-            <w:szCs w:val="24"/>
-          </w:rPr>
-          <m:t xml:space="preserve"> </m:t>
-        </m:r>
-        <m:r>
-          <w:rPr>
-            <w:rFonts w:ascii="Cambria Math" w:eastAsia="Cambria Math" w:hAnsi="Cambria Math" w:cs="Cambria Math"/>
-            <w:sz w:val="24"/>
-            <w:szCs w:val="24"/>
-          </w:rPr>
-          <m:t>de</m:t>
-        </m:r>
-        <m:r>
-          <w:rPr>
-            <w:rFonts w:ascii="Cambria Math" w:eastAsia="Cambria Math" w:hAnsi="Cambria Math" w:cs="Cambria Math"/>
-            <w:sz w:val="24"/>
-            <w:szCs w:val="24"/>
-          </w:rPr>
-          <m:t xml:space="preserve"> </m:t>
-        </m:r>
-        <m:r>
-          <w:rPr>
-            <w:rFonts w:ascii="Cambria Math" w:eastAsia="Cambria Math" w:hAnsi="Cambria Math" w:cs="Cambria Math"/>
-            <w:sz w:val="24"/>
-            <w:szCs w:val="24"/>
-          </w:rPr>
-          <m:t>la</m:t>
-        </m:r>
-        <m:r>
-          <w:rPr>
-            <w:rFonts w:ascii="Cambria Math" w:eastAsia="Cambria Math" w:hAnsi="Cambria Math" w:cs="Cambria Math"/>
-            <w:sz w:val="24"/>
-            <w:szCs w:val="24"/>
-          </w:rPr>
-          <m:t xml:space="preserve"> </m:t>
-        </m:r>
-        <m:r>
-          <w:rPr>
-            <w:rFonts w:ascii="Cambria Math" w:eastAsia="Cambria Math" w:hAnsi="Cambria Math" w:cs="Cambria Math"/>
-            <w:sz w:val="24"/>
-            <w:szCs w:val="24"/>
-          </w:rPr>
-          <m:t>caja</m:t>
-        </m:r>
-        <m:r>
-          <w:rPr>
-            <w:rFonts w:ascii="Cambria Math" w:eastAsia="Cambria Math" w:hAnsi="Cambria Math" w:cs="Cambria Math"/>
-            <w:sz w:val="24"/>
-            <w:szCs w:val="24"/>
-          </w:rPr>
-          <m:t xml:space="preserve"> </m:t>
-        </m:r>
-        <m:r>
-          <w:rPr>
-            <w:rFonts w:ascii="Cambria Math" w:eastAsia="Cambria Math" w:hAnsi="Cambria Math" w:cs="Cambria Math"/>
-            <w:sz w:val="24"/>
-            <w:szCs w:val="24"/>
-          </w:rPr>
-          <m:t>de</m:t>
-        </m:r>
-        <m:r>
-          <w:rPr>
-            <w:rFonts w:ascii="Cambria Math" w:eastAsia="Cambria Math" w:hAnsi="Cambria Math" w:cs="Cambria Math"/>
-            <w:sz w:val="24"/>
-            <w:szCs w:val="24"/>
-          </w:rPr>
-          <m:t xml:space="preserve"> </m:t>
-        </m:r>
-        <m:r>
-          <w:rPr>
-            <w:rFonts w:ascii="Cambria Math" w:eastAsia="Cambria Math" w:hAnsi="Cambria Math" w:cs="Cambria Math"/>
-            <w:sz w:val="24"/>
-            <w:szCs w:val="24"/>
-          </w:rPr>
-          <m:t>cambios</m:t>
+          <m:t xml:space="preserve"> la potencia de la caja de cambios</m:t>
         </m:r>
       </m:oMath>
       <w:r>
@@ -7756,31 +5397,7 @@
                   <w:sz w:val="32"/>
                   <w:szCs w:val="32"/>
                 </w:rPr>
-                <m:t>10*</m:t>
-              </m:r>
-              <m:r>
-                <w:rPr>
-                  <w:rFonts w:ascii="Cambria Math" w:eastAsia="Cambria Math" w:hAnsi="Cambria Math" w:cs="Cambria Math"/>
-                  <w:sz w:val="32"/>
-                  <w:szCs w:val="32"/>
-                </w:rPr>
-                <m:t>61.74</m:t>
-              </m:r>
-              <m:r>
-                <w:rPr>
-                  <w:rFonts w:ascii="Cambria Math" w:eastAsia="Cambria Math" w:hAnsi="Cambria Math" w:cs="Cambria Math"/>
-                  <w:sz w:val="32"/>
-                  <w:szCs w:val="32"/>
-                </w:rPr>
-                <m:t xml:space="preserve"> </m:t>
-              </m:r>
-              <m:r>
-                <w:rPr>
-                  <w:rFonts w:ascii="Cambria Math" w:eastAsia="Cambria Math" w:hAnsi="Cambria Math" w:cs="Cambria Math"/>
-                  <w:sz w:val="32"/>
-                  <w:szCs w:val="32"/>
-                </w:rPr>
-                <m:t>Kw</m:t>
+                <m:t>10*61.74 Kw</m:t>
               </m:r>
             </m:num>
             <m:den>
@@ -7800,31 +5417,7 @@
               <w:sz w:val="32"/>
               <w:szCs w:val="32"/>
             </w:rPr>
-            <m:t>=</m:t>
-          </m:r>
-          <m:r>
-            <w:rPr>
-              <w:rFonts w:ascii="Cambria Math" w:eastAsia="Cambria Math" w:hAnsi="Cambria Math" w:cs="Cambria Math"/>
-              <w:sz w:val="32"/>
-              <w:szCs w:val="32"/>
-            </w:rPr>
-            <m:t>77.17</m:t>
-          </m:r>
-          <m:r>
-            <w:rPr>
-              <w:rFonts w:ascii="Cambria Math" w:eastAsia="Cambria Math" w:hAnsi="Cambria Math" w:cs="Cambria Math"/>
-              <w:sz w:val="32"/>
-              <w:szCs w:val="32"/>
-            </w:rPr>
-            <m:t xml:space="preserve"> </m:t>
-          </m:r>
-          <m:r>
-            <w:rPr>
-              <w:rFonts w:ascii="Cambria Math" w:eastAsia="Cambria Math" w:hAnsi="Cambria Math" w:cs="Cambria Math"/>
-              <w:sz w:val="32"/>
-              <w:szCs w:val="32"/>
-            </w:rPr>
-            <m:t>Kw</m:t>
+            <m:t>=77.17 Kw</m:t>
           </m:r>
         </m:oMath>
       </m:oMathPara>
@@ -7983,31 +5576,7 @@
                   <w:sz w:val="32"/>
                   <w:szCs w:val="32"/>
                 </w:rPr>
-                <m:t>10*</m:t>
-              </m:r>
-              <m:r>
-                <w:rPr>
-                  <w:rFonts w:ascii="Cambria Math" w:eastAsia="Cambria Math" w:hAnsi="Cambria Math" w:cs="Cambria Math"/>
-                  <w:sz w:val="32"/>
-                  <w:szCs w:val="32"/>
-                </w:rPr>
-                <m:t>77.17</m:t>
-              </m:r>
-              <m:r>
-                <w:rPr>
-                  <w:rFonts w:ascii="Cambria Math" w:eastAsia="Cambria Math" w:hAnsi="Cambria Math" w:cs="Cambria Math"/>
-                  <w:sz w:val="32"/>
-                  <w:szCs w:val="32"/>
-                </w:rPr>
-                <m:t xml:space="preserve"> </m:t>
-              </m:r>
-              <m:r>
-                <w:rPr>
-                  <w:rFonts w:ascii="Cambria Math" w:eastAsia="Cambria Math" w:hAnsi="Cambria Math" w:cs="Cambria Math"/>
-                  <w:sz w:val="32"/>
-                  <w:szCs w:val="32"/>
-                </w:rPr>
-                <m:t>Kw</m:t>
+                <m:t>10*77.17 Kw</m:t>
               </m:r>
             </m:num>
             <m:den>
@@ -8027,31 +5596,7 @@
               <w:sz w:val="32"/>
               <w:szCs w:val="32"/>
             </w:rPr>
-            <m:t>=</m:t>
-          </m:r>
-          <m:r>
-            <w:rPr>
-              <w:rFonts w:ascii="Cambria Math" w:eastAsia="Cambria Math" w:hAnsi="Cambria Math" w:cs="Cambria Math"/>
-              <w:sz w:val="32"/>
-              <w:szCs w:val="32"/>
-            </w:rPr>
-            <m:t>85.75</m:t>
-          </m:r>
-          <m:r>
-            <w:rPr>
-              <w:rFonts w:ascii="Cambria Math" w:eastAsia="Cambria Math" w:hAnsi="Cambria Math" w:cs="Cambria Math"/>
-              <w:sz w:val="32"/>
-              <w:szCs w:val="32"/>
-            </w:rPr>
-            <m:t xml:space="preserve"> </m:t>
-          </m:r>
-          <m:r>
-            <w:rPr>
-              <w:rFonts w:ascii="Cambria Math" w:eastAsia="Cambria Math" w:hAnsi="Cambria Math" w:cs="Cambria Math"/>
-              <w:sz w:val="32"/>
-              <w:szCs w:val="32"/>
-            </w:rPr>
-            <m:t>Kw</m:t>
+            <m:t>=85.75 Kw</m:t>
           </m:r>
         </m:oMath>
       </m:oMathPara>
@@ -8101,71 +5646,7 @@
                   <w:sz w:val="32"/>
                   <w:szCs w:val="32"/>
                 </w:rPr>
-                <m:t>Vel</m:t>
-              </m:r>
-              <m:r>
-                <w:rPr>
-                  <w:rFonts w:ascii="Cambria Math" w:eastAsia="Cambria Math" w:hAnsi="Cambria Math" w:cs="Cambria Math"/>
-                  <w:sz w:val="32"/>
-                  <w:szCs w:val="32"/>
-                </w:rPr>
-                <m:t xml:space="preserve">. </m:t>
-              </m:r>
-              <m:r>
-                <w:rPr>
-                  <w:rFonts w:ascii="Cambria Math" w:eastAsia="Cambria Math" w:hAnsi="Cambria Math" w:cs="Cambria Math"/>
-                  <w:sz w:val="32"/>
-                  <w:szCs w:val="32"/>
-                </w:rPr>
-                <m:t>Ang</m:t>
-              </m:r>
-              <m:r>
-                <w:rPr>
-                  <w:rFonts w:ascii="Cambria Math" w:eastAsia="Cambria Math" w:hAnsi="Cambria Math" w:cs="Cambria Math"/>
-                  <w:sz w:val="32"/>
-                  <w:szCs w:val="32"/>
-                </w:rPr>
-                <m:t>u</m:t>
-              </m:r>
-              <m:r>
-                <w:rPr>
-                  <w:rFonts w:ascii="Cambria Math" w:eastAsia="Cambria Math" w:hAnsi="Cambria Math" w:cs="Cambria Math"/>
-                  <w:sz w:val="32"/>
-                  <w:szCs w:val="32"/>
-                </w:rPr>
-                <m:t>lar</m:t>
-              </m:r>
-              <m:r>
-                <w:rPr>
-                  <w:rFonts w:ascii="Cambria Math" w:eastAsia="Cambria Math" w:hAnsi="Cambria Math" w:cs="Cambria Math"/>
-                  <w:sz w:val="32"/>
-                  <w:szCs w:val="32"/>
-                </w:rPr>
-                <m:t xml:space="preserve"> </m:t>
-              </m:r>
-              <m:r>
-                <w:rPr>
-                  <w:rFonts w:ascii="Cambria Math" w:eastAsia="Cambria Math" w:hAnsi="Cambria Math" w:cs="Cambria Math"/>
-                  <w:sz w:val="32"/>
-                  <w:szCs w:val="32"/>
-                </w:rPr>
-                <m:t>del</m:t>
-              </m:r>
-              <m:r>
-                <w:rPr>
-                  <w:rFonts w:ascii="Cambria Math" w:eastAsia="Cambria Math" w:hAnsi="Cambria Math" w:cs="Cambria Math"/>
-                  <w:sz w:val="32"/>
-                  <w:szCs w:val="32"/>
-                </w:rPr>
-                <m:t xml:space="preserve"> </m:t>
-              </m:r>
-              <m:r>
-                <w:rPr>
-                  <w:rFonts w:ascii="Cambria Math" w:eastAsia="Cambria Math" w:hAnsi="Cambria Math" w:cs="Cambria Math"/>
-                  <w:sz w:val="32"/>
-                  <w:szCs w:val="32"/>
-                </w:rPr>
-                <m:t>motor</m:t>
+                <m:t>Vel. Angular del motor</m:t>
               </m:r>
             </m:num>
             <m:den>
@@ -8175,71 +5656,7 @@
                   <w:sz w:val="32"/>
                   <w:szCs w:val="32"/>
                 </w:rPr>
-                <m:t>Vel</m:t>
-              </m:r>
-              <m:r>
-                <w:rPr>
-                  <w:rFonts w:ascii="Cambria Math" w:eastAsia="Cambria Math" w:hAnsi="Cambria Math" w:cs="Cambria Math"/>
-                  <w:sz w:val="32"/>
-                  <w:szCs w:val="32"/>
-                </w:rPr>
-                <m:t xml:space="preserve">. </m:t>
-              </m:r>
-              <m:r>
-                <w:rPr>
-                  <w:rFonts w:ascii="Cambria Math" w:eastAsia="Cambria Math" w:hAnsi="Cambria Math" w:cs="Cambria Math"/>
-                  <w:sz w:val="32"/>
-                  <w:szCs w:val="32"/>
-                </w:rPr>
-                <m:t>Angular</m:t>
-              </m:r>
-              <m:r>
-                <w:rPr>
-                  <w:rFonts w:ascii="Cambria Math" w:eastAsia="Cambria Math" w:hAnsi="Cambria Math" w:cs="Cambria Math"/>
-                  <w:sz w:val="32"/>
-                  <w:szCs w:val="32"/>
-                </w:rPr>
-                <m:t xml:space="preserve"> </m:t>
-              </m:r>
-              <m:r>
-                <w:rPr>
-                  <w:rFonts w:ascii="Cambria Math" w:eastAsia="Cambria Math" w:hAnsi="Cambria Math" w:cs="Cambria Math"/>
-                  <w:sz w:val="32"/>
-                  <w:szCs w:val="32"/>
-                </w:rPr>
-                <m:t>de</m:t>
-              </m:r>
-              <m:r>
-                <w:rPr>
-                  <w:rFonts w:ascii="Cambria Math" w:eastAsia="Cambria Math" w:hAnsi="Cambria Math" w:cs="Cambria Math"/>
-                  <w:sz w:val="32"/>
-                  <w:szCs w:val="32"/>
-                </w:rPr>
-                <m:t xml:space="preserve"> </m:t>
-              </m:r>
-              <m:r>
-                <w:rPr>
-                  <w:rFonts w:ascii="Cambria Math" w:eastAsia="Cambria Math" w:hAnsi="Cambria Math" w:cs="Cambria Math"/>
-                  <w:sz w:val="32"/>
-                  <w:szCs w:val="32"/>
-                </w:rPr>
-                <m:t>la</m:t>
-              </m:r>
-              <m:r>
-                <w:rPr>
-                  <w:rFonts w:ascii="Cambria Math" w:eastAsia="Cambria Math" w:hAnsi="Cambria Math" w:cs="Cambria Math"/>
-                  <w:sz w:val="32"/>
-                  <w:szCs w:val="32"/>
-                </w:rPr>
-                <m:t xml:space="preserve"> </m:t>
-              </m:r>
-              <m:r>
-                <w:rPr>
-                  <w:rFonts w:ascii="Cambria Math" w:eastAsia="Cambria Math" w:hAnsi="Cambria Math" w:cs="Cambria Math"/>
-                  <w:sz w:val="32"/>
-                  <w:szCs w:val="32"/>
-                </w:rPr>
-                <m:t>polea</m:t>
+                <m:t>Vel. Angular de la polea</m:t>
               </m:r>
             </m:den>
           </m:f>
@@ -8350,15 +5767,7 @@
               <w:sz w:val="32"/>
               <w:szCs w:val="32"/>
             </w:rPr>
-            <m:t xml:space="preserve">=10.77=11 </m:t>
-          </m:r>
-          <m:r>
-            <w:rPr>
-              <w:rFonts w:ascii="Cambria Math" w:eastAsia="Cambria Math" w:hAnsi="Cambria Math" w:cs="Cambria Math"/>
-              <w:sz w:val="32"/>
-              <w:szCs w:val="32"/>
-            </w:rPr>
-            <m:t>Engranajes</m:t>
+            <m:t>=10.77=11 Engranajes</m:t>
           </m:r>
         </m:oMath>
       </m:oMathPara>
@@ -8458,79 +5867,7 @@
               <w:sz w:val="32"/>
               <w:szCs w:val="32"/>
             </w:rPr>
-            <m:t>=</m:t>
-          </m:r>
-          <m:r>
-            <w:rPr>
-              <w:rFonts w:ascii="Cambria Math" w:eastAsia="Cambria Math" w:hAnsi="Cambria Math" w:cs="Cambria Math"/>
-              <w:sz w:val="32"/>
-              <w:szCs w:val="32"/>
-            </w:rPr>
-            <m:t>8820</m:t>
-          </m:r>
-          <m:r>
-            <w:rPr>
-              <w:rFonts w:ascii="Cambria Math" w:eastAsia="Cambria Math" w:hAnsi="Cambria Math" w:cs="Cambria Math"/>
-              <w:sz w:val="32"/>
-              <w:szCs w:val="32"/>
-            </w:rPr>
-            <m:t xml:space="preserve"> </m:t>
-          </m:r>
-          <m:r>
-            <w:rPr>
-              <w:rFonts w:ascii="Cambria Math" w:eastAsia="Cambria Math" w:hAnsi="Cambria Math" w:cs="Cambria Math"/>
-              <w:sz w:val="32"/>
-              <w:szCs w:val="32"/>
-            </w:rPr>
-            <m:t>N</m:t>
-          </m:r>
-          <m:r>
-            <w:rPr>
-              <w:rFonts w:ascii="Cambria Math" w:eastAsia="Cambria Math" w:hAnsi="Cambria Math" w:cs="Cambria Math"/>
-              <w:sz w:val="32"/>
-              <w:szCs w:val="32"/>
-            </w:rPr>
-            <m:t>*</m:t>
-          </m:r>
-          <m:r>
-            <w:rPr>
-              <w:rFonts w:ascii="Cambria Math" w:eastAsia="Cambria Math" w:hAnsi="Cambria Math" w:cs="Cambria Math"/>
-              <w:sz w:val="32"/>
-              <w:szCs w:val="32"/>
-            </w:rPr>
-            <m:t>0.2</m:t>
-          </m:r>
-          <m:r>
-            <w:rPr>
-              <w:rFonts w:ascii="Cambria Math" w:eastAsia="Cambria Math" w:hAnsi="Cambria Math" w:cs="Cambria Math"/>
-              <w:sz w:val="32"/>
-              <w:szCs w:val="32"/>
-            </w:rPr>
-            <m:t>m</m:t>
-          </m:r>
-          <m:r>
-            <w:rPr>
-              <w:rFonts w:ascii="Cambria Math" w:eastAsia="Cambria Math" w:hAnsi="Cambria Math" w:cs="Cambria Math"/>
-              <w:sz w:val="32"/>
-              <w:szCs w:val="32"/>
-            </w:rPr>
-            <m:t>=</m:t>
-          </m:r>
-          <m:r>
-            <w:rPr>
-              <w:rFonts w:ascii="Cambria Math" w:eastAsia="Cambria Math" w:hAnsi="Cambria Math" w:cs="Cambria Math"/>
-              <w:sz w:val="32"/>
-              <w:szCs w:val="32"/>
-            </w:rPr>
-            <m:t xml:space="preserve">1764 </m:t>
-          </m:r>
-          <m:r>
-            <w:rPr>
-              <w:rFonts w:ascii="Cambria Math" w:eastAsia="Cambria Math" w:hAnsi="Cambria Math" w:cs="Cambria Math"/>
-              <w:sz w:val="32"/>
-              <w:szCs w:val="32"/>
-            </w:rPr>
-            <m:t>Nm</m:t>
+            <m:t>=8820 N*0.2m=1764 Nm</m:t>
           </m:r>
         </m:oMath>
       </m:oMathPara>
@@ -8549,15 +5886,7 @@
           <w:sz w:val="24"/>
           <w:szCs w:val="24"/>
         </w:rPr>
-        <w:t>Ahora, l</w:t>
-      </w:r>
-      <w:r>
-        <w:rPr>
-          <w:rFonts w:ascii="Times New Roman" w:eastAsia="Times New Roman" w:hAnsi="Times New Roman" w:cs="Times New Roman"/>
-          <w:sz w:val="24"/>
-          <w:szCs w:val="24"/>
-        </w:rPr>
-        <w:t>a velocidad nominal de estos ascensores fue establecida a 8 m/s, por lo tanto, la velocidad angular de la polea será:</w:t>
+        <w:t>Ahora, la velocidad nominal de estos ascensores fue establecida a 8 m/s, por lo tanto, la velocidad angular de la polea será:</w:t>
       </w:r>
     </w:p>
     <w:p>
@@ -8668,15 +5997,7 @@
                   <w:sz w:val="32"/>
                   <w:szCs w:val="32"/>
                 </w:rPr>
-                <m:t xml:space="preserve">0.2 </m:t>
-              </m:r>
-              <m:r>
-                <w:rPr>
-                  <w:rFonts w:ascii="Cambria Math" w:eastAsia="Cambria Math" w:hAnsi="Cambria Math" w:cs="Cambria Math"/>
-                  <w:sz w:val="32"/>
-                  <w:szCs w:val="32"/>
-                </w:rPr>
-                <m:t>m</m:t>
+                <m:t>0.2 m</m:t>
               </m:r>
             </m:den>
           </m:f>
@@ -8787,39 +6108,7 @@
               <w:sz w:val="32"/>
               <w:szCs w:val="32"/>
             </w:rPr>
-            <m:t>=</m:t>
-          </m:r>
-          <m:r>
-            <w:rPr>
-              <w:rFonts w:ascii="Cambria Math" w:eastAsia="Cambria Math" w:hAnsi="Cambria Math" w:cs="Cambria Math"/>
-              <w:sz w:val="32"/>
-              <w:szCs w:val="32"/>
-            </w:rPr>
-            <m:t xml:space="preserve">1764 </m:t>
-          </m:r>
-          <m:r>
-            <w:rPr>
-              <w:rFonts w:ascii="Cambria Math" w:eastAsia="Cambria Math" w:hAnsi="Cambria Math" w:cs="Cambria Math"/>
-              <w:sz w:val="32"/>
-              <w:szCs w:val="32"/>
-            </w:rPr>
-            <m:t>Nm</m:t>
-          </m:r>
-          <m:r>
-            <w:rPr>
-              <w:rFonts w:ascii="Cambria Math" w:eastAsia="Cambria Math" w:hAnsi="Cambria Math" w:cs="Cambria Math"/>
-              <w:sz w:val="32"/>
-              <w:szCs w:val="32"/>
-            </w:rPr>
-            <m:t>*</m:t>
-          </m:r>
-          <m:r>
-            <w:rPr>
-              <w:rFonts w:ascii="Cambria Math" w:eastAsia="Cambria Math" w:hAnsi="Cambria Math" w:cs="Cambria Math"/>
-              <w:sz w:val="32"/>
-              <w:szCs w:val="32"/>
-            </w:rPr>
-            <m:t>40</m:t>
+            <m:t>=1764 Nm*40</m:t>
           </m:r>
           <m:f>
             <m:fPr>
@@ -8858,63 +6147,7 @@
               <w:sz w:val="32"/>
               <w:szCs w:val="32"/>
             </w:rPr>
-            <m:t>=</m:t>
-          </m:r>
-          <m:r>
-            <w:rPr>
-              <w:rFonts w:ascii="Cambria Math" w:eastAsia="Cambria Math" w:hAnsi="Cambria Math" w:cs="Cambria Math"/>
-              <w:sz w:val="32"/>
-              <w:szCs w:val="32"/>
-            </w:rPr>
-            <m:t>70560</m:t>
-          </m:r>
-          <m:r>
-            <w:rPr>
-              <w:rFonts w:ascii="Cambria Math" w:eastAsia="Cambria Math" w:hAnsi="Cambria Math" w:cs="Cambria Math"/>
-              <w:sz w:val="32"/>
-              <w:szCs w:val="32"/>
-            </w:rPr>
-            <m:t xml:space="preserve"> </m:t>
-          </m:r>
-          <m:r>
-            <w:rPr>
-              <w:rFonts w:ascii="Cambria Math" w:eastAsia="Cambria Math" w:hAnsi="Cambria Math" w:cs="Cambria Math"/>
-              <w:sz w:val="32"/>
-              <w:szCs w:val="32"/>
-            </w:rPr>
-            <m:t>w</m:t>
-          </m:r>
-          <m:r>
-            <w:rPr>
-              <w:rFonts w:ascii="Cambria Math" w:eastAsia="Cambria Math" w:hAnsi="Cambria Math" w:cs="Cambria Math"/>
-              <w:sz w:val="32"/>
-              <w:szCs w:val="32"/>
-            </w:rPr>
-            <m:t>=</m:t>
-          </m:r>
-          <m:r>
-            <w:rPr>
-              <w:rFonts w:ascii="Cambria Math" w:eastAsia="Cambria Math" w:hAnsi="Cambria Math" w:cs="Cambria Math"/>
-              <w:sz w:val="32"/>
-              <w:szCs w:val="32"/>
-            </w:rPr>
-            <m:t>70.56</m:t>
-          </m:r>
-          <m:r>
-            <w:rPr>
-              <w:rFonts w:ascii="Cambria Math" w:eastAsia="Cambria Math" w:hAnsi="Cambria Math" w:cs="Cambria Math"/>
-              <w:sz w:val="32"/>
-              <w:szCs w:val="32"/>
-            </w:rPr>
-            <m:t xml:space="preserve"> </m:t>
-          </m:r>
-          <m:r>
-            <w:rPr>
-              <w:rFonts w:ascii="Cambria Math" w:eastAsia="Cambria Math" w:hAnsi="Cambria Math" w:cs="Cambria Math"/>
-              <w:sz w:val="32"/>
-              <w:szCs w:val="32"/>
-            </w:rPr>
-            <m:t>Kw</m:t>
+            <m:t>=70560 w=70.56 Kw</m:t>
           </m:r>
         </m:oMath>
       </m:oMathPara>
@@ -8933,15 +6166,7 @@
           <w:sz w:val="24"/>
           <w:szCs w:val="24"/>
         </w:rPr>
-        <w:t>Entonces la potencia de la</w:t>
-      </w:r>
-      <w:r>
-        <w:rPr>
-          <w:rFonts w:ascii="Times New Roman" w:eastAsia="Times New Roman" w:hAnsi="Times New Roman" w:cs="Times New Roman"/>
-          <w:sz w:val="24"/>
-          <w:szCs w:val="24"/>
-        </w:rPr>
-        <w:t xml:space="preserve"> caja será:</w:t>
+        <w:t>Entonces la potencia de la caja será:</w:t>
       </w:r>
     </w:p>
     <w:p>
@@ -9081,31 +6306,7 @@
                   <w:sz w:val="32"/>
                   <w:szCs w:val="32"/>
                 </w:rPr>
-                <m:t>10*</m:t>
-              </m:r>
-              <m:r>
-                <w:rPr>
-                  <w:rFonts w:ascii="Cambria Math" w:eastAsia="Cambria Math" w:hAnsi="Cambria Math" w:cs="Cambria Math"/>
-                  <w:sz w:val="32"/>
-                  <w:szCs w:val="32"/>
-                </w:rPr>
-                <m:t>70.56</m:t>
-              </m:r>
-              <m:r>
-                <w:rPr>
-                  <w:rFonts w:ascii="Cambria Math" w:eastAsia="Cambria Math" w:hAnsi="Cambria Math" w:cs="Cambria Math"/>
-                  <w:sz w:val="32"/>
-                  <w:szCs w:val="32"/>
-                </w:rPr>
-                <m:t xml:space="preserve"> </m:t>
-              </m:r>
-              <m:r>
-                <w:rPr>
-                  <w:rFonts w:ascii="Cambria Math" w:eastAsia="Cambria Math" w:hAnsi="Cambria Math" w:cs="Cambria Math"/>
-                  <w:sz w:val="32"/>
-                  <w:szCs w:val="32"/>
-                </w:rPr>
-                <m:t>Kw</m:t>
+                <m:t>10*70.56 Kw</m:t>
               </m:r>
             </m:num>
             <m:den>
@@ -9125,31 +6326,7 @@
               <w:sz w:val="32"/>
               <w:szCs w:val="32"/>
             </w:rPr>
-            <m:t>=</m:t>
-          </m:r>
-          <m:r>
-            <w:rPr>
-              <w:rFonts w:ascii="Cambria Math" w:eastAsia="Cambria Math" w:hAnsi="Cambria Math" w:cs="Cambria Math"/>
-              <w:sz w:val="32"/>
-              <w:szCs w:val="32"/>
-            </w:rPr>
-            <m:t>88.2</m:t>
-          </m:r>
-          <m:r>
-            <w:rPr>
-              <w:rFonts w:ascii="Cambria Math" w:eastAsia="Cambria Math" w:hAnsi="Cambria Math" w:cs="Cambria Math"/>
-              <w:sz w:val="32"/>
-              <w:szCs w:val="32"/>
-            </w:rPr>
-            <m:t xml:space="preserve"> </m:t>
-          </m:r>
-          <m:r>
-            <w:rPr>
-              <w:rFonts w:ascii="Cambria Math" w:eastAsia="Cambria Math" w:hAnsi="Cambria Math" w:cs="Cambria Math"/>
-              <w:sz w:val="32"/>
-              <w:szCs w:val="32"/>
-            </w:rPr>
-            <m:t>Kw</m:t>
+            <m:t>=88.2 Kw</m:t>
           </m:r>
         </m:oMath>
       </m:oMathPara>
@@ -9177,7 +6354,6 @@
           <w:sz w:val="24"/>
           <w:szCs w:val="24"/>
         </w:rPr>
-        <w:lastRenderedPageBreak/>
         <w:t xml:space="preserve">Y la potencia del motor: </w:t>
       </w:r>
     </w:p>
@@ -9318,31 +6494,7 @@
                   <w:sz w:val="32"/>
                   <w:szCs w:val="32"/>
                 </w:rPr>
-                <m:t>10*</m:t>
-              </m:r>
-              <m:r>
-                <w:rPr>
-                  <w:rFonts w:ascii="Cambria Math" w:eastAsia="Cambria Math" w:hAnsi="Cambria Math" w:cs="Cambria Math"/>
-                  <w:sz w:val="32"/>
-                  <w:szCs w:val="32"/>
-                </w:rPr>
-                <m:t>88.2</m:t>
-              </m:r>
-              <m:r>
-                <w:rPr>
-                  <w:rFonts w:ascii="Cambria Math" w:eastAsia="Cambria Math" w:hAnsi="Cambria Math" w:cs="Cambria Math"/>
-                  <w:sz w:val="32"/>
-                  <w:szCs w:val="32"/>
-                </w:rPr>
-                <m:t xml:space="preserve"> </m:t>
-              </m:r>
-              <m:r>
-                <w:rPr>
-                  <w:rFonts w:ascii="Cambria Math" w:eastAsia="Cambria Math" w:hAnsi="Cambria Math" w:cs="Cambria Math"/>
-                  <w:sz w:val="32"/>
-                  <w:szCs w:val="32"/>
-                </w:rPr>
-                <m:t>Kw</m:t>
+                <m:t>10*88.2 Kw</m:t>
               </m:r>
             </m:num>
             <m:den>
@@ -9362,31 +6514,7 @@
               <w:sz w:val="32"/>
               <w:szCs w:val="32"/>
             </w:rPr>
-            <m:t>=</m:t>
-          </m:r>
-          <m:r>
-            <w:rPr>
-              <w:rFonts w:ascii="Cambria Math" w:eastAsia="Cambria Math" w:hAnsi="Cambria Math" w:cs="Cambria Math"/>
-              <w:sz w:val="32"/>
-              <w:szCs w:val="32"/>
-            </w:rPr>
-            <m:t>98</m:t>
-          </m:r>
-          <m:r>
-            <w:rPr>
-              <w:rFonts w:ascii="Cambria Math" w:eastAsia="Cambria Math" w:hAnsi="Cambria Math" w:cs="Cambria Math"/>
-              <w:sz w:val="32"/>
-              <w:szCs w:val="32"/>
-            </w:rPr>
-            <m:t xml:space="preserve"> </m:t>
-          </m:r>
-          <m:r>
-            <w:rPr>
-              <w:rFonts w:ascii="Cambria Math" w:eastAsia="Cambria Math" w:hAnsi="Cambria Math" w:cs="Cambria Math"/>
-              <w:sz w:val="32"/>
-              <w:szCs w:val="32"/>
-            </w:rPr>
-            <m:t>Kw</m:t>
+            <m:t>=98 Kw</m:t>
           </m:r>
         </m:oMath>
       </m:oMathPara>
@@ -9436,55 +6564,7 @@
                   <w:sz w:val="32"/>
                   <w:szCs w:val="32"/>
                 </w:rPr>
-                <m:t>Vel</m:t>
-              </m:r>
-              <m:r>
-                <w:rPr>
-                  <w:rFonts w:ascii="Cambria Math" w:eastAsia="Cambria Math" w:hAnsi="Cambria Math" w:cs="Cambria Math"/>
-                  <w:sz w:val="32"/>
-                  <w:szCs w:val="32"/>
-                </w:rPr>
-                <m:t xml:space="preserve">. </m:t>
-              </m:r>
-              <m:r>
-                <w:rPr>
-                  <w:rFonts w:ascii="Cambria Math" w:eastAsia="Cambria Math" w:hAnsi="Cambria Math" w:cs="Cambria Math"/>
-                  <w:sz w:val="32"/>
-                  <w:szCs w:val="32"/>
-                </w:rPr>
-                <m:t>Angular</m:t>
-              </m:r>
-              <m:r>
-                <w:rPr>
-                  <w:rFonts w:ascii="Cambria Math" w:eastAsia="Cambria Math" w:hAnsi="Cambria Math" w:cs="Cambria Math"/>
-                  <w:sz w:val="32"/>
-                  <w:szCs w:val="32"/>
-                </w:rPr>
-                <m:t xml:space="preserve"> </m:t>
-              </m:r>
-              <m:r>
-                <w:rPr>
-                  <w:rFonts w:ascii="Cambria Math" w:eastAsia="Cambria Math" w:hAnsi="Cambria Math" w:cs="Cambria Math"/>
-                  <w:sz w:val="32"/>
-                  <w:szCs w:val="32"/>
-                </w:rPr>
-                <m:t>del</m:t>
-              </m:r>
-              <m:r>
-                <w:rPr>
-                  <w:rFonts w:ascii="Cambria Math" w:eastAsia="Cambria Math" w:hAnsi="Cambria Math" w:cs="Cambria Math"/>
-                  <w:sz w:val="32"/>
-                  <w:szCs w:val="32"/>
-                </w:rPr>
-                <m:t xml:space="preserve"> </m:t>
-              </m:r>
-              <m:r>
-                <w:rPr>
-                  <w:rFonts w:ascii="Cambria Math" w:eastAsia="Cambria Math" w:hAnsi="Cambria Math" w:cs="Cambria Math"/>
-                  <w:sz w:val="32"/>
-                  <w:szCs w:val="32"/>
-                </w:rPr>
-                <m:t>motor</m:t>
+                <m:t>Vel. Angular del motor</m:t>
               </m:r>
             </m:num>
             <m:den>
@@ -9494,71 +6574,7 @@
                   <w:sz w:val="32"/>
                   <w:szCs w:val="32"/>
                 </w:rPr>
-                <m:t>Vel</m:t>
-              </m:r>
-              <m:r>
-                <w:rPr>
-                  <w:rFonts w:ascii="Cambria Math" w:eastAsia="Cambria Math" w:hAnsi="Cambria Math" w:cs="Cambria Math"/>
-                  <w:sz w:val="32"/>
-                  <w:szCs w:val="32"/>
-                </w:rPr>
-                <m:t xml:space="preserve">. </m:t>
-              </m:r>
-              <m:r>
-                <w:rPr>
-                  <w:rFonts w:ascii="Cambria Math" w:eastAsia="Cambria Math" w:hAnsi="Cambria Math" w:cs="Cambria Math"/>
-                  <w:sz w:val="32"/>
-                  <w:szCs w:val="32"/>
-                </w:rPr>
-                <m:t>Angular</m:t>
-              </m:r>
-              <m:r>
-                <w:rPr>
-                  <w:rFonts w:ascii="Cambria Math" w:eastAsia="Cambria Math" w:hAnsi="Cambria Math" w:cs="Cambria Math"/>
-                  <w:sz w:val="32"/>
-                  <w:szCs w:val="32"/>
-                </w:rPr>
-                <m:t xml:space="preserve"> </m:t>
-              </m:r>
-              <m:r>
-                <w:rPr>
-                  <w:rFonts w:ascii="Cambria Math" w:eastAsia="Cambria Math" w:hAnsi="Cambria Math" w:cs="Cambria Math"/>
-                  <w:sz w:val="32"/>
-                  <w:szCs w:val="32"/>
-                </w:rPr>
-                <m:t>de</m:t>
-              </m:r>
-              <m:r>
-                <w:rPr>
-                  <w:rFonts w:ascii="Cambria Math" w:eastAsia="Cambria Math" w:hAnsi="Cambria Math" w:cs="Cambria Math"/>
-                  <w:sz w:val="32"/>
-                  <w:szCs w:val="32"/>
-                </w:rPr>
-                <m:t xml:space="preserve"> </m:t>
-              </m:r>
-              <m:r>
-                <w:rPr>
-                  <w:rFonts w:ascii="Cambria Math" w:eastAsia="Cambria Math" w:hAnsi="Cambria Math" w:cs="Cambria Math"/>
-                  <w:sz w:val="32"/>
-                  <w:szCs w:val="32"/>
-                </w:rPr>
-                <m:t>la</m:t>
-              </m:r>
-              <m:r>
-                <w:rPr>
-                  <w:rFonts w:ascii="Cambria Math" w:eastAsia="Cambria Math" w:hAnsi="Cambria Math" w:cs="Cambria Math"/>
-                  <w:sz w:val="32"/>
-                  <w:szCs w:val="32"/>
-                </w:rPr>
-                <m:t xml:space="preserve"> </m:t>
-              </m:r>
-              <m:r>
-                <w:rPr>
-                  <w:rFonts w:ascii="Cambria Math" w:eastAsia="Cambria Math" w:hAnsi="Cambria Math" w:cs="Cambria Math"/>
-                  <w:sz w:val="32"/>
-                  <w:szCs w:val="32"/>
-                </w:rPr>
-                <m:t>polea</m:t>
+                <m:t>Vel. Angular de la polea</m:t>
               </m:r>
             </m:den>
           </m:f>
@@ -9669,15 +6685,7 @@
               <w:sz w:val="32"/>
               <w:szCs w:val="32"/>
             </w:rPr>
-            <m:t xml:space="preserve">=9.42=9 </m:t>
-          </m:r>
-          <m:r>
-            <w:rPr>
-              <w:rFonts w:ascii="Cambria Math" w:eastAsia="Cambria Math" w:hAnsi="Cambria Math" w:cs="Cambria Math"/>
-              <w:sz w:val="32"/>
-              <w:szCs w:val="32"/>
-            </w:rPr>
-            <m:t>Engranajes</m:t>
+            <m:t>=9.42=9 Engranajes</m:t>
           </m:r>
         </m:oMath>
       </m:oMathPara>
@@ -9781,88 +6789,7 @@
               <w:sz w:val="32"/>
               <w:szCs w:val="32"/>
             </w:rPr>
-            <m:t>=</m:t>
-          </m:r>
-          <m:r>
-            <w:rPr>
-              <w:rFonts w:ascii="Cambria Math" w:eastAsia="Cambria Math" w:hAnsi="Cambria Math" w:cs="Cambria Math"/>
-              <w:color w:val="000000"/>
-              <w:sz w:val="32"/>
-              <w:szCs w:val="32"/>
-            </w:rPr>
-            <m:t>8820</m:t>
-          </m:r>
-          <m:r>
-            <w:rPr>
-              <w:rFonts w:ascii="Cambria Math" w:eastAsia="Cambria Math" w:hAnsi="Cambria Math" w:cs="Cambria Math"/>
-              <w:color w:val="000000"/>
-              <w:sz w:val="32"/>
-              <w:szCs w:val="32"/>
-            </w:rPr>
-            <m:t xml:space="preserve"> </m:t>
-          </m:r>
-          <m:r>
-            <w:rPr>
-              <w:rFonts w:ascii="Cambria Math" w:eastAsia="Cambria Math" w:hAnsi="Cambria Math" w:cs="Cambria Math"/>
-              <w:color w:val="000000"/>
-              <w:sz w:val="32"/>
-              <w:szCs w:val="32"/>
-            </w:rPr>
-            <m:t>N</m:t>
-          </m:r>
-          <m:r>
-            <w:rPr>
-              <w:rFonts w:ascii="Cambria Math" w:eastAsia="Cambria Math" w:hAnsi="Cambria Math" w:cs="Cambria Math"/>
-              <w:color w:val="000000"/>
-              <w:sz w:val="32"/>
-              <w:szCs w:val="32"/>
-            </w:rPr>
-            <m:t>*</m:t>
-          </m:r>
-          <m:r>
-            <w:rPr>
-              <w:rFonts w:ascii="Cambria Math" w:eastAsia="Cambria Math" w:hAnsi="Cambria Math" w:cs="Cambria Math"/>
-              <w:color w:val="000000"/>
-              <w:sz w:val="32"/>
-              <w:szCs w:val="32"/>
-            </w:rPr>
-            <m:t>0.2</m:t>
-          </m:r>
-          <m:r>
-            <w:rPr>
-              <w:rFonts w:ascii="Cambria Math" w:eastAsia="Cambria Math" w:hAnsi="Cambria Math" w:cs="Cambria Math"/>
-              <w:color w:val="000000"/>
-              <w:sz w:val="32"/>
-              <w:szCs w:val="32"/>
-            </w:rPr>
-            <m:t>m</m:t>
-          </m:r>
-          <m:r>
-            <w:rPr>
-              <w:rFonts w:ascii="Cambria Math" w:eastAsia="Cambria Math" w:hAnsi="Cambria Math" w:cs="Cambria Math"/>
-              <w:color w:val="000000"/>
-              <w:sz w:val="32"/>
-              <w:szCs w:val="32"/>
-            </w:rPr>
-            <m:t>=</m:t>
-          </m:r>
-          <m:r>
-            <w:rPr>
-              <w:rFonts w:ascii="Cambria Math" w:eastAsia="Cambria Math" w:hAnsi="Cambria Math" w:cs="Cambria Math"/>
-              <w:color w:val="000000"/>
-              <w:sz w:val="32"/>
-              <w:szCs w:val="32"/>
-            </w:rPr>
-            <m:t xml:space="preserve">1764 </m:t>
-          </m:r>
-          <m:r>
-            <w:rPr>
-              <w:rFonts w:ascii="Cambria Math" w:eastAsia="Cambria Math" w:hAnsi="Cambria Math" w:cs="Cambria Math"/>
-              <w:color w:val="000000"/>
-              <w:sz w:val="32"/>
-              <w:szCs w:val="32"/>
-            </w:rPr>
-            <m:t>Nm</m:t>
+            <m:t>=8820 N*0.2m=1764 Nm</m:t>
           </m:r>
         </m:oMath>
       </m:oMathPara>
@@ -10003,16 +6930,7 @@
                   <w:sz w:val="32"/>
                   <w:szCs w:val="32"/>
                 </w:rPr>
-                <m:t xml:space="preserve">0.2 </m:t>
-              </m:r>
-              <m:r>
-                <w:rPr>
-                  <w:rFonts w:ascii="Cambria Math" w:eastAsia="Cambria Math" w:hAnsi="Cambria Math" w:cs="Cambria Math"/>
-                  <w:color w:val="000000"/>
-                  <w:sz w:val="32"/>
-                  <w:szCs w:val="32"/>
-                </w:rPr>
-                <m:t>m</m:t>
+                <m:t>0.2 m</m:t>
               </m:r>
             </m:den>
           </m:f>
@@ -10132,43 +7050,7 @@
               <w:sz w:val="32"/>
               <w:szCs w:val="32"/>
             </w:rPr>
-            <m:t>=</m:t>
-          </m:r>
-          <m:r>
-            <w:rPr>
-              <w:rFonts w:ascii="Cambria Math" w:eastAsia="Cambria Math" w:hAnsi="Cambria Math" w:cs="Cambria Math"/>
-              <w:color w:val="000000"/>
-              <w:sz w:val="32"/>
-              <w:szCs w:val="32"/>
-            </w:rPr>
-            <m:t xml:space="preserve">1764 </m:t>
-          </m:r>
-          <m:r>
-            <w:rPr>
-              <w:rFonts w:ascii="Cambria Math" w:eastAsia="Cambria Math" w:hAnsi="Cambria Math" w:cs="Cambria Math"/>
-              <w:color w:val="000000"/>
-              <w:sz w:val="32"/>
-              <w:szCs w:val="32"/>
-            </w:rPr>
-            <m:t>Nm</m:t>
-          </m:r>
-          <m:r>
-            <w:rPr>
-              <w:rFonts w:ascii="Cambria Math" w:eastAsia="Cambria Math" w:hAnsi="Cambria Math" w:cs="Cambria Math"/>
-              <w:color w:val="000000"/>
-              <w:sz w:val="32"/>
-              <w:szCs w:val="32"/>
-            </w:rPr>
-            <m:t>*</m:t>
-          </m:r>
-          <m:r>
-            <w:rPr>
-              <w:rFonts w:ascii="Cambria Math" w:eastAsia="Cambria Math" w:hAnsi="Cambria Math" w:cs="Cambria Math"/>
-              <w:color w:val="000000"/>
-              <w:sz w:val="32"/>
-              <w:szCs w:val="32"/>
-            </w:rPr>
-            <m:t>50</m:t>
+            <m:t>=1764 Nm*50</m:t>
           </m:r>
           <m:f>
             <m:fPr>
@@ -10211,61 +7093,7 @@
               <w:sz w:val="32"/>
               <w:szCs w:val="32"/>
             </w:rPr>
-            <m:t>=</m:t>
-          </m:r>
-          <m:r>
-            <w:rPr>
-              <w:rFonts w:ascii="Cambria Math" w:eastAsia="Cambria Math" w:hAnsi="Cambria Math" w:cs="Cambria Math"/>
-              <w:color w:val="000000"/>
-              <w:sz w:val="32"/>
-              <w:szCs w:val="32"/>
-            </w:rPr>
-            <m:t>88200</m:t>
-          </m:r>
-          <m:r>
-            <w:rPr>
-              <w:rFonts w:ascii="Cambria Math" w:eastAsia="Cambria Math" w:hAnsi="Cambria Math" w:cs="Cambria Math"/>
-              <w:color w:val="000000"/>
-              <w:sz w:val="32"/>
-              <w:szCs w:val="32"/>
-            </w:rPr>
-            <m:t xml:space="preserve"> </m:t>
-          </m:r>
-          <m:r>
-            <w:rPr>
-              <w:rFonts w:ascii="Cambria Math" w:eastAsia="Cambria Math" w:hAnsi="Cambria Math" w:cs="Cambria Math"/>
-              <w:color w:val="000000"/>
-              <w:sz w:val="32"/>
-              <w:szCs w:val="32"/>
-            </w:rPr>
-            <m:t>w</m:t>
-          </m:r>
-          <m:r>
-            <w:rPr>
-              <w:rFonts w:ascii="Cambria Math" w:eastAsia="Cambria Math" w:hAnsi="Cambria Math" w:cs="Cambria Math"/>
-              <w:color w:val="000000"/>
-              <w:sz w:val="32"/>
-              <w:szCs w:val="32"/>
-            </w:rPr>
-            <m:t>=</m:t>
-          </m:r>
-          <m:r>
-            <w:rPr>
-              <w:rFonts w:ascii="Cambria Math" w:eastAsia="Cambria Math" w:hAnsi="Cambria Math" w:cs="Cambria Math"/>
-              <w:color w:val="000000"/>
-              <w:sz w:val="32"/>
-              <w:szCs w:val="32"/>
-            </w:rPr>
-            <m:t xml:space="preserve">88.2 </m:t>
-          </m:r>
-          <m:r>
-            <w:rPr>
-              <w:rFonts w:ascii="Cambria Math" w:eastAsia="Cambria Math" w:hAnsi="Cambria Math" w:cs="Cambria Math"/>
-              <w:color w:val="000000"/>
-              <w:sz w:val="32"/>
-              <w:szCs w:val="32"/>
-            </w:rPr>
-            <m:t>Kw</m:t>
+            <m:t>=88200 w=88.2 Kw</m:t>
           </m:r>
         </m:oMath>
       </m:oMathPara>
@@ -10438,34 +7266,7 @@
                   <w:sz w:val="32"/>
                   <w:szCs w:val="32"/>
                 </w:rPr>
-                <m:t>10*</m:t>
-              </m:r>
-              <m:r>
-                <w:rPr>
-                  <w:rFonts w:ascii="Cambria Math" w:eastAsia="Cambria Math" w:hAnsi="Cambria Math" w:cs="Cambria Math"/>
-                  <w:color w:val="000000"/>
-                  <w:sz w:val="32"/>
-                  <w:szCs w:val="32"/>
-                </w:rPr>
-                <m:t>88.2</m:t>
-              </m:r>
-              <m:r>
-                <w:rPr>
-                  <w:rFonts w:ascii="Cambria Math" w:eastAsia="Cambria Math" w:hAnsi="Cambria Math" w:cs="Cambria Math"/>
-                  <w:color w:val="000000"/>
-                  <w:sz w:val="32"/>
-                  <w:szCs w:val="32"/>
-                </w:rPr>
-                <m:t xml:space="preserve"> </m:t>
-              </m:r>
-              <m:r>
-                <w:rPr>
-                  <w:rFonts w:ascii="Cambria Math" w:eastAsia="Cambria Math" w:hAnsi="Cambria Math" w:cs="Cambria Math"/>
-                  <w:color w:val="000000"/>
-                  <w:sz w:val="32"/>
-                  <w:szCs w:val="32"/>
-                </w:rPr>
-                <m:t>Kw</m:t>
+                <m:t>10*88.2 Kw</m:t>
               </m:r>
             </m:num>
             <m:den>
@@ -10487,34 +7288,7 @@
               <w:sz w:val="32"/>
               <w:szCs w:val="32"/>
             </w:rPr>
-            <m:t>=</m:t>
-          </m:r>
-          <m:r>
-            <w:rPr>
-              <w:rFonts w:ascii="Cambria Math" w:eastAsia="Cambria Math" w:hAnsi="Cambria Math" w:cs="Cambria Math"/>
-              <w:color w:val="000000"/>
-              <w:sz w:val="32"/>
-              <w:szCs w:val="32"/>
-            </w:rPr>
-            <m:t>110</m:t>
-          </m:r>
-          <m:r>
-            <w:rPr>
-              <w:rFonts w:ascii="Cambria Math" w:eastAsia="Cambria Math" w:hAnsi="Cambria Math" w:cs="Cambria Math"/>
-              <w:color w:val="000000"/>
-              <w:sz w:val="32"/>
-              <w:szCs w:val="32"/>
-            </w:rPr>
-            <m:t xml:space="preserve"> </m:t>
-          </m:r>
-          <m:r>
-            <w:rPr>
-              <w:rFonts w:ascii="Cambria Math" w:eastAsia="Cambria Math" w:hAnsi="Cambria Math" w:cs="Cambria Math"/>
-              <w:color w:val="000000"/>
-              <w:sz w:val="32"/>
-              <w:szCs w:val="32"/>
-            </w:rPr>
-            <m:t>Kw</m:t>
+            <m:t>=110 Kw</m:t>
           </m:r>
         </m:oMath>
       </m:oMathPara>
@@ -10687,34 +7461,7 @@
                   <w:sz w:val="32"/>
                   <w:szCs w:val="32"/>
                 </w:rPr>
-                <m:t>10*</m:t>
-              </m:r>
-              <m:r>
-                <w:rPr>
-                  <w:rFonts w:ascii="Cambria Math" w:eastAsia="Cambria Math" w:hAnsi="Cambria Math" w:cs="Cambria Math"/>
-                  <w:color w:val="000000"/>
-                  <w:sz w:val="32"/>
-                  <w:szCs w:val="32"/>
-                </w:rPr>
-                <m:t>110</m:t>
-              </m:r>
-              <m:r>
-                <w:rPr>
-                  <w:rFonts w:ascii="Cambria Math" w:eastAsia="Cambria Math" w:hAnsi="Cambria Math" w:cs="Cambria Math"/>
-                  <w:color w:val="000000"/>
-                  <w:sz w:val="32"/>
-                  <w:szCs w:val="32"/>
-                </w:rPr>
-                <m:t xml:space="preserve"> </m:t>
-              </m:r>
-              <m:r>
-                <w:rPr>
-                  <w:rFonts w:ascii="Cambria Math" w:eastAsia="Cambria Math" w:hAnsi="Cambria Math" w:cs="Cambria Math"/>
-                  <w:color w:val="000000"/>
-                  <w:sz w:val="32"/>
-                  <w:szCs w:val="32"/>
-                </w:rPr>
-                <m:t>Kw</m:t>
+                <m:t>10*110 Kw</m:t>
               </m:r>
             </m:num>
             <m:den>
@@ -10736,34 +7483,7 @@
               <w:sz w:val="32"/>
               <w:szCs w:val="32"/>
             </w:rPr>
-            <m:t>=</m:t>
-          </m:r>
-          <m:r>
-            <w:rPr>
-              <w:rFonts w:ascii="Cambria Math" w:eastAsia="Cambria Math" w:hAnsi="Cambria Math" w:cs="Cambria Math"/>
-              <w:color w:val="000000"/>
-              <w:sz w:val="32"/>
-              <w:szCs w:val="32"/>
-            </w:rPr>
-            <m:t>122.5</m:t>
-          </m:r>
-          <m:r>
-            <w:rPr>
-              <w:rFonts w:ascii="Cambria Math" w:eastAsia="Cambria Math" w:hAnsi="Cambria Math" w:cs="Cambria Math"/>
-              <w:color w:val="000000"/>
-              <w:sz w:val="32"/>
-              <w:szCs w:val="32"/>
-            </w:rPr>
-            <m:t xml:space="preserve"> </m:t>
-          </m:r>
-          <m:r>
-            <w:rPr>
-              <w:rFonts w:ascii="Cambria Math" w:eastAsia="Cambria Math" w:hAnsi="Cambria Math" w:cs="Cambria Math"/>
-              <w:color w:val="000000"/>
-              <w:sz w:val="32"/>
-              <w:szCs w:val="32"/>
-            </w:rPr>
-            <m:t>Kw</m:t>
+            <m:t>=122.5 Kw</m:t>
           </m:r>
         </m:oMath>
       </m:oMathPara>
@@ -10813,55 +7533,7 @@
                   <w:sz w:val="32"/>
                   <w:szCs w:val="32"/>
                 </w:rPr>
-                <m:t>Vel</m:t>
-              </m:r>
-              <m:r>
-                <w:rPr>
-                  <w:rFonts w:ascii="Cambria Math" w:eastAsia="Cambria Math" w:hAnsi="Cambria Math" w:cs="Cambria Math"/>
-                  <w:sz w:val="32"/>
-                  <w:szCs w:val="32"/>
-                </w:rPr>
-                <m:t xml:space="preserve">. </m:t>
-              </m:r>
-              <m:r>
-                <w:rPr>
-                  <w:rFonts w:ascii="Cambria Math" w:eastAsia="Cambria Math" w:hAnsi="Cambria Math" w:cs="Cambria Math"/>
-                  <w:sz w:val="32"/>
-                  <w:szCs w:val="32"/>
-                </w:rPr>
-                <m:t>Angular</m:t>
-              </m:r>
-              <m:r>
-                <w:rPr>
-                  <w:rFonts w:ascii="Cambria Math" w:eastAsia="Cambria Math" w:hAnsi="Cambria Math" w:cs="Cambria Math"/>
-                  <w:sz w:val="32"/>
-                  <w:szCs w:val="32"/>
-                </w:rPr>
-                <m:t xml:space="preserve"> </m:t>
-              </m:r>
-              <m:r>
-                <w:rPr>
-                  <w:rFonts w:ascii="Cambria Math" w:eastAsia="Cambria Math" w:hAnsi="Cambria Math" w:cs="Cambria Math"/>
-                  <w:sz w:val="32"/>
-                  <w:szCs w:val="32"/>
-                </w:rPr>
-                <m:t>del</m:t>
-              </m:r>
-              <m:r>
-                <w:rPr>
-                  <w:rFonts w:ascii="Cambria Math" w:eastAsia="Cambria Math" w:hAnsi="Cambria Math" w:cs="Cambria Math"/>
-                  <w:sz w:val="32"/>
-                  <w:szCs w:val="32"/>
-                </w:rPr>
-                <m:t xml:space="preserve"> </m:t>
-              </m:r>
-              <m:r>
-                <w:rPr>
-                  <w:rFonts w:ascii="Cambria Math" w:eastAsia="Cambria Math" w:hAnsi="Cambria Math" w:cs="Cambria Math"/>
-                  <w:sz w:val="32"/>
-                  <w:szCs w:val="32"/>
-                </w:rPr>
-                <m:t>motor</m:t>
+                <m:t>Vel. Angular del motor</m:t>
               </m:r>
             </m:num>
             <m:den>
@@ -10871,71 +7543,7 @@
                   <w:sz w:val="32"/>
                   <w:szCs w:val="32"/>
                 </w:rPr>
-                <m:t>Vel</m:t>
-              </m:r>
-              <m:r>
-                <w:rPr>
-                  <w:rFonts w:ascii="Cambria Math" w:eastAsia="Cambria Math" w:hAnsi="Cambria Math" w:cs="Cambria Math"/>
-                  <w:sz w:val="32"/>
-                  <w:szCs w:val="32"/>
-                </w:rPr>
-                <m:t xml:space="preserve">. </m:t>
-              </m:r>
-              <m:r>
-                <w:rPr>
-                  <w:rFonts w:ascii="Cambria Math" w:eastAsia="Cambria Math" w:hAnsi="Cambria Math" w:cs="Cambria Math"/>
-                  <w:sz w:val="32"/>
-                  <w:szCs w:val="32"/>
-                </w:rPr>
-                <m:t>Angular</m:t>
-              </m:r>
-              <m:r>
-                <w:rPr>
-                  <w:rFonts w:ascii="Cambria Math" w:eastAsia="Cambria Math" w:hAnsi="Cambria Math" w:cs="Cambria Math"/>
-                  <w:sz w:val="32"/>
-                  <w:szCs w:val="32"/>
-                </w:rPr>
-                <m:t xml:space="preserve"> </m:t>
-              </m:r>
-              <m:r>
-                <w:rPr>
-                  <w:rFonts w:ascii="Cambria Math" w:eastAsia="Cambria Math" w:hAnsi="Cambria Math" w:cs="Cambria Math"/>
-                  <w:sz w:val="32"/>
-                  <w:szCs w:val="32"/>
-                </w:rPr>
-                <m:t>de</m:t>
-              </m:r>
-              <m:r>
-                <w:rPr>
-                  <w:rFonts w:ascii="Cambria Math" w:eastAsia="Cambria Math" w:hAnsi="Cambria Math" w:cs="Cambria Math"/>
-                  <w:sz w:val="32"/>
-                  <w:szCs w:val="32"/>
-                </w:rPr>
-                <m:t xml:space="preserve"> </m:t>
-              </m:r>
-              <m:r>
-                <w:rPr>
-                  <w:rFonts w:ascii="Cambria Math" w:eastAsia="Cambria Math" w:hAnsi="Cambria Math" w:cs="Cambria Math"/>
-                  <w:sz w:val="32"/>
-                  <w:szCs w:val="32"/>
-                </w:rPr>
-                <m:t>la</m:t>
-              </m:r>
-              <m:r>
-                <w:rPr>
-                  <w:rFonts w:ascii="Cambria Math" w:eastAsia="Cambria Math" w:hAnsi="Cambria Math" w:cs="Cambria Math"/>
-                  <w:sz w:val="32"/>
-                  <w:szCs w:val="32"/>
-                </w:rPr>
-                <m:t xml:space="preserve"> </m:t>
-              </m:r>
-              <m:r>
-                <w:rPr>
-                  <w:rFonts w:ascii="Cambria Math" w:eastAsia="Cambria Math" w:hAnsi="Cambria Math" w:cs="Cambria Math"/>
-                  <w:sz w:val="32"/>
-                  <w:szCs w:val="32"/>
-                </w:rPr>
-                <m:t>polea</m:t>
+                <m:t>Vel. Angular de la polea</m:t>
               </m:r>
             </m:den>
           </m:f>
@@ -11046,31 +7654,7 @@
               <w:sz w:val="32"/>
               <w:szCs w:val="32"/>
             </w:rPr>
-            <m:t xml:space="preserve">=7.53=8 </m:t>
-          </m:r>
-          <m:r>
-            <w:rPr>
-              <w:rFonts w:ascii="Cambria Math" w:eastAsia="Cambria Math" w:hAnsi="Cambria Math" w:cs="Cambria Math"/>
-              <w:sz w:val="32"/>
-              <w:szCs w:val="32"/>
-            </w:rPr>
-            <m:t>E</m:t>
-          </m:r>
-          <m:r>
-            <w:rPr>
-              <w:rFonts w:ascii="Cambria Math" w:eastAsia="Cambria Math" w:hAnsi="Cambria Math" w:cs="Cambria Math"/>
-              <w:sz w:val="32"/>
-              <w:szCs w:val="32"/>
-            </w:rPr>
-            <m:t>n</m:t>
-          </m:r>
-          <m:r>
-            <w:rPr>
-              <w:rFonts w:ascii="Cambria Math" w:eastAsia="Cambria Math" w:hAnsi="Cambria Math" w:cs="Cambria Math"/>
-              <w:sz w:val="32"/>
-              <w:szCs w:val="32"/>
-            </w:rPr>
-            <m:t>granajes</m:t>
+            <m:t>=7.53=8 Engranajes</m:t>
           </m:r>
         </m:oMath>
       </m:oMathPara>
@@ -11183,88 +7767,7 @@
               <w:sz w:val="32"/>
               <w:szCs w:val="32"/>
             </w:rPr>
-            <m:t>=</m:t>
-          </m:r>
-          <m:r>
-            <w:rPr>
-              <w:rFonts w:ascii="Cambria Math" w:eastAsia="Cambria Math" w:hAnsi="Cambria Math" w:cs="Cambria Math"/>
-              <w:color w:val="000000"/>
-              <w:sz w:val="32"/>
-              <w:szCs w:val="32"/>
-            </w:rPr>
-            <m:t>7840</m:t>
-          </m:r>
-          <m:r>
-            <w:rPr>
-              <w:rFonts w:ascii="Cambria Math" w:eastAsia="Cambria Math" w:hAnsi="Cambria Math" w:cs="Cambria Math"/>
-              <w:color w:val="000000"/>
-              <w:sz w:val="32"/>
-              <w:szCs w:val="32"/>
-            </w:rPr>
-            <m:t xml:space="preserve"> </m:t>
-          </m:r>
-          <m:r>
-            <w:rPr>
-              <w:rFonts w:ascii="Cambria Math" w:eastAsia="Cambria Math" w:hAnsi="Cambria Math" w:cs="Cambria Math"/>
-              <w:color w:val="000000"/>
-              <w:sz w:val="32"/>
-              <w:szCs w:val="32"/>
-            </w:rPr>
-            <m:t>N</m:t>
-          </m:r>
-          <m:r>
-            <w:rPr>
-              <w:rFonts w:ascii="Cambria Math" w:eastAsia="Cambria Math" w:hAnsi="Cambria Math" w:cs="Cambria Math"/>
-              <w:color w:val="000000"/>
-              <w:sz w:val="32"/>
-              <w:szCs w:val="32"/>
-            </w:rPr>
-            <m:t>*</m:t>
-          </m:r>
-          <m:r>
-            <w:rPr>
-              <w:rFonts w:ascii="Cambria Math" w:eastAsia="Cambria Math" w:hAnsi="Cambria Math" w:cs="Cambria Math"/>
-              <w:color w:val="000000"/>
-              <w:sz w:val="32"/>
-              <w:szCs w:val="32"/>
-            </w:rPr>
-            <m:t>0.2</m:t>
-          </m:r>
-          <m:r>
-            <w:rPr>
-              <w:rFonts w:ascii="Cambria Math" w:eastAsia="Cambria Math" w:hAnsi="Cambria Math" w:cs="Cambria Math"/>
-              <w:color w:val="000000"/>
-              <w:sz w:val="32"/>
-              <w:szCs w:val="32"/>
-            </w:rPr>
-            <m:t>m</m:t>
-          </m:r>
-          <m:r>
-            <w:rPr>
-              <w:rFonts w:ascii="Cambria Math" w:eastAsia="Cambria Math" w:hAnsi="Cambria Math" w:cs="Cambria Math"/>
-              <w:color w:val="000000"/>
-              <w:sz w:val="32"/>
-              <w:szCs w:val="32"/>
-            </w:rPr>
-            <m:t>=</m:t>
-          </m:r>
-          <m:r>
-            <w:rPr>
-              <w:rFonts w:ascii="Cambria Math" w:eastAsia="Cambria Math" w:hAnsi="Cambria Math" w:cs="Cambria Math"/>
-              <w:color w:val="000000"/>
-              <w:sz w:val="32"/>
-              <w:szCs w:val="32"/>
-            </w:rPr>
-            <m:t xml:space="preserve">1568 </m:t>
-          </m:r>
-          <m:r>
-            <w:rPr>
-              <w:rFonts w:ascii="Cambria Math" w:eastAsia="Cambria Math" w:hAnsi="Cambria Math" w:cs="Cambria Math"/>
-              <w:color w:val="000000"/>
-              <w:sz w:val="32"/>
-              <w:szCs w:val="32"/>
-            </w:rPr>
-            <m:t>Nm</m:t>
+            <m:t>=7840 N*0.2m=1568 Nm</m:t>
           </m:r>
         </m:oMath>
       </m:oMathPara>
@@ -11405,16 +7908,7 @@
                   <w:sz w:val="32"/>
                   <w:szCs w:val="32"/>
                 </w:rPr>
-                <m:t xml:space="preserve">0.2 </m:t>
-              </m:r>
-              <m:r>
-                <w:rPr>
-                  <w:rFonts w:ascii="Cambria Math" w:eastAsia="Cambria Math" w:hAnsi="Cambria Math" w:cs="Cambria Math"/>
-                  <w:color w:val="000000"/>
-                  <w:sz w:val="32"/>
-                  <w:szCs w:val="32"/>
-                </w:rPr>
-                <m:t>m</m:t>
+                <m:t>0.2 m</m:t>
               </m:r>
             </m:den>
           </m:f>
@@ -11529,47 +8023,7 @@
               <w:sz w:val="32"/>
               <w:szCs w:val="32"/>
             </w:rPr>
-            <m:t>=</m:t>
-          </m:r>
-          <m:r>
-            <w:rPr>
-              <w:rFonts w:ascii="Cambria Math" w:eastAsia="Cambria Math" w:hAnsi="Cambria Math" w:cs="Cambria Math"/>
-              <w:sz w:val="32"/>
-              <w:szCs w:val="32"/>
-            </w:rPr>
-            <m:t>1568</m:t>
-          </m:r>
-          <m:r>
-            <w:rPr>
-              <w:rFonts w:ascii="Cambria Math" w:eastAsia="Cambria Math" w:hAnsi="Cambria Math" w:cs="Cambria Math"/>
-              <w:sz w:val="32"/>
-              <w:szCs w:val="32"/>
-            </w:rPr>
-            <m:t xml:space="preserve"> </m:t>
-          </m:r>
-          <m:r>
-            <w:rPr>
-              <w:rFonts w:ascii="Cambria Math" w:eastAsia="Cambria Math" w:hAnsi="Cambria Math" w:cs="Cambria Math"/>
-              <w:sz w:val="32"/>
-              <w:szCs w:val="32"/>
-            </w:rPr>
-            <m:t>Nm</m:t>
-          </m:r>
-          <m:r>
-            <w:rPr>
-              <w:rFonts w:ascii="Cambria Math" w:eastAsia="Cambria Math" w:hAnsi="Cambria Math" w:cs="Cambria Math"/>
-              <w:sz w:val="32"/>
-              <w:szCs w:val="32"/>
-            </w:rPr>
-            <m:t>*</m:t>
-          </m:r>
-          <m:r>
-            <w:rPr>
-              <w:rFonts w:ascii="Cambria Math" w:eastAsia="Cambria Math" w:hAnsi="Cambria Math" w:cs="Cambria Math"/>
-              <w:sz w:val="32"/>
-              <w:szCs w:val="32"/>
-            </w:rPr>
-            <m:t>50</m:t>
+            <m:t>=1568 Nm*50</m:t>
           </m:r>
           <m:f>
             <m:fPr>
@@ -11608,63 +8062,7 @@
               <w:sz w:val="32"/>
               <w:szCs w:val="32"/>
             </w:rPr>
-            <m:t>=</m:t>
-          </m:r>
-          <m:r>
-            <w:rPr>
-              <w:rFonts w:ascii="Cambria Math" w:eastAsia="Cambria Math" w:hAnsi="Cambria Math" w:cs="Cambria Math"/>
-              <w:sz w:val="32"/>
-              <w:szCs w:val="32"/>
-            </w:rPr>
-            <m:t>78400</m:t>
-          </m:r>
-          <m:r>
-            <w:rPr>
-              <w:rFonts w:ascii="Cambria Math" w:eastAsia="Cambria Math" w:hAnsi="Cambria Math" w:cs="Cambria Math"/>
-              <w:sz w:val="32"/>
-              <w:szCs w:val="32"/>
-            </w:rPr>
-            <m:t xml:space="preserve"> </m:t>
-          </m:r>
-          <m:r>
-            <w:rPr>
-              <w:rFonts w:ascii="Cambria Math" w:eastAsia="Cambria Math" w:hAnsi="Cambria Math" w:cs="Cambria Math"/>
-              <w:sz w:val="32"/>
-              <w:szCs w:val="32"/>
-            </w:rPr>
-            <m:t>w</m:t>
-          </m:r>
-          <m:r>
-            <w:rPr>
-              <w:rFonts w:ascii="Cambria Math" w:eastAsia="Cambria Math" w:hAnsi="Cambria Math" w:cs="Cambria Math"/>
-              <w:sz w:val="32"/>
-              <w:szCs w:val="32"/>
-            </w:rPr>
-            <m:t>=</m:t>
-          </m:r>
-          <m:r>
-            <w:rPr>
-              <w:rFonts w:ascii="Cambria Math" w:eastAsia="Cambria Math" w:hAnsi="Cambria Math" w:cs="Cambria Math"/>
-              <w:sz w:val="32"/>
-              <w:szCs w:val="32"/>
-            </w:rPr>
-            <m:t>78.4</m:t>
-          </m:r>
-          <m:r>
-            <w:rPr>
-              <w:rFonts w:ascii="Cambria Math" w:eastAsia="Cambria Math" w:hAnsi="Cambria Math" w:cs="Cambria Math"/>
-              <w:sz w:val="32"/>
-              <w:szCs w:val="32"/>
-            </w:rPr>
-            <m:t xml:space="preserve"> </m:t>
-          </m:r>
-          <m:r>
-            <w:rPr>
-              <w:rFonts w:ascii="Cambria Math" w:eastAsia="Cambria Math" w:hAnsi="Cambria Math" w:cs="Cambria Math"/>
-              <w:sz w:val="32"/>
-              <w:szCs w:val="32"/>
-            </w:rPr>
-            <m:t>Kw</m:t>
+            <m:t>=78400 w=78.4 Kw</m:t>
           </m:r>
         </m:oMath>
       </m:oMathPara>
@@ -11823,31 +8221,7 @@
                   <w:sz w:val="32"/>
                   <w:szCs w:val="32"/>
                 </w:rPr>
-                <m:t>10*</m:t>
-              </m:r>
-              <m:r>
-                <w:rPr>
-                  <w:rFonts w:ascii="Cambria Math" w:eastAsia="Cambria Math" w:hAnsi="Cambria Math" w:cs="Cambria Math"/>
-                  <w:sz w:val="32"/>
-                  <w:szCs w:val="32"/>
-                </w:rPr>
-                <m:t>78.4</m:t>
-              </m:r>
-              <m:r>
-                <w:rPr>
-                  <w:rFonts w:ascii="Cambria Math" w:eastAsia="Cambria Math" w:hAnsi="Cambria Math" w:cs="Cambria Math"/>
-                  <w:sz w:val="32"/>
-                  <w:szCs w:val="32"/>
-                </w:rPr>
-                <m:t xml:space="preserve"> </m:t>
-              </m:r>
-              <m:r>
-                <w:rPr>
-                  <w:rFonts w:ascii="Cambria Math" w:eastAsia="Cambria Math" w:hAnsi="Cambria Math" w:cs="Cambria Math"/>
-                  <w:sz w:val="32"/>
-                  <w:szCs w:val="32"/>
-                </w:rPr>
-                <m:t>Kw</m:t>
+                <m:t>10*78.4 Kw</m:t>
               </m:r>
             </m:num>
             <m:den>
@@ -11867,23 +8241,7 @@
               <w:sz w:val="32"/>
               <w:szCs w:val="32"/>
             </w:rPr>
-            <m:t>=</m:t>
-          </m:r>
-          <m:r>
-            <w:rPr>
-              <w:rFonts w:ascii="Cambria Math" w:eastAsia="Cambria Math" w:hAnsi="Cambria Math" w:cs="Cambria Math"/>
-              <w:sz w:val="32"/>
-              <w:szCs w:val="32"/>
-            </w:rPr>
-            <m:t>98</m:t>
-          </m:r>
-          <m:r>
-            <w:rPr>
-              <w:rFonts w:ascii="Cambria Math" w:eastAsia="Cambria Math" w:hAnsi="Cambria Math" w:cs="Cambria Math"/>
-              <w:sz w:val="32"/>
-              <w:szCs w:val="32"/>
-            </w:rPr>
-            <m:t>Kw</m:t>
+            <m:t>=98Kw</m:t>
           </m:r>
         </m:oMath>
       </m:oMathPara>
@@ -12042,23 +8400,7 @@
                   <w:sz w:val="32"/>
                   <w:szCs w:val="32"/>
                 </w:rPr>
-                <m:t>10*</m:t>
-              </m:r>
-              <m:r>
-                <w:rPr>
-                  <w:rFonts w:ascii="Cambria Math" w:eastAsia="Cambria Math" w:hAnsi="Cambria Math" w:cs="Cambria Math"/>
-                  <w:sz w:val="32"/>
-                  <w:szCs w:val="32"/>
-                </w:rPr>
-                <m:t xml:space="preserve">98 </m:t>
-              </m:r>
-              <m:r>
-                <w:rPr>
-                  <w:rFonts w:ascii="Cambria Math" w:eastAsia="Cambria Math" w:hAnsi="Cambria Math" w:cs="Cambria Math"/>
-                  <w:sz w:val="32"/>
-                  <w:szCs w:val="32"/>
-                </w:rPr>
-                <m:t>Kw</m:t>
+                <m:t>10*98 Kw</m:t>
               </m:r>
             </m:num>
             <m:den>
@@ -12078,31 +8420,7 @@
               <w:sz w:val="32"/>
               <w:szCs w:val="32"/>
             </w:rPr>
-            <m:t>=</m:t>
-          </m:r>
-          <m:r>
-            <w:rPr>
-              <w:rFonts w:ascii="Cambria Math" w:eastAsia="Cambria Math" w:hAnsi="Cambria Math" w:cs="Cambria Math"/>
-              <w:sz w:val="32"/>
-              <w:szCs w:val="32"/>
-            </w:rPr>
-            <m:t>108</m:t>
-          </m:r>
-          <m:r>
-            <w:rPr>
-              <w:rFonts w:ascii="Cambria Math" w:eastAsia="Cambria Math" w:hAnsi="Cambria Math" w:cs="Cambria Math"/>
-              <w:sz w:val="32"/>
-              <w:szCs w:val="32"/>
-            </w:rPr>
-            <m:t xml:space="preserve"> </m:t>
-          </m:r>
-          <m:r>
-            <w:rPr>
-              <w:rFonts w:ascii="Cambria Math" w:eastAsia="Cambria Math" w:hAnsi="Cambria Math" w:cs="Cambria Math"/>
-              <w:sz w:val="32"/>
-              <w:szCs w:val="32"/>
-            </w:rPr>
-            <m:t>Kw</m:t>
+            <m:t>=108 Kw</m:t>
           </m:r>
         </m:oMath>
       </m:oMathPara>
@@ -12121,15 +8439,7 @@
           <w:sz w:val="24"/>
           <w:szCs w:val="24"/>
         </w:rPr>
-        <w:t>En este orden de ideas, para hallar el número de engranajes que debe tener la caja de cambios en el grupo D, la rel</w:t>
-      </w:r>
-      <w:r>
-        <w:rPr>
-          <w:rFonts w:ascii="Times New Roman" w:eastAsia="Times New Roman" w:hAnsi="Times New Roman" w:cs="Times New Roman"/>
-          <w:sz w:val="24"/>
-          <w:szCs w:val="24"/>
-        </w:rPr>
-        <w:t>ación viene dada por:</w:t>
+        <w:t>En este orden de ideas, para hallar el número de engranajes que debe tener la caja de cambios en el grupo D, la relación viene dada por:</w:t>
       </w:r>
     </w:p>
     <w:p>
@@ -12160,55 +8470,7 @@
                   <w:sz w:val="32"/>
                   <w:szCs w:val="32"/>
                 </w:rPr>
-                <m:t>Vel</m:t>
-              </m:r>
-              <m:r>
-                <w:rPr>
-                  <w:rFonts w:ascii="Cambria Math" w:eastAsia="Cambria Math" w:hAnsi="Cambria Math" w:cs="Cambria Math"/>
-                  <w:sz w:val="32"/>
-                  <w:szCs w:val="32"/>
-                </w:rPr>
-                <m:t xml:space="preserve">. </m:t>
-              </m:r>
-              <m:r>
-                <w:rPr>
-                  <w:rFonts w:ascii="Cambria Math" w:eastAsia="Cambria Math" w:hAnsi="Cambria Math" w:cs="Cambria Math"/>
-                  <w:sz w:val="32"/>
-                  <w:szCs w:val="32"/>
-                </w:rPr>
-                <m:t>Angular</m:t>
-              </m:r>
-              <m:r>
-                <w:rPr>
-                  <w:rFonts w:ascii="Cambria Math" w:eastAsia="Cambria Math" w:hAnsi="Cambria Math" w:cs="Cambria Math"/>
-                  <w:sz w:val="32"/>
-                  <w:szCs w:val="32"/>
-                </w:rPr>
-                <m:t xml:space="preserve"> </m:t>
-              </m:r>
-              <m:r>
-                <w:rPr>
-                  <w:rFonts w:ascii="Cambria Math" w:eastAsia="Cambria Math" w:hAnsi="Cambria Math" w:cs="Cambria Math"/>
-                  <w:sz w:val="32"/>
-                  <w:szCs w:val="32"/>
-                </w:rPr>
-                <m:t>del</m:t>
-              </m:r>
-              <m:r>
-                <w:rPr>
-                  <w:rFonts w:ascii="Cambria Math" w:eastAsia="Cambria Math" w:hAnsi="Cambria Math" w:cs="Cambria Math"/>
-                  <w:sz w:val="32"/>
-                  <w:szCs w:val="32"/>
-                </w:rPr>
-                <m:t xml:space="preserve"> </m:t>
-              </m:r>
-              <m:r>
-                <w:rPr>
-                  <w:rFonts w:ascii="Cambria Math" w:eastAsia="Cambria Math" w:hAnsi="Cambria Math" w:cs="Cambria Math"/>
-                  <w:sz w:val="32"/>
-                  <w:szCs w:val="32"/>
-                </w:rPr>
-                <m:t>motor</m:t>
+                <m:t>Vel. Angular del motor</m:t>
               </m:r>
             </m:num>
             <m:den>
@@ -12218,71 +8480,7 @@
                   <w:sz w:val="32"/>
                   <w:szCs w:val="32"/>
                 </w:rPr>
-                <m:t>Vel</m:t>
-              </m:r>
-              <m:r>
-                <w:rPr>
-                  <w:rFonts w:ascii="Cambria Math" w:eastAsia="Cambria Math" w:hAnsi="Cambria Math" w:cs="Cambria Math"/>
-                  <w:sz w:val="32"/>
-                  <w:szCs w:val="32"/>
-                </w:rPr>
-                <m:t xml:space="preserve">. </m:t>
-              </m:r>
-              <m:r>
-                <w:rPr>
-                  <w:rFonts w:ascii="Cambria Math" w:eastAsia="Cambria Math" w:hAnsi="Cambria Math" w:cs="Cambria Math"/>
-                  <w:sz w:val="32"/>
-                  <w:szCs w:val="32"/>
-                </w:rPr>
-                <m:t>Angular</m:t>
-              </m:r>
-              <m:r>
-                <w:rPr>
-                  <w:rFonts w:ascii="Cambria Math" w:eastAsia="Cambria Math" w:hAnsi="Cambria Math" w:cs="Cambria Math"/>
-                  <w:sz w:val="32"/>
-                  <w:szCs w:val="32"/>
-                </w:rPr>
-                <m:t xml:space="preserve"> </m:t>
-              </m:r>
-              <m:r>
-                <w:rPr>
-                  <w:rFonts w:ascii="Cambria Math" w:eastAsia="Cambria Math" w:hAnsi="Cambria Math" w:cs="Cambria Math"/>
-                  <w:sz w:val="32"/>
-                  <w:szCs w:val="32"/>
-                </w:rPr>
-                <m:t>de</m:t>
-              </m:r>
-              <m:r>
-                <w:rPr>
-                  <w:rFonts w:ascii="Cambria Math" w:eastAsia="Cambria Math" w:hAnsi="Cambria Math" w:cs="Cambria Math"/>
-                  <w:sz w:val="32"/>
-                  <w:szCs w:val="32"/>
-                </w:rPr>
-                <m:t xml:space="preserve"> </m:t>
-              </m:r>
-              <m:r>
-                <w:rPr>
-                  <w:rFonts w:ascii="Cambria Math" w:eastAsia="Cambria Math" w:hAnsi="Cambria Math" w:cs="Cambria Math"/>
-                  <w:sz w:val="32"/>
-                  <w:szCs w:val="32"/>
-                </w:rPr>
-                <m:t>la</m:t>
-              </m:r>
-              <m:r>
-                <w:rPr>
-                  <w:rFonts w:ascii="Cambria Math" w:eastAsia="Cambria Math" w:hAnsi="Cambria Math" w:cs="Cambria Math"/>
-                  <w:sz w:val="32"/>
-                  <w:szCs w:val="32"/>
-                </w:rPr>
-                <m:t xml:space="preserve"> </m:t>
-              </m:r>
-              <m:r>
-                <w:rPr>
-                  <w:rFonts w:ascii="Cambria Math" w:eastAsia="Cambria Math" w:hAnsi="Cambria Math" w:cs="Cambria Math"/>
-                  <w:sz w:val="32"/>
-                  <w:szCs w:val="32"/>
-                </w:rPr>
-                <m:t>polea</m:t>
+                <m:t>Vel. Angular de la polea</m:t>
               </m:r>
             </m:den>
           </m:f>
@@ -12393,15 +8591,7 @@
               <w:sz w:val="32"/>
               <w:szCs w:val="32"/>
             </w:rPr>
-            <m:t xml:space="preserve">=7.53=8 </m:t>
-          </m:r>
-          <m:r>
-            <w:rPr>
-              <w:rFonts w:ascii="Cambria Math" w:eastAsia="Cambria Math" w:hAnsi="Cambria Math" w:cs="Cambria Math"/>
-              <w:sz w:val="32"/>
-              <w:szCs w:val="32"/>
-            </w:rPr>
-            <m:t>Engranajes</m:t>
+            <m:t>=7.53=8 Engranajes</m:t>
           </m:r>
         </m:oMath>
       </m:oMathPara>
@@ -12425,8 +8615,6 @@
           <w:szCs w:val="32"/>
         </w:rPr>
       </w:pPr>
-      <w:bookmarkStart w:id="1" w:name="_GoBack"/>
-      <w:bookmarkEnd w:id="1"/>
     </w:p>
     <w:p>
       <w:pPr>
@@ -12458,7 +8646,6 @@
           <w:sz w:val="24"/>
           <w:szCs w:val="24"/>
         </w:rPr>
-        <w:lastRenderedPageBreak/>
         <w:t>Consideraciones</w:t>
       </w:r>
     </w:p>
@@ -12489,16 +8676,7 @@
           <w:sz w:val="24"/>
           <w:szCs w:val="24"/>
         </w:rPr>
-        <w:t>Los grupos A, B y C tienen las mismas capacidades, el grupo D transporta menos us</w:t>
-      </w:r>
-      <w:r>
-        <w:rPr>
-          <w:rFonts w:ascii="Times New Roman" w:eastAsia="Times New Roman" w:hAnsi="Times New Roman" w:cs="Times New Roman"/>
-          <w:color w:val="000000"/>
-          <w:sz w:val="24"/>
-          <w:szCs w:val="24"/>
-        </w:rPr>
-        <w:t>uarios, por lo cual se le asigna un motor, contrapeso y caja de cambios de menor capacidad, pero si el cliente lo desea, se pueden colocar todos los grupos con las mismas características relativas a la potencia.</w:t>
+        <w:t>Los grupos A, B y C tienen las mismas capacidades, el grupo D transporta menos usuarios, por lo cual se le asigna un motor, contrapeso y caja de cambios de menor capacidad, pero si el cliente lo desea, se pueden colocar todos los grupos con las mismas características relativas a la potencia.</w:t>
       </w:r>
     </w:p>
     <w:p>
@@ -13686,6 +9864,7 @@
                 <w:sz w:val="24"/>
                 <w:szCs w:val="24"/>
               </w:rPr>
+              <w:lastRenderedPageBreak/>
               <w:t>Grupo D</w:t>
             </w:r>
           </w:p>
@@ -14313,15 +10492,7 @@
           <w:sz w:val="24"/>
           <w:szCs w:val="24"/>
         </w:rPr>
-        <w:t>De esta información podemos concluir que los ascensores van a tardar más tiempo en realizar todo el recorrido previsto, pues las puertas tardan más en abrir y cerrar. De este modo, el Intervalo probable de los grupos A, C y D quedan fuera de lo establecido</w:t>
-      </w:r>
-      <w:r>
-        <w:rPr>
-          <w:rFonts w:ascii="Times New Roman" w:eastAsia="Times New Roman" w:hAnsi="Times New Roman" w:cs="Times New Roman"/>
-          <w:sz w:val="24"/>
-          <w:szCs w:val="24"/>
-        </w:rPr>
-        <w:t xml:space="preserve"> por la normativa COVENIN 621-3. Para compensar esto, se puede disminuir la capacidad nominal, pero esto les restaría eficiencia a las instalaciones, considerando que se trata de un edificio de 85 pisos, 3 sótanos y un total de 3020 habitantes.</w:t>
+        <w:t>De esta información podemos concluir que los ascensores van a tardar más tiempo en realizar todo el recorrido previsto, pues las puertas tardan más en abrir y cerrar. De este modo, el Intervalo probable de los grupos A, C y D quedan fuera de lo establecido por la normativa COVENIN 621-3. Para compensar esto, se puede disminuir la capacidad nominal, pero esto les restaría eficiencia a las instalaciones, considerando que se trata de un edificio de 85 pisos, 3 sótanos y un total de 3020 habitantes.</w:t>
       </w:r>
     </w:p>
     <w:p>
@@ -14353,17 +10524,7 @@
           <w:sz w:val="24"/>
           <w:szCs w:val="24"/>
         </w:rPr>
-        <w:t>Mayor capac</w:t>
-      </w:r>
-      <w:r>
-        <w:rPr>
-          <w:rFonts w:ascii="Times New Roman" w:eastAsia="Times New Roman" w:hAnsi="Times New Roman" w:cs="Times New Roman"/>
-          <w:b/>
-          <w:color w:val="000000"/>
-          <w:sz w:val="24"/>
-          <w:szCs w:val="24"/>
-        </w:rPr>
-        <w:t>idad nominal</w:t>
+        <w:t>Mayor capacidad nominal</w:t>
       </w:r>
     </w:p>
     <w:p>
@@ -14931,7 +11092,6 @@
                 <w:sz w:val="24"/>
                 <w:szCs w:val="24"/>
               </w:rPr>
-              <w:lastRenderedPageBreak/>
               <w:t>Grupo B</w:t>
             </w:r>
           </w:p>
@@ -15965,40 +12125,24 @@
           <w:sz w:val="24"/>
           <w:szCs w:val="24"/>
         </w:rPr>
-        <w:t>En este caso se puede observar que la capacidad de transporte de los grupos aumenta, algo que es de esperarse, puesto que se está indicando un mayor número de usuarios a transportar. Pero la contraparte, muy marcada sobre todo en el grupo D, es que los ele</w:t>
+        <w:t>En este caso se puede observar que la capacidad de transporte de los grupos aumenta, algo que es de esperarse, puesto que se está indicando un mayor número de usuarios a transportar. Pero la contraparte, muy marcada sobre todo en el grupo D, es que los elevadores van a tardar más tiempo en recorrer la altura indicada, pues habrá una mayor demanda de usuarios por atender.</w:t>
       </w:r>
+    </w:p>
+    <w:p>
+      <w:pPr>
+        <w:rPr>
+          <w:rFonts w:ascii="Times New Roman" w:eastAsia="Times New Roman" w:hAnsi="Times New Roman" w:cs="Times New Roman"/>
+          <w:sz w:val="24"/>
+          <w:szCs w:val="24"/>
+        </w:rPr>
+      </w:pPr>
       <w:r>
         <w:rPr>
           <w:rFonts w:ascii="Times New Roman" w:eastAsia="Times New Roman" w:hAnsi="Times New Roman" w:cs="Times New Roman"/>
           <w:sz w:val="24"/>
           <w:szCs w:val="24"/>
         </w:rPr>
-        <w:t>vadores van a tardar más tiempo en recorrer la altura indicada, pues habrá una mayor demanda de usuarios por atender.</w:t>
-      </w:r>
-    </w:p>
-    <w:p>
-      <w:pPr>
-        <w:rPr>
-          <w:rFonts w:ascii="Times New Roman" w:eastAsia="Times New Roman" w:hAnsi="Times New Roman" w:cs="Times New Roman"/>
-          <w:sz w:val="24"/>
-          <w:szCs w:val="24"/>
-        </w:rPr>
-      </w:pPr>
-      <w:r>
-        <w:rPr>
-          <w:rFonts w:ascii="Times New Roman" w:eastAsia="Times New Roman" w:hAnsi="Times New Roman" w:cs="Times New Roman"/>
-          <w:sz w:val="24"/>
-          <w:szCs w:val="24"/>
-        </w:rPr>
-        <w:t>Entonces se puede inferir que la capacidad de transporte va a aumentar o a disminuir según la capacidad nominal que se asigne. Si la canti</w:t>
-      </w:r>
-      <w:r>
-        <w:rPr>
-          <w:rFonts w:ascii="Times New Roman" w:eastAsia="Times New Roman" w:hAnsi="Times New Roman" w:cs="Times New Roman"/>
-          <w:sz w:val="24"/>
-          <w:szCs w:val="24"/>
-        </w:rPr>
-        <w:t>dad de elevadores no es suficiente para cubrir con una menor cantidad de personas por viaje, entonces la capacidad de transporte será menor que la indicada en la normativa COVENINV 621-3.</w:t>
+        <w:t>Entonces se puede inferir que la capacidad de transporte va a aumentar o a disminuir según la capacidad nominal que se asigne. Si la cantidad de elevadores no es suficiente para cubrir con una menor cantidad de personas por viaje, entonces la capacidad de transporte será menor que la indicada en la normativa COVENINV 621-3.</w:t>
       </w:r>
     </w:p>
     <w:sectPr>
@@ -17518,9 +13662,7 @@
       <w:tblStyleRowBandSize w:val="1"/>
       <w:tblStyleColBandSize w:val="1"/>
       <w:tblCellMar>
-        <w:top w:w="0" w:type="dxa"/>
         <w:left w:w="108" w:type="dxa"/>
-        <w:bottom w:w="0" w:type="dxa"/>
         <w:right w:w="108" w:type="dxa"/>
       </w:tblCellMar>
     </w:tblPr>
@@ -17534,9 +13676,7 @@
       <w:tblStyleRowBandSize w:val="1"/>
       <w:tblStyleColBandSize w:val="1"/>
       <w:tblCellMar>
-        <w:top w:w="0" w:type="dxa"/>
         <w:left w:w="108" w:type="dxa"/>
-        <w:bottom w:w="0" w:type="dxa"/>
         <w:right w:w="108" w:type="dxa"/>
       </w:tblCellMar>
     </w:tblPr>
@@ -17550,9 +13690,7 @@
       <w:tblStyleRowBandSize w:val="1"/>
       <w:tblStyleColBandSize w:val="1"/>
       <w:tblCellMar>
-        <w:top w:w="0" w:type="dxa"/>
         <w:left w:w="108" w:type="dxa"/>
-        <w:bottom w:w="0" w:type="dxa"/>
         <w:right w:w="108" w:type="dxa"/>
       </w:tblCellMar>
     </w:tblPr>
@@ -17566,9 +13704,7 @@
       <w:tblStyleRowBandSize w:val="1"/>
       <w:tblStyleColBandSize w:val="1"/>
       <w:tblCellMar>
-        <w:top w:w="0" w:type="dxa"/>
         <w:left w:w="108" w:type="dxa"/>
-        <w:bottom w:w="0" w:type="dxa"/>
         <w:right w:w="108" w:type="dxa"/>
       </w:tblCellMar>
     </w:tblPr>
@@ -17582,9 +13718,7 @@
       <w:tblStyleRowBandSize w:val="1"/>
       <w:tblStyleColBandSize w:val="1"/>
       <w:tblCellMar>
-        <w:top w:w="0" w:type="dxa"/>
         <w:left w:w="108" w:type="dxa"/>
-        <w:bottom w:w="0" w:type="dxa"/>
         <w:right w:w="108" w:type="dxa"/>
       </w:tblCellMar>
     </w:tblPr>
@@ -17598,9 +13732,7 @@
       <w:tblStyleRowBandSize w:val="1"/>
       <w:tblStyleColBandSize w:val="1"/>
       <w:tblCellMar>
-        <w:top w:w="0" w:type="dxa"/>
         <w:left w:w="108" w:type="dxa"/>
-        <w:bottom w:w="0" w:type="dxa"/>
         <w:right w:w="108" w:type="dxa"/>
       </w:tblCellMar>
     </w:tblPr>

--- a/Informe Georges Galíndez Ascensores.docx
+++ b/Informe Georges Galíndez Ascensores.docx
@@ -135,7 +135,7 @@
               </wp:anchor>
             </w:drawing>
           </mc:Choice>
-          <mc:Fallback xmlns:sl="http://schemas.openxmlformats.org/schemaLibrary/2006/main" xmlns:a="http://schemas.openxmlformats.org/drawingml/2006/main" xmlns:pic="http://schemas.openxmlformats.org/drawingml/2006/picture" xmlns:c="http://schemas.openxmlformats.org/drawingml/2006/chart" xmlns:lc="http://schemas.openxmlformats.org/drawingml/2006/lockedCanvas" xmlns:dgm="http://schemas.openxmlformats.org/drawingml/2006/diagram">
+          <mc:Fallback xmlns:dgm="http://schemas.openxmlformats.org/drawingml/2006/diagram" xmlns:lc="http://schemas.openxmlformats.org/drawingml/2006/lockedCanvas" xmlns:c="http://schemas.openxmlformats.org/drawingml/2006/chart" xmlns:pic="http://schemas.openxmlformats.org/drawingml/2006/picture" xmlns:a="http://schemas.openxmlformats.org/drawingml/2006/main" xmlns:sl="http://schemas.openxmlformats.org/schemaLibrary/2006/main">
             <w:drawing>
               <wp:anchor allowOverlap="1" behindDoc="0" distB="0" distT="0" distL="114300" distR="114300" hidden="0" layoutInCell="1" locked="0" relativeHeight="0" simplePos="0">
                 <wp:simplePos x="0" y="0"/>
@@ -258,7 +258,7 @@
               </wp:anchor>
             </w:drawing>
           </mc:Choice>
-          <mc:Fallback xmlns:sl="http://schemas.openxmlformats.org/schemaLibrary/2006/main" xmlns:a="http://schemas.openxmlformats.org/drawingml/2006/main" xmlns:pic="http://schemas.openxmlformats.org/drawingml/2006/picture" xmlns:c="http://schemas.openxmlformats.org/drawingml/2006/chart" xmlns:lc="http://schemas.openxmlformats.org/drawingml/2006/lockedCanvas" xmlns:dgm="http://schemas.openxmlformats.org/drawingml/2006/diagram">
+          <mc:Fallback xmlns:dgm="http://schemas.openxmlformats.org/drawingml/2006/diagram" xmlns:lc="http://schemas.openxmlformats.org/drawingml/2006/lockedCanvas" xmlns:c="http://schemas.openxmlformats.org/drawingml/2006/chart" xmlns:pic="http://schemas.openxmlformats.org/drawingml/2006/picture" xmlns:a="http://schemas.openxmlformats.org/drawingml/2006/main" xmlns:sl="http://schemas.openxmlformats.org/schemaLibrary/2006/main">
             <w:drawing>
               <wp:anchor allowOverlap="1" behindDoc="0" distB="0" distT="0" distL="114300" distR="114300" hidden="0" layoutInCell="1" locked="0" relativeHeight="0" simplePos="0">
                 <wp:simplePos x="0" y="0"/>
@@ -809,7 +809,25 @@
           <w:sz w:val="24"/>
           <w:szCs w:val="24"/>
         </w:rPr>
-        <w:t>Se consideraron algunos datos técnicos del ascensor Mitsubishi NexWay:</w:t>
+        <w:t xml:space="preserve">Se consideraron algunos datos técnicos del ascensor Mitsubishi </w:t>
+      </w:r>
+      <w:proofErr w:type="spellStart"/>
+      <w:r>
+        <w:rPr>
+          <w:rFonts w:ascii="Times New Roman" w:eastAsia="Times New Roman" w:hAnsi="Times New Roman" w:cs="Times New Roman"/>
+          <w:sz w:val="24"/>
+          <w:szCs w:val="24"/>
+        </w:rPr>
+        <w:t>NexWay</w:t>
+      </w:r>
+      <w:proofErr w:type="spellEnd"/>
+      <w:r>
+        <w:rPr>
+          <w:rFonts w:ascii="Times New Roman" w:eastAsia="Times New Roman" w:hAnsi="Times New Roman" w:cs="Times New Roman"/>
+          <w:sz w:val="24"/>
+          <w:szCs w:val="24"/>
+        </w:rPr>
+        <w:t>:</w:t>
       </w:r>
     </w:p>
     <w:p>
@@ -873,15 +891,6 @@
     </w:p>
     <w:p>
       <w:pPr>
-        <w:rPr>
-          <w:rFonts w:ascii="Times New Roman" w:eastAsia="Times New Roman" w:hAnsi="Times New Roman" w:cs="Times New Roman"/>
-          <w:sz w:val="24"/>
-          <w:szCs w:val="24"/>
-        </w:rPr>
-      </w:pPr>
-    </w:p>
-    <w:p>
-      <w:pPr>
         <w:numPr>
           <w:ilvl w:val="0"/>
           <w:numId w:val="9"/>
@@ -1049,22 +1058,6 @@
         </w:rPr>
         <w:t>Grupo D: 3 sótanos, planta principal y piso 67 hasta el piso 85.</w:t>
       </w:r>
-    </w:p>
-    <w:p>
-      <w:pPr>
-        <w:pBdr>
-          <w:top w:val="nil"/>
-          <w:left w:val="nil"/>
-          <w:bottom w:val="nil"/>
-          <w:right w:val="nil"/>
-          <w:between w:val="nil"/>
-        </w:pBdr>
-        <w:rPr>
-          <w:color w:val="000000"/>
-          <w:sz w:val="24"/>
-          <w:szCs w:val="24"/>
-        </w:rPr>
-      </w:pPr>
     </w:p>
     <w:p>
       <w:pPr>
@@ -1631,7 +1624,6 @@
                 <w:sz w:val="24"/>
                 <w:szCs w:val="24"/>
               </w:rPr>
-              <w:lastRenderedPageBreak/>
               <w:t>Grupo B</w:t>
             </w:r>
           </w:p>
@@ -2246,21 +2238,13 @@
           <w:szCs w:val="24"/>
         </w:rPr>
       </w:pPr>
-    </w:p>
-    <w:p>
-      <w:pPr>
-        <w:rPr>
-          <w:rFonts w:ascii="Times New Roman" w:eastAsia="Times New Roman" w:hAnsi="Times New Roman" w:cs="Times New Roman"/>
-          <w:sz w:val="24"/>
-          <w:szCs w:val="24"/>
-        </w:rPr>
-      </w:pPr>
       <w:r>
         <w:rPr>
           <w:rFonts w:ascii="Times New Roman" w:eastAsia="Times New Roman" w:hAnsi="Times New Roman" w:cs="Times New Roman"/>
           <w:sz w:val="24"/>
           <w:szCs w:val="24"/>
         </w:rPr>
+        <w:lastRenderedPageBreak/>
         <w:t xml:space="preserve">Cabe mencionar que el tamaño de las puertas es de </w:t>
       </w:r>
       <m:oMath>
@@ -2298,15 +2282,6 @@
         </w:rPr>
         <w:t>En este sentido, mediante una rutina de Python en la cual se establecieron las fórmulas estipuladas en la normativa COVENIN 621-3, se realizaron los cálculos del Tiempo de Viaje Completo y del Tiempo Total de Viaje para hallar los valores de la Capacidad de Transporte y del Intervalo Probable que cumplieran con los requisitos de la normativa. Obteniendo los siguientes resultados:</w:t>
       </w:r>
-    </w:p>
-    <w:p>
-      <w:pPr>
-        <w:rPr>
-          <w:rFonts w:ascii="Times New Roman" w:eastAsia="Times New Roman" w:hAnsi="Times New Roman" w:cs="Times New Roman"/>
-          <w:sz w:val="24"/>
-          <w:szCs w:val="24"/>
-        </w:rPr>
-      </w:pPr>
     </w:p>
     <w:tbl>
       <w:tblPr>
@@ -3404,8 +3379,8 @@
       <w:pPr>
         <w:rPr>
           <w:rFonts w:ascii="Times New Roman" w:eastAsia="Times New Roman" w:hAnsi="Times New Roman" w:cs="Times New Roman"/>
-          <w:sz w:val="32"/>
-          <w:szCs w:val="32"/>
+          <w:sz w:val="24"/>
+          <w:szCs w:val="24"/>
         </w:rPr>
       </w:pPr>
       <w:r>
@@ -3414,118 +3389,295 @@
           <w:sz w:val="24"/>
           <w:szCs w:val="24"/>
         </w:rPr>
-        <w:t>Para el cálculo de la te</w:t>
-      </w:r>
-      <w:r>
-        <w:rPr>
-          <w:rFonts w:ascii="Times New Roman" w:eastAsia="Times New Roman" w:hAnsi="Times New Roman" w:cs="Times New Roman"/>
-          <w:sz w:val="24"/>
-          <w:szCs w:val="24"/>
-        </w:rPr>
-        <w:t xml:space="preserve">nsión de los cables, se </w:t>
-      </w:r>
-      <w:bookmarkStart w:id="1" w:name="_GoBack"/>
-      <w:bookmarkEnd w:id="1"/>
-      <w:r>
-        <w:rPr>
-          <w:rFonts w:ascii="Times New Roman" w:eastAsia="Times New Roman" w:hAnsi="Times New Roman" w:cs="Times New Roman"/>
-          <w:sz w:val="24"/>
-          <w:szCs w:val="24"/>
-        </w:rPr>
-        <w:t>debe considerar</w:t>
-      </w:r>
-      <w:r>
-        <w:rPr>
-          <w:rFonts w:ascii="Times New Roman" w:eastAsia="Times New Roman" w:hAnsi="Times New Roman" w:cs="Times New Roman"/>
-          <w:sz w:val="24"/>
-          <w:szCs w:val="24"/>
-        </w:rPr>
-        <w:t xml:space="preserve"> que la polea es ideal y que </w:t>
-      </w:r>
-      <w:r>
-        <w:rPr>
-          <w:rFonts w:ascii="Times New Roman" w:eastAsia="Times New Roman" w:hAnsi="Times New Roman" w:cs="Times New Roman"/>
-          <w:sz w:val="24"/>
-          <w:szCs w:val="24"/>
-        </w:rPr>
-        <w:t xml:space="preserve">el contrapeso debe tener la masa suficiente para </w:t>
-      </w:r>
-      <w:r>
-        <w:rPr>
-          <w:rFonts w:ascii="Times New Roman" w:eastAsia="Times New Roman" w:hAnsi="Times New Roman" w:cs="Times New Roman"/>
-          <w:sz w:val="24"/>
-          <w:szCs w:val="24"/>
-        </w:rPr>
-        <w:t>igualar la masa de la cabina</w:t>
-      </w:r>
-      <w:r>
-        <w:rPr>
-          <w:rFonts w:ascii="Times New Roman" w:eastAsia="Times New Roman" w:hAnsi="Times New Roman" w:cs="Times New Roman"/>
-          <w:sz w:val="24"/>
-          <w:szCs w:val="24"/>
-        </w:rPr>
-        <w:t xml:space="preserve"> llena</w:t>
-      </w:r>
-      <w:r>
-        <w:rPr>
-          <w:rFonts w:ascii="Times New Roman" w:eastAsia="Times New Roman" w:hAnsi="Times New Roman" w:cs="Times New Roman"/>
-          <w:sz w:val="24"/>
-          <w:szCs w:val="24"/>
-        </w:rPr>
-        <w:t xml:space="preserve">, se tiene </w:t>
-      </w:r>
-      <w:r>
-        <w:rPr>
-          <w:rFonts w:ascii="Times New Roman" w:eastAsia="Times New Roman" w:hAnsi="Times New Roman" w:cs="Times New Roman"/>
-          <w:sz w:val="24"/>
-          <w:szCs w:val="24"/>
-        </w:rPr>
-        <w:t>la tensión</w:t>
-      </w:r>
-      <w:r>
-        <w:rPr>
-          <w:rFonts w:ascii="Times New Roman" w:eastAsia="Times New Roman" w:hAnsi="Times New Roman" w:cs="Times New Roman"/>
-          <w:sz w:val="24"/>
-          <w:szCs w:val="24"/>
-        </w:rPr>
-        <w:t xml:space="preserve"> expresada como</w:t>
-      </w:r>
-      <w:r>
-        <w:rPr>
-          <w:rFonts w:ascii="Times New Roman" w:eastAsia="Times New Roman" w:hAnsi="Times New Roman" w:cs="Times New Roman"/>
-          <w:sz w:val="24"/>
-          <w:szCs w:val="24"/>
-        </w:rPr>
-        <w:t>:</w:t>
+        <w:t>Por otra parte, los cables metálicos para utilizar en la instalación estarán formados por hilos de acero entorchados, con alma de acero, de 10 mm de diámetro, de 18 hilos, con una carga de rotura de 2000 kg.</w:t>
       </w:r>
     </w:p>
     <w:p>
       <w:pPr>
+        <w:rPr>
+          <w:rFonts w:ascii="Times New Roman" w:eastAsia="Times New Roman" w:hAnsi="Times New Roman" w:cs="Times New Roman"/>
+          <w:sz w:val="24"/>
+          <w:szCs w:val="24"/>
+        </w:rPr>
+      </w:pPr>
+      <w:r>
+        <w:rPr>
+          <w:rFonts w:ascii="Times New Roman" w:eastAsia="Times New Roman" w:hAnsi="Times New Roman" w:cs="Times New Roman"/>
+          <w:sz w:val="24"/>
+          <w:szCs w:val="24"/>
+        </w:rPr>
+        <w:t xml:space="preserve">En este sentido, según la Tabla 6 de la normativa COVENIN 621-4, y teniendo en cuenta que la carga nominal será de 1800 kg, se toma la superficie útil de la cabina para una carga nominal de 2000 kg, que será de un mínimo de </w:t>
+      </w:r>
+      <m:oMath>
+        <m:r>
+          <w:rPr>
+            <w:rFonts w:ascii="Cambria Math" w:eastAsia="Cambria Math" w:hAnsi="Cambria Math" w:cs="Cambria Math"/>
+            <w:sz w:val="24"/>
+            <w:szCs w:val="24"/>
+          </w:rPr>
+          <m:t xml:space="preserve">4.37 </m:t>
+        </m:r>
+        <m:sSup>
+          <m:sSupPr>
+            <m:ctrlPr>
+              <w:rPr>
+                <w:rFonts w:ascii="Cambria Math" w:eastAsia="Cambria Math" w:hAnsi="Cambria Math" w:cs="Cambria Math"/>
+                <w:sz w:val="24"/>
+                <w:szCs w:val="24"/>
+              </w:rPr>
+            </m:ctrlPr>
+          </m:sSupPr>
+          <m:e>
+            <m:r>
+              <w:rPr>
+                <w:rFonts w:ascii="Cambria Math" w:eastAsia="Cambria Math" w:hAnsi="Cambria Math" w:cs="Cambria Math"/>
+                <w:sz w:val="24"/>
+                <w:szCs w:val="24"/>
+              </w:rPr>
+              <m:t>m</m:t>
+            </m:r>
+          </m:e>
+          <m:sup>
+            <m:r>
+              <w:rPr>
+                <w:rFonts w:ascii="Cambria Math" w:eastAsia="Cambria Math" w:hAnsi="Cambria Math" w:cs="Cambria Math"/>
+                <w:sz w:val="24"/>
+                <w:szCs w:val="24"/>
+              </w:rPr>
+              <m:t>2</m:t>
+            </m:r>
+          </m:sup>
+        </m:sSup>
+      </m:oMath>
+      <w:r>
+        <w:rPr>
+          <w:rFonts w:ascii="Times New Roman" w:eastAsia="Times New Roman" w:hAnsi="Times New Roman" w:cs="Times New Roman"/>
+          <w:sz w:val="24"/>
+          <w:szCs w:val="24"/>
+        </w:rPr>
+        <w:t xml:space="preserve"> hasta un máximo de </w:t>
+      </w:r>
+      <m:oMath>
+        <m:r>
+          <w:rPr>
+            <w:rFonts w:ascii="Cambria Math" w:eastAsia="Cambria Math" w:hAnsi="Cambria Math" w:cs="Cambria Math"/>
+            <w:sz w:val="24"/>
+            <w:szCs w:val="24"/>
+          </w:rPr>
+          <m:t xml:space="preserve">4.60 </m:t>
+        </m:r>
+        <m:sSup>
+          <m:sSupPr>
+            <m:ctrlPr>
+              <w:rPr>
+                <w:rFonts w:ascii="Cambria Math" w:eastAsia="Cambria Math" w:hAnsi="Cambria Math" w:cs="Cambria Math"/>
+                <w:sz w:val="24"/>
+                <w:szCs w:val="24"/>
+              </w:rPr>
+            </m:ctrlPr>
+          </m:sSupPr>
+          <m:e>
+            <m:r>
+              <w:rPr>
+                <w:rFonts w:ascii="Cambria Math" w:eastAsia="Cambria Math" w:hAnsi="Cambria Math" w:cs="Cambria Math"/>
+                <w:sz w:val="24"/>
+                <w:szCs w:val="24"/>
+              </w:rPr>
+              <m:t>m</m:t>
+            </m:r>
+          </m:e>
+          <m:sup>
+            <m:r>
+              <w:rPr>
+                <w:rFonts w:ascii="Cambria Math" w:eastAsia="Cambria Math" w:hAnsi="Cambria Math" w:cs="Cambria Math"/>
+                <w:sz w:val="24"/>
+                <w:szCs w:val="24"/>
+              </w:rPr>
+              <m:t>2</m:t>
+            </m:r>
+          </m:sup>
+        </m:sSup>
+      </m:oMath>
+      <w:r>
+        <w:rPr>
+          <w:rFonts w:ascii="Times New Roman" w:eastAsia="Times New Roman" w:hAnsi="Times New Roman" w:cs="Times New Roman"/>
+          <w:sz w:val="24"/>
+          <w:szCs w:val="24"/>
+        </w:rPr>
+        <w:t>.</w:t>
+      </w:r>
+    </w:p>
+    <w:p>
+      <w:pPr>
+        <w:rPr>
+          <w:rFonts w:ascii="Times New Roman" w:eastAsia="Times New Roman" w:hAnsi="Times New Roman" w:cs="Times New Roman"/>
+          <w:sz w:val="24"/>
+          <w:szCs w:val="24"/>
+        </w:rPr>
+      </w:pPr>
+      <w:r>
+        <w:rPr>
+          <w:rFonts w:ascii="Times New Roman" w:eastAsia="Times New Roman" w:hAnsi="Times New Roman" w:cs="Times New Roman"/>
+          <w:sz w:val="24"/>
+          <w:szCs w:val="24"/>
+        </w:rPr>
+        <w:t xml:space="preserve">Es importante añadir que el Grupo D no cuenta con la misma capacidad nominal, por lo tanto, algunos cálculos cambian. Según la Tabla 6 de la norma COVENIN 621-4, a los ascensores de este grupo se le puede asignar una carga nominal de 1600 kg, con una superficie útil de </w:t>
+      </w:r>
+      <m:oMath>
+        <m:r>
+          <w:rPr>
+            <w:rFonts w:ascii="Cambria Math" w:eastAsia="Cambria Math" w:hAnsi="Cambria Math" w:cs="Cambria Math"/>
+            <w:sz w:val="24"/>
+            <w:szCs w:val="24"/>
+          </w:rPr>
+          <m:t xml:space="preserve">3.65 </m:t>
+        </m:r>
+        <m:sSup>
+          <m:sSupPr>
+            <m:ctrlPr>
+              <w:rPr>
+                <w:rFonts w:ascii="Cambria Math" w:eastAsia="Cambria Math" w:hAnsi="Cambria Math" w:cs="Cambria Math"/>
+                <w:sz w:val="24"/>
+                <w:szCs w:val="24"/>
+              </w:rPr>
+            </m:ctrlPr>
+          </m:sSupPr>
+          <m:e>
+            <m:r>
+              <w:rPr>
+                <w:rFonts w:ascii="Cambria Math" w:eastAsia="Cambria Math" w:hAnsi="Cambria Math" w:cs="Cambria Math"/>
+                <w:sz w:val="24"/>
+                <w:szCs w:val="24"/>
+              </w:rPr>
+              <m:t>m</m:t>
+            </m:r>
+          </m:e>
+          <m:sup>
+            <m:r>
+              <w:rPr>
+                <w:rFonts w:ascii="Cambria Math" w:eastAsia="Cambria Math" w:hAnsi="Cambria Math" w:cs="Cambria Math"/>
+                <w:sz w:val="24"/>
+                <w:szCs w:val="24"/>
+              </w:rPr>
+              <m:t>2</m:t>
+            </m:r>
+          </m:sup>
+        </m:sSup>
+      </m:oMath>
+      <w:r>
+        <w:rPr>
+          <w:rFonts w:ascii="Times New Roman" w:eastAsia="Times New Roman" w:hAnsi="Times New Roman" w:cs="Times New Roman"/>
+          <w:sz w:val="24"/>
+          <w:szCs w:val="24"/>
+        </w:rPr>
+        <w:t xml:space="preserve"> hasta </w:t>
+      </w:r>
+      <m:oMath>
+        <m:r>
+          <w:rPr>
+            <w:rFonts w:ascii="Cambria Math" w:eastAsia="Cambria Math" w:hAnsi="Cambria Math" w:cs="Cambria Math"/>
+            <w:sz w:val="24"/>
+            <w:szCs w:val="24"/>
+          </w:rPr>
+          <m:t xml:space="preserve">3.84 </m:t>
+        </m:r>
+        <m:sSup>
+          <m:sSupPr>
+            <m:ctrlPr>
+              <w:rPr>
+                <w:rFonts w:ascii="Cambria Math" w:eastAsia="Cambria Math" w:hAnsi="Cambria Math" w:cs="Cambria Math"/>
+                <w:sz w:val="24"/>
+                <w:szCs w:val="24"/>
+              </w:rPr>
+            </m:ctrlPr>
+          </m:sSupPr>
+          <m:e>
+            <m:r>
+              <w:rPr>
+                <w:rFonts w:ascii="Cambria Math" w:eastAsia="Cambria Math" w:hAnsi="Cambria Math" w:cs="Cambria Math"/>
+                <w:sz w:val="24"/>
+                <w:szCs w:val="24"/>
+              </w:rPr>
+              <m:t>m</m:t>
+            </m:r>
+          </m:e>
+          <m:sup>
+            <m:r>
+              <w:rPr>
+                <w:rFonts w:ascii="Cambria Math" w:eastAsia="Cambria Math" w:hAnsi="Cambria Math" w:cs="Cambria Math"/>
+                <w:sz w:val="24"/>
+                <w:szCs w:val="24"/>
+              </w:rPr>
+              <m:t>2</m:t>
+            </m:r>
+          </m:sup>
+        </m:sSup>
+      </m:oMath>
+      <w:r>
+        <w:rPr>
+          <w:rFonts w:ascii="Times New Roman" w:eastAsia="Times New Roman" w:hAnsi="Times New Roman" w:cs="Times New Roman"/>
+          <w:sz w:val="24"/>
+          <w:szCs w:val="24"/>
+        </w:rPr>
+        <w:t>.</w:t>
+      </w:r>
+    </w:p>
+    <w:p>
+      <w:pPr>
+        <w:rPr>
+          <w:rFonts w:ascii="Times New Roman" w:eastAsia="Times New Roman" w:hAnsi="Times New Roman" w:cs="Times New Roman"/>
+          <w:sz w:val="24"/>
+          <w:szCs w:val="24"/>
+        </w:rPr>
+      </w:pPr>
+    </w:p>
+    <w:p>
+      <w:pPr>
+        <w:rPr>
+          <w:rFonts w:ascii="Times New Roman" w:eastAsia="Times New Roman" w:hAnsi="Times New Roman" w:cs="Times New Roman"/>
+          <w:sz w:val="24"/>
+          <w:szCs w:val="24"/>
+        </w:rPr>
+      </w:pPr>
+      <w:bookmarkStart w:id="1" w:name="_GoBack"/>
+      <w:bookmarkEnd w:id="1"/>
+    </w:p>
+    <w:p>
+      <w:pPr>
+        <w:rPr>
+          <w:rFonts w:ascii="Times New Roman" w:eastAsia="Times New Roman" w:hAnsi="Times New Roman" w:cs="Times New Roman"/>
+          <w:sz w:val="24"/>
+          <w:szCs w:val="24"/>
+        </w:rPr>
+      </w:pPr>
+      <w:r>
+        <w:rPr>
+          <w:rFonts w:ascii="Times New Roman" w:eastAsia="Times New Roman" w:hAnsi="Times New Roman" w:cs="Times New Roman"/>
+          <w:sz w:val="24"/>
+          <w:szCs w:val="24"/>
+        </w:rPr>
+        <w:lastRenderedPageBreak/>
+        <w:t>La masa de la cabina del Grupo D será:</w:t>
+      </w:r>
+    </w:p>
+    <w:p>
+      <w:pPr>
         <w:jc w:val="center"/>
         <w:rPr>
           <w:rFonts w:ascii="Cambria Math" w:eastAsia="Cambria Math" w:hAnsi="Cambria Math" w:cs="Cambria Math"/>
-          <w:sz w:val="40"/>
-          <w:szCs w:val="40"/>
+          <w:sz w:val="32"/>
+          <w:szCs w:val="32"/>
         </w:rPr>
       </w:pPr>
       <m:oMathPara>
         <m:oMath>
-          <m:r>
-            <w:rPr>
-              <w:rFonts w:ascii="Cambria Math" w:eastAsia="Cambria Math" w:hAnsi="Cambria Math" w:cs="Cambria Math"/>
-              <w:sz w:val="40"/>
-              <w:szCs w:val="40"/>
-            </w:rPr>
-            <m:t>T=</m:t>
-          </m:r>
           <m:sSub>
             <m:sSubPr>
               <m:ctrlPr>
                 <w:rPr>
                   <w:rFonts w:ascii="Cambria Math" w:eastAsia="Cambria Math" w:hAnsi="Cambria Math" w:cs="Cambria Math"/>
-                  <w:i/>
-                  <w:sz w:val="40"/>
-                  <w:szCs w:val="40"/>
+                  <w:sz w:val="32"/>
+                  <w:szCs w:val="32"/>
                 </w:rPr>
               </m:ctrlPr>
             </m:sSubPr>
@@ -3533,8 +3685,8 @@
               <m:r>
                 <w:rPr>
                   <w:rFonts w:ascii="Cambria Math" w:eastAsia="Cambria Math" w:hAnsi="Cambria Math" w:cs="Cambria Math"/>
-                  <w:sz w:val="40"/>
-                  <w:szCs w:val="40"/>
+                  <w:sz w:val="32"/>
+                  <w:szCs w:val="32"/>
                 </w:rPr>
                 <m:t>M</m:t>
               </m:r>
@@ -3543,20 +3695,59 @@
               <m:r>
                 <w:rPr>
                   <w:rFonts w:ascii="Cambria Math" w:eastAsia="Cambria Math" w:hAnsi="Cambria Math" w:cs="Cambria Math"/>
-                  <w:sz w:val="40"/>
-                  <w:szCs w:val="40"/>
-                </w:rPr>
-                <m:t>Cabina</m:t>
+                  <w:sz w:val="32"/>
+                  <w:szCs w:val="32"/>
+                </w:rPr>
+                <m:t>Cabina D</m:t>
               </m:r>
             </m:sub>
           </m:sSub>
           <m:r>
             <w:rPr>
               <w:rFonts w:ascii="Cambria Math" w:eastAsia="Cambria Math" w:hAnsi="Cambria Math" w:cs="Cambria Math"/>
-              <w:sz w:val="40"/>
-              <w:szCs w:val="40"/>
+              <w:sz w:val="32"/>
+              <w:szCs w:val="32"/>
             </w:rPr>
-            <m:t>*g</m:t>
+            <m:t>=</m:t>
+          </m:r>
+          <m:f>
+            <m:fPr>
+              <m:ctrlPr>
+                <w:rPr>
+                  <w:rFonts w:ascii="Cambria Math" w:eastAsia="Cambria Math" w:hAnsi="Cambria Math" w:cs="Cambria Math"/>
+                  <w:sz w:val="32"/>
+                  <w:szCs w:val="32"/>
+                </w:rPr>
+              </m:ctrlPr>
+            </m:fPr>
+            <m:num>
+              <m:r>
+                <w:rPr>
+                  <w:rFonts w:ascii="Cambria Math" w:eastAsia="Cambria Math" w:hAnsi="Cambria Math" w:cs="Cambria Math"/>
+                  <w:sz w:val="32"/>
+                  <w:szCs w:val="32"/>
+                </w:rPr>
+                <m:t>1600 kg</m:t>
+              </m:r>
+            </m:num>
+            <m:den>
+              <m:r>
+                <w:rPr>
+                  <w:rFonts w:ascii="Cambria Math" w:eastAsia="Cambria Math" w:hAnsi="Cambria Math" w:cs="Cambria Math"/>
+                  <w:sz w:val="32"/>
+                  <w:szCs w:val="32"/>
+                </w:rPr>
+                <m:t>2</m:t>
+              </m:r>
+            </m:den>
+          </m:f>
+          <m:r>
+            <w:rPr>
+              <w:rFonts w:ascii="Cambria Math" w:eastAsia="Cambria Math" w:hAnsi="Cambria Math" w:cs="Cambria Math"/>
+              <w:sz w:val="32"/>
+              <w:szCs w:val="32"/>
+            </w:rPr>
+            <m:t>=800 kg</m:t>
           </m:r>
         </m:oMath>
       </m:oMathPara>
@@ -3575,14 +3766,67 @@
           <w:sz w:val="24"/>
           <w:szCs w:val="24"/>
         </w:rPr>
-        <w:t xml:space="preserve">Donde: </w:t>
+        <w:t>Entonces, la masa del contrapeso será:</w:t>
       </w:r>
     </w:p>
     <w:p>
       <w:pPr>
+        <w:jc w:val="center"/>
+        <w:rPr>
+          <w:rFonts w:ascii="Cambria Math" w:eastAsia="Cambria Math" w:hAnsi="Cambria Math" w:cs="Cambria Math"/>
+          <w:sz w:val="32"/>
+          <w:szCs w:val="32"/>
+        </w:rPr>
+      </w:pPr>
+      <m:oMathPara>
+        <m:oMath>
+          <m:sSub>
+            <m:sSubPr>
+              <m:ctrlPr>
+                <w:rPr>
+                  <w:rFonts w:ascii="Cambria Math" w:eastAsia="Cambria Math" w:hAnsi="Cambria Math" w:cs="Cambria Math"/>
+                  <w:sz w:val="32"/>
+                  <w:szCs w:val="32"/>
+                </w:rPr>
+              </m:ctrlPr>
+            </m:sSubPr>
+            <m:e>
+              <m:r>
+                <w:rPr>
+                  <w:rFonts w:ascii="Cambria Math" w:eastAsia="Cambria Math" w:hAnsi="Cambria Math" w:cs="Cambria Math"/>
+                  <w:sz w:val="32"/>
+                  <w:szCs w:val="32"/>
+                </w:rPr>
+                <m:t>M</m:t>
+              </m:r>
+            </m:e>
+            <m:sub>
+              <m:r>
+                <w:rPr>
+                  <w:rFonts w:ascii="Cambria Math" w:eastAsia="Cambria Math" w:hAnsi="Cambria Math" w:cs="Cambria Math"/>
+                  <w:sz w:val="32"/>
+                  <w:szCs w:val="32"/>
+                </w:rPr>
+                <m:t>Contrapeso D</m:t>
+              </m:r>
+            </m:sub>
+          </m:sSub>
+          <m:r>
+            <w:rPr>
+              <w:rFonts w:ascii="Cambria Math" w:eastAsia="Cambria Math" w:hAnsi="Cambria Math" w:cs="Cambria Math"/>
+              <w:sz w:val="32"/>
+              <w:szCs w:val="32"/>
+            </w:rPr>
+            <m:t>=1.5*800 kg=1200 kg</m:t>
+          </m:r>
+        </m:oMath>
+      </m:oMathPara>
+    </w:p>
+    <w:p>
+      <w:pPr>
         <w:numPr>
           <w:ilvl w:val="0"/>
-          <w:numId w:val="4"/>
+          <w:numId w:val="9"/>
         </w:numPr>
         <w:pBdr>
           <w:top w:val="nil"/>
@@ -3591,9 +3835,1180 @@
           <w:right w:val="nil"/>
           <w:between w:val="nil"/>
         </w:pBdr>
-        <w:spacing w:after="0"/>
-        <w:rPr>
+        <w:rPr>
+          <w:rFonts w:ascii="Times New Roman" w:eastAsia="Times New Roman" w:hAnsi="Times New Roman" w:cs="Times New Roman"/>
+          <w:b/>
           <w:color w:val="000000"/>
+          <w:sz w:val="24"/>
+          <w:szCs w:val="24"/>
+        </w:rPr>
+      </w:pPr>
+      <w:r>
+        <w:rPr>
+          <w:rFonts w:ascii="Times New Roman" w:eastAsia="Times New Roman" w:hAnsi="Times New Roman" w:cs="Times New Roman"/>
+          <w:b/>
+          <w:color w:val="000000"/>
+          <w:sz w:val="24"/>
+          <w:szCs w:val="24"/>
+        </w:rPr>
+        <w:t>Cálculo del motor y la caja de cambios</w:t>
+      </w:r>
+    </w:p>
+    <w:p>
+      <w:pPr>
+        <w:rPr>
+          <w:rFonts w:ascii="Times New Roman" w:eastAsia="Times New Roman" w:hAnsi="Times New Roman" w:cs="Times New Roman"/>
+          <w:sz w:val="24"/>
+          <w:szCs w:val="24"/>
+        </w:rPr>
+      </w:pPr>
+      <w:r>
+        <w:rPr>
+          <w:rFonts w:ascii="Times New Roman" w:eastAsia="Times New Roman" w:hAnsi="Times New Roman" w:cs="Times New Roman"/>
+          <w:sz w:val="24"/>
+          <w:szCs w:val="24"/>
+        </w:rPr>
+        <w:t>Según la formulación del problema, se tendrá en cuenta un motor de 90% de eficiencia que gire a 3600 rpm, y una caja de cambios con un 80% de eficiencia que reduce la velocidad del motor a 7 m/s, 8 m/s o 10 m/s, según sea el caso.</w:t>
+      </w:r>
+    </w:p>
+    <w:p>
+      <w:pPr>
+        <w:rPr>
+          <w:rFonts w:ascii="Times New Roman" w:eastAsia="Times New Roman" w:hAnsi="Times New Roman" w:cs="Times New Roman"/>
+          <w:sz w:val="24"/>
+          <w:szCs w:val="24"/>
+        </w:rPr>
+      </w:pPr>
+      <w:r>
+        <w:rPr>
+          <w:rFonts w:ascii="Times New Roman" w:eastAsia="Times New Roman" w:hAnsi="Times New Roman" w:cs="Times New Roman"/>
+          <w:sz w:val="24"/>
+          <w:szCs w:val="24"/>
+        </w:rPr>
+        <w:t>Como se usarán cables de 10mm, el diámetro de la polea será de 40 veces el de un cable. Es decir:</w:t>
+      </w:r>
+    </w:p>
+    <w:p>
+      <w:pPr>
+        <w:jc w:val="center"/>
+        <w:rPr>
+          <w:rFonts w:ascii="Cambria Math" w:eastAsia="Cambria Math" w:hAnsi="Cambria Math" w:cs="Cambria Math"/>
+          <w:sz w:val="32"/>
+          <w:szCs w:val="32"/>
+        </w:rPr>
+      </w:pPr>
+      <m:oMathPara>
+        <m:oMath>
+          <m:sSub>
+            <m:sSubPr>
+              <m:ctrlPr>
+                <w:rPr>
+                  <w:rFonts w:ascii="Cambria Math" w:eastAsia="Cambria Math" w:hAnsi="Cambria Math" w:cs="Cambria Math"/>
+                  <w:sz w:val="32"/>
+                  <w:szCs w:val="32"/>
+                </w:rPr>
+              </m:ctrlPr>
+            </m:sSubPr>
+            <m:e>
+              <m:r>
+                <w:rPr>
+                  <w:rFonts w:ascii="Cambria Math" w:eastAsia="Cambria Math" w:hAnsi="Cambria Math" w:cs="Cambria Math"/>
+                  <w:sz w:val="32"/>
+                  <w:szCs w:val="32"/>
+                </w:rPr>
+                <m:t>D</m:t>
+              </m:r>
+            </m:e>
+            <m:sub>
+              <m:r>
+                <w:rPr>
+                  <w:rFonts w:ascii="Cambria Math" w:eastAsia="Cambria Math" w:hAnsi="Cambria Math" w:cs="Cambria Math"/>
+                  <w:sz w:val="32"/>
+                  <w:szCs w:val="32"/>
+                </w:rPr>
+                <m:t>p</m:t>
+              </m:r>
+            </m:sub>
+          </m:sSub>
+          <m:r>
+            <w:rPr>
+              <w:rFonts w:ascii="Cambria Math" w:eastAsia="Cambria Math" w:hAnsi="Cambria Math" w:cs="Cambria Math"/>
+              <w:sz w:val="32"/>
+              <w:szCs w:val="32"/>
+            </w:rPr>
+            <m:t>=40*10mm=400mm</m:t>
+          </m:r>
+        </m:oMath>
+      </m:oMathPara>
+    </w:p>
+    <w:p>
+      <w:pPr>
+        <w:rPr>
+          <w:rFonts w:ascii="Times New Roman" w:eastAsia="Times New Roman" w:hAnsi="Times New Roman" w:cs="Times New Roman"/>
+          <w:sz w:val="24"/>
+          <w:szCs w:val="24"/>
+        </w:rPr>
+      </w:pPr>
+      <w:r>
+        <w:rPr>
+          <w:rFonts w:ascii="Times New Roman" w:eastAsia="Times New Roman" w:hAnsi="Times New Roman" w:cs="Times New Roman"/>
+          <w:sz w:val="24"/>
+          <w:szCs w:val="24"/>
+        </w:rPr>
+        <w:t>Por lo tanto, su radio será de 0.2 metros.</w:t>
+      </w:r>
+    </w:p>
+    <w:p>
+      <w:pPr>
+        <w:rPr>
+          <w:rFonts w:ascii="Times New Roman" w:eastAsia="Times New Roman" w:hAnsi="Times New Roman" w:cs="Times New Roman"/>
+          <w:sz w:val="24"/>
+          <w:szCs w:val="24"/>
+        </w:rPr>
+      </w:pPr>
+      <w:r>
+        <w:rPr>
+          <w:rFonts w:ascii="Times New Roman" w:eastAsia="Times New Roman" w:hAnsi="Times New Roman" w:cs="Times New Roman"/>
+          <w:sz w:val="24"/>
+          <w:szCs w:val="24"/>
+        </w:rPr>
+        <w:t>En este sentido, para conocer las fuerzas que va a ejercer la instalación es necesario pensar en el torque neto</w:t>
+      </w:r>
+      <w:r>
+        <w:rPr>
+          <w:rFonts w:ascii="Times New Roman" w:eastAsia="Times New Roman" w:hAnsi="Times New Roman" w:cs="Times New Roman"/>
+          <w:sz w:val="24"/>
+          <w:szCs w:val="24"/>
+        </w:rPr>
+        <w:t xml:space="preserve"> de la polea</w:t>
+      </w:r>
+      <w:r>
+        <w:rPr>
+          <w:rFonts w:ascii="Times New Roman" w:eastAsia="Times New Roman" w:hAnsi="Times New Roman" w:cs="Times New Roman"/>
+          <w:sz w:val="24"/>
+          <w:szCs w:val="24"/>
+        </w:rPr>
+        <w:t xml:space="preserve"> de acuerdo con el siguiente diagrama:</w:t>
+      </w:r>
+    </w:p>
+    <w:p>
+      <w:pPr>
+        <w:rPr>
+          <w:rFonts w:ascii="Times New Roman" w:eastAsia="Times New Roman" w:hAnsi="Times New Roman" w:cs="Times New Roman"/>
+          <w:sz w:val="24"/>
+          <w:szCs w:val="24"/>
+        </w:rPr>
+      </w:pPr>
+      <w:r>
+        <w:rPr>
+          <w:rFonts w:ascii="Times New Roman" w:eastAsia="Times New Roman" w:hAnsi="Times New Roman" w:cs="Times New Roman"/>
+          <w:noProof/>
+          <w:sz w:val="24"/>
+          <w:szCs w:val="24"/>
+          <w:lang w:val="en-US"/>
+        </w:rPr>
+        <mc:AlternateContent>
+          <mc:Choice Requires="wps">
+            <w:drawing>
+              <wp:anchor distT="0" distB="0" distL="114300" distR="114300" simplePos="0" relativeHeight="251667456" behindDoc="0" locked="0" layoutInCell="1" allowOverlap="1">
+                <wp:simplePos x="0" y="0"/>
+                <wp:positionH relativeFrom="column">
+                  <wp:posOffset>3181351</wp:posOffset>
+                </wp:positionH>
+                <wp:positionV relativeFrom="paragraph">
+                  <wp:posOffset>257175</wp:posOffset>
+                </wp:positionV>
+                <wp:extent cx="914400" cy="333375"/>
+                <wp:effectExtent l="0" t="0" r="0" b="0"/>
+                <wp:wrapNone/>
+                <wp:docPr id="7" name="Cuadro de texto 7"/>
+                <wp:cNvGraphicFramePr/>
+                <a:graphic xmlns:a="http://schemas.openxmlformats.org/drawingml/2006/main">
+                  <a:graphicData uri="http://schemas.microsoft.com/office/word/2010/wordprocessingShape">
+                    <wps:wsp>
+                      <wps:cNvSpPr txBox="1"/>
+                      <wps:spPr>
+                        <a:xfrm>
+                          <a:off x="0" y="0"/>
+                          <a:ext cx="914400" cy="333375"/>
+                        </a:xfrm>
+                        <a:prstGeom prst="rect">
+                          <a:avLst/>
+                        </a:prstGeom>
+                        <a:noFill/>
+                        <a:ln w="6350">
+                          <a:noFill/>
+                        </a:ln>
+                      </wps:spPr>
+                      <wps:txbx>
+                        <w:txbxContent>
+                          <w:p>
+                            <w:pPr>
+                              <w:jc w:val="center"/>
+                              <w:rPr>
+                                <w:rFonts w:ascii="Times New Roman" w:hAnsi="Times New Roman" w:cs="Times New Roman"/>
+                                <w:sz w:val="24"/>
+                                <w:szCs w:val="24"/>
+                              </w:rPr>
+                            </w:pPr>
+                            <w:r>
+                              <w:rPr>
+                                <w:rFonts w:ascii="Times New Roman" w:hAnsi="Times New Roman" w:cs="Times New Roman"/>
+                                <w:sz w:val="24"/>
+                                <w:szCs w:val="24"/>
+                              </w:rPr>
+                              <w:t>Polea ideal</w:t>
+                            </w:r>
+                          </w:p>
+                        </w:txbxContent>
+                      </wps:txbx>
+                      <wps:bodyPr rot="0" spcFirstLastPara="0" vertOverflow="overflow" horzOverflow="overflow" vert="horz" wrap="square" lIns="91440" tIns="45720" rIns="91440" bIns="45720" numCol="1" spcCol="0" rtlCol="0" fromWordArt="0" anchor="t" anchorCtr="0" forceAA="0" compatLnSpc="1">
+                        <a:prstTxWarp prst="textNoShape">
+                          <a:avLst/>
+                        </a:prstTxWarp>
+                        <a:noAutofit/>
+                      </wps:bodyPr>
+                    </wps:wsp>
+                  </a:graphicData>
+                </a:graphic>
+                <wp14:sizeRelH relativeFrom="margin">
+                  <wp14:pctWidth>0</wp14:pctWidth>
+                </wp14:sizeRelH>
+              </wp:anchor>
+            </w:drawing>
+          </mc:Choice>
+          <mc:Fallback>
+            <w:pict>
+              <v:shapetype id="_x0000_t202" coordsize="21600,21600" o:spt="202" path="m,l,21600r21600,l21600,xe">
+                <v:stroke joinstyle="miter"/>
+                <v:path gradientshapeok="t" o:connecttype="rect"/>
+              </v:shapetype>
+              <v:shape id="Cuadro de texto 7" o:spid="_x0000_s1028" type="#_x0000_t202" style="position:absolute;margin-left:250.5pt;margin-top:20.25pt;width:1in;height:26.25pt;z-index:251667456;visibility:visible;mso-wrap-style:square;mso-width-percent:0;mso-wrap-distance-left:9pt;mso-wrap-distance-top:0;mso-wrap-distance-right:9pt;mso-wrap-distance-bottom:0;mso-position-horizontal:absolute;mso-position-horizontal-relative:text;mso-position-vertical:absolute;mso-position-vertical-relative:text;mso-width-percent:0;mso-width-relative:margin;v-text-anchor:top" o:gfxdata="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" filled="f" stroked="f" strokeweight=".5pt">
+                <v:textbox>
+                  <w:txbxContent>
+                    <w:p>
+                      <w:pPr>
+                        <w:jc w:val="center"/>
+                        <w:rPr>
+                          <w:rFonts w:ascii="Times New Roman" w:hAnsi="Times New Roman" w:cs="Times New Roman"/>
+                          <w:sz w:val="24"/>
+                          <w:szCs w:val="24"/>
+                        </w:rPr>
+                      </w:pPr>
+                      <w:r>
+                        <w:rPr>
+                          <w:rFonts w:ascii="Times New Roman" w:hAnsi="Times New Roman" w:cs="Times New Roman"/>
+                          <w:sz w:val="24"/>
+                          <w:szCs w:val="24"/>
+                        </w:rPr>
+                        <w:t>Polea ideal</w:t>
+                      </w:r>
+                    </w:p>
+                  </w:txbxContent>
+                </v:textbox>
+              </v:shape>
+            </w:pict>
+          </mc:Fallback>
+        </mc:AlternateContent>
+      </w:r>
+      <w:r>
+        <w:rPr>
+          <w:rFonts w:ascii="Times New Roman" w:eastAsia="Times New Roman" w:hAnsi="Times New Roman" w:cs="Times New Roman"/>
+          <w:noProof/>
+          <w:sz w:val="24"/>
+          <w:szCs w:val="24"/>
+          <w:lang w:val="en-US"/>
+        </w:rPr>
+        <mc:AlternateContent>
+          <mc:Choice Requires="wps">
+            <w:drawing>
+              <wp:anchor distT="0" distB="0" distL="114300" distR="114300" simplePos="0" relativeHeight="251660288" behindDoc="0" locked="0" layoutInCell="1" allowOverlap="1">
+                <wp:simplePos x="0" y="0"/>
+                <wp:positionH relativeFrom="column">
+                  <wp:posOffset>2505075</wp:posOffset>
+                </wp:positionH>
+                <wp:positionV relativeFrom="paragraph">
+                  <wp:posOffset>257175</wp:posOffset>
+                </wp:positionV>
+                <wp:extent cx="609600" cy="647700"/>
+                <wp:effectExtent l="57150" t="19050" r="76200" b="95250"/>
+                <wp:wrapNone/>
+                <wp:docPr id="2" name="Elipse 2"/>
+                <wp:cNvGraphicFramePr/>
+                <a:graphic xmlns:a="http://schemas.openxmlformats.org/drawingml/2006/main">
+                  <a:graphicData uri="http://schemas.microsoft.com/office/word/2010/wordprocessingShape">
+                    <wps:wsp>
+                      <wps:cNvSpPr/>
+                      <wps:spPr>
+                        <a:xfrm>
+                          <a:off x="0" y="0"/>
+                          <a:ext cx="609600" cy="647700"/>
+                        </a:xfrm>
+                        <a:prstGeom prst="ellipse">
+                          <a:avLst/>
+                        </a:prstGeom>
+                        <a:noFill/>
+                        <a:ln w="19050">
+                          <a:solidFill>
+                            <a:schemeClr val="tx1"/>
+                          </a:solidFill>
+                        </a:ln>
+                      </wps:spPr>
+                      <wps:style>
+                        <a:lnRef idx="1">
+                          <a:schemeClr val="accent1"/>
+                        </a:lnRef>
+                        <a:fillRef idx="3">
+                          <a:schemeClr val="accent1"/>
+                        </a:fillRef>
+                        <a:effectRef idx="2">
+                          <a:schemeClr val="accent1"/>
+                        </a:effectRef>
+                        <a:fontRef idx="minor">
+                          <a:schemeClr val="lt1"/>
+                        </a:fontRef>
+                      </wps:style>
+                      <wps:bodyPr rot="0" spcFirstLastPara="0" vertOverflow="overflow" horzOverflow="overflow" vert="horz" wrap="square" lIns="91440" tIns="45720" rIns="91440" bIns="45720" numCol="1" spcCol="0" rtlCol="0" fromWordArt="0" anchor="ctr" anchorCtr="0" forceAA="0" compatLnSpc="1">
+                        <a:prstTxWarp prst="textNoShape">
+                          <a:avLst/>
+                        </a:prstTxWarp>
+                        <a:noAutofit/>
+                      </wps:bodyPr>
+                    </wps:wsp>
+                  </a:graphicData>
+                </a:graphic>
+              </wp:anchor>
+            </w:drawing>
+          </mc:Choice>
+          <mc:Fallback>
+            <w:pict>
+              <v:oval w14:anchorId="50D43D50" id="Elipse 2" o:spid="_x0000_s1026" style="position:absolute;margin-left:197.25pt;margin-top:20.25pt;width:48pt;height:51pt;z-index:251660288;visibility:visible;mso-wrap-style:square;mso-wrap-distance-left:9pt;mso-wrap-distance-top:0;mso-wrap-distance-right:9pt;mso-wrap-distance-bottom:0;mso-position-horizontal:absolute;mso-position-horizontal-relative:text;mso-position-vertical:absolute;mso-position-vertical-relative:text;v-text-anchor:middle" o:gfxdata="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" filled="f" strokecolor="black [3213]" strokeweight="1.5pt">
+                <v:shadow on="t" color="black" opacity="22937f" origin=",.5" offset="0,.63889mm"/>
+              </v:oval>
+            </w:pict>
+          </mc:Fallback>
+        </mc:AlternateContent>
+      </w:r>
+    </w:p>
+    <w:p>
+      <w:pPr>
+        <w:rPr>
+          <w:rFonts w:ascii="Times New Roman" w:eastAsia="Times New Roman" w:hAnsi="Times New Roman" w:cs="Times New Roman"/>
+          <w:sz w:val="24"/>
+          <w:szCs w:val="24"/>
+        </w:rPr>
+      </w:pPr>
+    </w:p>
+    <w:p>
+      <w:pPr>
+        <w:rPr>
+          <w:rFonts w:ascii="Times New Roman" w:eastAsia="Times New Roman" w:hAnsi="Times New Roman" w:cs="Times New Roman"/>
+          <w:sz w:val="24"/>
+          <w:szCs w:val="24"/>
+        </w:rPr>
+      </w:pPr>
+      <w:r>
+        <w:rPr>
+          <w:rFonts w:ascii="Times New Roman" w:eastAsia="Times New Roman" w:hAnsi="Times New Roman" w:cs="Times New Roman"/>
+          <w:noProof/>
+          <w:sz w:val="24"/>
+          <w:szCs w:val="24"/>
+          <w:lang w:val="en-US"/>
+        </w:rPr>
+        <mc:AlternateContent>
+          <mc:Choice Requires="wps">
+            <w:drawing>
+              <wp:anchor distT="0" distB="0" distL="114300" distR="114300" simplePos="0" relativeHeight="251663360" behindDoc="0" locked="0" layoutInCell="1" allowOverlap="1" wp14:anchorId="19D1AED8" wp14:editId="1C2D47DF">
+                <wp:simplePos x="0" y="0"/>
+                <wp:positionH relativeFrom="column">
+                  <wp:posOffset>2505075</wp:posOffset>
+                </wp:positionH>
+                <wp:positionV relativeFrom="paragraph">
+                  <wp:posOffset>8890</wp:posOffset>
+                </wp:positionV>
+                <wp:extent cx="0" cy="685800"/>
+                <wp:effectExtent l="57150" t="19050" r="76200" b="95250"/>
+                <wp:wrapNone/>
+                <wp:docPr id="4" name="Conector recto 4"/>
+                <wp:cNvGraphicFramePr/>
+                <a:graphic xmlns:a="http://schemas.openxmlformats.org/drawingml/2006/main">
+                  <a:graphicData uri="http://schemas.microsoft.com/office/word/2010/wordprocessingShape">
+                    <wps:wsp>
+                      <wps:cNvCnPr/>
+                      <wps:spPr>
+                        <a:xfrm>
+                          <a:off x="0" y="0"/>
+                          <a:ext cx="0" cy="685800"/>
+                        </a:xfrm>
+                        <a:prstGeom prst="line">
+                          <a:avLst/>
+                        </a:prstGeom>
+                        <a:ln>
+                          <a:solidFill>
+                            <a:schemeClr val="tx2"/>
+                          </a:solidFill>
+                        </a:ln>
+                      </wps:spPr>
+                      <wps:style>
+                        <a:lnRef idx="2">
+                          <a:schemeClr val="accent1"/>
+                        </a:lnRef>
+                        <a:fillRef idx="0">
+                          <a:schemeClr val="accent1"/>
+                        </a:fillRef>
+                        <a:effectRef idx="1">
+                          <a:schemeClr val="accent1"/>
+                        </a:effectRef>
+                        <a:fontRef idx="minor">
+                          <a:schemeClr val="tx1"/>
+                        </a:fontRef>
+                      </wps:style>
+                      <wps:bodyPr/>
+                    </wps:wsp>
+                  </a:graphicData>
+                </a:graphic>
+              </wp:anchor>
+            </w:drawing>
+          </mc:Choice>
+          <mc:Fallback>
+            <w:pict>
+              <v:line w14:anchorId="64B530EA" id="Conector recto 4" o:spid="_x0000_s1026" style="position:absolute;z-index:251663360;visibility:visible;mso-wrap-style:square;mso-wrap-distance-left:9pt;mso-wrap-distance-top:0;mso-wrap-distance-right:9pt;mso-wrap-distance-bottom:0;mso-position-horizontal:absolute;mso-position-horizontal-relative:text;mso-position-vertical:absolute;mso-position-vertical-relative:text" from="197.25pt,.7pt" to="197.25pt,54.7pt" o:gfxdata="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" strokecolor="#1f497d [3215]" strokeweight="2pt">
+                <v:shadow on="t" color="black" opacity="24903f" origin=",.5" offset="0,.55556mm"/>
+              </v:line>
+            </w:pict>
+          </mc:Fallback>
+        </mc:AlternateContent>
+      </w:r>
+      <w:r>
+        <w:rPr>
+          <w:rFonts w:ascii="Times New Roman" w:eastAsia="Times New Roman" w:hAnsi="Times New Roman" w:cs="Times New Roman"/>
+          <w:noProof/>
+          <w:sz w:val="24"/>
+          <w:szCs w:val="24"/>
+          <w:lang w:val="en-US"/>
+        </w:rPr>
+        <mc:AlternateContent>
+          <mc:Choice Requires="wps">
+            <w:drawing>
+              <wp:anchor distT="0" distB="0" distL="114300" distR="114300" simplePos="0" relativeHeight="251661312" behindDoc="0" locked="0" layoutInCell="1" allowOverlap="1">
+                <wp:simplePos x="0" y="0"/>
+                <wp:positionH relativeFrom="column">
+                  <wp:posOffset>3114675</wp:posOffset>
+                </wp:positionH>
+                <wp:positionV relativeFrom="paragraph">
+                  <wp:posOffset>8890</wp:posOffset>
+                </wp:positionV>
+                <wp:extent cx="0" cy="685800"/>
+                <wp:effectExtent l="57150" t="19050" r="76200" b="95250"/>
+                <wp:wrapNone/>
+                <wp:docPr id="3" name="Conector recto 3"/>
+                <wp:cNvGraphicFramePr/>
+                <a:graphic xmlns:a="http://schemas.openxmlformats.org/drawingml/2006/main">
+                  <a:graphicData uri="http://schemas.microsoft.com/office/word/2010/wordprocessingShape">
+                    <wps:wsp>
+                      <wps:cNvCnPr/>
+                      <wps:spPr>
+                        <a:xfrm>
+                          <a:off x="0" y="0"/>
+                          <a:ext cx="0" cy="685800"/>
+                        </a:xfrm>
+                        <a:prstGeom prst="line">
+                          <a:avLst/>
+                        </a:prstGeom>
+                        <a:ln>
+                          <a:solidFill>
+                            <a:schemeClr val="tx2"/>
+                          </a:solidFill>
+                        </a:ln>
+                      </wps:spPr>
+                      <wps:style>
+                        <a:lnRef idx="2">
+                          <a:schemeClr val="accent1"/>
+                        </a:lnRef>
+                        <a:fillRef idx="0">
+                          <a:schemeClr val="accent1"/>
+                        </a:fillRef>
+                        <a:effectRef idx="1">
+                          <a:schemeClr val="accent1"/>
+                        </a:effectRef>
+                        <a:fontRef idx="minor">
+                          <a:schemeClr val="tx1"/>
+                        </a:fontRef>
+                      </wps:style>
+                      <wps:bodyPr/>
+                    </wps:wsp>
+                  </a:graphicData>
+                </a:graphic>
+              </wp:anchor>
+            </w:drawing>
+          </mc:Choice>
+          <mc:Fallback>
+            <w:pict>
+              <v:line w14:anchorId="01752934" id="Conector recto 3" o:spid="_x0000_s1026" style="position:absolute;z-index:251661312;visibility:visible;mso-wrap-style:square;mso-wrap-distance-left:9pt;mso-wrap-distance-top:0;mso-wrap-distance-right:9pt;mso-wrap-distance-bottom:0;mso-position-horizontal:absolute;mso-position-horizontal-relative:text;mso-position-vertical:absolute;mso-position-vertical-relative:text" from="245.25pt,.7pt" to="245.25pt,54.7pt" o:gfxdata="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" strokecolor="#1f497d [3215]" strokeweight="2pt">
+                <v:shadow on="t" color="black" opacity="24903f" origin=",.5" offset="0,.55556mm"/>
+              </v:line>
+            </w:pict>
+          </mc:Fallback>
+        </mc:AlternateContent>
+      </w:r>
+    </w:p>
+    <w:p>
+      <w:pPr>
+        <w:rPr>
+          <w:rFonts w:ascii="Times New Roman" w:eastAsia="Times New Roman" w:hAnsi="Times New Roman" w:cs="Times New Roman"/>
+          <w:sz w:val="24"/>
+          <w:szCs w:val="24"/>
+        </w:rPr>
+      </w:pPr>
+    </w:p>
+    <w:p>
+      <w:pPr>
+        <w:rPr>
+          <w:rFonts w:ascii="Times New Roman" w:eastAsia="Times New Roman" w:hAnsi="Times New Roman" w:cs="Times New Roman"/>
+          <w:sz w:val="24"/>
+          <w:szCs w:val="24"/>
+        </w:rPr>
+      </w:pPr>
+      <w:r>
+        <w:rPr>
+          <w:rFonts w:ascii="Times New Roman" w:eastAsia="Times New Roman" w:hAnsi="Times New Roman" w:cs="Times New Roman"/>
+          <w:noProof/>
+          <w:sz w:val="24"/>
+          <w:szCs w:val="24"/>
+          <w:lang w:val="en-US"/>
+        </w:rPr>
+        <mc:AlternateContent>
+          <mc:Choice Requires="wps">
+            <w:drawing>
+              <wp:anchor distT="0" distB="0" distL="114300" distR="114300" simplePos="0" relativeHeight="251669504" behindDoc="0" locked="0" layoutInCell="1" allowOverlap="1" wp14:anchorId="652A587A" wp14:editId="2491233A">
+                <wp:simplePos x="0" y="0"/>
+                <wp:positionH relativeFrom="column">
+                  <wp:posOffset>3181350</wp:posOffset>
+                </wp:positionH>
+                <wp:positionV relativeFrom="paragraph">
+                  <wp:posOffset>285115</wp:posOffset>
+                </wp:positionV>
+                <wp:extent cx="914400" cy="333375"/>
+                <wp:effectExtent l="0" t="0" r="0" b="0"/>
+                <wp:wrapNone/>
+                <wp:docPr id="8" name="Cuadro de texto 8"/>
+                <wp:cNvGraphicFramePr/>
+                <a:graphic xmlns:a="http://schemas.openxmlformats.org/drawingml/2006/main">
+                  <a:graphicData uri="http://schemas.microsoft.com/office/word/2010/wordprocessingShape">
+                    <wps:wsp>
+                      <wps:cNvSpPr txBox="1"/>
+                      <wps:spPr>
+                        <a:xfrm>
+                          <a:off x="0" y="0"/>
+                          <a:ext cx="914400" cy="333375"/>
+                        </a:xfrm>
+                        <a:prstGeom prst="rect">
+                          <a:avLst/>
+                        </a:prstGeom>
+                        <a:noFill/>
+                        <a:ln w="6350">
+                          <a:noFill/>
+                        </a:ln>
+                      </wps:spPr>
+                      <wps:txbx>
+                        <w:txbxContent>
+                          <w:p>
+                            <w:pPr>
+                              <w:jc w:val="center"/>
+                              <w:rPr>
+                                <w:rFonts w:ascii="Times New Roman" w:hAnsi="Times New Roman" w:cs="Times New Roman"/>
+                                <w:sz w:val="24"/>
+                                <w:szCs w:val="24"/>
+                              </w:rPr>
+                            </w:pPr>
+                            <w:r>
+                              <w:rPr>
+                                <w:rFonts w:ascii="Times New Roman" w:hAnsi="Times New Roman" w:cs="Times New Roman"/>
+                                <w:sz w:val="24"/>
+                                <w:szCs w:val="24"/>
+                              </w:rPr>
+                              <w:t>Cabina</w:t>
+                            </w:r>
+                          </w:p>
+                        </w:txbxContent>
+                      </wps:txbx>
+                      <wps:bodyPr rot="0" spcFirstLastPara="0" vertOverflow="overflow" horzOverflow="overflow" vert="horz" wrap="square" lIns="91440" tIns="45720" rIns="91440" bIns="45720" numCol="1" spcCol="0" rtlCol="0" fromWordArt="0" anchor="t" anchorCtr="0" forceAA="0" compatLnSpc="1">
+                        <a:prstTxWarp prst="textNoShape">
+                          <a:avLst/>
+                        </a:prstTxWarp>
+                        <a:noAutofit/>
+                      </wps:bodyPr>
+                    </wps:wsp>
+                  </a:graphicData>
+                </a:graphic>
+                <wp14:sizeRelH relativeFrom="margin">
+                  <wp14:pctWidth>0</wp14:pctWidth>
+                </wp14:sizeRelH>
+              </wp:anchor>
+            </w:drawing>
+          </mc:Choice>
+          <mc:Fallback>
+            <w:pict>
+              <v:shape w14:anchorId="652A587A" id="Cuadro de texto 8" o:spid="_x0000_s1029" type="#_x0000_t202" style="position:absolute;margin-left:250.5pt;margin-top:22.45pt;width:1in;height:26.25pt;z-index:251669504;visibility:visible;mso-wrap-style:square;mso-width-percent:0;mso-wrap-distance-left:9pt;mso-wrap-distance-top:0;mso-wrap-distance-right:9pt;mso-wrap-distance-bottom:0;mso-position-horizontal:absolute;mso-position-horizontal-relative:text;mso-position-vertical:absolute;mso-position-vertical-relative:text;mso-width-percent:0;mso-width-relative:margin;v-text-anchor:top" o:gfxdata="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" filled="f" stroked="f" strokeweight=".5pt">
+                <v:textbox>
+                  <w:txbxContent>
+                    <w:p>
+                      <w:pPr>
+                        <w:jc w:val="center"/>
+                        <w:rPr>
+                          <w:rFonts w:ascii="Times New Roman" w:hAnsi="Times New Roman" w:cs="Times New Roman"/>
+                          <w:sz w:val="24"/>
+                          <w:szCs w:val="24"/>
+                        </w:rPr>
+                      </w:pPr>
+                      <w:r>
+                        <w:rPr>
+                          <w:rFonts w:ascii="Times New Roman" w:hAnsi="Times New Roman" w:cs="Times New Roman"/>
+                          <w:sz w:val="24"/>
+                          <w:szCs w:val="24"/>
+                        </w:rPr>
+                        <w:t>Cabina</w:t>
+                      </w:r>
+                    </w:p>
+                  </w:txbxContent>
+                </v:textbox>
+              </v:shape>
+            </w:pict>
+          </mc:Fallback>
+        </mc:AlternateContent>
+      </w:r>
+      <w:r>
+        <w:rPr>
+          <w:rFonts w:ascii="Times New Roman" w:eastAsia="Times New Roman" w:hAnsi="Times New Roman" w:cs="Times New Roman"/>
+          <w:noProof/>
+          <w:sz w:val="24"/>
+          <w:szCs w:val="24"/>
+          <w:lang w:val="en-US"/>
+        </w:rPr>
+        <mc:AlternateContent>
+          <mc:Choice Requires="wps">
+            <w:drawing>
+              <wp:anchor distT="0" distB="0" distL="114300" distR="114300" simplePos="0" relativeHeight="251666432" behindDoc="0" locked="0" layoutInCell="1" allowOverlap="1" wp14:anchorId="44330523" wp14:editId="7458EECC">
+                <wp:simplePos x="0" y="0"/>
+                <wp:positionH relativeFrom="column">
+                  <wp:posOffset>2905125</wp:posOffset>
+                </wp:positionH>
+                <wp:positionV relativeFrom="paragraph">
+                  <wp:posOffset>85090</wp:posOffset>
+                </wp:positionV>
+                <wp:extent cx="371475" cy="742950"/>
+                <wp:effectExtent l="57150" t="19050" r="85725" b="95250"/>
+                <wp:wrapNone/>
+                <wp:docPr id="6" name="Rectángulo 6"/>
+                <wp:cNvGraphicFramePr/>
+                <a:graphic xmlns:a="http://schemas.openxmlformats.org/drawingml/2006/main">
+                  <a:graphicData uri="http://schemas.microsoft.com/office/word/2010/wordprocessingShape">
+                    <wps:wsp>
+                      <wps:cNvSpPr/>
+                      <wps:spPr>
+                        <a:xfrm>
+                          <a:off x="0" y="0"/>
+                          <a:ext cx="371475" cy="742950"/>
+                        </a:xfrm>
+                        <a:prstGeom prst="rect">
+                          <a:avLst/>
+                        </a:prstGeom>
+                        <a:solidFill>
+                          <a:srgbClr val="0070C0"/>
+                        </a:solidFill>
+                        <a:ln w="19050">
+                          <a:solidFill>
+                            <a:schemeClr val="tx1"/>
+                          </a:solidFill>
+                        </a:ln>
+                      </wps:spPr>
+                      <wps:style>
+                        <a:lnRef idx="1">
+                          <a:schemeClr val="accent1"/>
+                        </a:lnRef>
+                        <a:fillRef idx="3">
+                          <a:schemeClr val="accent1"/>
+                        </a:fillRef>
+                        <a:effectRef idx="2">
+                          <a:schemeClr val="accent1"/>
+                        </a:effectRef>
+                        <a:fontRef idx="minor">
+                          <a:schemeClr val="lt1"/>
+                        </a:fontRef>
+                      </wps:style>
+                      <wps:bodyPr rot="0" spcFirstLastPara="0" vertOverflow="overflow" horzOverflow="overflow" vert="horz" wrap="square" lIns="91440" tIns="45720" rIns="91440" bIns="45720" numCol="1" spcCol="0" rtlCol="0" fromWordArt="0" anchor="ctr" anchorCtr="0" forceAA="0" compatLnSpc="1">
+                        <a:prstTxWarp prst="textNoShape">
+                          <a:avLst/>
+                        </a:prstTxWarp>
+                        <a:noAutofit/>
+                      </wps:bodyPr>
+                    </wps:wsp>
+                  </a:graphicData>
+                </a:graphic>
+                <wp14:sizeRelH relativeFrom="margin">
+                  <wp14:pctWidth>0</wp14:pctWidth>
+                </wp14:sizeRelH>
+              </wp:anchor>
+            </w:drawing>
+          </mc:Choice>
+          <mc:Fallback>
+            <w:pict>
+              <v:rect w14:anchorId="74F96300" id="Rectángulo 6" o:spid="_x0000_s1026" style="position:absolute;margin-left:228.75pt;margin-top:6.7pt;width:29.25pt;height:58.5pt;z-index:251666432;visibility:visible;mso-wrap-style:square;mso-width-percent:0;mso-wrap-distance-left:9pt;mso-wrap-distance-top:0;mso-wrap-distance-right:9pt;mso-wrap-distance-bottom:0;mso-position-horizontal:absolute;mso-position-horizontal-relative:text;mso-position-vertical:absolute;mso-position-vertical-relative:text;mso-width-percent:0;mso-width-relative:margin;v-text-anchor:middle" o:gfxdata="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" fillcolor="#0070c0" strokecolor="black [3213]" strokeweight="1.5pt">
+                <v:shadow on="t" color="black" opacity="22937f" origin=",.5" offset="0,.63889mm"/>
+              </v:rect>
+            </w:pict>
+          </mc:Fallback>
+        </mc:AlternateContent>
+      </w:r>
+      <w:r>
+        <w:rPr>
+          <w:rFonts w:ascii="Times New Roman" w:eastAsia="Times New Roman" w:hAnsi="Times New Roman" w:cs="Times New Roman"/>
+          <w:noProof/>
+          <w:sz w:val="24"/>
+          <w:szCs w:val="24"/>
+          <w:lang w:val="en-US"/>
+        </w:rPr>
+        <mc:AlternateContent>
+          <mc:Choice Requires="wps">
+            <w:drawing>
+              <wp:anchor distT="0" distB="0" distL="114300" distR="114300" simplePos="0" relativeHeight="251664384" behindDoc="0" locked="0" layoutInCell="1" allowOverlap="1">
+                <wp:simplePos x="0" y="0"/>
+                <wp:positionH relativeFrom="column">
+                  <wp:posOffset>2371725</wp:posOffset>
+                </wp:positionH>
+                <wp:positionV relativeFrom="paragraph">
+                  <wp:posOffset>113665</wp:posOffset>
+                </wp:positionV>
+                <wp:extent cx="257175" cy="742950"/>
+                <wp:effectExtent l="57150" t="19050" r="85725" b="95250"/>
+                <wp:wrapNone/>
+                <wp:docPr id="5" name="Rectángulo 5"/>
+                <wp:cNvGraphicFramePr/>
+                <a:graphic xmlns:a="http://schemas.openxmlformats.org/drawingml/2006/main">
+                  <a:graphicData uri="http://schemas.microsoft.com/office/word/2010/wordprocessingShape">
+                    <wps:wsp>
+                      <wps:cNvSpPr/>
+                      <wps:spPr>
+                        <a:xfrm>
+                          <a:off x="0" y="0"/>
+                          <a:ext cx="257175" cy="742950"/>
+                        </a:xfrm>
+                        <a:prstGeom prst="rect">
+                          <a:avLst/>
+                        </a:prstGeom>
+                        <a:solidFill>
+                          <a:schemeClr val="accent6"/>
+                        </a:solidFill>
+                        <a:ln w="19050">
+                          <a:solidFill>
+                            <a:schemeClr val="tx1"/>
+                          </a:solidFill>
+                        </a:ln>
+                      </wps:spPr>
+                      <wps:style>
+                        <a:lnRef idx="1">
+                          <a:schemeClr val="accent1"/>
+                        </a:lnRef>
+                        <a:fillRef idx="3">
+                          <a:schemeClr val="accent1"/>
+                        </a:fillRef>
+                        <a:effectRef idx="2">
+                          <a:schemeClr val="accent1"/>
+                        </a:effectRef>
+                        <a:fontRef idx="minor">
+                          <a:schemeClr val="lt1"/>
+                        </a:fontRef>
+                      </wps:style>
+                      <wps:bodyPr rot="0" spcFirstLastPara="0" vertOverflow="overflow" horzOverflow="overflow" vert="horz" wrap="square" lIns="91440" tIns="45720" rIns="91440" bIns="45720" numCol="1" spcCol="0" rtlCol="0" fromWordArt="0" anchor="ctr" anchorCtr="0" forceAA="0" compatLnSpc="1">
+                        <a:prstTxWarp prst="textNoShape">
+                          <a:avLst/>
+                        </a:prstTxWarp>
+                        <a:noAutofit/>
+                      </wps:bodyPr>
+                    </wps:wsp>
+                  </a:graphicData>
+                </a:graphic>
+              </wp:anchor>
+            </w:drawing>
+          </mc:Choice>
+          <mc:Fallback>
+            <w:pict>
+              <v:rect w14:anchorId="77FA015A" id="Rectángulo 5" o:spid="_x0000_s1026" style="position:absolute;margin-left:186.75pt;margin-top:8.95pt;width:20.25pt;height:58.5pt;z-index:251664384;visibility:visible;mso-wrap-style:square;mso-wrap-distance-left:9pt;mso-wrap-distance-top:0;mso-wrap-distance-right:9pt;mso-wrap-distance-bottom:0;mso-position-horizontal:absolute;mso-position-horizontal-relative:text;mso-position-vertical:absolute;mso-position-vertical-relative:text;v-text-anchor:middle" o:gfxdata="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" fillcolor="#f79646 [3209]" strokecolor="black [3213]" strokeweight="1.5pt">
+                <v:shadow on="t" color="black" opacity="22937f" origin=",.5" offset="0,.63889mm"/>
+              </v:rect>
+            </w:pict>
+          </mc:Fallback>
+        </mc:AlternateContent>
+      </w:r>
+    </w:p>
+    <w:p>
+      <w:pPr>
+        <w:rPr>
+          <w:rFonts w:ascii="Times New Roman" w:eastAsia="Times New Roman" w:hAnsi="Times New Roman" w:cs="Times New Roman"/>
+          <w:sz w:val="24"/>
+          <w:szCs w:val="24"/>
+        </w:rPr>
+      </w:pPr>
+      <w:r>
+        <w:rPr>
+          <w:rFonts w:ascii="Times New Roman" w:eastAsia="Times New Roman" w:hAnsi="Times New Roman" w:cs="Times New Roman"/>
+          <w:noProof/>
+          <w:sz w:val="24"/>
+          <w:szCs w:val="24"/>
+          <w:lang w:val="en-US"/>
+        </w:rPr>
+        <mc:AlternateContent>
+          <mc:Choice Requires="wps">
+            <w:drawing>
+              <wp:anchor distT="0" distB="0" distL="114300" distR="114300" simplePos="0" relativeHeight="251671552" behindDoc="0" locked="0" layoutInCell="1" allowOverlap="1" wp14:anchorId="35504D1B" wp14:editId="64AAE730">
+                <wp:simplePos x="0" y="0"/>
+                <wp:positionH relativeFrom="column">
+                  <wp:posOffset>1457325</wp:posOffset>
+                </wp:positionH>
+                <wp:positionV relativeFrom="paragraph">
+                  <wp:posOffset>70485</wp:posOffset>
+                </wp:positionV>
+                <wp:extent cx="914400" cy="333375"/>
+                <wp:effectExtent l="0" t="0" r="0" b="0"/>
+                <wp:wrapNone/>
+                <wp:docPr id="9" name="Cuadro de texto 9"/>
+                <wp:cNvGraphicFramePr/>
+                <a:graphic xmlns:a="http://schemas.openxmlformats.org/drawingml/2006/main">
+                  <a:graphicData uri="http://schemas.microsoft.com/office/word/2010/wordprocessingShape">
+                    <wps:wsp>
+                      <wps:cNvSpPr txBox="1"/>
+                      <wps:spPr>
+                        <a:xfrm>
+                          <a:off x="0" y="0"/>
+                          <a:ext cx="914400" cy="333375"/>
+                        </a:xfrm>
+                        <a:prstGeom prst="rect">
+                          <a:avLst/>
+                        </a:prstGeom>
+                        <a:noFill/>
+                        <a:ln w="6350">
+                          <a:noFill/>
+                        </a:ln>
+                      </wps:spPr>
+                      <wps:txbx>
+                        <w:txbxContent>
+                          <w:p>
+                            <w:pPr>
+                              <w:jc w:val="center"/>
+                              <w:rPr>
+                                <w:rFonts w:ascii="Times New Roman" w:hAnsi="Times New Roman" w:cs="Times New Roman"/>
+                                <w:sz w:val="24"/>
+                                <w:szCs w:val="24"/>
+                              </w:rPr>
+                            </w:pPr>
+                            <w:r>
+                              <w:rPr>
+                                <w:rFonts w:ascii="Times New Roman" w:hAnsi="Times New Roman" w:cs="Times New Roman"/>
+                                <w:sz w:val="24"/>
+                                <w:szCs w:val="24"/>
+                              </w:rPr>
+                              <w:t>Contrapeso</w:t>
+                            </w:r>
+                          </w:p>
+                        </w:txbxContent>
+                      </wps:txbx>
+                      <wps:bodyPr rot="0" spcFirstLastPara="0" vertOverflow="overflow" horzOverflow="overflow" vert="horz" wrap="square" lIns="91440" tIns="45720" rIns="91440" bIns="45720" numCol="1" spcCol="0" rtlCol="0" fromWordArt="0" anchor="t" anchorCtr="0" forceAA="0" compatLnSpc="1">
+                        <a:prstTxWarp prst="textNoShape">
+                          <a:avLst/>
+                        </a:prstTxWarp>
+                        <a:noAutofit/>
+                      </wps:bodyPr>
+                    </wps:wsp>
+                  </a:graphicData>
+                </a:graphic>
+                <wp14:sizeRelH relativeFrom="margin">
+                  <wp14:pctWidth>0</wp14:pctWidth>
+                </wp14:sizeRelH>
+              </wp:anchor>
+            </w:drawing>
+          </mc:Choice>
+          <mc:Fallback>
+            <w:pict>
+              <v:shape w14:anchorId="35504D1B" id="Cuadro de texto 9" o:spid="_x0000_s1030" type="#_x0000_t202" style="position:absolute;margin-left:114.75pt;margin-top:5.55pt;width:1in;height:26.25pt;z-index:251671552;visibility:visible;mso-wrap-style:square;mso-width-percent:0;mso-wrap-distance-left:9pt;mso-wrap-distance-top:0;mso-wrap-distance-right:9pt;mso-wrap-distance-bottom:0;mso-position-horizontal:absolute;mso-position-horizontal-relative:text;mso-position-vertical:absolute;mso-position-vertical-relative:text;mso-width-percent:0;mso-width-relative:margin;v-text-anchor:top" o:gfxdata="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" filled="f" stroked="f" strokeweight=".5pt">
+                <v:textbox>
+                  <w:txbxContent>
+                    <w:p>
+                      <w:pPr>
+                        <w:jc w:val="center"/>
+                        <w:rPr>
+                          <w:rFonts w:ascii="Times New Roman" w:hAnsi="Times New Roman" w:cs="Times New Roman"/>
+                          <w:sz w:val="24"/>
+                          <w:szCs w:val="24"/>
+                        </w:rPr>
+                      </w:pPr>
+                      <w:r>
+                        <w:rPr>
+                          <w:rFonts w:ascii="Times New Roman" w:hAnsi="Times New Roman" w:cs="Times New Roman"/>
+                          <w:sz w:val="24"/>
+                          <w:szCs w:val="24"/>
+                        </w:rPr>
+                        <w:t>Contrapeso</w:t>
+                      </w:r>
+                    </w:p>
+                  </w:txbxContent>
+                </v:textbox>
+              </v:shape>
+            </w:pict>
+          </mc:Fallback>
+        </mc:AlternateContent>
+      </w:r>
+    </w:p>
+    <w:p>
+      <w:pPr>
+        <w:rPr>
+          <w:rFonts w:ascii="Times New Roman" w:eastAsia="Times New Roman" w:hAnsi="Times New Roman" w:cs="Times New Roman"/>
+          <w:sz w:val="24"/>
+          <w:szCs w:val="24"/>
+        </w:rPr>
+      </w:pPr>
+    </w:p>
+    <w:p>
+      <w:pPr>
+        <w:rPr>
+          <w:rFonts w:ascii="Times New Roman" w:eastAsia="Times New Roman" w:hAnsi="Times New Roman" w:cs="Times New Roman"/>
+          <w:sz w:val="24"/>
+          <w:szCs w:val="24"/>
+        </w:rPr>
+      </w:pPr>
+    </w:p>
+    <w:p>
+      <w:pPr>
+        <w:rPr>
+          <w:rFonts w:ascii="Times New Roman" w:eastAsia="Times New Roman" w:hAnsi="Times New Roman" w:cs="Times New Roman"/>
+          <w:sz w:val="24"/>
+          <w:szCs w:val="24"/>
+        </w:rPr>
+      </w:pPr>
+      <w:r>
+        <w:rPr>
+          <w:rFonts w:ascii="Times New Roman" w:eastAsia="Times New Roman" w:hAnsi="Times New Roman" w:cs="Times New Roman"/>
+          <w:sz w:val="24"/>
+          <w:szCs w:val="24"/>
+        </w:rPr>
+        <w:t>El contrapeso y la cabina ejercen fuerza</w:t>
+      </w:r>
+      <w:r>
+        <w:rPr>
+          <w:rFonts w:ascii="Times New Roman" w:eastAsia="Times New Roman" w:hAnsi="Times New Roman" w:cs="Times New Roman"/>
+          <w:sz w:val="24"/>
+          <w:szCs w:val="24"/>
+        </w:rPr>
+        <w:t>s sobre la polea, por lo tanto, existe un torque</w:t>
+      </w:r>
+      <w:r>
+        <w:rPr>
+          <w:rFonts w:ascii="Times New Roman" w:eastAsia="Times New Roman" w:hAnsi="Times New Roman" w:cs="Times New Roman"/>
+          <w:sz w:val="24"/>
+          <w:szCs w:val="24"/>
+        </w:rPr>
+        <w:t xml:space="preserve"> neto</w:t>
+      </w:r>
+      <w:r>
+        <w:rPr>
+          <w:rFonts w:ascii="Times New Roman" w:eastAsia="Times New Roman" w:hAnsi="Times New Roman" w:cs="Times New Roman"/>
+          <w:sz w:val="24"/>
+          <w:szCs w:val="24"/>
+        </w:rPr>
+        <w:t xml:space="preserve"> resultante que se expresa de la siguiente forma:</w:t>
+      </w:r>
+    </w:p>
+    <w:p>
+      <w:pPr>
+        <w:rPr>
+          <w:rFonts w:ascii="Times New Roman" w:eastAsia="Times New Roman" w:hAnsi="Times New Roman" w:cs="Times New Roman"/>
+          <w:sz w:val="32"/>
+          <w:szCs w:val="24"/>
+        </w:rPr>
+      </w:pPr>
+      <m:oMathPara>
+        <m:oMath>
+          <m:sSub>
+            <m:sSubPr>
+              <m:ctrlPr>
+                <w:rPr>
+                  <w:rFonts w:ascii="Cambria Math" w:eastAsia="Times New Roman" w:hAnsi="Cambria Math" w:cs="Times New Roman"/>
+                  <w:i/>
+                  <w:sz w:val="32"/>
+                  <w:szCs w:val="24"/>
+                </w:rPr>
+              </m:ctrlPr>
+            </m:sSubPr>
+            <m:e>
+              <m:r>
+                <w:rPr>
+                  <w:rFonts w:ascii="Cambria Math" w:eastAsia="Times New Roman" w:hAnsi="Cambria Math" w:cs="Times New Roman"/>
+                  <w:sz w:val="32"/>
+                  <w:szCs w:val="24"/>
+                </w:rPr>
+                <m:t>τ</m:t>
+              </m:r>
+            </m:e>
+            <m:sub>
+              <m:r>
+                <w:rPr>
+                  <w:rFonts w:ascii="Cambria Math" w:eastAsia="Times New Roman" w:hAnsi="Cambria Math" w:cs="Times New Roman"/>
+                  <w:sz w:val="32"/>
+                  <w:szCs w:val="24"/>
+                </w:rPr>
+                <m:t>n</m:t>
+              </m:r>
+            </m:sub>
+          </m:sSub>
+          <m:r>
+            <w:rPr>
+              <w:rFonts w:ascii="Cambria Math" w:eastAsia="Times New Roman" w:hAnsi="Cambria Math" w:cs="Times New Roman"/>
+              <w:sz w:val="32"/>
+              <w:szCs w:val="24"/>
+            </w:rPr>
+            <m:t>=</m:t>
+          </m:r>
+          <m:r>
+            <w:rPr>
+              <w:rFonts w:ascii="Cambria Math" w:eastAsia="Times New Roman" w:hAnsi="Cambria Math" w:cs="Times New Roman"/>
+              <w:sz w:val="32"/>
+              <w:szCs w:val="24"/>
+            </w:rPr>
+            <m:t>g</m:t>
+          </m:r>
+          <m:r>
+            <w:rPr>
+              <w:rFonts w:ascii="Cambria Math" w:eastAsia="Times New Roman" w:hAnsi="Cambria Math" w:cs="Times New Roman"/>
+              <w:sz w:val="32"/>
+              <w:szCs w:val="24"/>
+            </w:rPr>
+            <m:t>R</m:t>
+          </m:r>
+          <m:r>
+            <w:rPr>
+              <w:rFonts w:ascii="Cambria Math" w:eastAsia="Times New Roman" w:hAnsi="Cambria Math" w:cs="Times New Roman"/>
+              <w:sz w:val="32"/>
+              <w:szCs w:val="24"/>
+            </w:rPr>
+            <m:t>(</m:t>
+          </m:r>
+          <m:sSub>
+            <m:sSubPr>
+              <m:ctrlPr>
+                <w:rPr>
+                  <w:rFonts w:ascii="Cambria Math" w:eastAsia="Times New Roman" w:hAnsi="Cambria Math" w:cs="Times New Roman"/>
+                  <w:i/>
+                  <w:sz w:val="32"/>
+                  <w:szCs w:val="24"/>
+                </w:rPr>
+              </m:ctrlPr>
+            </m:sSubPr>
+            <m:e>
+              <m:r>
+                <w:rPr>
+                  <w:rFonts w:ascii="Cambria Math" w:eastAsia="Times New Roman" w:hAnsi="Cambria Math" w:cs="Times New Roman"/>
+                  <w:sz w:val="32"/>
+                  <w:szCs w:val="24"/>
+                </w:rPr>
+                <m:t>M</m:t>
+              </m:r>
+            </m:e>
+            <m:sub>
+              <m:r>
+                <w:rPr>
+                  <w:rFonts w:ascii="Cambria Math" w:eastAsia="Times New Roman" w:hAnsi="Cambria Math" w:cs="Times New Roman"/>
+                  <w:sz w:val="32"/>
+                  <w:szCs w:val="24"/>
+                </w:rPr>
+                <m:t>Contrapeso</m:t>
+              </m:r>
+            </m:sub>
+          </m:sSub>
+          <m:r>
+            <w:rPr>
+              <w:rFonts w:ascii="Cambria Math" w:eastAsia="Times New Roman" w:hAnsi="Cambria Math" w:cs="Times New Roman"/>
+              <w:sz w:val="32"/>
+              <w:szCs w:val="24"/>
+            </w:rPr>
+            <m:t>-</m:t>
+          </m:r>
+          <m:sSub>
+            <m:sSubPr>
+              <m:ctrlPr>
+                <w:rPr>
+                  <w:rFonts w:ascii="Cambria Math" w:eastAsia="Times New Roman" w:hAnsi="Cambria Math" w:cs="Times New Roman"/>
+                  <w:i/>
+                  <w:sz w:val="32"/>
+                  <w:szCs w:val="24"/>
+                </w:rPr>
+              </m:ctrlPr>
+            </m:sSubPr>
+            <m:e>
+              <m:r>
+                <w:rPr>
+                  <w:rFonts w:ascii="Cambria Math" w:eastAsia="Times New Roman" w:hAnsi="Cambria Math" w:cs="Times New Roman"/>
+                  <w:sz w:val="32"/>
+                  <w:szCs w:val="24"/>
+                </w:rPr>
+                <m:t>M</m:t>
+              </m:r>
+            </m:e>
+            <m:sub>
+              <m:r>
+                <w:rPr>
+                  <w:rFonts w:ascii="Cambria Math" w:eastAsia="Times New Roman" w:hAnsi="Cambria Math" w:cs="Times New Roman"/>
+                  <w:sz w:val="32"/>
+                  <w:szCs w:val="24"/>
+                </w:rPr>
+                <m:t>Cabina</m:t>
+              </m:r>
+            </m:sub>
+          </m:sSub>
+          <m:r>
+            <w:rPr>
+              <w:rFonts w:ascii="Cambria Math" w:eastAsia="Times New Roman" w:hAnsi="Cambria Math" w:cs="Times New Roman"/>
+              <w:sz w:val="32"/>
+              <w:szCs w:val="24"/>
+            </w:rPr>
+            <m:t>)</m:t>
+          </m:r>
+        </m:oMath>
+      </m:oMathPara>
+    </w:p>
+    <w:p>
+      <w:pPr>
+        <w:rPr>
+          <w:rFonts w:ascii="Times New Roman" w:eastAsia="Times New Roman" w:hAnsi="Times New Roman" w:cs="Times New Roman"/>
+          <w:sz w:val="24"/>
+          <w:szCs w:val="24"/>
+        </w:rPr>
+      </w:pPr>
+    </w:p>
+    <w:p>
+      <w:pPr>
+        <w:rPr>
+          <w:rFonts w:ascii="Times New Roman" w:eastAsia="Times New Roman" w:hAnsi="Times New Roman" w:cs="Times New Roman"/>
+          <w:sz w:val="24"/>
+          <w:szCs w:val="24"/>
+        </w:rPr>
+      </w:pPr>
+      <w:r>
+        <w:rPr>
+          <w:rFonts w:ascii="Times New Roman" w:eastAsia="Times New Roman" w:hAnsi="Times New Roman" w:cs="Times New Roman"/>
+          <w:sz w:val="24"/>
+          <w:szCs w:val="24"/>
+        </w:rPr>
+        <w:t>Donde:</w:t>
+      </w:r>
+    </w:p>
+    <w:p>
+      <w:pPr>
+        <w:pStyle w:val="Prrafodelista"/>
+        <w:numPr>
+          <w:ilvl w:val="0"/>
+          <w:numId w:val="10"/>
+        </w:numPr>
+        <w:rPr>
+          <w:rFonts w:ascii="Times New Roman" w:eastAsia="Times New Roman" w:hAnsi="Times New Roman" w:cs="Times New Roman"/>
           <w:sz w:val="24"/>
           <w:szCs w:val="24"/>
         </w:rPr>
@@ -3601,8 +5016,7 @@
       <m:oMath>
         <m:r>
           <w:rPr>
-            <w:rFonts w:ascii="Cambria Math" w:eastAsia="Cambria Math" w:hAnsi="Cambria Math" w:cs="Cambria Math"/>
-            <w:color w:val="000000"/>
+            <w:rFonts w:ascii="Cambria Math" w:eastAsia="Times New Roman" w:hAnsi="Cambria Math" w:cs="Times New Roman"/>
             <w:sz w:val="24"/>
             <w:szCs w:val="24"/>
           </w:rPr>
@@ -3612,8 +5026,8 @@
           <m:fPr>
             <m:ctrlPr>
               <w:rPr>
-                <w:rFonts w:ascii="Cambria Math" w:eastAsia="Cambria Math" w:hAnsi="Cambria Math" w:cs="Cambria Math"/>
-                <w:color w:val="000000"/>
+                <w:rFonts w:ascii="Cambria Math" w:eastAsia="Times New Roman" w:hAnsi="Cambria Math" w:cs="Times New Roman"/>
+                <w:i/>
                 <w:sz w:val="24"/>
                 <w:szCs w:val="24"/>
               </w:rPr>
@@ -3622,8 +5036,7 @@
           <m:num>
             <m:r>
               <w:rPr>
-                <w:rFonts w:ascii="Cambria Math" w:eastAsia="Cambria Math" w:hAnsi="Cambria Math" w:cs="Cambria Math"/>
-                <w:color w:val="000000"/>
+                <w:rFonts w:ascii="Cambria Math" w:eastAsia="Times New Roman" w:hAnsi="Cambria Math" w:cs="Times New Roman"/>
                 <w:sz w:val="24"/>
                 <w:szCs w:val="24"/>
               </w:rPr>
@@ -3635,8 +5048,8 @@
               <m:sSupPr>
                 <m:ctrlPr>
                   <w:rPr>
-                    <w:rFonts w:ascii="Cambria Math" w:eastAsia="Cambria Math" w:hAnsi="Cambria Math" w:cs="Cambria Math"/>
-                    <w:color w:val="000000"/>
+                    <w:rFonts w:ascii="Cambria Math" w:eastAsia="Times New Roman" w:hAnsi="Cambria Math" w:cs="Times New Roman"/>
+                    <w:i/>
                     <w:sz w:val="24"/>
                     <w:szCs w:val="24"/>
                   </w:rPr>
@@ -3645,8 +5058,7 @@
               <m:e>
                 <m:r>
                   <w:rPr>
-                    <w:rFonts w:ascii="Cambria Math" w:eastAsia="Cambria Math" w:hAnsi="Cambria Math" w:cs="Cambria Math"/>
-                    <w:color w:val="000000"/>
+                    <w:rFonts w:ascii="Cambria Math" w:eastAsia="Times New Roman" w:hAnsi="Cambria Math" w:cs="Times New Roman"/>
                     <w:sz w:val="24"/>
                     <w:szCs w:val="24"/>
                   </w:rPr>
@@ -3656,8 +5068,7 @@
               <m:sup>
                 <m:r>
                   <w:rPr>
-                    <w:rFonts w:ascii="Cambria Math" w:eastAsia="Cambria Math" w:hAnsi="Cambria Math" w:cs="Cambria Math"/>
-                    <w:color w:val="000000"/>
+                    <w:rFonts w:ascii="Cambria Math" w:eastAsia="Times New Roman" w:hAnsi="Cambria Math" w:cs="Times New Roman"/>
                     <w:sz w:val="24"/>
                     <w:szCs w:val="24"/>
                   </w:rPr>
@@ -3668,27 +5079,675 @@
           </m:den>
         </m:f>
       </m:oMath>
-    </w:p>
-    <w:p>
-      <w:pPr>
-        <w:rPr>
-          <w:rFonts w:ascii="Times New Roman" w:eastAsia="Times New Roman" w:hAnsi="Times New Roman" w:cs="Times New Roman"/>
-          <w:sz w:val="24"/>
-          <w:szCs w:val="24"/>
-        </w:rPr>
-      </w:pPr>
       <w:r>
         <w:rPr>
           <w:rFonts w:ascii="Times New Roman" w:eastAsia="Times New Roman" w:hAnsi="Times New Roman" w:cs="Times New Roman"/>
           <w:sz w:val="24"/>
           <w:szCs w:val="24"/>
         </w:rPr>
-        <w:lastRenderedPageBreak/>
-        <w:t>La tensión de los cables en los grupos A, B y C será:</w:t>
+        <w:t xml:space="preserve"> (gravedad).</w:t>
       </w:r>
     </w:p>
     <w:p>
       <w:pPr>
+        <w:pStyle w:val="Prrafodelista"/>
+        <w:numPr>
+          <w:ilvl w:val="0"/>
+          <w:numId w:val="10"/>
+        </w:numPr>
+        <w:rPr>
+          <w:rFonts w:ascii="Times New Roman" w:eastAsia="Times New Roman" w:hAnsi="Times New Roman" w:cs="Times New Roman"/>
+          <w:sz w:val="24"/>
+          <w:szCs w:val="24"/>
+        </w:rPr>
+      </w:pPr>
+      <m:oMath>
+        <m:r>
+          <w:rPr>
+            <w:rFonts w:ascii="Cambria Math" w:eastAsia="Times New Roman" w:hAnsi="Cambria Math" w:cs="Times New Roman"/>
+            <w:sz w:val="24"/>
+            <w:szCs w:val="24"/>
+          </w:rPr>
+          <w:lastRenderedPageBreak/>
+          <m:t>R=0.2 m</m:t>
+        </m:r>
+      </m:oMath>
+      <w:r>
+        <w:rPr>
+          <w:rFonts w:ascii="Times New Roman" w:eastAsia="Times New Roman" w:hAnsi="Times New Roman" w:cs="Times New Roman"/>
+          <w:sz w:val="24"/>
+          <w:szCs w:val="24"/>
+        </w:rPr>
+        <w:t xml:space="preserve"> (radio de la polea).</w:t>
+      </w:r>
+    </w:p>
+    <w:p>
+      <w:pPr>
+        <w:rPr>
+          <w:rFonts w:ascii="Times New Roman" w:eastAsia="Times New Roman" w:hAnsi="Times New Roman" w:cs="Times New Roman"/>
+          <w:sz w:val="24"/>
+          <w:szCs w:val="24"/>
+        </w:rPr>
+      </w:pPr>
+      <w:r>
+        <w:rPr>
+          <w:rFonts w:ascii="Times New Roman" w:eastAsia="Times New Roman" w:hAnsi="Times New Roman" w:cs="Times New Roman"/>
+          <w:sz w:val="24"/>
+          <w:szCs w:val="24"/>
+        </w:rPr>
+        <w:t xml:space="preserve">Ahora, </w:t>
+      </w:r>
+      <w:r>
+        <w:rPr>
+          <w:rFonts w:ascii="Times New Roman" w:eastAsia="Times New Roman" w:hAnsi="Times New Roman" w:cs="Times New Roman"/>
+          <w:sz w:val="24"/>
+          <w:szCs w:val="24"/>
+        </w:rPr>
+        <w:t xml:space="preserve">por </w:t>
+      </w:r>
+      <w:r>
+        <w:rPr>
+          <w:rFonts w:ascii="Times New Roman" w:eastAsia="Times New Roman" w:hAnsi="Times New Roman" w:cs="Times New Roman"/>
+          <w:sz w:val="24"/>
+          <w:szCs w:val="24"/>
+        </w:rPr>
+        <w:t>la normativa COVENIN 621-4</w:t>
+      </w:r>
+      <w:r>
+        <w:rPr>
+          <w:rFonts w:ascii="Times New Roman" w:eastAsia="Times New Roman" w:hAnsi="Times New Roman" w:cs="Times New Roman"/>
+          <w:sz w:val="24"/>
+          <w:szCs w:val="24"/>
+        </w:rPr>
+        <w:t xml:space="preserve">, en el punto </w:t>
+      </w:r>
+      <w:r>
+        <w:rPr>
+          <w:rFonts w:ascii="Times New Roman" w:eastAsia="Times New Roman" w:hAnsi="Times New Roman" w:cs="Times New Roman"/>
+          <w:sz w:val="24"/>
+          <w:szCs w:val="24"/>
+        </w:rPr>
+        <w:t>4.3.1.6</w:t>
+      </w:r>
+      <w:r>
+        <w:rPr>
+          <w:rFonts w:ascii="Times New Roman" w:eastAsia="Times New Roman" w:hAnsi="Times New Roman" w:cs="Times New Roman"/>
+          <w:sz w:val="24"/>
+          <w:szCs w:val="24"/>
+        </w:rPr>
+        <w:t xml:space="preserve"> se sabe que el peso del contrapeso será el peso de la cabina más un 50% de la carga nominal, es decir: </w:t>
+      </w:r>
+    </w:p>
+    <w:p>
+      <w:pPr>
+        <w:rPr>
+          <w:rFonts w:ascii="Times New Roman" w:eastAsia="Times New Roman" w:hAnsi="Times New Roman" w:cs="Times New Roman"/>
+          <w:sz w:val="32"/>
+          <w:szCs w:val="24"/>
+        </w:rPr>
+      </w:pPr>
+      <m:oMathPara>
+        <m:oMath>
+          <m:sSub>
+            <m:sSubPr>
+              <m:ctrlPr>
+                <w:rPr>
+                  <w:rFonts w:ascii="Cambria Math" w:eastAsia="Times New Roman" w:hAnsi="Cambria Math" w:cs="Times New Roman"/>
+                  <w:i/>
+                  <w:sz w:val="32"/>
+                  <w:szCs w:val="24"/>
+                </w:rPr>
+              </m:ctrlPr>
+            </m:sSubPr>
+            <m:e>
+              <m:r>
+                <w:rPr>
+                  <w:rFonts w:ascii="Cambria Math" w:eastAsia="Times New Roman" w:hAnsi="Cambria Math" w:cs="Times New Roman"/>
+                  <w:sz w:val="32"/>
+                  <w:szCs w:val="24"/>
+                </w:rPr>
+                <m:t>τ</m:t>
+              </m:r>
+            </m:e>
+            <m:sub>
+              <m:r>
+                <w:rPr>
+                  <w:rFonts w:ascii="Cambria Math" w:eastAsia="Times New Roman" w:hAnsi="Cambria Math" w:cs="Times New Roman"/>
+                  <w:sz w:val="32"/>
+                  <w:szCs w:val="24"/>
+                </w:rPr>
+                <m:t>n</m:t>
+              </m:r>
+            </m:sub>
+          </m:sSub>
+          <m:r>
+            <w:rPr>
+              <w:rFonts w:ascii="Cambria Math" w:eastAsia="Times New Roman" w:hAnsi="Cambria Math" w:cs="Times New Roman"/>
+              <w:sz w:val="32"/>
+              <w:szCs w:val="24"/>
+            </w:rPr>
+            <m:t>=gR(</m:t>
+          </m:r>
+          <m:sSub>
+            <m:sSubPr>
+              <m:ctrlPr>
+                <w:rPr>
+                  <w:rFonts w:ascii="Cambria Math" w:eastAsia="Times New Roman" w:hAnsi="Cambria Math" w:cs="Times New Roman"/>
+                  <w:i/>
+                  <w:sz w:val="32"/>
+                  <w:szCs w:val="24"/>
+                </w:rPr>
+              </m:ctrlPr>
+            </m:sSubPr>
+            <m:e>
+              <m:r>
+                <w:rPr>
+                  <w:rFonts w:ascii="Cambria Math" w:eastAsia="Times New Roman" w:hAnsi="Cambria Math" w:cs="Times New Roman"/>
+                  <w:sz w:val="32"/>
+                  <w:szCs w:val="24"/>
+                </w:rPr>
+                <m:t>M</m:t>
+              </m:r>
+            </m:e>
+            <m:sub>
+              <m:r>
+                <w:rPr>
+                  <w:rFonts w:ascii="Cambria Math" w:eastAsia="Times New Roman" w:hAnsi="Cambria Math" w:cs="Times New Roman"/>
+                  <w:sz w:val="32"/>
+                  <w:szCs w:val="24"/>
+                </w:rPr>
+                <m:t>Cabina</m:t>
+              </m:r>
+            </m:sub>
+          </m:sSub>
+          <m:r>
+            <w:rPr>
+              <w:rFonts w:ascii="Cambria Math" w:eastAsia="Times New Roman" w:hAnsi="Cambria Math" w:cs="Times New Roman"/>
+              <w:sz w:val="32"/>
+              <w:szCs w:val="24"/>
+            </w:rPr>
+            <m:t>+</m:t>
+          </m:r>
+          <m:f>
+            <m:fPr>
+              <m:ctrlPr>
+                <w:rPr>
+                  <w:rFonts w:ascii="Cambria Math" w:eastAsia="Times New Roman" w:hAnsi="Cambria Math" w:cs="Times New Roman"/>
+                  <w:i/>
+                  <w:sz w:val="32"/>
+                  <w:szCs w:val="24"/>
+                </w:rPr>
+              </m:ctrlPr>
+            </m:fPr>
+            <m:num>
+              <m:sSub>
+                <m:sSubPr>
+                  <m:ctrlPr>
+                    <w:rPr>
+                      <w:rFonts w:ascii="Cambria Math" w:eastAsia="Times New Roman" w:hAnsi="Cambria Math" w:cs="Times New Roman"/>
+                      <w:i/>
+                      <w:sz w:val="32"/>
+                      <w:szCs w:val="24"/>
+                    </w:rPr>
+                  </m:ctrlPr>
+                </m:sSubPr>
+                <m:e>
+                  <m:r>
+                    <w:rPr>
+                      <w:rFonts w:ascii="Cambria Math" w:eastAsia="Times New Roman" w:hAnsi="Cambria Math" w:cs="Times New Roman"/>
+                      <w:sz w:val="32"/>
+                      <w:szCs w:val="24"/>
+                    </w:rPr>
+                    <m:t>C</m:t>
+                  </m:r>
+                </m:e>
+                <m:sub>
+                  <m:r>
+                    <w:rPr>
+                      <w:rFonts w:ascii="Cambria Math" w:eastAsia="Times New Roman" w:hAnsi="Cambria Math" w:cs="Times New Roman"/>
+                      <w:sz w:val="32"/>
+                      <w:szCs w:val="24"/>
+                    </w:rPr>
+                    <m:t>Nominal</m:t>
+                  </m:r>
+                </m:sub>
+              </m:sSub>
+            </m:num>
+            <m:den>
+              <m:r>
+                <w:rPr>
+                  <w:rFonts w:ascii="Cambria Math" w:eastAsia="Times New Roman" w:hAnsi="Cambria Math" w:cs="Times New Roman"/>
+                  <w:sz w:val="32"/>
+                  <w:szCs w:val="24"/>
+                </w:rPr>
+                <m:t>2</m:t>
+              </m:r>
+            </m:den>
+          </m:f>
+          <m:r>
+            <w:rPr>
+              <w:rFonts w:ascii="Cambria Math" w:eastAsia="Times New Roman" w:hAnsi="Cambria Math" w:cs="Times New Roman"/>
+              <w:sz w:val="32"/>
+              <w:szCs w:val="24"/>
+            </w:rPr>
+            <m:t>-</m:t>
+          </m:r>
+          <m:sSub>
+            <m:sSubPr>
+              <m:ctrlPr>
+                <w:rPr>
+                  <w:rFonts w:ascii="Cambria Math" w:eastAsia="Times New Roman" w:hAnsi="Cambria Math" w:cs="Times New Roman"/>
+                  <w:i/>
+                  <w:sz w:val="32"/>
+                  <w:szCs w:val="24"/>
+                </w:rPr>
+              </m:ctrlPr>
+            </m:sSubPr>
+            <m:e>
+              <m:r>
+                <w:rPr>
+                  <w:rFonts w:ascii="Cambria Math" w:eastAsia="Times New Roman" w:hAnsi="Cambria Math" w:cs="Times New Roman"/>
+                  <w:sz w:val="32"/>
+                  <w:szCs w:val="24"/>
+                </w:rPr>
+                <m:t>M</m:t>
+              </m:r>
+            </m:e>
+            <m:sub>
+              <m:r>
+                <w:rPr>
+                  <w:rFonts w:ascii="Cambria Math" w:eastAsia="Times New Roman" w:hAnsi="Cambria Math" w:cs="Times New Roman"/>
+                  <w:sz w:val="32"/>
+                  <w:szCs w:val="24"/>
+                </w:rPr>
+                <m:t>Cabina</m:t>
+              </m:r>
+            </m:sub>
+          </m:sSub>
+          <m:r>
+            <w:rPr>
+              <w:rFonts w:ascii="Cambria Math" w:eastAsia="Times New Roman" w:hAnsi="Cambria Math" w:cs="Times New Roman"/>
+              <w:sz w:val="32"/>
+              <w:szCs w:val="24"/>
+            </w:rPr>
+            <m:t>)</m:t>
+          </m:r>
+        </m:oMath>
+      </m:oMathPara>
+    </w:p>
+    <w:p>
+      <w:pPr>
+        <w:rPr>
+          <w:rFonts w:ascii="Times New Roman" w:eastAsia="Times New Roman" w:hAnsi="Times New Roman" w:cs="Times New Roman"/>
+          <w:sz w:val="24"/>
+          <w:szCs w:val="24"/>
+        </w:rPr>
+      </w:pPr>
+      <w:r>
+        <w:rPr>
+          <w:rFonts w:ascii="Times New Roman" w:eastAsia="Times New Roman" w:hAnsi="Times New Roman" w:cs="Times New Roman"/>
+          <w:sz w:val="24"/>
+          <w:szCs w:val="24"/>
+        </w:rPr>
+        <w:t xml:space="preserve">Ahora: </w:t>
+      </w:r>
+    </w:p>
+    <w:p>
+      <w:pPr>
+        <w:rPr>
+          <w:rFonts w:ascii="Times New Roman" w:eastAsia="Times New Roman" w:hAnsi="Times New Roman" w:cs="Times New Roman"/>
+          <w:sz w:val="32"/>
+          <w:szCs w:val="24"/>
+        </w:rPr>
+      </w:pPr>
+      <m:oMathPara>
+        <m:oMath>
+          <m:sSub>
+            <m:sSubPr>
+              <m:ctrlPr>
+                <w:rPr>
+                  <w:rFonts w:ascii="Cambria Math" w:eastAsia="Times New Roman" w:hAnsi="Cambria Math" w:cs="Times New Roman"/>
+                  <w:i/>
+                  <w:sz w:val="32"/>
+                  <w:szCs w:val="24"/>
+                </w:rPr>
+              </m:ctrlPr>
+            </m:sSubPr>
+            <m:e>
+              <m:r>
+                <w:rPr>
+                  <w:rFonts w:ascii="Cambria Math" w:eastAsia="Times New Roman" w:hAnsi="Cambria Math" w:cs="Times New Roman"/>
+                  <w:sz w:val="32"/>
+                  <w:szCs w:val="24"/>
+                </w:rPr>
+                <m:t>τ</m:t>
+              </m:r>
+            </m:e>
+            <m:sub>
+              <m:r>
+                <w:rPr>
+                  <w:rFonts w:ascii="Cambria Math" w:eastAsia="Times New Roman" w:hAnsi="Cambria Math" w:cs="Times New Roman"/>
+                  <w:sz w:val="32"/>
+                  <w:szCs w:val="24"/>
+                </w:rPr>
+                <m:t>n</m:t>
+              </m:r>
+            </m:sub>
+          </m:sSub>
+          <m:r>
+            <w:rPr>
+              <w:rFonts w:ascii="Cambria Math" w:eastAsia="Times New Roman" w:hAnsi="Cambria Math" w:cs="Times New Roman"/>
+              <w:sz w:val="32"/>
+              <w:szCs w:val="24"/>
+            </w:rPr>
+            <m:t>=</m:t>
+          </m:r>
+          <m:r>
+            <w:rPr>
+              <w:rFonts w:ascii="Cambria Math" w:eastAsia="Times New Roman" w:hAnsi="Cambria Math" w:cs="Times New Roman"/>
+              <w:sz w:val="32"/>
+              <w:szCs w:val="24"/>
+            </w:rPr>
+            <m:t>gR</m:t>
+          </m:r>
+          <m:d>
+            <m:dPr>
+              <m:ctrlPr>
+                <w:rPr>
+                  <w:rFonts w:ascii="Cambria Math" w:eastAsia="Times New Roman" w:hAnsi="Cambria Math" w:cs="Times New Roman"/>
+                  <w:i/>
+                  <w:sz w:val="32"/>
+                  <w:szCs w:val="24"/>
+                </w:rPr>
+              </m:ctrlPr>
+            </m:dPr>
+            <m:e>
+              <m:f>
+                <m:fPr>
+                  <m:ctrlPr>
+                    <w:rPr>
+                      <w:rFonts w:ascii="Cambria Math" w:eastAsia="Times New Roman" w:hAnsi="Cambria Math" w:cs="Times New Roman"/>
+                      <w:i/>
+                      <w:sz w:val="32"/>
+                      <w:szCs w:val="24"/>
+                    </w:rPr>
+                  </m:ctrlPr>
+                </m:fPr>
+                <m:num>
+                  <m:sSub>
+                    <m:sSubPr>
+                      <m:ctrlPr>
+                        <w:rPr>
+                          <w:rFonts w:ascii="Cambria Math" w:eastAsia="Times New Roman" w:hAnsi="Cambria Math" w:cs="Times New Roman"/>
+                          <w:i/>
+                          <w:sz w:val="32"/>
+                          <w:szCs w:val="24"/>
+                        </w:rPr>
+                      </m:ctrlPr>
+                    </m:sSubPr>
+                    <m:e>
+                      <m:r>
+                        <w:rPr>
+                          <w:rFonts w:ascii="Cambria Math" w:eastAsia="Times New Roman" w:hAnsi="Cambria Math" w:cs="Times New Roman"/>
+                          <w:sz w:val="32"/>
+                          <w:szCs w:val="24"/>
+                        </w:rPr>
+                        <m:t>C</m:t>
+                      </m:r>
+                    </m:e>
+                    <m:sub>
+                      <m:r>
+                        <w:rPr>
+                          <w:rFonts w:ascii="Cambria Math" w:eastAsia="Times New Roman" w:hAnsi="Cambria Math" w:cs="Times New Roman"/>
+                          <w:sz w:val="32"/>
+                          <w:szCs w:val="24"/>
+                        </w:rPr>
+                        <m:t>Nominal</m:t>
+                      </m:r>
+                    </m:sub>
+                  </m:sSub>
+                </m:num>
+                <m:den>
+                  <m:r>
+                    <w:rPr>
+                      <w:rFonts w:ascii="Cambria Math" w:eastAsia="Times New Roman" w:hAnsi="Cambria Math" w:cs="Times New Roman"/>
+                      <w:sz w:val="32"/>
+                      <w:szCs w:val="24"/>
+                    </w:rPr>
+                    <m:t>2</m:t>
+                  </m:r>
+                </m:den>
+              </m:f>
+            </m:e>
+          </m:d>
+          <m:r>
+            <w:rPr>
+              <w:rFonts w:ascii="Cambria Math" w:eastAsia="Times New Roman" w:hAnsi="Cambria Math" w:cs="Times New Roman"/>
+              <w:sz w:val="32"/>
+              <w:szCs w:val="24"/>
+            </w:rPr>
+            <m:t>=gR(</m:t>
+          </m:r>
+          <m:sSub>
+            <m:sSubPr>
+              <m:ctrlPr>
+                <w:rPr>
+                  <w:rFonts w:ascii="Cambria Math" w:eastAsia="Times New Roman" w:hAnsi="Cambria Math" w:cs="Times New Roman"/>
+                  <w:i/>
+                  <w:sz w:val="32"/>
+                  <w:szCs w:val="24"/>
+                </w:rPr>
+              </m:ctrlPr>
+            </m:sSubPr>
+            <m:e>
+              <m:r>
+                <w:rPr>
+                  <w:rFonts w:ascii="Cambria Math" w:eastAsia="Times New Roman" w:hAnsi="Cambria Math" w:cs="Times New Roman"/>
+                  <w:sz w:val="32"/>
+                  <w:szCs w:val="24"/>
+                </w:rPr>
+                <m:t>M</m:t>
+              </m:r>
+            </m:e>
+            <m:sub>
+              <m:r>
+                <w:rPr>
+                  <w:rFonts w:ascii="Cambria Math" w:eastAsia="Times New Roman" w:hAnsi="Cambria Math" w:cs="Times New Roman"/>
+                  <w:sz w:val="32"/>
+                  <w:szCs w:val="24"/>
+                </w:rPr>
+                <m:t>Cabina</m:t>
+              </m:r>
+            </m:sub>
+          </m:sSub>
+          <m:r>
+            <w:rPr>
+              <w:rFonts w:ascii="Cambria Math" w:eastAsia="Times New Roman" w:hAnsi="Cambria Math" w:cs="Times New Roman"/>
+              <w:sz w:val="32"/>
+              <w:szCs w:val="24"/>
+            </w:rPr>
+            <m:t>)</m:t>
+          </m:r>
+        </m:oMath>
+      </m:oMathPara>
+    </w:p>
+    <w:p>
+      <w:pPr>
+        <w:rPr>
+          <w:rFonts w:ascii="Times New Roman" w:eastAsia="Times New Roman" w:hAnsi="Times New Roman" w:cs="Times New Roman"/>
+          <w:sz w:val="24"/>
+          <w:szCs w:val="24"/>
+        </w:rPr>
+      </w:pPr>
+      <w:r>
+        <w:rPr>
+          <w:rFonts w:ascii="Times New Roman" w:eastAsia="Times New Roman" w:hAnsi="Times New Roman" w:cs="Times New Roman"/>
+          <w:sz w:val="24"/>
+          <w:szCs w:val="24"/>
+        </w:rPr>
+        <w:t>Pues antes se estableció que:</w:t>
+      </w:r>
+    </w:p>
+    <w:p>
+      <w:pPr>
+        <w:rPr>
+          <w:rFonts w:ascii="Times New Roman" w:eastAsia="Times New Roman" w:hAnsi="Times New Roman" w:cs="Times New Roman"/>
+          <w:sz w:val="32"/>
+          <w:szCs w:val="24"/>
+        </w:rPr>
+      </w:pPr>
+      <m:oMathPara>
+        <m:oMath>
+          <m:f>
+            <m:fPr>
+              <m:ctrlPr>
+                <w:rPr>
+                  <w:rFonts w:ascii="Cambria Math" w:eastAsia="Times New Roman" w:hAnsi="Cambria Math" w:cs="Times New Roman"/>
+                  <w:i/>
+                  <w:sz w:val="32"/>
+                  <w:szCs w:val="24"/>
+                </w:rPr>
+              </m:ctrlPr>
+            </m:fPr>
+            <m:num>
+              <m:sSub>
+                <m:sSubPr>
+                  <m:ctrlPr>
+                    <w:rPr>
+                      <w:rFonts w:ascii="Cambria Math" w:eastAsia="Times New Roman" w:hAnsi="Cambria Math" w:cs="Times New Roman"/>
+                      <w:i/>
+                      <w:sz w:val="32"/>
+                      <w:szCs w:val="24"/>
+                    </w:rPr>
+                  </m:ctrlPr>
+                </m:sSubPr>
+                <m:e>
+                  <m:r>
+                    <w:rPr>
+                      <w:rFonts w:ascii="Cambria Math" w:eastAsia="Times New Roman" w:hAnsi="Cambria Math" w:cs="Times New Roman"/>
+                      <w:sz w:val="32"/>
+                      <w:szCs w:val="24"/>
+                    </w:rPr>
+                    <m:t>C</m:t>
+                  </m:r>
+                </m:e>
+                <m:sub>
+                  <m:r>
+                    <w:rPr>
+                      <w:rFonts w:ascii="Cambria Math" w:eastAsia="Times New Roman" w:hAnsi="Cambria Math" w:cs="Times New Roman"/>
+                      <w:sz w:val="32"/>
+                      <w:szCs w:val="24"/>
+                    </w:rPr>
+                    <m:t>Nominal</m:t>
+                  </m:r>
+                </m:sub>
+              </m:sSub>
+            </m:num>
+            <m:den>
+              <m:r>
+                <w:rPr>
+                  <w:rFonts w:ascii="Cambria Math" w:eastAsia="Times New Roman" w:hAnsi="Cambria Math" w:cs="Times New Roman"/>
+                  <w:sz w:val="32"/>
+                  <w:szCs w:val="24"/>
+                </w:rPr>
+                <m:t>2</m:t>
+              </m:r>
+            </m:den>
+          </m:f>
+          <m:r>
+            <w:rPr>
+              <w:rFonts w:ascii="Cambria Math" w:eastAsia="Times New Roman" w:hAnsi="Cambria Math" w:cs="Times New Roman"/>
+              <w:sz w:val="32"/>
+              <w:szCs w:val="24"/>
+            </w:rPr>
+            <m:t>=</m:t>
+          </m:r>
+          <m:sSub>
+            <m:sSubPr>
+              <m:ctrlPr>
+                <w:rPr>
+                  <w:rFonts w:ascii="Cambria Math" w:eastAsia="Times New Roman" w:hAnsi="Cambria Math" w:cs="Times New Roman"/>
+                  <w:i/>
+                  <w:sz w:val="32"/>
+                  <w:szCs w:val="24"/>
+                </w:rPr>
+              </m:ctrlPr>
+            </m:sSubPr>
+            <m:e>
+              <m:r>
+                <w:rPr>
+                  <w:rFonts w:ascii="Cambria Math" w:eastAsia="Times New Roman" w:hAnsi="Cambria Math" w:cs="Times New Roman"/>
+                  <w:sz w:val="32"/>
+                  <w:szCs w:val="24"/>
+                </w:rPr>
+                <m:t>M</m:t>
+              </m:r>
+            </m:e>
+            <m:sub>
+              <m:r>
+                <w:rPr>
+                  <w:rFonts w:ascii="Cambria Math" w:eastAsia="Times New Roman" w:hAnsi="Cambria Math" w:cs="Times New Roman"/>
+                  <w:sz w:val="32"/>
+                  <w:szCs w:val="24"/>
+                </w:rPr>
+                <m:t>Cabina</m:t>
+              </m:r>
+            </m:sub>
+          </m:sSub>
+        </m:oMath>
+      </m:oMathPara>
+    </w:p>
+    <w:p>
+      <w:pPr>
+        <w:numPr>
+          <w:ilvl w:val="0"/>
+          <w:numId w:val="6"/>
+        </w:numPr>
+        <w:pBdr>
+          <w:top w:val="nil"/>
+          <w:left w:val="nil"/>
+          <w:bottom w:val="nil"/>
+          <w:right w:val="nil"/>
+          <w:between w:val="nil"/>
+        </w:pBdr>
+        <w:rPr>
+          <w:rFonts w:ascii="Times New Roman" w:eastAsia="Times New Roman" w:hAnsi="Times New Roman" w:cs="Times New Roman"/>
+          <w:b/>
+          <w:color w:val="000000"/>
+          <w:sz w:val="24"/>
+          <w:szCs w:val="24"/>
+        </w:rPr>
+      </w:pPr>
+      <w:r>
+        <w:rPr>
+          <w:rFonts w:ascii="Times New Roman" w:eastAsia="Times New Roman" w:hAnsi="Times New Roman" w:cs="Times New Roman"/>
+          <w:b/>
+          <w:color w:val="000000"/>
+          <w:sz w:val="24"/>
+          <w:szCs w:val="24"/>
+        </w:rPr>
+        <w:t>Grupo A</w:t>
+      </w:r>
+    </w:p>
+    <w:p>
+      <w:pPr>
+        <w:rPr>
+          <w:rFonts w:ascii="Times New Roman" w:eastAsia="Times New Roman" w:hAnsi="Times New Roman" w:cs="Times New Roman"/>
+          <w:sz w:val="24"/>
+          <w:szCs w:val="24"/>
+        </w:rPr>
+      </w:pPr>
+      <w:r>
+        <w:rPr>
+          <w:rFonts w:ascii="Times New Roman" w:eastAsia="Times New Roman" w:hAnsi="Times New Roman" w:cs="Times New Roman"/>
+          <w:sz w:val="24"/>
+          <w:szCs w:val="24"/>
+        </w:rPr>
+        <w:t>Entonces, para hallar la potencia de la polea se debe calcular su torque, que viene dado por:</w:t>
+      </w:r>
+    </w:p>
+    <w:p>
+      <w:pPr>
         <w:jc w:val="center"/>
         <w:rPr>
           <w:rFonts w:ascii="Cambria Math" w:eastAsia="Cambria Math" w:hAnsi="Cambria Math" w:cs="Cambria Math"/>
@@ -3698,13 +5757,52 @@
       </w:pPr>
       <m:oMathPara>
         <m:oMath>
+          <m:sSub>
+            <m:sSubPr>
+              <m:ctrlPr>
+                <w:rPr>
+                  <w:rFonts w:ascii="Cambria Math" w:eastAsia="Cambria Math" w:hAnsi="Cambria Math" w:cs="Cambria Math"/>
+                  <w:sz w:val="32"/>
+                  <w:szCs w:val="32"/>
+                </w:rPr>
+              </m:ctrlPr>
+            </m:sSubPr>
+            <m:e>
+              <m:r>
+                <w:rPr>
+                  <w:rFonts w:ascii="Cambria Math" w:hAnsi="Cambria Math"/>
+                  <w:sz w:val="32"/>
+                  <w:szCs w:val="32"/>
+                </w:rPr>
+                <m:t>τ</m:t>
+              </m:r>
+            </m:e>
+            <m:sub>
+              <m:r>
+                <w:rPr>
+                  <w:rFonts w:ascii="Cambria Math" w:eastAsia="Cambria Math" w:hAnsi="Cambria Math" w:cs="Cambria Math"/>
+                  <w:sz w:val="32"/>
+                  <w:szCs w:val="32"/>
+                </w:rPr>
+                <m:t>pA</m:t>
+              </m:r>
+            </m:sub>
+          </m:sSub>
           <m:r>
             <w:rPr>
               <w:rFonts w:ascii="Cambria Math" w:eastAsia="Cambria Math" w:hAnsi="Cambria Math" w:cs="Cambria Math"/>
               <w:sz w:val="32"/>
               <w:szCs w:val="32"/>
             </w:rPr>
-            <m:t>T=900 kg*9.8</m:t>
+            <m:t>=</m:t>
+          </m:r>
+          <m:r>
+            <w:rPr>
+              <w:rFonts w:ascii="Cambria Math" w:eastAsia="Cambria Math" w:hAnsi="Cambria Math" w:cs="Cambria Math"/>
+              <w:sz w:val="32"/>
+              <w:szCs w:val="32"/>
+            </w:rPr>
+            <m:t>9.8</m:t>
           </m:r>
           <m:f>
             <m:fPr>
@@ -3768,800 +5866,15 @@
               <w:sz w:val="32"/>
               <w:szCs w:val="32"/>
             </w:rPr>
-            <m:t>=8820 N</m:t>
+            <m:t>*0.2 m*900 kg</m:t>
           </m:r>
-        </m:oMath>
-      </m:oMathPara>
-    </w:p>
-    <w:p>
-      <w:pPr>
-        <w:rPr>
-          <w:rFonts w:ascii="Times New Roman" w:eastAsia="Times New Roman" w:hAnsi="Times New Roman" w:cs="Times New Roman"/>
-          <w:sz w:val="24"/>
-          <w:szCs w:val="24"/>
-        </w:rPr>
-      </w:pPr>
-      <w:r>
-        <w:rPr>
-          <w:rFonts w:ascii="Times New Roman" w:eastAsia="Times New Roman" w:hAnsi="Times New Roman" w:cs="Times New Roman"/>
-          <w:sz w:val="24"/>
-          <w:szCs w:val="24"/>
-        </w:rPr>
-        <w:t>Por otra parte, los cables metálicos para utilizar en la instalación estarán formados por hilos de acero entorchados, con alma de acero, de 10 mm de diámetro, de 18 hilos, con una carga de rotura de 2000 kg.</w:t>
-      </w:r>
-    </w:p>
-    <w:p>
-      <w:pPr>
-        <w:rPr>
-          <w:rFonts w:ascii="Times New Roman" w:eastAsia="Times New Roman" w:hAnsi="Times New Roman" w:cs="Times New Roman"/>
-          <w:sz w:val="24"/>
-          <w:szCs w:val="24"/>
-        </w:rPr>
-      </w:pPr>
-      <w:r>
-        <w:rPr>
-          <w:rFonts w:ascii="Times New Roman" w:eastAsia="Times New Roman" w:hAnsi="Times New Roman" w:cs="Times New Roman"/>
-          <w:sz w:val="24"/>
-          <w:szCs w:val="24"/>
-        </w:rPr>
-        <w:t xml:space="preserve">En este sentido, según la Tabla 6 de la normativa COVENIN 621-4, y teniendo en cuenta que la carga nominal será de 1800 kg, se toma la superficie útil de la cabina para una carga nominal de 2000 kg, que será de un mínimo de </w:t>
-      </w:r>
-      <m:oMath>
-        <m:r>
-          <w:rPr>
-            <w:rFonts w:ascii="Cambria Math" w:eastAsia="Cambria Math" w:hAnsi="Cambria Math" w:cs="Cambria Math"/>
-            <w:sz w:val="24"/>
-            <w:szCs w:val="24"/>
-          </w:rPr>
-          <m:t xml:space="preserve">4.37 </m:t>
-        </m:r>
-        <m:sSup>
-          <m:sSupPr>
-            <m:ctrlPr>
-              <w:rPr>
-                <w:rFonts w:ascii="Cambria Math" w:eastAsia="Cambria Math" w:hAnsi="Cambria Math" w:cs="Cambria Math"/>
-                <w:sz w:val="24"/>
-                <w:szCs w:val="24"/>
-              </w:rPr>
-            </m:ctrlPr>
-          </m:sSupPr>
-          <m:e>
-            <m:r>
-              <w:rPr>
-                <w:rFonts w:ascii="Cambria Math" w:eastAsia="Cambria Math" w:hAnsi="Cambria Math" w:cs="Cambria Math"/>
-                <w:sz w:val="24"/>
-                <w:szCs w:val="24"/>
-              </w:rPr>
-              <m:t>m</m:t>
-            </m:r>
-          </m:e>
-          <m:sup>
-            <m:r>
-              <w:rPr>
-                <w:rFonts w:ascii="Cambria Math" w:eastAsia="Cambria Math" w:hAnsi="Cambria Math" w:cs="Cambria Math"/>
-                <w:sz w:val="24"/>
-                <w:szCs w:val="24"/>
-              </w:rPr>
-              <m:t>2</m:t>
-            </m:r>
-          </m:sup>
-        </m:sSup>
-      </m:oMath>
-      <w:r>
-        <w:rPr>
-          <w:rFonts w:ascii="Times New Roman" w:eastAsia="Times New Roman" w:hAnsi="Times New Roman" w:cs="Times New Roman"/>
-          <w:sz w:val="24"/>
-          <w:szCs w:val="24"/>
-        </w:rPr>
-        <w:t xml:space="preserve"> hasta un máximo de </w:t>
-      </w:r>
-      <m:oMath>
-        <m:r>
-          <w:rPr>
-            <w:rFonts w:ascii="Cambria Math" w:eastAsia="Cambria Math" w:hAnsi="Cambria Math" w:cs="Cambria Math"/>
-            <w:sz w:val="24"/>
-            <w:szCs w:val="24"/>
-          </w:rPr>
-          <m:t xml:space="preserve">4.60 </m:t>
-        </m:r>
-        <m:sSup>
-          <m:sSupPr>
-            <m:ctrlPr>
-              <w:rPr>
-                <w:rFonts w:ascii="Cambria Math" w:eastAsia="Cambria Math" w:hAnsi="Cambria Math" w:cs="Cambria Math"/>
-                <w:sz w:val="24"/>
-                <w:szCs w:val="24"/>
-              </w:rPr>
-            </m:ctrlPr>
-          </m:sSupPr>
-          <m:e>
-            <m:r>
-              <w:rPr>
-                <w:rFonts w:ascii="Cambria Math" w:eastAsia="Cambria Math" w:hAnsi="Cambria Math" w:cs="Cambria Math"/>
-                <w:sz w:val="24"/>
-                <w:szCs w:val="24"/>
-              </w:rPr>
-              <m:t>m</m:t>
-            </m:r>
-          </m:e>
-          <m:sup>
-            <m:r>
-              <w:rPr>
-                <w:rFonts w:ascii="Cambria Math" w:eastAsia="Cambria Math" w:hAnsi="Cambria Math" w:cs="Cambria Math"/>
-                <w:sz w:val="24"/>
-                <w:szCs w:val="24"/>
-              </w:rPr>
-              <m:t>2</m:t>
-            </m:r>
-          </m:sup>
-        </m:sSup>
-      </m:oMath>
-      <w:r>
-        <w:rPr>
-          <w:rFonts w:ascii="Times New Roman" w:eastAsia="Times New Roman" w:hAnsi="Times New Roman" w:cs="Times New Roman"/>
-          <w:sz w:val="24"/>
-          <w:szCs w:val="24"/>
-        </w:rPr>
-        <w:t>.</w:t>
-      </w:r>
-    </w:p>
-    <w:p>
-      <w:pPr>
-        <w:rPr>
-          <w:rFonts w:ascii="Times New Roman" w:eastAsia="Times New Roman" w:hAnsi="Times New Roman" w:cs="Times New Roman"/>
-          <w:sz w:val="24"/>
-          <w:szCs w:val="24"/>
-        </w:rPr>
-      </w:pPr>
-      <w:r>
-        <w:rPr>
-          <w:rFonts w:ascii="Times New Roman" w:eastAsia="Times New Roman" w:hAnsi="Times New Roman" w:cs="Times New Roman"/>
-          <w:sz w:val="24"/>
-          <w:szCs w:val="24"/>
-        </w:rPr>
-        <w:t xml:space="preserve">Es importante añadir que el Grupo D no cuenta con la misma capacidad nominal, por lo tanto, algunos cálculos cambian. Según la Tabla 6 de la norma COVENIN 621-4, a los ascensores de este grupo se le puede asignar una carga nominal de 1600 kg, con una superficie útil de </w:t>
-      </w:r>
-      <m:oMath>
-        <m:r>
-          <w:rPr>
-            <w:rFonts w:ascii="Cambria Math" w:eastAsia="Cambria Math" w:hAnsi="Cambria Math" w:cs="Cambria Math"/>
-            <w:sz w:val="24"/>
-            <w:szCs w:val="24"/>
-          </w:rPr>
-          <m:t xml:space="preserve">3.65 </m:t>
-        </m:r>
-        <m:sSup>
-          <m:sSupPr>
-            <m:ctrlPr>
-              <w:rPr>
-                <w:rFonts w:ascii="Cambria Math" w:eastAsia="Cambria Math" w:hAnsi="Cambria Math" w:cs="Cambria Math"/>
-                <w:sz w:val="24"/>
-                <w:szCs w:val="24"/>
-              </w:rPr>
-            </m:ctrlPr>
-          </m:sSupPr>
-          <m:e>
-            <m:r>
-              <w:rPr>
-                <w:rFonts w:ascii="Cambria Math" w:eastAsia="Cambria Math" w:hAnsi="Cambria Math" w:cs="Cambria Math"/>
-                <w:sz w:val="24"/>
-                <w:szCs w:val="24"/>
-              </w:rPr>
-              <m:t>m</m:t>
-            </m:r>
-          </m:e>
-          <m:sup>
-            <m:r>
-              <w:rPr>
-                <w:rFonts w:ascii="Cambria Math" w:eastAsia="Cambria Math" w:hAnsi="Cambria Math" w:cs="Cambria Math"/>
-                <w:sz w:val="24"/>
-                <w:szCs w:val="24"/>
-              </w:rPr>
-              <m:t>2</m:t>
-            </m:r>
-          </m:sup>
-        </m:sSup>
-      </m:oMath>
-      <w:r>
-        <w:rPr>
-          <w:rFonts w:ascii="Times New Roman" w:eastAsia="Times New Roman" w:hAnsi="Times New Roman" w:cs="Times New Roman"/>
-          <w:sz w:val="24"/>
-          <w:szCs w:val="24"/>
-        </w:rPr>
-        <w:t xml:space="preserve"> hasta </w:t>
-      </w:r>
-      <m:oMath>
-        <m:r>
-          <w:rPr>
-            <w:rFonts w:ascii="Cambria Math" w:eastAsia="Cambria Math" w:hAnsi="Cambria Math" w:cs="Cambria Math"/>
-            <w:sz w:val="24"/>
-            <w:szCs w:val="24"/>
-          </w:rPr>
-          <m:t xml:space="preserve">3.84 </m:t>
-        </m:r>
-        <m:sSup>
-          <m:sSupPr>
-            <m:ctrlPr>
-              <w:rPr>
-                <w:rFonts w:ascii="Cambria Math" w:eastAsia="Cambria Math" w:hAnsi="Cambria Math" w:cs="Cambria Math"/>
-                <w:sz w:val="24"/>
-                <w:szCs w:val="24"/>
-              </w:rPr>
-            </m:ctrlPr>
-          </m:sSupPr>
-          <m:e>
-            <m:r>
-              <w:rPr>
-                <w:rFonts w:ascii="Cambria Math" w:eastAsia="Cambria Math" w:hAnsi="Cambria Math" w:cs="Cambria Math"/>
-                <w:sz w:val="24"/>
-                <w:szCs w:val="24"/>
-              </w:rPr>
-              <m:t>m</m:t>
-            </m:r>
-          </m:e>
-          <m:sup>
-            <m:r>
-              <w:rPr>
-                <w:rFonts w:ascii="Cambria Math" w:eastAsia="Cambria Math" w:hAnsi="Cambria Math" w:cs="Cambria Math"/>
-                <w:sz w:val="24"/>
-                <w:szCs w:val="24"/>
-              </w:rPr>
-              <m:t>2</m:t>
-            </m:r>
-          </m:sup>
-        </m:sSup>
-      </m:oMath>
-      <w:r>
-        <w:rPr>
-          <w:rFonts w:ascii="Times New Roman" w:eastAsia="Times New Roman" w:hAnsi="Times New Roman" w:cs="Times New Roman"/>
-          <w:sz w:val="24"/>
-          <w:szCs w:val="24"/>
-        </w:rPr>
-        <w:t>.</w:t>
-      </w:r>
-    </w:p>
-    <w:p>
-      <w:pPr>
-        <w:rPr>
-          <w:rFonts w:ascii="Times New Roman" w:eastAsia="Times New Roman" w:hAnsi="Times New Roman" w:cs="Times New Roman"/>
-          <w:sz w:val="24"/>
-          <w:szCs w:val="24"/>
-        </w:rPr>
-      </w:pPr>
-      <w:r>
-        <w:rPr>
-          <w:rFonts w:ascii="Times New Roman" w:eastAsia="Times New Roman" w:hAnsi="Times New Roman" w:cs="Times New Roman"/>
-          <w:sz w:val="24"/>
-          <w:szCs w:val="24"/>
-        </w:rPr>
-        <w:t>La masa de la cabina del Grupo D será:</w:t>
-      </w:r>
-    </w:p>
-    <w:p>
-      <w:pPr>
-        <w:jc w:val="center"/>
-        <w:rPr>
-          <w:rFonts w:ascii="Cambria Math" w:eastAsia="Cambria Math" w:hAnsi="Cambria Math" w:cs="Cambria Math"/>
-          <w:sz w:val="32"/>
-          <w:szCs w:val="32"/>
-        </w:rPr>
-      </w:pPr>
-      <m:oMathPara>
-        <m:oMath>
-          <m:sSub>
-            <m:sSubPr>
-              <m:ctrlPr>
-                <w:rPr>
-                  <w:rFonts w:ascii="Cambria Math" w:eastAsia="Cambria Math" w:hAnsi="Cambria Math" w:cs="Cambria Math"/>
-                  <w:sz w:val="32"/>
-                  <w:szCs w:val="32"/>
-                </w:rPr>
-              </m:ctrlPr>
-            </m:sSubPr>
-            <m:e>
-              <m:r>
-                <w:rPr>
-                  <w:rFonts w:ascii="Cambria Math" w:eastAsia="Cambria Math" w:hAnsi="Cambria Math" w:cs="Cambria Math"/>
-                  <w:sz w:val="32"/>
-                  <w:szCs w:val="32"/>
-                </w:rPr>
-                <m:t>M</m:t>
-              </m:r>
-            </m:e>
-            <m:sub>
-              <m:r>
-                <w:rPr>
-                  <w:rFonts w:ascii="Cambria Math" w:eastAsia="Cambria Math" w:hAnsi="Cambria Math" w:cs="Cambria Math"/>
-                  <w:sz w:val="32"/>
-                  <w:szCs w:val="32"/>
-                </w:rPr>
-                <m:t>Cabina D</m:t>
-              </m:r>
-            </m:sub>
-          </m:sSub>
           <m:r>
             <w:rPr>
               <w:rFonts w:ascii="Cambria Math" w:eastAsia="Cambria Math" w:hAnsi="Cambria Math" w:cs="Cambria Math"/>
               <w:sz w:val="32"/>
               <w:szCs w:val="32"/>
             </w:rPr>
-            <m:t>=</m:t>
-          </m:r>
-          <m:f>
-            <m:fPr>
-              <m:ctrlPr>
-                <w:rPr>
-                  <w:rFonts w:ascii="Cambria Math" w:eastAsia="Cambria Math" w:hAnsi="Cambria Math" w:cs="Cambria Math"/>
-                  <w:sz w:val="32"/>
-                  <w:szCs w:val="32"/>
-                </w:rPr>
-              </m:ctrlPr>
-            </m:fPr>
-            <m:num>
-              <m:r>
-                <w:rPr>
-                  <w:rFonts w:ascii="Cambria Math" w:eastAsia="Cambria Math" w:hAnsi="Cambria Math" w:cs="Cambria Math"/>
-                  <w:sz w:val="32"/>
-                  <w:szCs w:val="32"/>
-                </w:rPr>
-                <m:t>1600 kg</m:t>
-              </m:r>
-            </m:num>
-            <m:den>
-              <m:r>
-                <w:rPr>
-                  <w:rFonts w:ascii="Cambria Math" w:eastAsia="Cambria Math" w:hAnsi="Cambria Math" w:cs="Cambria Math"/>
-                  <w:sz w:val="32"/>
-                  <w:szCs w:val="32"/>
-                </w:rPr>
-                <m:t>2</m:t>
-              </m:r>
-            </m:den>
-          </m:f>
-          <m:r>
-            <w:rPr>
-              <w:rFonts w:ascii="Cambria Math" w:eastAsia="Cambria Math" w:hAnsi="Cambria Math" w:cs="Cambria Math"/>
-              <w:sz w:val="32"/>
-              <w:szCs w:val="32"/>
-            </w:rPr>
-            <m:t>=800 kg</m:t>
-          </m:r>
-        </m:oMath>
-      </m:oMathPara>
-    </w:p>
-    <w:p>
-      <w:pPr>
-        <w:rPr>
-          <w:rFonts w:ascii="Times New Roman" w:eastAsia="Times New Roman" w:hAnsi="Times New Roman" w:cs="Times New Roman"/>
-          <w:sz w:val="24"/>
-          <w:szCs w:val="24"/>
-        </w:rPr>
-      </w:pPr>
-    </w:p>
-    <w:p>
-      <w:pPr>
-        <w:rPr>
-          <w:rFonts w:ascii="Times New Roman" w:eastAsia="Times New Roman" w:hAnsi="Times New Roman" w:cs="Times New Roman"/>
-          <w:sz w:val="24"/>
-          <w:szCs w:val="24"/>
-        </w:rPr>
-      </w:pPr>
-      <w:r>
-        <w:rPr>
-          <w:rFonts w:ascii="Times New Roman" w:eastAsia="Times New Roman" w:hAnsi="Times New Roman" w:cs="Times New Roman"/>
-          <w:sz w:val="24"/>
-          <w:szCs w:val="24"/>
-        </w:rPr>
-        <w:t>Entonces, la masa del contrapeso será:</w:t>
-      </w:r>
-    </w:p>
-    <w:p>
-      <w:pPr>
-        <w:jc w:val="center"/>
-        <w:rPr>
-          <w:rFonts w:ascii="Cambria Math" w:eastAsia="Cambria Math" w:hAnsi="Cambria Math" w:cs="Cambria Math"/>
-          <w:sz w:val="32"/>
-          <w:szCs w:val="32"/>
-        </w:rPr>
-      </w:pPr>
-      <m:oMathPara>
-        <m:oMath>
-          <m:sSub>
-            <m:sSubPr>
-              <m:ctrlPr>
-                <w:rPr>
-                  <w:rFonts w:ascii="Cambria Math" w:eastAsia="Cambria Math" w:hAnsi="Cambria Math" w:cs="Cambria Math"/>
-                  <w:sz w:val="32"/>
-                  <w:szCs w:val="32"/>
-                </w:rPr>
-              </m:ctrlPr>
-            </m:sSubPr>
-            <m:e>
-              <m:r>
-                <w:rPr>
-                  <w:rFonts w:ascii="Cambria Math" w:eastAsia="Cambria Math" w:hAnsi="Cambria Math" w:cs="Cambria Math"/>
-                  <w:sz w:val="32"/>
-                  <w:szCs w:val="32"/>
-                </w:rPr>
-                <m:t>M</m:t>
-              </m:r>
-            </m:e>
-            <m:sub>
-              <m:r>
-                <w:rPr>
-                  <w:rFonts w:ascii="Cambria Math" w:eastAsia="Cambria Math" w:hAnsi="Cambria Math" w:cs="Cambria Math"/>
-                  <w:sz w:val="32"/>
-                  <w:szCs w:val="32"/>
-                </w:rPr>
-                <m:t>Contrapeso D</m:t>
-              </m:r>
-            </m:sub>
-          </m:sSub>
-          <m:r>
-            <w:rPr>
-              <w:rFonts w:ascii="Cambria Math" w:eastAsia="Cambria Math" w:hAnsi="Cambria Math" w:cs="Cambria Math"/>
-              <w:sz w:val="32"/>
-              <w:szCs w:val="32"/>
-            </w:rPr>
-            <m:t>=1.5*800 kg=1200 kg</m:t>
-          </m:r>
-        </m:oMath>
-      </m:oMathPara>
-    </w:p>
-    <w:p>
-      <w:pPr>
-        <w:rPr>
-          <w:rFonts w:ascii="Times New Roman" w:eastAsia="Times New Roman" w:hAnsi="Times New Roman" w:cs="Times New Roman"/>
-          <w:sz w:val="24"/>
-          <w:szCs w:val="24"/>
-        </w:rPr>
-      </w:pPr>
-    </w:p>
-    <w:p>
-      <w:pPr>
-        <w:rPr>
-          <w:rFonts w:ascii="Times New Roman" w:eastAsia="Times New Roman" w:hAnsi="Times New Roman" w:cs="Times New Roman"/>
-          <w:sz w:val="24"/>
-          <w:szCs w:val="24"/>
-        </w:rPr>
-      </w:pPr>
-      <w:r>
-        <w:rPr>
-          <w:rFonts w:ascii="Times New Roman" w:eastAsia="Times New Roman" w:hAnsi="Times New Roman" w:cs="Times New Roman"/>
-          <w:sz w:val="24"/>
-          <w:szCs w:val="24"/>
-        </w:rPr>
-        <w:t>La tensión para los cables del Grupo D será:</w:t>
-      </w:r>
-    </w:p>
-    <w:p>
-      <w:pPr>
-        <w:jc w:val="center"/>
-        <w:rPr>
-          <w:rFonts w:ascii="Cambria Math" w:eastAsia="Cambria Math" w:hAnsi="Cambria Math" w:cs="Cambria Math"/>
-          <w:sz w:val="32"/>
-          <w:szCs w:val="32"/>
-        </w:rPr>
-      </w:pPr>
-      <m:oMathPara>
-        <m:oMath>
-          <m:r>
-            <w:rPr>
-              <w:rFonts w:ascii="Cambria Math" w:eastAsia="Cambria Math" w:hAnsi="Cambria Math" w:cs="Cambria Math"/>
-              <w:sz w:val="32"/>
-              <w:szCs w:val="32"/>
-            </w:rPr>
-            <m:t>T=800 kg*9.8</m:t>
-          </m:r>
-          <m:f>
-            <m:fPr>
-              <m:ctrlPr>
-                <w:rPr>
-                  <w:rFonts w:ascii="Cambria Math" w:eastAsia="Cambria Math" w:hAnsi="Cambria Math" w:cs="Cambria Math"/>
-                  <w:i/>
-                  <w:sz w:val="32"/>
-                  <w:szCs w:val="32"/>
-                </w:rPr>
-              </m:ctrlPr>
-            </m:fPr>
-            <m:num>
-              <m:r>
-                <w:rPr>
-                  <w:rFonts w:ascii="Cambria Math" w:eastAsia="Cambria Math" w:hAnsi="Cambria Math" w:cs="Cambria Math"/>
-                  <w:sz w:val="32"/>
-                  <w:szCs w:val="32"/>
-                </w:rPr>
-                <m:t>m</m:t>
-              </m:r>
-            </m:num>
-            <m:den>
-              <m:sSup>
-                <m:sSupPr>
-                  <m:ctrlPr>
-                    <w:rPr>
-                      <w:rFonts w:ascii="Cambria Math" w:eastAsia="Cambria Math" w:hAnsi="Cambria Math" w:cs="Cambria Math"/>
-                      <w:i/>
-                      <w:sz w:val="32"/>
-                      <w:szCs w:val="32"/>
-                    </w:rPr>
-                  </m:ctrlPr>
-                </m:sSupPr>
-                <m:e>
-                  <m:r>
-                    <w:rPr>
-                      <w:rFonts w:ascii="Cambria Math" w:eastAsia="Cambria Math" w:hAnsi="Cambria Math" w:cs="Cambria Math"/>
-                      <w:sz w:val="32"/>
-                      <w:szCs w:val="32"/>
-                    </w:rPr>
-                    <m:t>s</m:t>
-                  </m:r>
-                </m:e>
-                <m:sup>
-                  <m:r>
-                    <w:rPr>
-                      <w:rFonts w:ascii="Cambria Math" w:eastAsia="Cambria Math" w:hAnsi="Cambria Math" w:cs="Cambria Math"/>
-                      <w:sz w:val="32"/>
-                      <w:szCs w:val="32"/>
-                    </w:rPr>
-                    <m:t>2</m:t>
-                  </m:r>
-                </m:sup>
-              </m:sSup>
-            </m:den>
-          </m:f>
-          <m:r>
-            <w:rPr>
-              <w:rFonts w:ascii="Cambria Math" w:eastAsia="Cambria Math" w:hAnsi="Cambria Math" w:cs="Cambria Math"/>
-              <w:sz w:val="32"/>
-              <w:szCs w:val="32"/>
-            </w:rPr>
-            <m:t>=7840 N</m:t>
-          </m:r>
-        </m:oMath>
-      </m:oMathPara>
-    </w:p>
-    <w:p>
-      <w:pPr>
-        <w:numPr>
-          <w:ilvl w:val="0"/>
-          <w:numId w:val="9"/>
-        </w:numPr>
-        <w:pBdr>
-          <w:top w:val="nil"/>
-          <w:left w:val="nil"/>
-          <w:bottom w:val="nil"/>
-          <w:right w:val="nil"/>
-          <w:between w:val="nil"/>
-        </w:pBdr>
-        <w:rPr>
-          <w:rFonts w:ascii="Times New Roman" w:eastAsia="Times New Roman" w:hAnsi="Times New Roman" w:cs="Times New Roman"/>
-          <w:b/>
-          <w:color w:val="000000"/>
-          <w:sz w:val="24"/>
-          <w:szCs w:val="24"/>
-        </w:rPr>
-      </w:pPr>
-      <w:r>
-        <w:rPr>
-          <w:rFonts w:ascii="Times New Roman" w:eastAsia="Times New Roman" w:hAnsi="Times New Roman" w:cs="Times New Roman"/>
-          <w:b/>
-          <w:color w:val="000000"/>
-          <w:sz w:val="24"/>
-          <w:szCs w:val="24"/>
-        </w:rPr>
-        <w:t>Cálculo del motor y la caja de cambios</w:t>
-      </w:r>
-    </w:p>
-    <w:p>
-      <w:pPr>
-        <w:rPr>
-          <w:rFonts w:ascii="Times New Roman" w:eastAsia="Times New Roman" w:hAnsi="Times New Roman" w:cs="Times New Roman"/>
-          <w:sz w:val="24"/>
-          <w:szCs w:val="24"/>
-        </w:rPr>
-      </w:pPr>
-      <w:r>
-        <w:rPr>
-          <w:rFonts w:ascii="Times New Roman" w:eastAsia="Times New Roman" w:hAnsi="Times New Roman" w:cs="Times New Roman"/>
-          <w:sz w:val="24"/>
-          <w:szCs w:val="24"/>
-        </w:rPr>
-        <w:t>Según la formulación del problema, se tendrá en cuenta un motor de 90% de eficiencia que gire a 3600 rpm, y una caja de cambios con un 80% de eficiencia que reduce la velocidad del motor a 7 m/s, 8 m/s o 10 m/s, según sea el caso.</w:t>
-      </w:r>
-    </w:p>
-    <w:p>
-      <w:pPr>
-        <w:rPr>
-          <w:rFonts w:ascii="Times New Roman" w:eastAsia="Times New Roman" w:hAnsi="Times New Roman" w:cs="Times New Roman"/>
-          <w:sz w:val="24"/>
-          <w:szCs w:val="24"/>
-        </w:rPr>
-      </w:pPr>
-      <w:r>
-        <w:rPr>
-          <w:rFonts w:ascii="Times New Roman" w:eastAsia="Times New Roman" w:hAnsi="Times New Roman" w:cs="Times New Roman"/>
-          <w:sz w:val="24"/>
-          <w:szCs w:val="24"/>
-        </w:rPr>
-        <w:t>Como se usarán cables de 10mm, el diámetro de la polea será de 40 veces el de un cable. Es decir:</w:t>
-      </w:r>
-    </w:p>
-    <w:p>
-      <w:pPr>
-        <w:jc w:val="center"/>
-        <w:rPr>
-          <w:rFonts w:ascii="Cambria Math" w:eastAsia="Cambria Math" w:hAnsi="Cambria Math" w:cs="Cambria Math"/>
-          <w:sz w:val="32"/>
-          <w:szCs w:val="32"/>
-        </w:rPr>
-      </w:pPr>
-      <m:oMathPara>
-        <m:oMath>
-          <m:sSub>
-            <m:sSubPr>
-              <m:ctrlPr>
-                <w:rPr>
-                  <w:rFonts w:ascii="Cambria Math" w:eastAsia="Cambria Math" w:hAnsi="Cambria Math" w:cs="Cambria Math"/>
-                  <w:sz w:val="32"/>
-                  <w:szCs w:val="32"/>
-                </w:rPr>
-              </m:ctrlPr>
-            </m:sSubPr>
-            <m:e>
-              <m:r>
-                <w:rPr>
-                  <w:rFonts w:ascii="Cambria Math" w:eastAsia="Cambria Math" w:hAnsi="Cambria Math" w:cs="Cambria Math"/>
-                  <w:sz w:val="32"/>
-                  <w:szCs w:val="32"/>
-                </w:rPr>
-                <m:t>D</m:t>
-              </m:r>
-            </m:e>
-            <m:sub>
-              <m:r>
-                <w:rPr>
-                  <w:rFonts w:ascii="Cambria Math" w:eastAsia="Cambria Math" w:hAnsi="Cambria Math" w:cs="Cambria Math"/>
-                  <w:sz w:val="32"/>
-                  <w:szCs w:val="32"/>
-                </w:rPr>
-                <m:t>p</m:t>
-              </m:r>
-            </m:sub>
-          </m:sSub>
-          <m:r>
-            <w:rPr>
-              <w:rFonts w:ascii="Cambria Math" w:eastAsia="Cambria Math" w:hAnsi="Cambria Math" w:cs="Cambria Math"/>
-              <w:sz w:val="32"/>
-              <w:szCs w:val="32"/>
-            </w:rPr>
-            <m:t>=40*10mm=400mm</m:t>
-          </m:r>
-        </m:oMath>
-      </m:oMathPara>
-    </w:p>
-    <w:p>
-      <w:pPr>
-        <w:rPr>
-          <w:rFonts w:ascii="Times New Roman" w:eastAsia="Times New Roman" w:hAnsi="Times New Roman" w:cs="Times New Roman"/>
-          <w:sz w:val="24"/>
-          <w:szCs w:val="24"/>
-        </w:rPr>
-      </w:pPr>
-      <w:r>
-        <w:rPr>
-          <w:rFonts w:ascii="Times New Roman" w:eastAsia="Times New Roman" w:hAnsi="Times New Roman" w:cs="Times New Roman"/>
-          <w:sz w:val="24"/>
-          <w:szCs w:val="24"/>
-        </w:rPr>
-        <w:t>Por lo tanto, su radio será de 0.2 metros.</w:t>
-      </w:r>
-    </w:p>
-    <w:p>
-      <w:pPr>
-        <w:numPr>
-          <w:ilvl w:val="0"/>
-          <w:numId w:val="6"/>
-        </w:numPr>
-        <w:pBdr>
-          <w:top w:val="nil"/>
-          <w:left w:val="nil"/>
-          <w:bottom w:val="nil"/>
-          <w:right w:val="nil"/>
-          <w:between w:val="nil"/>
-        </w:pBdr>
-        <w:rPr>
-          <w:rFonts w:ascii="Times New Roman" w:eastAsia="Times New Roman" w:hAnsi="Times New Roman" w:cs="Times New Roman"/>
-          <w:b/>
-          <w:color w:val="000000"/>
-          <w:sz w:val="24"/>
-          <w:szCs w:val="24"/>
-        </w:rPr>
-      </w:pPr>
-      <w:r>
-        <w:rPr>
-          <w:rFonts w:ascii="Times New Roman" w:eastAsia="Times New Roman" w:hAnsi="Times New Roman" w:cs="Times New Roman"/>
-          <w:b/>
-          <w:color w:val="000000"/>
-          <w:sz w:val="24"/>
-          <w:szCs w:val="24"/>
-        </w:rPr>
-        <w:lastRenderedPageBreak/>
-        <w:t>Grupo A</w:t>
-      </w:r>
-    </w:p>
-    <w:p>
-      <w:pPr>
-        <w:rPr>
-          <w:rFonts w:ascii="Times New Roman" w:eastAsia="Times New Roman" w:hAnsi="Times New Roman" w:cs="Times New Roman"/>
-          <w:sz w:val="24"/>
-          <w:szCs w:val="24"/>
-        </w:rPr>
-      </w:pPr>
-      <w:r>
-        <w:rPr>
-          <w:rFonts w:ascii="Times New Roman" w:eastAsia="Times New Roman" w:hAnsi="Times New Roman" w:cs="Times New Roman"/>
-          <w:sz w:val="24"/>
-          <w:szCs w:val="24"/>
-        </w:rPr>
-        <w:t>Entonces, para hallar la potencia de la polea se debe calcular su torque, que viene dado por:</w:t>
-      </w:r>
-    </w:p>
-    <w:p>
-      <w:pPr>
-        <w:rPr>
-          <w:rFonts w:ascii="Times New Roman" w:eastAsia="Times New Roman" w:hAnsi="Times New Roman" w:cs="Times New Roman"/>
-          <w:sz w:val="24"/>
-          <w:szCs w:val="24"/>
-        </w:rPr>
-      </w:pPr>
-    </w:p>
-    <w:p>
-      <w:pPr>
-        <w:jc w:val="center"/>
-        <w:rPr>
-          <w:rFonts w:ascii="Cambria Math" w:eastAsia="Cambria Math" w:hAnsi="Cambria Math" w:cs="Cambria Math"/>
-          <w:sz w:val="32"/>
-          <w:szCs w:val="32"/>
-        </w:rPr>
-      </w:pPr>
-      <m:oMathPara>
-        <m:oMath>
-          <m:sSub>
-            <m:sSubPr>
-              <m:ctrlPr>
-                <w:rPr>
-                  <w:rFonts w:ascii="Cambria Math" w:eastAsia="Cambria Math" w:hAnsi="Cambria Math" w:cs="Cambria Math"/>
-                  <w:sz w:val="32"/>
-                  <w:szCs w:val="32"/>
-                </w:rPr>
-              </m:ctrlPr>
-            </m:sSubPr>
-            <m:e>
-              <m:r>
-                <w:rPr>
-                  <w:rFonts w:ascii="Cambria Math" w:hAnsi="Cambria Math"/>
-                </w:rPr>
-                <m:t>τ</m:t>
-              </m:r>
-            </m:e>
-            <m:sub>
-              <m:r>
-                <w:rPr>
-                  <w:rFonts w:ascii="Cambria Math" w:eastAsia="Cambria Math" w:hAnsi="Cambria Math" w:cs="Cambria Math"/>
-                  <w:sz w:val="32"/>
-                  <w:szCs w:val="32"/>
-                </w:rPr>
-                <m:t>pA</m:t>
-              </m:r>
-            </m:sub>
-          </m:sSub>
-          <m:r>
-            <w:rPr>
-              <w:rFonts w:ascii="Cambria Math" w:eastAsia="Cambria Math" w:hAnsi="Cambria Math" w:cs="Cambria Math"/>
-              <w:sz w:val="32"/>
-              <w:szCs w:val="32"/>
-            </w:rPr>
-            <m:t>=8820 N*0.2m=1764 Nm</m:t>
+            <m:t>=1764 Nm</m:t>
           </m:r>
         </m:oMath>
       </m:oMathPara>
@@ -4802,7 +6115,23 @@
               <w:sz w:val="32"/>
               <w:szCs w:val="32"/>
             </w:rPr>
-            <m:t>=1764Nm*35</m:t>
+            <m:t>=1764</m:t>
+          </m:r>
+          <m:r>
+            <w:rPr>
+              <w:rFonts w:ascii="Cambria Math" w:eastAsia="Cambria Math" w:hAnsi="Cambria Math" w:cs="Cambria Math"/>
+              <w:sz w:val="32"/>
+              <w:szCs w:val="32"/>
+            </w:rPr>
+            <m:t xml:space="preserve"> </m:t>
+          </m:r>
+          <m:r>
+            <w:rPr>
+              <w:rFonts w:ascii="Cambria Math" w:eastAsia="Cambria Math" w:hAnsi="Cambria Math" w:cs="Cambria Math"/>
+              <w:sz w:val="32"/>
+              <w:szCs w:val="32"/>
+            </w:rPr>
+            <m:t>Nm*35</m:t>
           </m:r>
           <m:f>
             <m:fPr>
@@ -5257,6 +6586,7 @@
           <w:sz w:val="24"/>
           <w:szCs w:val="24"/>
         </w:rPr>
+        <w:lastRenderedPageBreak/>
         <w:t>Entonces la potencia de la caja será:</w:t>
       </w:r>
     </w:p>
@@ -5846,6 +7176,8 @@
               <m:r>
                 <w:rPr>
                   <w:rFonts w:ascii="Cambria Math" w:hAnsi="Cambria Math"/>
+                  <w:sz w:val="32"/>
+                  <w:szCs w:val="32"/>
                 </w:rPr>
                 <m:t>τ</m:t>
               </m:r>
@@ -5867,7 +7199,87 @@
               <w:sz w:val="32"/>
               <w:szCs w:val="32"/>
             </w:rPr>
-            <m:t>=8820 N*0.2m=1764 Nm</m:t>
+            <m:t>=</m:t>
+          </m:r>
+          <m:r>
+            <w:rPr>
+              <w:rFonts w:ascii="Cambria Math" w:eastAsia="Cambria Math" w:hAnsi="Cambria Math" w:cs="Cambria Math"/>
+              <w:sz w:val="32"/>
+              <w:szCs w:val="32"/>
+            </w:rPr>
+            <m:t>9.8</m:t>
+          </m:r>
+          <m:f>
+            <m:fPr>
+              <m:ctrlPr>
+                <w:rPr>
+                  <w:rFonts w:ascii="Cambria Math" w:eastAsia="Cambria Math" w:hAnsi="Cambria Math" w:cs="Cambria Math"/>
+                  <w:i/>
+                  <w:sz w:val="32"/>
+                  <w:szCs w:val="32"/>
+                </w:rPr>
+              </m:ctrlPr>
+            </m:fPr>
+            <m:num>
+              <m:r>
+                <w:rPr>
+                  <w:rFonts w:ascii="Cambria Math" w:eastAsia="Cambria Math" w:hAnsi="Cambria Math" w:cs="Cambria Math"/>
+                  <w:sz w:val="32"/>
+                  <w:szCs w:val="32"/>
+                </w:rPr>
+                <m:t>m</m:t>
+              </m:r>
+            </m:num>
+            <m:den>
+              <m:sSup>
+                <m:sSupPr>
+                  <m:ctrlPr>
+                    <w:rPr>
+                      <w:rFonts w:ascii="Cambria Math" w:eastAsia="Cambria Math" w:hAnsi="Cambria Math" w:cs="Cambria Math"/>
+                      <w:i/>
+                      <w:sz w:val="32"/>
+                      <w:szCs w:val="32"/>
+                    </w:rPr>
+                  </m:ctrlPr>
+                </m:sSupPr>
+                <m:e>
+                  <m:r>
+                    <w:rPr>
+                      <w:rFonts w:ascii="Cambria Math" w:eastAsia="Cambria Math" w:hAnsi="Cambria Math" w:cs="Cambria Math"/>
+                      <w:sz w:val="32"/>
+                      <w:szCs w:val="32"/>
+                    </w:rPr>
+                    <m:t>s</m:t>
+                  </m:r>
+                </m:e>
+                <m:sup>
+                  <m:r>
+                    <w:rPr>
+                      <w:rFonts w:ascii="Cambria Math" w:eastAsia="Cambria Math" w:hAnsi="Cambria Math" w:cs="Cambria Math"/>
+                      <w:sz w:val="32"/>
+                      <w:szCs w:val="32"/>
+                    </w:rPr>
+                    <m:t>2</m:t>
+                  </m:r>
+                </m:sup>
+              </m:sSup>
+            </m:den>
+          </m:f>
+          <m:r>
+            <w:rPr>
+              <w:rFonts w:ascii="Cambria Math" w:eastAsia="Cambria Math" w:hAnsi="Cambria Math" w:cs="Cambria Math"/>
+              <w:sz w:val="32"/>
+              <w:szCs w:val="32"/>
+            </w:rPr>
+            <m:t>*0.2 m*900 kg</m:t>
+          </m:r>
+          <m:r>
+            <w:rPr>
+              <w:rFonts w:ascii="Cambria Math" w:eastAsia="Cambria Math" w:hAnsi="Cambria Math" w:cs="Cambria Math"/>
+              <w:sz w:val="32"/>
+              <w:szCs w:val="32"/>
+            </w:rPr>
+            <m:t>=1764 Nm</m:t>
           </m:r>
         </m:oMath>
       </m:oMathPara>
@@ -6766,6 +8178,8 @@
               <m:r>
                 <w:rPr>
                   <w:rFonts w:ascii="Cambria Math" w:hAnsi="Cambria Math"/>
+                  <w:sz w:val="32"/>
+                  <w:szCs w:val="32"/>
                 </w:rPr>
                 <m:t>τ</m:t>
               </m:r>
@@ -6789,7 +8203,88 @@
               <w:sz w:val="32"/>
               <w:szCs w:val="32"/>
             </w:rPr>
-            <m:t>=8820 N*0.2m=1764 Nm</m:t>
+            <m:t>=</m:t>
+          </m:r>
+          <m:r>
+            <w:rPr>
+              <w:rFonts w:ascii="Cambria Math" w:eastAsia="Cambria Math" w:hAnsi="Cambria Math" w:cs="Cambria Math"/>
+              <w:sz w:val="32"/>
+              <w:szCs w:val="32"/>
+            </w:rPr>
+            <m:t>9.8</m:t>
+          </m:r>
+          <m:f>
+            <m:fPr>
+              <m:ctrlPr>
+                <w:rPr>
+                  <w:rFonts w:ascii="Cambria Math" w:eastAsia="Cambria Math" w:hAnsi="Cambria Math" w:cs="Cambria Math"/>
+                  <w:i/>
+                  <w:sz w:val="32"/>
+                  <w:szCs w:val="32"/>
+                </w:rPr>
+              </m:ctrlPr>
+            </m:fPr>
+            <m:num>
+              <m:r>
+                <w:rPr>
+                  <w:rFonts w:ascii="Cambria Math" w:eastAsia="Cambria Math" w:hAnsi="Cambria Math" w:cs="Cambria Math"/>
+                  <w:sz w:val="32"/>
+                  <w:szCs w:val="32"/>
+                </w:rPr>
+                <m:t>m</m:t>
+              </m:r>
+            </m:num>
+            <m:den>
+              <m:sSup>
+                <m:sSupPr>
+                  <m:ctrlPr>
+                    <w:rPr>
+                      <w:rFonts w:ascii="Cambria Math" w:eastAsia="Cambria Math" w:hAnsi="Cambria Math" w:cs="Cambria Math"/>
+                      <w:i/>
+                      <w:sz w:val="32"/>
+                      <w:szCs w:val="32"/>
+                    </w:rPr>
+                  </m:ctrlPr>
+                </m:sSupPr>
+                <m:e>
+                  <m:r>
+                    <w:rPr>
+                      <w:rFonts w:ascii="Cambria Math" w:eastAsia="Cambria Math" w:hAnsi="Cambria Math" w:cs="Cambria Math"/>
+                      <w:sz w:val="32"/>
+                      <w:szCs w:val="32"/>
+                    </w:rPr>
+                    <m:t>s</m:t>
+                  </m:r>
+                </m:e>
+                <m:sup>
+                  <m:r>
+                    <w:rPr>
+                      <w:rFonts w:ascii="Cambria Math" w:eastAsia="Cambria Math" w:hAnsi="Cambria Math" w:cs="Cambria Math"/>
+                      <w:sz w:val="32"/>
+                      <w:szCs w:val="32"/>
+                    </w:rPr>
+                    <m:t>2</m:t>
+                  </m:r>
+                </m:sup>
+              </m:sSup>
+            </m:den>
+          </m:f>
+          <m:r>
+            <w:rPr>
+              <w:rFonts w:ascii="Cambria Math" w:eastAsia="Cambria Math" w:hAnsi="Cambria Math" w:cs="Cambria Math"/>
+              <w:sz w:val="32"/>
+              <w:szCs w:val="32"/>
+            </w:rPr>
+            <m:t>*0.2 m*900 kg</m:t>
+          </m:r>
+          <m:r>
+            <w:rPr>
+              <w:rFonts w:ascii="Cambria Math" w:eastAsia="Cambria Math" w:hAnsi="Cambria Math" w:cs="Cambria Math"/>
+              <w:color w:val="000000"/>
+              <w:sz w:val="32"/>
+              <w:szCs w:val="32"/>
+            </w:rPr>
+            <m:t>=1764 Nm</m:t>
           </m:r>
         </m:oMath>
       </m:oMathPara>
@@ -7688,6 +9183,7 @@
           <w:sz w:val="24"/>
           <w:szCs w:val="24"/>
         </w:rPr>
+        <w:lastRenderedPageBreak/>
         <w:t>Grupo D</w:t>
       </w:r>
     </w:p>
@@ -7767,7 +9263,104 @@
               <w:sz w:val="32"/>
               <w:szCs w:val="32"/>
             </w:rPr>
-            <m:t>=7840 N*0.2m=1568 Nm</m:t>
+            <m:t>=</m:t>
+          </m:r>
+          <m:r>
+            <w:rPr>
+              <w:rFonts w:ascii="Cambria Math" w:eastAsia="Cambria Math" w:hAnsi="Cambria Math" w:cs="Cambria Math"/>
+              <w:sz w:val="32"/>
+              <w:szCs w:val="32"/>
+            </w:rPr>
+            <m:t>9.8</m:t>
+          </m:r>
+          <m:f>
+            <m:fPr>
+              <m:ctrlPr>
+                <w:rPr>
+                  <w:rFonts w:ascii="Cambria Math" w:eastAsia="Cambria Math" w:hAnsi="Cambria Math" w:cs="Cambria Math"/>
+                  <w:i/>
+                  <w:sz w:val="32"/>
+                  <w:szCs w:val="32"/>
+                </w:rPr>
+              </m:ctrlPr>
+            </m:fPr>
+            <m:num>
+              <m:r>
+                <w:rPr>
+                  <w:rFonts w:ascii="Cambria Math" w:eastAsia="Cambria Math" w:hAnsi="Cambria Math" w:cs="Cambria Math"/>
+                  <w:sz w:val="32"/>
+                  <w:szCs w:val="32"/>
+                </w:rPr>
+                <m:t>m</m:t>
+              </m:r>
+            </m:num>
+            <m:den>
+              <m:sSup>
+                <m:sSupPr>
+                  <m:ctrlPr>
+                    <w:rPr>
+                      <w:rFonts w:ascii="Cambria Math" w:eastAsia="Cambria Math" w:hAnsi="Cambria Math" w:cs="Cambria Math"/>
+                      <w:i/>
+                      <w:sz w:val="32"/>
+                      <w:szCs w:val="32"/>
+                    </w:rPr>
+                  </m:ctrlPr>
+                </m:sSupPr>
+                <m:e>
+                  <m:r>
+                    <w:rPr>
+                      <w:rFonts w:ascii="Cambria Math" w:eastAsia="Cambria Math" w:hAnsi="Cambria Math" w:cs="Cambria Math"/>
+                      <w:sz w:val="32"/>
+                      <w:szCs w:val="32"/>
+                    </w:rPr>
+                    <m:t>s</m:t>
+                  </m:r>
+                </m:e>
+                <m:sup>
+                  <m:r>
+                    <w:rPr>
+                      <w:rFonts w:ascii="Cambria Math" w:eastAsia="Cambria Math" w:hAnsi="Cambria Math" w:cs="Cambria Math"/>
+                      <w:sz w:val="32"/>
+                      <w:szCs w:val="32"/>
+                    </w:rPr>
+                    <m:t>2</m:t>
+                  </m:r>
+                </m:sup>
+              </m:sSup>
+            </m:den>
+          </m:f>
+          <m:r>
+            <w:rPr>
+              <w:rFonts w:ascii="Cambria Math" w:eastAsia="Cambria Math" w:hAnsi="Cambria Math" w:cs="Cambria Math"/>
+              <w:sz w:val="32"/>
+              <w:szCs w:val="32"/>
+            </w:rPr>
+            <m:t>*0.2 m*</m:t>
+          </m:r>
+          <m:r>
+            <w:rPr>
+              <w:rFonts w:ascii="Cambria Math" w:eastAsia="Cambria Math" w:hAnsi="Cambria Math" w:cs="Cambria Math"/>
+              <w:sz w:val="32"/>
+              <w:szCs w:val="32"/>
+            </w:rPr>
+            <m:t>8</m:t>
+          </m:r>
+          <m:r>
+            <w:rPr>
+              <w:rFonts w:ascii="Cambria Math" w:eastAsia="Cambria Math" w:hAnsi="Cambria Math" w:cs="Cambria Math"/>
+              <w:sz w:val="32"/>
+              <w:szCs w:val="32"/>
+            </w:rPr>
+            <m:t>00 kg</m:t>
+          </m:r>
+          <m:r>
+            <w:rPr>
+              <w:rFonts w:ascii="Cambria Math" w:eastAsia="Cambria Math" w:hAnsi="Cambria Math" w:cs="Cambria Math"/>
+              <w:color w:val="000000"/>
+              <w:sz w:val="32"/>
+              <w:szCs w:val="32"/>
+            </w:rPr>
+            <m:t>=1568 Nm</m:t>
           </m:r>
         </m:oMath>
       </m:oMathPara>
@@ -8676,7 +10269,17 @@
           <w:sz w:val="24"/>
           <w:szCs w:val="24"/>
         </w:rPr>
-        <w:t>Los grupos A, B y C tienen las mismas capacidades, el grupo D transporta menos usuarios, por lo cual se le asigna un motor, contrapeso y caja de cambios de menor capacidad, pero si el cliente lo desea, se pueden colocar todos los grupos con las mismas características relativas a la potencia.</w:t>
+        <w:t xml:space="preserve">Los grupos A, B y C tienen las mismas capacidades, el grupo D transporta menos usuarios, por lo cual se le asigna un motor, contrapeso y caja de cambios de menor </w:t>
+      </w:r>
+      <w:r>
+        <w:rPr>
+          <w:rFonts w:ascii="Times New Roman" w:eastAsia="Times New Roman" w:hAnsi="Times New Roman" w:cs="Times New Roman"/>
+          <w:color w:val="000000"/>
+          <w:sz w:val="24"/>
+          <w:szCs w:val="24"/>
+        </w:rPr>
+        <w:lastRenderedPageBreak/>
+        <w:t>capacidad, pero si el cliente lo desea, se pueden colocar todos los grupos con las mismas características relativas a la potencia.</w:t>
       </w:r>
     </w:p>
     <w:p>
@@ -8707,34 +10310,6 @@
         </w:rPr>
         <w:t>La capacidad nominal de todos los grupos es menor a la que indica el fabricante con el fin de garantizar la seguridad y ajustarse mejor a las normativas COVENIN.</w:t>
       </w:r>
-    </w:p>
-    <w:p>
-      <w:pPr>
-        <w:rPr>
-          <w:rFonts w:ascii="Times New Roman" w:eastAsia="Times New Roman" w:hAnsi="Times New Roman" w:cs="Times New Roman"/>
-          <w:sz w:val="24"/>
-          <w:szCs w:val="24"/>
-        </w:rPr>
-      </w:pPr>
-    </w:p>
-    <w:p>
-      <w:pPr>
-        <w:pBdr>
-          <w:top w:val="nil"/>
-          <w:left w:val="nil"/>
-          <w:bottom w:val="nil"/>
-          <w:right w:val="nil"/>
-          <w:between w:val="nil"/>
-        </w:pBdr>
-        <w:spacing w:after="0"/>
-        <w:ind w:left="720"/>
-        <w:rPr>
-          <w:rFonts w:ascii="Times New Roman" w:eastAsia="Times New Roman" w:hAnsi="Times New Roman" w:cs="Times New Roman"/>
-          <w:color w:val="000000"/>
-          <w:sz w:val="24"/>
-          <w:szCs w:val="24"/>
-        </w:rPr>
-      </w:pPr>
     </w:p>
     <w:p>
       <w:pPr>
@@ -9864,7 +11439,6 @@
                 <w:sz w:val="24"/>
                 <w:szCs w:val="24"/>
               </w:rPr>
-              <w:lastRenderedPageBreak/>
               <w:t>Grupo D</w:t>
             </w:r>
           </w:p>
@@ -11904,6 +13478,7 @@
                 <w:sz w:val="24"/>
                 <w:szCs w:val="24"/>
               </w:rPr>
+              <w:lastRenderedPageBreak/>
               <w:t>Grupo B</w:t>
             </w:r>
           </w:p>
@@ -12271,6 +13846,119 @@
     </w:lvl>
   </w:abstractNum>
   <w:abstractNum w:abstractNumId="1" w15:restartNumberingAfterBreak="0">
+    <w:nsid w:val="246D3312"/>
+    <w:multiLevelType w:val="hybridMultilevel"/>
+    <w:tmpl w:val="0478B57C"/>
+    <w:lvl w:ilvl="0" w:tplc="04090001">
+      <w:start w:val="1"/>
+      <w:numFmt w:val="bullet"/>
+      <w:lvlText w:val=""/>
+      <w:lvlJc w:val="left"/>
+      <w:pPr>
+        <w:ind w:left="720" w:hanging="360"/>
+      </w:pPr>
+      <w:rPr>
+        <w:rFonts w:ascii="Symbol" w:hAnsi="Symbol" w:hint="default"/>
+      </w:rPr>
+    </w:lvl>
+    <w:lvl w:ilvl="1" w:tplc="04090003" w:tentative="1">
+      <w:start w:val="1"/>
+      <w:numFmt w:val="bullet"/>
+      <w:lvlText w:val="o"/>
+      <w:lvlJc w:val="left"/>
+      <w:pPr>
+        <w:ind w:left="1440" w:hanging="360"/>
+      </w:pPr>
+      <w:rPr>
+        <w:rFonts w:ascii="Courier New" w:hAnsi="Courier New" w:cs="Courier New" w:hint="default"/>
+      </w:rPr>
+    </w:lvl>
+    <w:lvl w:ilvl="2" w:tplc="04090005" w:tentative="1">
+      <w:start w:val="1"/>
+      <w:numFmt w:val="bullet"/>
+      <w:lvlText w:val=""/>
+      <w:lvlJc w:val="left"/>
+      <w:pPr>
+        <w:ind w:left="2160" w:hanging="360"/>
+      </w:pPr>
+      <w:rPr>
+        <w:rFonts w:ascii="Wingdings" w:hAnsi="Wingdings" w:hint="default"/>
+      </w:rPr>
+    </w:lvl>
+    <w:lvl w:ilvl="3" w:tplc="04090001" w:tentative="1">
+      <w:start w:val="1"/>
+      <w:numFmt w:val="bullet"/>
+      <w:lvlText w:val=""/>
+      <w:lvlJc w:val="left"/>
+      <w:pPr>
+        <w:ind w:left="2880" w:hanging="360"/>
+      </w:pPr>
+      <w:rPr>
+        <w:rFonts w:ascii="Symbol" w:hAnsi="Symbol" w:hint="default"/>
+      </w:rPr>
+    </w:lvl>
+    <w:lvl w:ilvl="4" w:tplc="04090003" w:tentative="1">
+      <w:start w:val="1"/>
+      <w:numFmt w:val="bullet"/>
+      <w:lvlText w:val="o"/>
+      <w:lvlJc w:val="left"/>
+      <w:pPr>
+        <w:ind w:left="3600" w:hanging="360"/>
+      </w:pPr>
+      <w:rPr>
+        <w:rFonts w:ascii="Courier New" w:hAnsi="Courier New" w:cs="Courier New" w:hint="default"/>
+      </w:rPr>
+    </w:lvl>
+    <w:lvl w:ilvl="5" w:tplc="04090005" w:tentative="1">
+      <w:start w:val="1"/>
+      <w:numFmt w:val="bullet"/>
+      <w:lvlText w:val=""/>
+      <w:lvlJc w:val="left"/>
+      <w:pPr>
+        <w:ind w:left="4320" w:hanging="360"/>
+      </w:pPr>
+      <w:rPr>
+        <w:rFonts w:ascii="Wingdings" w:hAnsi="Wingdings" w:hint="default"/>
+      </w:rPr>
+    </w:lvl>
+    <w:lvl w:ilvl="6" w:tplc="04090001" w:tentative="1">
+      <w:start w:val="1"/>
+      <w:numFmt w:val="bullet"/>
+      <w:lvlText w:val=""/>
+      <w:lvlJc w:val="left"/>
+      <w:pPr>
+        <w:ind w:left="5040" w:hanging="360"/>
+      </w:pPr>
+      <w:rPr>
+        <w:rFonts w:ascii="Symbol" w:hAnsi="Symbol" w:hint="default"/>
+      </w:rPr>
+    </w:lvl>
+    <w:lvl w:ilvl="7" w:tplc="04090003" w:tentative="1">
+      <w:start w:val="1"/>
+      <w:numFmt w:val="bullet"/>
+      <w:lvlText w:val="o"/>
+      <w:lvlJc w:val="left"/>
+      <w:pPr>
+        <w:ind w:left="5760" w:hanging="360"/>
+      </w:pPr>
+      <w:rPr>
+        <w:rFonts w:ascii="Courier New" w:hAnsi="Courier New" w:cs="Courier New" w:hint="default"/>
+      </w:rPr>
+    </w:lvl>
+    <w:lvl w:ilvl="8" w:tplc="04090005" w:tentative="1">
+      <w:start w:val="1"/>
+      <w:numFmt w:val="bullet"/>
+      <w:lvlText w:val=""/>
+      <w:lvlJc w:val="left"/>
+      <w:pPr>
+        <w:ind w:left="6480" w:hanging="360"/>
+      </w:pPr>
+      <w:rPr>
+        <w:rFonts w:ascii="Wingdings" w:hAnsi="Wingdings" w:hint="default"/>
+      </w:rPr>
+    </w:lvl>
+  </w:abstractNum>
+  <w:abstractNum w:abstractNumId="2" w15:restartNumberingAfterBreak="0">
     <w:nsid w:val="31705F45"/>
     <w:multiLevelType w:val="multilevel"/>
     <w:tmpl w:val="47DC2EC2"/>
@@ -12356,7 +14044,7 @@
       </w:pPr>
     </w:lvl>
   </w:abstractNum>
-  <w:abstractNum w:abstractNumId="2" w15:restartNumberingAfterBreak="0">
+  <w:abstractNum w:abstractNumId="3" w15:restartNumberingAfterBreak="0">
     <w:nsid w:val="3DA534F9"/>
     <w:multiLevelType w:val="multilevel"/>
     <w:tmpl w:val="E4B0AFF4"/>
@@ -12442,7 +14130,7 @@
       </w:pPr>
     </w:lvl>
   </w:abstractNum>
-  <w:abstractNum w:abstractNumId="3" w15:restartNumberingAfterBreak="0">
+  <w:abstractNum w:abstractNumId="4" w15:restartNumberingAfterBreak="0">
     <w:nsid w:val="59BB3622"/>
     <w:multiLevelType w:val="multilevel"/>
     <w:tmpl w:val="CE3EC70E"/>
@@ -12555,7 +14243,7 @@
       </w:rPr>
     </w:lvl>
   </w:abstractNum>
-  <w:abstractNum w:abstractNumId="4" w15:restartNumberingAfterBreak="0">
+  <w:abstractNum w:abstractNumId="5" w15:restartNumberingAfterBreak="0">
     <w:nsid w:val="65FA6D84"/>
     <w:multiLevelType w:val="multilevel"/>
     <w:tmpl w:val="3AA6526E"/>
@@ -12641,7 +14329,7 @@
       </w:pPr>
     </w:lvl>
   </w:abstractNum>
-  <w:abstractNum w:abstractNumId="5" w15:restartNumberingAfterBreak="0">
+  <w:abstractNum w:abstractNumId="6" w15:restartNumberingAfterBreak="0">
     <w:nsid w:val="65FD5D5D"/>
     <w:multiLevelType w:val="multilevel"/>
     <w:tmpl w:val="EE2CCD2E"/>
@@ -12754,7 +14442,7 @@
       </w:rPr>
     </w:lvl>
   </w:abstractNum>
-  <w:abstractNum w:abstractNumId="6" w15:restartNumberingAfterBreak="0">
+  <w:abstractNum w:abstractNumId="7" w15:restartNumberingAfterBreak="0">
     <w:nsid w:val="6B347308"/>
     <w:multiLevelType w:val="multilevel"/>
     <w:tmpl w:val="9D50AF1C"/>
@@ -12867,7 +14555,7 @@
       </w:rPr>
     </w:lvl>
   </w:abstractNum>
-  <w:abstractNum w:abstractNumId="7" w15:restartNumberingAfterBreak="0">
+  <w:abstractNum w:abstractNumId="8" w15:restartNumberingAfterBreak="0">
     <w:nsid w:val="6BC40B79"/>
     <w:multiLevelType w:val="multilevel"/>
     <w:tmpl w:val="B8507646"/>
@@ -12953,7 +14641,7 @@
       </w:pPr>
     </w:lvl>
   </w:abstractNum>
-  <w:abstractNum w:abstractNumId="8" w15:restartNumberingAfterBreak="0">
+  <w:abstractNum w:abstractNumId="9" w15:restartNumberingAfterBreak="0">
     <w:nsid w:val="75E7733D"/>
     <w:multiLevelType w:val="multilevel"/>
     <w:tmpl w:val="8B12B9E0"/>
@@ -13070,27 +14758,30 @@
     <w:abstractNumId w:val="0"/>
   </w:num>
   <w:num w:numId="2">
+    <w:abstractNumId w:val="4"/>
+  </w:num>
+  <w:num w:numId="3">
+    <w:abstractNumId w:val="8"/>
+  </w:num>
+  <w:num w:numId="4">
+    <w:abstractNumId w:val="6"/>
+  </w:num>
+  <w:num w:numId="5">
+    <w:abstractNumId w:val="9"/>
+  </w:num>
+  <w:num w:numId="6">
     <w:abstractNumId w:val="3"/>
   </w:num>
-  <w:num w:numId="3">
+  <w:num w:numId="7">
+    <w:abstractNumId w:val="5"/>
+  </w:num>
+  <w:num w:numId="8">
     <w:abstractNumId w:val="7"/>
   </w:num>
-  <w:num w:numId="4">
-    <w:abstractNumId w:val="5"/>
-  </w:num>
-  <w:num w:numId="5">
-    <w:abstractNumId w:val="8"/>
-  </w:num>
-  <w:num w:numId="6">
+  <w:num w:numId="9">
     <w:abstractNumId w:val="2"/>
   </w:num>
-  <w:num w:numId="7">
-    <w:abstractNumId w:val="4"/>
-  </w:num>
-  <w:num w:numId="8">
-    <w:abstractNumId w:val="6"/>
-  </w:num>
-  <w:num w:numId="9">
+  <w:num w:numId="10">
     <w:abstractNumId w:val="1"/>
   </w:num>
 </w:numbering>
@@ -13488,6 +15179,7 @@
   </w:latentStyles>
   <w:style w:type="paragraph" w:default="1" w:styleId="Normal">
     <w:name w:val="Normal"/>
+    <w:rsid w:val="003D0C1C"/>
   </w:style>
   <w:style w:type="paragraph" w:styleId="Ttulo1">
     <w:name w:val="heading 1"/>
@@ -13746,6 +15438,17 @@
     <w:rPr>
       <w:color w:val="808080"/>
     </w:rPr>
+  </w:style>
+  <w:style w:type="paragraph" w:styleId="Prrafodelista">
+    <w:name w:val="List Paragraph"/>
+    <w:basedOn w:val="Normal"/>
+    <w:uiPriority w:val="34"/>
+    <w:qFormat/>
+    <w:rsid w:val="00B233EF"/>
+    <w:pPr>
+      <w:ind w:left="720"/>
+      <w:contextualSpacing/>
+    </w:pPr>
   </w:style>
 </w:styles>
 </file>
